--- a/c1/coursework1.docx
+++ b/c1/coursework1.docx
@@ -20,9 +20,19 @@
       </w:r>
       <w:r>
         <w:br w:type="textWrapping" w:clear="all"/>
+      </w:r>
+      <w:r>
+        <w:rPr>
+          <w:b/>
+          <w:bCs/>
+        </w:rPr>
         <w:t>Институт №8 «Компьютерные науки и прикладная математика»</w:t>
       </w:r>
       <w:r>
+        <w:rPr>
+          <w:b/>
+          <w:bCs/>
+        </w:rPr>
         <w:br w:type="textWrapping" w:clear="all"/>
       </w:r>
       <w:hyperlink r:id="rId8" w:history="1">
@@ -477,7 +487,7 @@
             </w:rPr>
             <w:fldChar w:fldCharType="separate"/>
           </w:r>
-          <w:hyperlink w:anchor="_Toc116850928" w:history="1">
+          <w:hyperlink w:anchor="_Toc117017758" w:history="1">
             <w:r>
               <w:rPr>
                 <w:rStyle w:val="Hyperlink"/>
@@ -504,7 +514,75 @@
                 <w:noProof/>
                 <w:webHidden/>
               </w:rPr>
-              <w:instrText xml:space="preserve"> PAGEREF _Toc116850928 \h </w:instrText>
+              <w:instrText xml:space="preserve"> PAGEREF _Toc117017758 \h </w:instrText>
+            </w:r>
+            <w:r>
+              <w:rPr>
+                <w:noProof/>
+                <w:webHidden/>
+              </w:rPr>
+            </w:r>
+            <w:r>
+              <w:rPr>
+                <w:noProof/>
+                <w:webHidden/>
+              </w:rPr>
+              <w:fldChar w:fldCharType="separate"/>
+            </w:r>
+            <w:r>
+              <w:rPr>
+                <w:noProof/>
+                <w:webHidden/>
+              </w:rPr>
+              <w:t>3</w:t>
+            </w:r>
+            <w:r>
+              <w:rPr>
+                <w:noProof/>
+                <w:webHidden/>
+              </w:rPr>
+              <w:fldChar w:fldCharType="end"/>
+            </w:r>
+          </w:hyperlink>
+        </w:p>
+        <w:p>
+          <w:pPr>
+            <w:pStyle w:val="TOC3"/>
+            <w:tabs>
+              <w:tab w:val="right" w:leader="dot" w:pos="9016"/>
+            </w:tabs>
+            <w:rPr>
+              <w:noProof/>
+            </w:rPr>
+          </w:pPr>
+          <w:hyperlink w:anchor="_Toc117017759" w:history="1">
+            <w:r>
+              <w:rPr>
+                <w:rStyle w:val="Hyperlink"/>
+                <w:noProof/>
+              </w:rPr>
+              <w:t>Конфигурация ноутбука HP OMEN 16-c0xxx</w:t>
+            </w:r>
+            <w:r>
+              <w:rPr>
+                <w:noProof/>
+                <w:webHidden/>
+              </w:rPr>
+              <w:tab/>
+            </w:r>
+            <w:r>
+              <w:rPr>
+                <w:noProof/>
+                <w:webHidden/>
+              </w:rPr>
+              <w:fldChar w:fldCharType="begin"/>
+            </w:r>
+            <w:r>
+              <w:rPr>
+                <w:noProof/>
+                <w:webHidden/>
+              </w:rPr>
+              <w:instrText xml:space="preserve"> PAGEREF _Toc117017759 \h </w:instrText>
             </w:r>
             <w:r>
               <w:rPr>
@@ -547,14 +625,14 @@
               <w:lang w:eastAsia="ru-RU"/>
             </w:rPr>
           </w:pPr>
-          <w:hyperlink w:anchor="_Toc116850929" w:history="1">
+          <w:hyperlink w:anchor="_Toc117017760" w:history="1">
             <w:r>
               <w:rPr>
                 <w:rStyle w:val="Hyperlink"/>
                 <w:noProof/>
                 <w:lang w:eastAsia="ru-RU"/>
               </w:rPr>
-              <w:t>Схема компьютера</w:t>
+              <w:t>Введение</w:t>
             </w:r>
             <w:r>
               <w:rPr>
@@ -575,7 +653,7 @@
                 <w:noProof/>
                 <w:webHidden/>
               </w:rPr>
-              <w:instrText xml:space="preserve"> PAGEREF _Toc116850929 \h </w:instrText>
+              <w:instrText xml:space="preserve"> PAGEREF _Toc117017760 \h </w:instrText>
             </w:r>
             <w:r>
               <w:rPr>
@@ -618,13 +696,155 @@
               <w:lang w:eastAsia="ru-RU"/>
             </w:rPr>
           </w:pPr>
-          <w:hyperlink w:anchor="_Toc116850930" w:history="1">
+          <w:hyperlink w:anchor="_Toc117017761" w:history="1">
             <w:r>
               <w:rPr>
                 <w:rStyle w:val="Hyperlink"/>
                 <w:noProof/>
                 <w:lang w:eastAsia="ru-RU"/>
               </w:rPr>
+              <w:t>Схема компьютера</w:t>
+            </w:r>
+            <w:r>
+              <w:rPr>
+                <w:noProof/>
+                <w:webHidden/>
+              </w:rPr>
+              <w:tab/>
+            </w:r>
+            <w:r>
+              <w:rPr>
+                <w:noProof/>
+                <w:webHidden/>
+              </w:rPr>
+              <w:fldChar w:fldCharType="begin"/>
+            </w:r>
+            <w:r>
+              <w:rPr>
+                <w:noProof/>
+                <w:webHidden/>
+              </w:rPr>
+              <w:instrText xml:space="preserve"> PAGEREF _Toc117017761 \h </w:instrText>
+            </w:r>
+            <w:r>
+              <w:rPr>
+                <w:noProof/>
+                <w:webHidden/>
+              </w:rPr>
+            </w:r>
+            <w:r>
+              <w:rPr>
+                <w:noProof/>
+                <w:webHidden/>
+              </w:rPr>
+              <w:fldChar w:fldCharType="separate"/>
+            </w:r>
+            <w:r>
+              <w:rPr>
+                <w:noProof/>
+                <w:webHidden/>
+              </w:rPr>
+              <w:t>4</w:t>
+            </w:r>
+            <w:r>
+              <w:rPr>
+                <w:noProof/>
+                <w:webHidden/>
+              </w:rPr>
+              <w:fldChar w:fldCharType="end"/>
+            </w:r>
+          </w:hyperlink>
+        </w:p>
+        <w:p>
+          <w:pPr>
+            <w:pStyle w:val="TOC2"/>
+            <w:tabs>
+              <w:tab w:val="right" w:leader="dot" w:pos="9016"/>
+            </w:tabs>
+            <w:rPr>
+              <w:rFonts w:eastAsiaTheme="minorEastAsia"/>
+              <w:noProof/>
+              <w:lang w:eastAsia="ru-RU"/>
+            </w:rPr>
+          </w:pPr>
+          <w:hyperlink w:anchor="_Toc117017762" w:history="1">
+            <w:r>
+              <w:rPr>
+                <w:rStyle w:val="Hyperlink"/>
+                <w:noProof/>
+                <w:lang w:eastAsia="ru-RU"/>
+              </w:rPr>
+              <w:t>Материнская плата</w:t>
+            </w:r>
+            <w:r>
+              <w:rPr>
+                <w:noProof/>
+                <w:webHidden/>
+              </w:rPr>
+              <w:tab/>
+            </w:r>
+            <w:r>
+              <w:rPr>
+                <w:noProof/>
+                <w:webHidden/>
+              </w:rPr>
+              <w:fldChar w:fldCharType="begin"/>
+            </w:r>
+            <w:r>
+              <w:rPr>
+                <w:noProof/>
+                <w:webHidden/>
+              </w:rPr>
+              <w:instrText xml:space="preserve"> PAGEREF _Toc117017762 \h </w:instrText>
+            </w:r>
+            <w:r>
+              <w:rPr>
+                <w:noProof/>
+                <w:webHidden/>
+              </w:rPr>
+            </w:r>
+            <w:r>
+              <w:rPr>
+                <w:noProof/>
+                <w:webHidden/>
+              </w:rPr>
+              <w:fldChar w:fldCharType="separate"/>
+            </w:r>
+            <w:r>
+              <w:rPr>
+                <w:noProof/>
+                <w:webHidden/>
+              </w:rPr>
+              <w:t>5</w:t>
+            </w:r>
+            <w:r>
+              <w:rPr>
+                <w:noProof/>
+                <w:webHidden/>
+              </w:rPr>
+              <w:fldChar w:fldCharType="end"/>
+            </w:r>
+          </w:hyperlink>
+        </w:p>
+        <w:p>
+          <w:pPr>
+            <w:pStyle w:val="TOC2"/>
+            <w:tabs>
+              <w:tab w:val="right" w:leader="dot" w:pos="9016"/>
+            </w:tabs>
+            <w:rPr>
+              <w:rFonts w:eastAsiaTheme="minorEastAsia"/>
+              <w:noProof/>
+              <w:lang w:eastAsia="ru-RU"/>
+            </w:rPr>
+          </w:pPr>
+          <w:hyperlink w:anchor="_Toc117017763" w:history="1">
+            <w:r>
+              <w:rPr>
+                <w:rStyle w:val="Hyperlink"/>
+                <w:noProof/>
+                <w:lang w:eastAsia="ru-RU"/>
+              </w:rPr>
               <w:t>Чипсет</w:t>
             </w:r>
             <w:r>
@@ -646,7 +866,7 @@
                 <w:noProof/>
                 <w:webHidden/>
               </w:rPr>
-              <w:instrText xml:space="preserve"> PAGEREF _Toc116850930 \h </w:instrText>
+              <w:instrText xml:space="preserve"> PAGEREF _Toc117017763 \h </w:instrText>
             </w:r>
             <w:r>
               <w:rPr>
@@ -666,7 +886,149 @@
                 <w:noProof/>
                 <w:webHidden/>
               </w:rPr>
-              <w:t>5</w:t>
+              <w:t>6</w:t>
+            </w:r>
+            <w:r>
+              <w:rPr>
+                <w:noProof/>
+                <w:webHidden/>
+              </w:rPr>
+              <w:fldChar w:fldCharType="end"/>
+            </w:r>
+          </w:hyperlink>
+        </w:p>
+        <w:p>
+          <w:pPr>
+            <w:pStyle w:val="TOC2"/>
+            <w:tabs>
+              <w:tab w:val="right" w:leader="dot" w:pos="9016"/>
+            </w:tabs>
+            <w:rPr>
+              <w:rFonts w:eastAsiaTheme="minorEastAsia"/>
+              <w:noProof/>
+              <w:lang w:eastAsia="ru-RU"/>
+            </w:rPr>
+          </w:pPr>
+          <w:hyperlink w:anchor="_Toc117017764" w:history="1">
+            <w:r>
+              <w:rPr>
+                <w:rStyle w:val="Hyperlink"/>
+                <w:noProof/>
+                <w:lang w:eastAsia="ru-RU"/>
+              </w:rPr>
+              <w:t>Процессор</w:t>
+            </w:r>
+            <w:r>
+              <w:rPr>
+                <w:noProof/>
+                <w:webHidden/>
+              </w:rPr>
+              <w:tab/>
+            </w:r>
+            <w:r>
+              <w:rPr>
+                <w:noProof/>
+                <w:webHidden/>
+              </w:rPr>
+              <w:fldChar w:fldCharType="begin"/>
+            </w:r>
+            <w:r>
+              <w:rPr>
+                <w:noProof/>
+                <w:webHidden/>
+              </w:rPr>
+              <w:instrText xml:space="preserve"> PAGEREF _Toc117017764 \h </w:instrText>
+            </w:r>
+            <w:r>
+              <w:rPr>
+                <w:noProof/>
+                <w:webHidden/>
+              </w:rPr>
+            </w:r>
+            <w:r>
+              <w:rPr>
+                <w:noProof/>
+                <w:webHidden/>
+              </w:rPr>
+              <w:fldChar w:fldCharType="separate"/>
+            </w:r>
+            <w:r>
+              <w:rPr>
+                <w:noProof/>
+                <w:webHidden/>
+              </w:rPr>
+              <w:t>7</w:t>
+            </w:r>
+            <w:r>
+              <w:rPr>
+                <w:noProof/>
+                <w:webHidden/>
+              </w:rPr>
+              <w:fldChar w:fldCharType="end"/>
+            </w:r>
+          </w:hyperlink>
+        </w:p>
+        <w:p>
+          <w:pPr>
+            <w:pStyle w:val="TOC2"/>
+            <w:tabs>
+              <w:tab w:val="right" w:leader="dot" w:pos="9016"/>
+            </w:tabs>
+            <w:rPr>
+              <w:rFonts w:eastAsiaTheme="minorEastAsia"/>
+              <w:noProof/>
+              <w:lang w:eastAsia="ru-RU"/>
+            </w:rPr>
+          </w:pPr>
+          <w:hyperlink w:anchor="_Toc117017765" w:history="1">
+            <w:r>
+              <w:rPr>
+                <w:rStyle w:val="Hyperlink"/>
+                <w:noProof/>
+                <w:lang w:eastAsia="ru-RU"/>
+              </w:rPr>
+              <w:t>Список литературы</w:t>
+            </w:r>
+            <w:r>
+              <w:rPr>
+                <w:noProof/>
+                <w:webHidden/>
+              </w:rPr>
+              <w:tab/>
+            </w:r>
+            <w:r>
+              <w:rPr>
+                <w:noProof/>
+                <w:webHidden/>
+              </w:rPr>
+              <w:fldChar w:fldCharType="begin"/>
+            </w:r>
+            <w:r>
+              <w:rPr>
+                <w:noProof/>
+                <w:webHidden/>
+              </w:rPr>
+              <w:instrText xml:space="preserve"> PAGEREF _Toc117017765 \h </w:instrText>
+            </w:r>
+            <w:r>
+              <w:rPr>
+                <w:noProof/>
+                <w:webHidden/>
+              </w:rPr>
+            </w:r>
+            <w:r>
+              <w:rPr>
+                <w:noProof/>
+                <w:webHidden/>
+              </w:rPr>
+              <w:fldChar w:fldCharType="separate"/>
+            </w:r>
+            <w:r>
+              <w:rPr>
+                <w:noProof/>
+                <w:webHidden/>
+              </w:rPr>
+              <w:t>8</w:t>
             </w:r>
             <w:r>
               <w:rPr>
@@ -717,6 +1079,7 @@
           <w:sz w:val="24"/>
           <w:szCs w:val="24"/>
           <w:shd w:val="clear" w:color="auto" w:fill="FFFFFF"/>
+          <w:lang w:val="en-US"/>
         </w:rPr>
       </w:pPr>
       <w:r>
@@ -737,7 +1100,7 @@
         <w:pStyle w:val="Heading2"/>
         <w:ind w:firstLine="0"/>
       </w:pPr>
-      <w:bookmarkStart w:id="4" w:name="_Toc116850928"/>
+      <w:bookmarkStart w:id="4" w:name="_Toc117017758"/>
       <w:r>
         <w:lastRenderedPageBreak/>
         <w:t>Конфигурация компьютера</w:t>
@@ -745,6 +1108,42 @@
       <w:bookmarkEnd w:id="4"/>
     </w:p>
     <w:p/>
+    <w:p>
+      <w:pPr>
+        <w:pStyle w:val="Heading3"/>
+        <w:rPr>
+          <w:rStyle w:val="Emphasis"/>
+          <w:i w:val="0"/>
+          <w:iCs w:val="0"/>
+        </w:rPr>
+      </w:pPr>
+      <w:bookmarkStart w:id="5" w:name="_Toc117017759"/>
+      <w:r>
+        <w:rPr>
+          <w:rStyle w:val="Emphasis"/>
+          <w:i w:val="0"/>
+          <w:iCs w:val="0"/>
+        </w:rPr>
+        <w:t xml:space="preserve">Конфигурация ноутбука HP </w:t>
+      </w:r>
+      <w:r>
+        <w:rPr>
+          <w:rStyle w:val="Emphasis"/>
+          <w:i w:val="0"/>
+          <w:iCs w:val="0"/>
+        </w:rPr>
+        <w:t xml:space="preserve">OMEN </w:t>
+      </w:r>
+      <w:r>
+        <w:rPr>
+          <w:rStyle w:val="Emphasis"/>
+          <w:i w:val="0"/>
+          <w:iCs w:val="0"/>
+        </w:rPr>
+        <w:t>16-c0xxx</w:t>
+      </w:r>
+      <w:bookmarkEnd w:id="5"/>
+    </w:p>
     <w:tbl>
       <w:tblPr>
         <w:tblStyle w:val="TableGrid"/>
@@ -1049,9 +1448,21 @@
                 <w:sz w:val="24"/>
                 <w:szCs w:val="24"/>
                 <w:shd w:val="clear" w:color="auto" w:fill="FFFFFF"/>
-                <w:lang w:eastAsia="ru-RU"/>
-              </w:rPr>
-              <w:t>16GB (2x8GB) 4800 DDR5 SODIMM</w:t>
+                <w:lang w:val="en-US" w:eastAsia="ru-RU"/>
+              </w:rPr>
+              <w:t>16GB (2x8GB) 4800 DDR</w:t>
+            </w:r>
+            <w:r>
+              <w:rPr>
+                <w:rFonts w:ascii="Bahnschrift Light" w:eastAsia="Times New Roman" w:hAnsi="Bahnschrift Light" w:cs="Arial"/>
+                <w:color w:val="000000" w:themeColor="text1"/>
+                <w:kern w:val="36"/>
+                <w:sz w:val="24"/>
+                <w:szCs w:val="24"/>
+                <w:shd w:val="clear" w:color="auto" w:fill="FFFFFF"/>
+                <w:lang w:val="en-US" w:eastAsia="ru-RU"/>
+              </w:rPr>
+              <w:t>4 SDRAM</w:t>
             </w:r>
           </w:p>
         </w:tc>
@@ -1119,7 +1530,31 @@
                 <w:shd w:val="clear" w:color="auto" w:fill="FFFFFF"/>
                 <w:lang w:val="en-US" w:eastAsia="ru-RU"/>
               </w:rPr>
-              <w:t>NVIDIA GeForce RTX 3070 Laptop</w:t>
+              <w:t>NVIDIA GeForce RTX 3070</w:t>
+            </w:r>
+            <w:r>
+              <w:rPr>
+                <w:rFonts w:ascii="Bahnschrift Light" w:eastAsia="Times New Roman" w:hAnsi="Bahnschrift Light" w:cs="Arial"/>
+                <w:color w:val="000000" w:themeColor="text1"/>
+                <w:kern w:val="36"/>
+                <w:sz w:val="24"/>
+                <w:szCs w:val="24"/>
+                <w:shd w:val="clear" w:color="auto" w:fill="FFFFFF"/>
+                <w:lang w:val="en-US" w:eastAsia="ru-RU"/>
+              </w:rPr>
+              <w:t xml:space="preserve"> 8GB</w:t>
+            </w:r>
+            <w:r>
+              <w:rPr>
+                <w:rFonts w:ascii="Bahnschrift Light" w:eastAsia="Times New Roman" w:hAnsi="Bahnschrift Light" w:cs="Arial"/>
+                <w:color w:val="000000" w:themeColor="text1"/>
+                <w:kern w:val="36"/>
+                <w:sz w:val="24"/>
+                <w:szCs w:val="24"/>
+                <w:shd w:val="clear" w:color="auto" w:fill="FFFFFF"/>
+                <w:lang w:val="en-US" w:eastAsia="ru-RU"/>
+              </w:rPr>
+              <w:t xml:space="preserve"> Laptop</w:t>
             </w:r>
           </w:p>
         </w:tc>
@@ -1257,6 +1692,7 @@
                 <w:lang w:val="en-US" w:eastAsia="ru-RU"/>
               </w:rPr>
             </w:pPr>
+            <w:proofErr w:type="spellStart"/>
             <w:r>
               <w:rPr>
                 <w:rFonts w:ascii="Bahnschrift Light" w:eastAsia="Times New Roman" w:hAnsi="Bahnschrift Light" w:cs="Arial"/>
@@ -1267,7 +1703,20 @@
                 <w:shd w:val="clear" w:color="auto" w:fill="FFFFFF"/>
                 <w:lang w:val="en-US" w:eastAsia="ru-RU"/>
               </w:rPr>
-              <w:t>Focusrite Scarlett Solo 3</w:t>
+              <w:t>Focusrite</w:t>
+            </w:r>
+            <w:proofErr w:type="spellEnd"/>
+            <w:r>
+              <w:rPr>
+                <w:rFonts w:ascii="Bahnschrift Light" w:eastAsia="Times New Roman" w:hAnsi="Bahnschrift Light" w:cs="Arial"/>
+                <w:color w:val="000000" w:themeColor="text1"/>
+                <w:kern w:val="36"/>
+                <w:sz w:val="24"/>
+                <w:szCs w:val="24"/>
+                <w:shd w:val="clear" w:color="auto" w:fill="FFFFFF"/>
+                <w:lang w:val="en-US" w:eastAsia="ru-RU"/>
+              </w:rPr>
+              <w:t xml:space="preserve"> Scarlett Solo 3</w:t>
             </w:r>
             <w:r>
               <w:rPr>
@@ -1590,6 +2039,30 @@
               </w:rPr>
               <w:t>Встроенный 1920х1080</w:t>
             </w:r>
+            <w:r>
+              <w:rPr>
+                <w:rFonts w:ascii="Bahnschrift Light" w:eastAsia="Times New Roman" w:hAnsi="Bahnschrift Light" w:cs="Arial"/>
+                <w:color w:val="000000" w:themeColor="text1"/>
+                <w:kern w:val="36"/>
+                <w:sz w:val="24"/>
+                <w:szCs w:val="24"/>
+                <w:shd w:val="clear" w:color="auto" w:fill="FFFFFF"/>
+                <w:lang w:eastAsia="ru-RU"/>
+              </w:rPr>
+              <w:t xml:space="preserve"> 1</w:t>
+            </w:r>
+            <w:r>
+              <w:rPr>
+                <w:rFonts w:ascii="Bahnschrift Light" w:eastAsia="Times New Roman" w:hAnsi="Bahnschrift Light" w:cs="Arial"/>
+                <w:color w:val="000000" w:themeColor="text1"/>
+                <w:kern w:val="36"/>
+                <w:sz w:val="24"/>
+                <w:szCs w:val="24"/>
+                <w:shd w:val="clear" w:color="auto" w:fill="FFFFFF"/>
+                <w:lang w:eastAsia="ru-RU"/>
+              </w:rPr>
+              <w:t>44Гц</w:t>
+            </w:r>
           </w:p>
           <w:p>
             <w:pPr>
@@ -1601,104 +2074,128 @@
                 <w:sz w:val="24"/>
                 <w:szCs w:val="24"/>
                 <w:shd w:val="clear" w:color="auto" w:fill="FFFFFF"/>
+                <w:lang w:val="en-US" w:eastAsia="ru-RU"/>
+              </w:rPr>
+            </w:pPr>
+            <w:r>
+              <w:rPr>
+                <w:rFonts w:ascii="Bahnschrift Light" w:eastAsia="Times New Roman" w:hAnsi="Bahnschrift Light" w:cs="Arial"/>
+                <w:color w:val="000000" w:themeColor="text1"/>
+                <w:kern w:val="36"/>
+                <w:sz w:val="24"/>
+                <w:szCs w:val="24"/>
+                <w:shd w:val="clear" w:color="auto" w:fill="FFFFFF"/>
+                <w:lang w:val="en-US" w:eastAsia="ru-RU"/>
+              </w:rPr>
+              <w:t>PHILIPS</w:t>
+            </w:r>
+            <w:r>
+              <w:rPr>
+                <w:rFonts w:ascii="Bahnschrift Light" w:eastAsia="Times New Roman" w:hAnsi="Bahnschrift Light" w:cs="Arial"/>
+                <w:color w:val="000000" w:themeColor="text1"/>
+                <w:kern w:val="36"/>
+                <w:sz w:val="24"/>
+                <w:szCs w:val="24"/>
+                <w:shd w:val="clear" w:color="auto" w:fill="FFFFFF"/>
+                <w:lang w:val="en-US" w:eastAsia="ru-RU"/>
+              </w:rPr>
+              <w:t xml:space="preserve"> </w:t>
+            </w:r>
+            <w:r>
+              <w:rPr>
+                <w:rFonts w:ascii="Bahnschrift Light" w:eastAsia="Times New Roman" w:hAnsi="Bahnschrift Light" w:cs="Arial"/>
+                <w:color w:val="000000" w:themeColor="text1"/>
+                <w:kern w:val="36"/>
+                <w:sz w:val="24"/>
+                <w:szCs w:val="24"/>
+                <w:shd w:val="clear" w:color="auto" w:fill="FFFFFF"/>
+                <w:lang w:val="en-US" w:eastAsia="ru-RU"/>
+              </w:rPr>
+              <w:t>E</w:t>
+            </w:r>
+            <w:r>
+              <w:rPr>
+                <w:rFonts w:ascii="Bahnschrift Light" w:eastAsia="Times New Roman" w:hAnsi="Bahnschrift Light" w:cs="Arial"/>
+                <w:color w:val="000000" w:themeColor="text1"/>
+                <w:kern w:val="36"/>
+                <w:sz w:val="24"/>
+                <w:szCs w:val="24"/>
+                <w:shd w:val="clear" w:color="auto" w:fill="FFFFFF"/>
+                <w:lang w:val="en-US" w:eastAsia="ru-RU"/>
+              </w:rPr>
+              <w:t xml:space="preserve"> </w:t>
+            </w:r>
+            <w:r>
+              <w:rPr>
+                <w:rFonts w:ascii="Bahnschrift Light" w:eastAsia="Times New Roman" w:hAnsi="Bahnschrift Light" w:cs="Arial"/>
+                <w:color w:val="000000" w:themeColor="text1"/>
+                <w:kern w:val="36"/>
+                <w:sz w:val="24"/>
+                <w:szCs w:val="24"/>
+                <w:shd w:val="clear" w:color="auto" w:fill="FFFFFF"/>
+                <w:lang w:val="en-US" w:eastAsia="ru-RU"/>
+              </w:rPr>
+              <w:t>line</w:t>
+            </w:r>
+            <w:r>
+              <w:rPr>
+                <w:rFonts w:ascii="Bahnschrift Light" w:eastAsia="Times New Roman" w:hAnsi="Bahnschrift Light" w:cs="Arial"/>
+                <w:color w:val="000000" w:themeColor="text1"/>
+                <w:kern w:val="36"/>
+                <w:sz w:val="24"/>
+                <w:szCs w:val="24"/>
+                <w:shd w:val="clear" w:color="auto" w:fill="FFFFFF"/>
+                <w:lang w:val="en-US" w:eastAsia="ru-RU"/>
+              </w:rPr>
+              <w:t xml:space="preserve"> 3840</w:t>
+            </w:r>
+            <w:r>
+              <w:rPr>
+                <w:rFonts w:ascii="Bahnschrift Light" w:eastAsia="Times New Roman" w:hAnsi="Bahnschrift Light" w:cs="Arial"/>
+                <w:color w:val="000000" w:themeColor="text1"/>
+                <w:kern w:val="36"/>
+                <w:sz w:val="24"/>
+                <w:szCs w:val="24"/>
+                <w:shd w:val="clear" w:color="auto" w:fill="FFFFFF"/>
+                <w:lang w:val="en-US" w:eastAsia="ru-RU"/>
+              </w:rPr>
+              <w:t>x</w:t>
+            </w:r>
+            <w:r>
+              <w:rPr>
+                <w:rFonts w:ascii="Bahnschrift Light" w:eastAsia="Times New Roman" w:hAnsi="Bahnschrift Light" w:cs="Arial"/>
+                <w:color w:val="000000" w:themeColor="text1"/>
+                <w:kern w:val="36"/>
+                <w:sz w:val="24"/>
+                <w:szCs w:val="24"/>
+                <w:shd w:val="clear" w:color="auto" w:fill="FFFFFF"/>
+                <w:lang w:val="en-US" w:eastAsia="ru-RU"/>
+              </w:rPr>
+              <w:t>2160</w:t>
+            </w:r>
+            <w:r>
+              <w:rPr>
+                <w:rFonts w:ascii="Bahnschrift Light" w:eastAsia="Times New Roman" w:hAnsi="Bahnschrift Light" w:cs="Arial"/>
+                <w:color w:val="000000" w:themeColor="text1"/>
+                <w:kern w:val="36"/>
+                <w:sz w:val="24"/>
+                <w:szCs w:val="24"/>
+                <w:shd w:val="clear" w:color="auto" w:fill="FFFFFF"/>
+                <w:lang w:val="en-US" w:eastAsia="ru-RU"/>
+              </w:rPr>
+              <w:t xml:space="preserve"> 60</w:t>
+            </w:r>
+            <w:r>
+              <w:rPr>
+                <w:rFonts w:ascii="Bahnschrift Light" w:eastAsia="Times New Roman" w:hAnsi="Bahnschrift Light" w:cs="Arial"/>
+                <w:color w:val="000000" w:themeColor="text1"/>
+                <w:kern w:val="36"/>
+                <w:sz w:val="24"/>
+                <w:szCs w:val="24"/>
+                <w:shd w:val="clear" w:color="auto" w:fill="FFFFFF"/>
                 <w:lang w:eastAsia="ru-RU"/>
               </w:rPr>
-            </w:pPr>
-            <w:r>
-              <w:rPr>
-                <w:rFonts w:ascii="Bahnschrift Light" w:eastAsia="Times New Roman" w:hAnsi="Bahnschrift Light" w:cs="Arial"/>
-                <w:color w:val="000000" w:themeColor="text1"/>
-                <w:kern w:val="36"/>
-                <w:sz w:val="24"/>
-                <w:szCs w:val="24"/>
-                <w:shd w:val="clear" w:color="auto" w:fill="FFFFFF"/>
-                <w:lang w:val="en-US" w:eastAsia="ru-RU"/>
-              </w:rPr>
-              <w:t>PHILIPS</w:t>
-            </w:r>
-            <w:r>
-              <w:rPr>
-                <w:rFonts w:ascii="Bahnschrift Light" w:eastAsia="Times New Roman" w:hAnsi="Bahnschrift Light" w:cs="Arial"/>
-                <w:color w:val="000000" w:themeColor="text1"/>
-                <w:kern w:val="36"/>
-                <w:sz w:val="24"/>
-                <w:szCs w:val="24"/>
-                <w:shd w:val="clear" w:color="auto" w:fill="FFFFFF"/>
-                <w:lang w:eastAsia="ru-RU"/>
-              </w:rPr>
-              <w:t xml:space="preserve"> </w:t>
-            </w:r>
-            <w:r>
-              <w:rPr>
-                <w:rFonts w:ascii="Bahnschrift Light" w:eastAsia="Times New Roman" w:hAnsi="Bahnschrift Light" w:cs="Arial"/>
-                <w:color w:val="000000" w:themeColor="text1"/>
-                <w:kern w:val="36"/>
-                <w:sz w:val="24"/>
-                <w:szCs w:val="24"/>
-                <w:shd w:val="clear" w:color="auto" w:fill="FFFFFF"/>
-                <w:lang w:val="en-US" w:eastAsia="ru-RU"/>
-              </w:rPr>
-              <w:t>E</w:t>
-            </w:r>
-            <w:r>
-              <w:rPr>
-                <w:rFonts w:ascii="Bahnschrift Light" w:eastAsia="Times New Roman" w:hAnsi="Bahnschrift Light" w:cs="Arial"/>
-                <w:color w:val="000000" w:themeColor="text1"/>
-                <w:kern w:val="36"/>
-                <w:sz w:val="24"/>
-                <w:szCs w:val="24"/>
-                <w:shd w:val="clear" w:color="auto" w:fill="FFFFFF"/>
-                <w:lang w:eastAsia="ru-RU"/>
-              </w:rPr>
-              <w:t xml:space="preserve"> </w:t>
-            </w:r>
-            <w:r>
-              <w:rPr>
-                <w:rFonts w:ascii="Bahnschrift Light" w:eastAsia="Times New Roman" w:hAnsi="Bahnschrift Light" w:cs="Arial"/>
-                <w:color w:val="000000" w:themeColor="text1"/>
-                <w:kern w:val="36"/>
-                <w:sz w:val="24"/>
-                <w:szCs w:val="24"/>
-                <w:shd w:val="clear" w:color="auto" w:fill="FFFFFF"/>
-                <w:lang w:val="en-US" w:eastAsia="ru-RU"/>
-              </w:rPr>
-              <w:t>line</w:t>
-            </w:r>
-            <w:r>
-              <w:rPr>
-                <w:rFonts w:ascii="Bahnschrift Light" w:eastAsia="Times New Roman" w:hAnsi="Bahnschrift Light" w:cs="Arial"/>
-                <w:color w:val="000000" w:themeColor="text1"/>
-                <w:kern w:val="36"/>
-                <w:sz w:val="24"/>
-                <w:szCs w:val="24"/>
-                <w:shd w:val="clear" w:color="auto" w:fill="FFFFFF"/>
-                <w:lang w:eastAsia="ru-RU"/>
-              </w:rPr>
-              <w:t xml:space="preserve"> 3840</w:t>
-            </w:r>
-            <w:r>
-              <w:rPr>
-                <w:rFonts w:ascii="Bahnschrift Light" w:eastAsia="Times New Roman" w:hAnsi="Bahnschrift Light" w:cs="Arial"/>
-                <w:color w:val="000000" w:themeColor="text1"/>
-                <w:kern w:val="36"/>
-                <w:sz w:val="24"/>
-                <w:szCs w:val="24"/>
-                <w:shd w:val="clear" w:color="auto" w:fill="FFFFFF"/>
-                <w:lang w:val="en-US" w:eastAsia="ru-RU"/>
-              </w:rPr>
-              <w:t>x</w:t>
-            </w:r>
-            <w:r>
-              <w:rPr>
-                <w:rFonts w:ascii="Bahnschrift Light" w:eastAsia="Times New Roman" w:hAnsi="Bahnschrift Light" w:cs="Arial"/>
-                <w:color w:val="000000" w:themeColor="text1"/>
-                <w:kern w:val="36"/>
-                <w:sz w:val="24"/>
-                <w:szCs w:val="24"/>
-                <w:shd w:val="clear" w:color="auto" w:fill="FFFFFF"/>
-                <w:lang w:eastAsia="ru-RU"/>
-              </w:rPr>
-              <w:t>2160</w:t>
+              <w:t>Гц</w:t>
             </w:r>
           </w:p>
         </w:tc>
@@ -1713,7 +2210,7 @@
           <w:sz w:val="24"/>
           <w:szCs w:val="24"/>
           <w:shd w:val="clear" w:color="auto" w:fill="FFFFFF"/>
-          <w:lang w:eastAsia="ru-RU"/>
+          <w:lang w:val="en-US" w:eastAsia="ru-RU"/>
         </w:rPr>
       </w:pPr>
     </w:p>
@@ -1726,7 +2223,7 @@
           <w:sz w:val="24"/>
           <w:szCs w:val="24"/>
           <w:shd w:val="clear" w:color="auto" w:fill="FFFFFF"/>
-          <w:lang w:eastAsia="ru-RU"/>
+          <w:lang w:val="en-US" w:eastAsia="ru-RU"/>
         </w:rPr>
       </w:pPr>
       <w:r>
@@ -1737,7 +2234,7 @@
           <w:sz w:val="24"/>
           <w:szCs w:val="24"/>
           <w:shd w:val="clear" w:color="auto" w:fill="FFFFFF"/>
-          <w:lang w:eastAsia="ru-RU"/>
+          <w:lang w:val="en-US" w:eastAsia="ru-RU"/>
         </w:rPr>
         <w:br w:type="page"/>
       </w:r>
@@ -1745,20 +2242,210 @@
     <w:p>
       <w:pPr>
         <w:pStyle w:val="Heading2"/>
-        <w:ind w:firstLine="0"/>
-        <w:rPr>
-          <w:lang w:eastAsia="ru-RU"/>
-        </w:rPr>
-      </w:pPr>
-      <w:bookmarkStart w:id="5" w:name="_Toc116850929"/>
+        <w:rPr>
+          <w:lang w:eastAsia="ru-RU"/>
+        </w:rPr>
+      </w:pPr>
+      <w:bookmarkStart w:id="6" w:name="_Toc117017760"/>
       <w:r>
         <w:rPr>
           <w:lang w:eastAsia="ru-RU"/>
         </w:rPr>
         <w:lastRenderedPageBreak/>
+        <w:t>Введение</w:t>
+      </w:r>
+      <w:bookmarkEnd w:id="6"/>
+    </w:p>
+    <w:p>
+      <w:pPr>
+        <w:ind w:firstLine="708"/>
+        <w:rPr>
+          <w:lang w:eastAsia="ru-RU"/>
+        </w:rPr>
+      </w:pPr>
+      <w:r>
+        <w:rPr>
+          <w:lang w:eastAsia="ru-RU"/>
+        </w:rPr>
+        <w:t>В недавнее время компьютеры проникли в жизнь каждого человека. Ежедневно люди используют компьютеры и прочие электронные устройства, при этом даже не задумыва</w:t>
+      </w:r>
+      <w:r>
+        <w:rPr>
+          <w:lang w:eastAsia="ru-RU"/>
+        </w:rPr>
+        <w:t>ются</w:t>
+      </w:r>
+      <w:r>
+        <w:rPr>
+          <w:lang w:eastAsia="ru-RU"/>
+        </w:rPr>
+        <w:t xml:space="preserve"> о том, как все эти устройства работают, из каких компонентов состо</w:t>
+      </w:r>
+      <w:r>
+        <w:rPr>
+          <w:lang w:eastAsia="ru-RU"/>
+        </w:rPr>
+        <w:t>ят</w:t>
+      </w:r>
+      <w:r>
+        <w:rPr>
+          <w:lang w:eastAsia="ru-RU"/>
+        </w:rPr>
+        <w:t xml:space="preserve"> и как они связаны.</w:t>
+      </w:r>
+    </w:p>
+    <w:p>
+      <w:pPr>
+        <w:ind w:firstLine="708"/>
+        <w:rPr>
+          <w:lang w:eastAsia="ru-RU"/>
+        </w:rPr>
+      </w:pPr>
+      <w:r>
+        <w:rPr>
+          <w:lang w:eastAsia="ru-RU"/>
+        </w:rPr>
+        <w:t>Цель</w:t>
+      </w:r>
+      <w:r>
+        <w:rPr>
+          <w:lang w:eastAsia="ru-RU"/>
+        </w:rPr>
+        <w:t xml:space="preserve"> </w:t>
+      </w:r>
+      <w:r>
+        <w:rPr>
+          <w:lang w:eastAsia="ru-RU"/>
+        </w:rPr>
+        <w:t xml:space="preserve">выполнения данного курсового проекта </w:t>
+      </w:r>
+      <w:r>
+        <w:rPr>
+          <w:lang w:eastAsia="ru-RU"/>
+        </w:rPr>
+        <w:t xml:space="preserve">– самостоятельное </w:t>
+      </w:r>
+      <w:r>
+        <w:rPr>
+          <w:lang w:eastAsia="ru-RU"/>
+        </w:rPr>
+        <w:t>изучение конкретных вычислительных машин, комплексов, систем и сетей с</w:t>
+      </w:r>
+      <w:r>
+        <w:rPr>
+          <w:lang w:eastAsia="ru-RU"/>
+        </w:rPr>
+        <w:t xml:space="preserve"> </w:t>
+      </w:r>
+      <w:r>
+        <w:rPr>
+          <w:lang w:eastAsia="ru-RU"/>
+        </w:rPr>
+        <w:t>оформлением технической документации на примере описания устройства</w:t>
+      </w:r>
+      <w:r>
+        <w:rPr>
+          <w:lang w:eastAsia="ru-RU"/>
+        </w:rPr>
+        <w:t xml:space="preserve"> </w:t>
+      </w:r>
+      <w:r>
+        <w:rPr>
+          <w:lang w:eastAsia="ru-RU"/>
+        </w:rPr>
+        <w:t>домашнего компьютера.</w:t>
+      </w:r>
+    </w:p>
+    <w:p>
+      <w:pPr>
+        <w:pStyle w:val="Heading2"/>
+        <w:rPr>
+          <w:lang w:eastAsia="ru-RU"/>
+        </w:rPr>
+      </w:pPr>
+      <w:bookmarkStart w:id="7" w:name="_Toc117017761"/>
+      <w:r>
+        <w:rPr>
+          <w:lang w:eastAsia="ru-RU"/>
+        </w:rPr>
         <w:t>Схема компьютера</w:t>
       </w:r>
-      <w:bookmarkEnd w:id="5"/>
+      <w:bookmarkEnd w:id="7"/>
+    </w:p>
+    <w:p>
+      <w:pPr>
+        <w:jc w:val="center"/>
+        <w:rPr>
+          <w:lang w:eastAsia="ru-RU"/>
+        </w:rPr>
+      </w:pPr>
+      <w:r>
+        <w:rPr>
+          <w:lang w:eastAsia="ru-RU"/>
+        </w:rPr>
+        <w:t>Упрощенная схема моего домашнего ноутбука:</w:t>
+      </w:r>
+    </w:p>
+    <w:p>
+      <w:pPr>
+        <w:rPr>
+          <w:lang w:eastAsia="ru-RU"/>
+        </w:rPr>
+      </w:pPr>
+      <w:r>
+        <w:rPr>
+          <w:noProof/>
+          <w:lang w:eastAsia="ru-RU"/>
+        </w:rPr>
+        <w:drawing>
+          <wp:inline distT="0" distB="0" distL="0" distR="0" wp14:anchorId="0B7C265B" wp14:editId="2350A45D">
+            <wp:extent cx="5726430" cy="2239010"/>
+            <wp:effectExtent l="0" t="0" r="7620" b="8890"/>
+            <wp:docPr id="2" name="Picture 2"/>
+            <wp:cNvGraphicFramePr>
+              <a:graphicFrameLocks xmlns:a="http://schemas.openxmlformats.org/drawingml/2006/main" noChangeAspect="1"/>
+            </wp:cNvGraphicFramePr>
+            <a:graphic xmlns:a="http://schemas.openxmlformats.org/drawingml/2006/main">
+              <a:graphicData uri="http://schemas.openxmlformats.org/drawingml/2006/picture">
+                <pic:pic xmlns:pic="http://schemas.openxmlformats.org/drawingml/2006/picture">
+                  <pic:nvPicPr>
+                    <pic:cNvPr id="0" name="Picture 2"/>
+                    <pic:cNvPicPr>
+                      <a:picLocks noChangeAspect="1" noChangeArrowheads="1"/>
+                    </pic:cNvPicPr>
+                  </pic:nvPicPr>
+                  <pic:blipFill>
+                    <a:blip r:embed="rId9" cstate="print">
+                      <a:extLst>
+                        <a:ext uri="{28A0092B-C50C-407E-A947-70E740481C1C}">
+                          <a14:useLocalDpi xmlns:a14="http://schemas.microsoft.com/office/drawing/2010/main" val="0"/>
+                        </a:ext>
+                      </a:extLst>
+                    </a:blip>
+                    <a:srcRect/>
+                    <a:stretch>
+                      <a:fillRect/>
+                    </a:stretch>
+                  </pic:blipFill>
+                  <pic:spPr bwMode="auto">
+                    <a:xfrm>
+                      <a:off x="0" y="0"/>
+                      <a:ext cx="5726430" cy="2239010"/>
+                    </a:xfrm>
+                    <a:prstGeom prst="rect">
+                      <a:avLst/>
+                    </a:prstGeom>
+                    <a:noFill/>
+                    <a:ln>
+                      <a:noFill/>
+                    </a:ln>
+                  </pic:spPr>
+                </pic:pic>
+              </a:graphicData>
+            </a:graphic>
+          </wp:inline>
+        </w:drawing>
+      </w:r>
     </w:p>
     <w:p>
       <w:pPr>
@@ -1787,7 +2474,474 @@
           <w:lang w:eastAsia="ru-RU"/>
         </w:rPr>
       </w:pPr>
-      <w:bookmarkStart w:id="6" w:name="_Toc116850930"/>
+      <w:bookmarkStart w:id="8" w:name="_Toc117017762"/>
+      <w:r>
+        <w:rPr>
+          <w:lang w:eastAsia="ru-RU"/>
+        </w:rPr>
+        <w:lastRenderedPageBreak/>
+        <w:t>Материнская плата</w:t>
+      </w:r>
+      <w:bookmarkEnd w:id="8"/>
+    </w:p>
+    <w:p>
+      <w:pPr>
+        <w:ind w:firstLine="708"/>
+        <w:rPr>
+          <w:lang w:eastAsia="ru-RU"/>
+        </w:rPr>
+      </w:pPr>
+      <w:r>
+        <w:rPr>
+          <w:lang w:eastAsia="ru-RU"/>
+        </w:rPr>
+        <w:t>Материнская пл</w:t>
+      </w:r>
+      <w:r>
+        <w:rPr>
+          <w:lang w:eastAsia="ru-RU"/>
+        </w:rPr>
+        <w:t>а</w:t>
+      </w:r>
+      <w:r>
+        <w:rPr>
+          <w:lang w:eastAsia="ru-RU"/>
+        </w:rPr>
+        <w:t>та</w:t>
+      </w:r>
+      <w:r>
+        <w:rPr>
+          <w:lang w:eastAsia="ru-RU"/>
+        </w:rPr>
+        <w:t xml:space="preserve"> </w:t>
+      </w:r>
+      <w:r>
+        <w:rPr>
+          <w:lang w:eastAsia="ru-RU"/>
+        </w:rPr>
+        <w:t>— печатная плата, являющаяся основой построения модульного электронного устройства,</w:t>
+      </w:r>
+      <w:r>
+        <w:rPr>
+          <w:lang w:eastAsia="ru-RU"/>
+        </w:rPr>
+        <w:t xml:space="preserve"> в нашем случае </w:t>
+      </w:r>
+      <w:r>
+        <w:rPr>
+          <w:lang w:eastAsia="ru-RU"/>
+        </w:rPr>
+        <w:t>— компьютера.</w:t>
+      </w:r>
+    </w:p>
+    <w:p>
+      <w:pPr>
+        <w:ind w:firstLine="708"/>
+        <w:rPr>
+          <w:lang w:eastAsia="ru-RU"/>
+        </w:rPr>
+      </w:pPr>
+      <w:r>
+        <w:rPr>
+          <w:lang w:eastAsia="ru-RU"/>
+        </w:rPr>
+        <w:t>Системная плата содержит основную часть устройства, например</w:t>
+      </w:r>
+      <w:r>
+        <w:rPr>
+          <w:lang w:eastAsia="ru-RU"/>
+        </w:rPr>
+        <w:t>:</w:t>
+      </w:r>
+      <w:r>
+        <w:rPr>
+          <w:lang w:eastAsia="ru-RU"/>
+        </w:rPr>
+        <w:t xml:space="preserve"> процессор, системную шин</w:t>
+      </w:r>
+      <w:r>
+        <w:rPr>
+          <w:lang w:eastAsia="ru-RU"/>
+        </w:rPr>
+        <w:t>у</w:t>
+      </w:r>
+      <w:r>
+        <w:rPr>
+          <w:lang w:eastAsia="ru-RU"/>
+        </w:rPr>
+        <w:t>, оперативную память, «встроенные» контроллеры периферийных устройств, сервисную логику</w:t>
+      </w:r>
+      <w:r>
+        <w:rPr>
+          <w:lang w:eastAsia="ru-RU"/>
+        </w:rPr>
+        <w:t xml:space="preserve"> </w:t>
+      </w:r>
+      <w:r>
+        <w:rPr>
+          <w:lang w:eastAsia="ru-RU"/>
+        </w:rPr>
+        <w:t>и разъёмы для подключения дополнительных взаимозаменяемых плат, называемых платами расширений, как правило подключ</w:t>
+      </w:r>
+      <w:r>
+        <w:rPr>
+          <w:lang w:eastAsia="ru-RU"/>
+        </w:rPr>
+        <w:t>ающиеся</w:t>
+      </w:r>
+      <w:r>
+        <w:rPr>
+          <w:lang w:eastAsia="ru-RU"/>
+        </w:rPr>
+        <w:t xml:space="preserve"> к общей шине или шинам — так, например, в начале 2000 годов материнская плата IBM PC-совместимого компьютера, как правило, несла разъёмы трёх различных шин — ISA, PCI и AGP. В отличие от объединительной платы, просто соединяющей между собой разъёмы карт расширения, материнская плата всегда несёт на себе активные компоненты или разъёмы для их установки.</w:t>
+      </w:r>
+      <w:r>
+        <w:rPr>
+          <w:lang w:eastAsia="ru-RU"/>
+        </w:rPr>
+        <w:t xml:space="preserve"> Т</w:t>
+      </w:r>
+      <w:r>
+        <w:rPr>
+          <w:lang w:eastAsia="ru-RU"/>
+        </w:rPr>
+        <w:t>акже</w:t>
+      </w:r>
+      <w:r>
+        <w:rPr>
+          <w:lang w:eastAsia="ru-RU"/>
+        </w:rPr>
+        <w:t xml:space="preserve">, в английской литературе </w:t>
+      </w:r>
+      <w:r>
+        <w:rPr>
+          <w:lang w:eastAsia="ru-RU"/>
+        </w:rPr>
+        <w:t xml:space="preserve">принято разделять системные платы на собственно </w:t>
+      </w:r>
+      <w:r>
+        <w:rPr>
+          <w:lang w:eastAsia="ru-RU"/>
+        </w:rPr>
+        <w:t>«</w:t>
+      </w:r>
+      <w:r>
+        <w:rPr>
+          <w:lang w:eastAsia="ru-RU"/>
+        </w:rPr>
+        <w:t>материнские</w:t>
+      </w:r>
+      <w:r>
+        <w:rPr>
+          <w:lang w:eastAsia="ru-RU"/>
+        </w:rPr>
+        <w:t>»</w:t>
+      </w:r>
+      <w:r>
+        <w:rPr>
+          <w:lang w:eastAsia="ru-RU"/>
+        </w:rPr>
+        <w:t>, обладающие возможностями расширения и модификации, и «основные платы», таких возможностей не имеющие и представляющие собой законченную неизменяемую систему.</w:t>
+      </w:r>
+      <w:r>
+        <w:rPr>
+          <w:lang w:eastAsia="ru-RU"/>
+        </w:rPr>
+        <w:t xml:space="preserve"> </w:t>
+      </w:r>
+    </w:p>
+    <w:p>
+      <w:pPr>
+        <w:ind w:firstLine="708"/>
+        <w:rPr>
+          <w:lang w:eastAsia="ru-RU"/>
+        </w:rPr>
+      </w:pPr>
+      <w:r>
+        <w:rPr>
+          <w:lang w:eastAsia="ru-RU"/>
+        </w:rPr>
+        <w:t xml:space="preserve">В </w:t>
+      </w:r>
+      <w:r>
+        <w:rPr>
+          <w:lang w:val="en-US" w:eastAsia="ru-RU"/>
+        </w:rPr>
+        <w:t>HP</w:t>
+      </w:r>
+      <w:r>
+        <w:rPr>
+          <w:lang w:eastAsia="ru-RU"/>
+        </w:rPr>
+        <w:t xml:space="preserve"> </w:t>
+      </w:r>
+      <w:r>
+        <w:rPr>
+          <w:lang w:val="en-US" w:eastAsia="ru-RU"/>
+        </w:rPr>
+        <w:t>OMEN</w:t>
+      </w:r>
+      <w:r>
+        <w:rPr>
+          <w:lang w:eastAsia="ru-RU"/>
+        </w:rPr>
+        <w:t xml:space="preserve"> 16-</w:t>
+      </w:r>
+      <w:r>
+        <w:rPr>
+          <w:lang w:val="en-US" w:eastAsia="ru-RU"/>
+        </w:rPr>
+        <w:t>c</w:t>
+      </w:r>
+      <w:r>
+        <w:rPr>
+          <w:lang w:eastAsia="ru-RU"/>
+        </w:rPr>
+        <w:t>0</w:t>
+      </w:r>
+      <w:r>
+        <w:rPr>
+          <w:lang w:val="en-US" w:eastAsia="ru-RU"/>
+        </w:rPr>
+        <w:t>xxx</w:t>
+      </w:r>
+      <w:r>
+        <w:rPr>
+          <w:lang w:eastAsia="ru-RU"/>
+        </w:rPr>
+        <w:t xml:space="preserve"> </w:t>
+      </w:r>
+      <w:r>
+        <w:rPr>
+          <w:lang w:eastAsia="ru-RU"/>
+        </w:rPr>
+        <w:t xml:space="preserve">стоит основная плата, </w:t>
+      </w:r>
+      <w:r>
+        <w:rPr>
+          <w:lang w:eastAsia="ru-RU"/>
+        </w:rPr>
+        <w:t xml:space="preserve">разработанная </w:t>
+      </w:r>
+      <w:r>
+        <w:rPr>
+          <w:lang w:eastAsia="ru-RU"/>
+        </w:rPr>
+        <w:t xml:space="preserve">компанией </w:t>
+      </w:r>
+      <w:r>
+        <w:rPr>
+          <w:lang w:val="en-US" w:eastAsia="ru-RU"/>
+        </w:rPr>
+        <w:t>HP</w:t>
+      </w:r>
+      <w:r>
+        <w:rPr>
+          <w:lang w:eastAsia="ru-RU"/>
+        </w:rPr>
+        <w:t xml:space="preserve"> с</w:t>
+      </w:r>
+      <w:r>
+        <w:rPr>
+          <w:lang w:eastAsia="ru-RU"/>
+        </w:rPr>
+        <w:t xml:space="preserve">пециально </w:t>
+      </w:r>
+      <w:r>
+        <w:rPr>
+          <w:lang w:eastAsia="ru-RU"/>
+        </w:rPr>
+        <w:t>для</w:t>
+      </w:r>
+      <w:r>
+        <w:rPr>
+          <w:lang w:eastAsia="ru-RU"/>
+        </w:rPr>
+        <w:t xml:space="preserve"> </w:t>
+      </w:r>
+      <w:r>
+        <w:rPr>
+          <w:lang w:eastAsia="ru-RU"/>
+        </w:rPr>
+        <w:t xml:space="preserve">этой </w:t>
+      </w:r>
+      <w:r>
+        <w:rPr>
+          <w:lang w:eastAsia="ru-RU"/>
+        </w:rPr>
+        <w:t>модел</w:t>
+      </w:r>
+      <w:r>
+        <w:rPr>
+          <w:lang w:eastAsia="ru-RU"/>
+        </w:rPr>
+        <w:t>и</w:t>
+      </w:r>
+      <w:r>
+        <w:rPr>
+          <w:lang w:eastAsia="ru-RU"/>
+        </w:rPr>
+        <w:t xml:space="preserve">. В ней присутствуют еще два свободных слота </w:t>
+      </w:r>
+      <w:r>
+        <w:rPr>
+          <w:lang w:val="en-US" w:eastAsia="ru-RU"/>
+        </w:rPr>
+        <w:t>DDR</w:t>
+      </w:r>
+      <w:r>
+        <w:rPr>
+          <w:lang w:eastAsia="ru-RU"/>
+        </w:rPr>
+        <w:t xml:space="preserve">4 </w:t>
+      </w:r>
+      <w:r>
+        <w:rPr>
+          <w:lang w:eastAsia="ru-RU"/>
+        </w:rPr>
+        <w:t>(помимо двух занятых) под оперативную память</w:t>
+      </w:r>
+      <w:r>
+        <w:rPr>
+          <w:lang w:eastAsia="ru-RU"/>
+        </w:rPr>
+        <w:t>. Т</w:t>
+      </w:r>
+      <w:r>
+        <w:rPr>
+          <w:lang w:eastAsia="ru-RU"/>
+        </w:rPr>
+        <w:t xml:space="preserve">акже </w:t>
+      </w:r>
+      <w:r>
+        <w:rPr>
+          <w:lang w:eastAsia="ru-RU"/>
+        </w:rPr>
+        <w:t xml:space="preserve">в материнской плате есть два свободных слота </w:t>
+      </w:r>
+      <w:r>
+        <w:rPr>
+          <w:lang w:val="en-US" w:eastAsia="ru-RU"/>
+        </w:rPr>
+        <w:t>M</w:t>
+      </w:r>
+      <w:r>
+        <w:rPr>
+          <w:lang w:eastAsia="ru-RU"/>
+        </w:rPr>
+        <w:t xml:space="preserve">.2 </w:t>
+      </w:r>
+      <w:r>
+        <w:rPr>
+          <w:lang w:eastAsia="ru-RU"/>
+        </w:rPr>
+        <w:t>(помимо одного занятого)</w:t>
+      </w:r>
+      <w:r>
+        <w:rPr>
+          <w:lang w:eastAsia="ru-RU"/>
+        </w:rPr>
+        <w:t xml:space="preserve"> для </w:t>
+      </w:r>
+      <w:proofErr w:type="spellStart"/>
+      <w:r>
+        <w:rPr>
+          <w:lang w:eastAsia="ru-RU"/>
+        </w:rPr>
+        <w:t>твердотелых</w:t>
+      </w:r>
+      <w:proofErr w:type="spellEnd"/>
+      <w:r>
+        <w:rPr>
+          <w:lang w:eastAsia="ru-RU"/>
+        </w:rPr>
+        <w:t xml:space="preserve"> носителей.</w:t>
+      </w:r>
+      <w:r>
+        <w:t xml:space="preserve"> </w:t>
+      </w:r>
+      <w:r>
+        <w:rPr>
+          <w:noProof/>
+        </w:rPr>
+        <w:drawing>
+          <wp:inline distT="0" distB="0" distL="0" distR="0" wp14:anchorId="2E97421F" wp14:editId="0C275790">
+            <wp:extent cx="5731510" cy="4599940"/>
+            <wp:effectExtent l="0" t="0" r="2540" b="0"/>
+            <wp:docPr id="5" name="Picture 5" descr="Материнская плата MSI Z490-A PRO — купить по низкой цене в  интернет-магазине — Яндекс Маркет"/>
+            <wp:cNvGraphicFramePr>
+              <a:graphicFrameLocks xmlns:a="http://schemas.openxmlformats.org/drawingml/2006/main" noChangeAspect="1"/>
+            </wp:cNvGraphicFramePr>
+            <a:graphic xmlns:a="http://schemas.openxmlformats.org/drawingml/2006/main">
+              <a:graphicData uri="http://schemas.openxmlformats.org/drawingml/2006/picture">
+                <pic:pic xmlns:pic="http://schemas.openxmlformats.org/drawingml/2006/picture">
+                  <pic:nvPicPr>
+                    <pic:cNvPr id="0" name="Picture 13" descr="Материнская плата MSI Z490-A PRO — купить по низкой цене в  интернет-магазине — Яндекс Маркет"/>
+                    <pic:cNvPicPr>
+                      <a:picLocks noChangeAspect="1" noChangeArrowheads="1"/>
+                    </pic:cNvPicPr>
+                  </pic:nvPicPr>
+                  <pic:blipFill>
+                    <a:blip r:embed="rId10">
+                      <a:extLst>
+                        <a:ext uri="{28A0092B-C50C-407E-A947-70E740481C1C}">
+                          <a14:useLocalDpi xmlns:a14="http://schemas.microsoft.com/office/drawing/2010/main" val="0"/>
+                        </a:ext>
+                      </a:extLst>
+                    </a:blip>
+                    <a:srcRect/>
+                    <a:stretch>
+                      <a:fillRect/>
+                    </a:stretch>
+                  </pic:blipFill>
+                  <pic:spPr bwMode="auto">
+                    <a:xfrm>
+                      <a:off x="0" y="0"/>
+                      <a:ext cx="5731510" cy="4599940"/>
+                    </a:xfrm>
+                    <a:prstGeom prst="rect">
+                      <a:avLst/>
+                    </a:prstGeom>
+                    <a:noFill/>
+                    <a:ln>
+                      <a:noFill/>
+                    </a:ln>
+                  </pic:spPr>
+                </pic:pic>
+              </a:graphicData>
+            </a:graphic>
+          </wp:inline>
+        </w:drawing>
+      </w:r>
+    </w:p>
+    <w:p>
+      <w:pPr>
+        <w:rPr>
+          <w:rFonts w:ascii="Bahnschrift SemiBold" w:eastAsia="Times New Roman" w:hAnsi="Bahnschrift SemiBold" w:cstheme="majorBidi"/>
+          <w:b/>
+          <w:bCs/>
+          <w:color w:val="2F5496" w:themeColor="accent1" w:themeShade="BF"/>
+          <w:sz w:val="36"/>
+          <w:szCs w:val="36"/>
+          <w:shd w:val="clear" w:color="auto" w:fill="FFFFFF"/>
+          <w:lang w:eastAsia="ru-RU"/>
+        </w:rPr>
+      </w:pPr>
+      <w:r>
+        <w:rPr>
+          <w:lang w:eastAsia="ru-RU"/>
+        </w:rPr>
+        <w:br w:type="page"/>
+      </w:r>
+    </w:p>
+    <w:p>
+      <w:pPr>
+        <w:pStyle w:val="Heading2"/>
+        <w:rPr>
+          <w:lang w:eastAsia="ru-RU"/>
+        </w:rPr>
+      </w:pPr>
+      <w:bookmarkStart w:id="9" w:name="_Toc117017763"/>
       <w:r>
         <w:rPr>
           <w:lang w:eastAsia="ru-RU"/>
@@ -1795,7 +2949,7 @@
         <w:lastRenderedPageBreak/>
         <w:t>Чипсет</w:t>
       </w:r>
-      <w:bookmarkEnd w:id="6"/>
+      <w:bookmarkEnd w:id="9"/>
     </w:p>
     <w:p>
       <w:pPr>
@@ -1852,7 +3006,23 @@
           <w:color w:val="000000" w:themeColor="text1"/>
           <w:lang w:eastAsia="ru-RU"/>
         </w:rPr>
-        <w:t>ак как ЦП, как правило, не может взаимодействовать с ними напрямую. Чипсет определяет функциональность системной платы. Он включает в себя интерфейс шины процессора и определяет в конечном счете тип и быстродействие используемого процессора. Определяет во многом тип, объём, быстродействие и вид поддерживаемой памяти, рабочие частоты различных шин, их разрядность и тип, поддержку плат расширения, их количество и тип, и т. д. Таким образом, этот набор микросхем относится к числу наиболее важных компонентов системы, во многом определяя её быстродействие, расширяемость, стабильность работы при различных настройках и условиях, модернизируемость, сферу применения и т. д. Являясь по сути основой</w:t>
+        <w:t xml:space="preserve">ак как ЦП, как правило, не может взаимодействовать с ними напрямую. Чипсет определяет функциональность системной платы. Он включает в себя интерфейс шины процессора и определяет в конечном счете тип и быстродействие используемого процессора. Определяет во многом тип, объём, быстродействие и вид поддерживаемой памяти, рабочие частоты различных шин, их разрядность и тип, поддержку плат расширения, их количество и тип, и т. д. Таким образом, этот набор микросхем относится к числу наиболее важных компонентов системы, во многом определяя её быстродействие, расширяемость, стабильность работы при различных настройках и условиях, </w:t>
+      </w:r>
+      <w:proofErr w:type="spellStart"/>
+      <w:r>
+        <w:rPr>
+          <w:color w:val="000000" w:themeColor="text1"/>
+          <w:lang w:eastAsia="ru-RU"/>
+        </w:rPr>
+        <w:t>модернизируемость</w:t>
+      </w:r>
+      <w:proofErr w:type="spellEnd"/>
+      <w:r>
+        <w:rPr>
+          <w:color w:val="000000" w:themeColor="text1"/>
+          <w:lang w:eastAsia="ru-RU"/>
+        </w:rPr>
+        <w:t>, сферу применения и т. д. Являясь по сути основой</w:t>
       </w:r>
       <w:r>
         <w:rPr>
@@ -2065,12 +3235,14 @@
           <w:lang w:eastAsia="ru-RU"/>
         </w:rPr>
       </w:pPr>
+      <w:proofErr w:type="spellStart"/>
       <w:r>
         <w:rPr>
           <w:lang w:eastAsia="ru-RU"/>
         </w:rPr>
         <w:t>SiS</w:t>
       </w:r>
+      <w:proofErr w:type="spellEnd"/>
     </w:p>
     <w:p>
       <w:pPr>
@@ -2092,6 +3264,7 @@
           <w:lang w:eastAsia="ru-RU"/>
         </w:rPr>
       </w:pPr>
+      <w:bookmarkStart w:id="10" w:name="_Toc117017764"/>
       <w:r>
         <w:rPr>
           <w:lang w:eastAsia="ru-RU"/>
@@ -2099,9 +3272,634 @@
         <w:lastRenderedPageBreak/>
         <w:t>Процессор</w:t>
       </w:r>
+      <w:bookmarkEnd w:id="10"/>
+    </w:p>
+    <w:p>
+      <w:pPr>
+        <w:rPr>
+          <w:lang w:eastAsia="ru-RU"/>
+        </w:rPr>
+      </w:pPr>
+      <w:r>
+        <w:rPr>
+          <w:lang w:eastAsia="ru-RU"/>
+        </w:rPr>
+        <w:tab/>
+      </w:r>
+      <w:r>
+        <w:rPr>
+          <w:lang w:eastAsia="ru-RU"/>
+        </w:rPr>
+        <w:t>Центральный процессор — электронный блок либо интегральная схема, исполняющая машинные инструкции</w:t>
+      </w:r>
+      <w:r>
+        <w:rPr>
+          <w:lang w:eastAsia="ru-RU"/>
+        </w:rPr>
+        <w:t>,</w:t>
+      </w:r>
+      <w:r>
+        <w:rPr>
+          <w:lang w:eastAsia="ru-RU"/>
+        </w:rPr>
+        <w:t xml:space="preserve"> главная часть аппаратного обеспечения компьютера. Иногда</w:t>
+      </w:r>
+      <w:r>
+        <w:rPr>
+          <w:lang w:eastAsia="ru-RU"/>
+        </w:rPr>
+        <w:t xml:space="preserve"> </w:t>
+      </w:r>
+      <w:r>
+        <w:rPr>
+          <w:lang w:eastAsia="ru-RU"/>
+        </w:rPr>
+        <w:t>компонент называют просто процессором.</w:t>
+      </w:r>
+    </w:p>
+    <w:p>
+      <w:pPr>
+        <w:ind w:firstLine="708"/>
+        <w:rPr>
+          <w:lang w:eastAsia="ru-RU"/>
+        </w:rPr>
+      </w:pPr>
+      <w:r>
+        <w:rPr>
+          <w:lang w:eastAsia="ru-RU"/>
+        </w:rPr>
+        <w:t>Изначально термин центральное процессорное устройство описывал специализированную систему элементов, предназначенных для понимания и выполнения машинного кода компьютерных программ, а не только фиксированных логических операций. Начало применения термина и его аббревиатуры по отношению к компьютерным системам было положено в 1960-е годы. Устройство, архитектура и реализация процессоров с тех пор неоднократно менялись. В современных вычислительных системах все функции центрального процессора обычно выполняет одна микросхема высокой степени интеграции — микропроцессор.</w:t>
+      </w:r>
+    </w:p>
+    <w:p>
+      <w:pPr>
+        <w:ind w:firstLine="708"/>
+        <w:rPr>
+          <w:lang w:eastAsia="ru-RU"/>
+        </w:rPr>
+      </w:pPr>
+      <w:r>
+        <w:rPr>
+          <w:lang w:eastAsia="ru-RU"/>
+        </w:rPr>
+        <w:t>Главными характеристиками ЦПУ являются: тактовая частота, производительность, энергопотребление, нормы литографического процесса, используемого при производстве (для микропроцессоров), и архитектура.</w:t>
+      </w:r>
+    </w:p>
+    <w:p>
+      <w:pPr>
+        <w:ind w:firstLine="708"/>
+        <w:rPr>
+          <w:lang w:eastAsia="ru-RU"/>
+        </w:rPr>
+      </w:pPr>
+      <w:r>
+        <w:rPr>
+          <w:lang w:eastAsia="ru-RU"/>
+        </w:rPr>
+        <w:t>Ранние ЦП создавались в виде уникальных составных частей для уникальных и даже единственных в своём роде компьютерных систем. Позднее от дорогостоящего способа разработки процессоров, предназначенных для выполнения узкоспециализированных программ, производители компьютеров перешли к серийному изготовлению многоцелевых процессорных устройств. Тенденция к стандартизации компьютерных комплектующих зародилась в эпоху бурного развития полупроводниковых элементов, мейнфреймов</w:t>
+      </w:r>
+      <w:r>
+        <w:rPr>
+          <w:lang w:eastAsia="ru-RU"/>
+        </w:rPr>
+        <w:t xml:space="preserve"> (мощных машин, обычно используемых для больших вычислений в крупных компаниях)</w:t>
+      </w:r>
+      <w:r>
+        <w:rPr>
+          <w:lang w:eastAsia="ru-RU"/>
+        </w:rPr>
+        <w:t xml:space="preserve"> и мини-компьютеров, а с появлением интегральных схем она стала ещё более популярной. Создание микросхем позволило ещё больше увеличить сложность ЦП с уменьшением их физических размеров. Стандартизация и миниатюризация процессоров привели к глубокому проникновению основанных на них цифровых устройств в повседневную жизнь человека. Современные процессоры </w:t>
+      </w:r>
+      <w:r>
+        <w:rPr>
+          <w:lang w:eastAsia="ru-RU"/>
+        </w:rPr>
+        <w:t xml:space="preserve">используются не </w:t>
+      </w:r>
+      <w:r>
+        <w:rPr>
+          <w:lang w:eastAsia="ru-RU"/>
+        </w:rPr>
+        <w:t xml:space="preserve">только в таких высокотехнологичных </w:t>
+      </w:r>
+      <w:proofErr w:type="gramStart"/>
+      <w:r>
+        <w:rPr>
+          <w:lang w:eastAsia="ru-RU"/>
+        </w:rPr>
+        <w:t>устройствах</w:t>
+      </w:r>
+      <w:proofErr w:type="gramEnd"/>
+      <w:r>
+        <w:rPr>
+          <w:lang w:eastAsia="ru-RU"/>
+        </w:rPr>
+        <w:t xml:space="preserve"> </w:t>
+      </w:r>
+      <w:r>
+        <w:rPr>
+          <w:lang w:eastAsia="ru-RU"/>
+        </w:rPr>
+        <w:t>но и в автомобилях, калькуляторах</w:t>
+      </w:r>
+      <w:r>
+        <w:rPr>
+          <w:lang w:eastAsia="ru-RU"/>
+        </w:rPr>
+        <w:t xml:space="preserve"> и </w:t>
+      </w:r>
+      <w:r>
+        <w:rPr>
+          <w:lang w:eastAsia="ru-RU"/>
+        </w:rPr>
+        <w:t>мобильных телефонах. Современные вычислительные возможности микроконтроллера сравнимы с процессорами персональных ЭВМ тридцатилетней давности, а чаще даже значительно превосходят их показатели.</w:t>
+      </w:r>
+    </w:p>
+    <w:p>
+      <w:pPr>
+        <w:ind w:firstLine="708"/>
+        <w:rPr>
+          <w:lang w:eastAsia="ru-RU"/>
+        </w:rPr>
+      </w:pPr>
+      <w:r>
+        <w:rPr>
+          <w:lang w:eastAsia="ru-RU"/>
+        </w:rPr>
+        <w:t>Мой</w:t>
+      </w:r>
+      <w:r>
+        <w:rPr>
+          <w:lang w:val="en-US" w:eastAsia="ru-RU"/>
+        </w:rPr>
+        <w:t xml:space="preserve"> </w:t>
+      </w:r>
+      <w:r>
+        <w:rPr>
+          <w:lang w:eastAsia="ru-RU"/>
+        </w:rPr>
+        <w:t>процессор</w:t>
+      </w:r>
+      <w:r>
+        <w:rPr>
+          <w:lang w:val="en-US" w:eastAsia="ru-RU"/>
+        </w:rPr>
+        <w:t xml:space="preserve"> – </w:t>
+      </w:r>
+      <w:r>
+        <w:rPr>
+          <w:lang w:val="en-US" w:eastAsia="ru-RU"/>
+        </w:rPr>
+        <w:t>AMD</w:t>
+      </w:r>
+      <w:r>
+        <w:rPr>
+          <w:lang w:val="en-US" w:eastAsia="ru-RU"/>
+        </w:rPr>
+        <w:t xml:space="preserve"> </w:t>
+      </w:r>
+      <w:r>
+        <w:rPr>
+          <w:lang w:val="en-US" w:eastAsia="ru-RU"/>
+        </w:rPr>
+        <w:t>Ryzen</w:t>
+      </w:r>
+      <w:r>
+        <w:rPr>
+          <w:lang w:val="en-US" w:eastAsia="ru-RU"/>
+        </w:rPr>
+        <w:t xml:space="preserve"> 7 5800</w:t>
+      </w:r>
+      <w:r>
+        <w:rPr>
+          <w:lang w:val="en-US" w:eastAsia="ru-RU"/>
+        </w:rPr>
+        <w:t>H</w:t>
+      </w:r>
+      <w:r>
+        <w:rPr>
+          <w:lang w:val="en-US" w:eastAsia="ru-RU"/>
+        </w:rPr>
+        <w:t xml:space="preserve"> </w:t>
+      </w:r>
+      <w:r>
+        <w:rPr>
+          <w:lang w:val="en-US" w:eastAsia="ru-RU"/>
+        </w:rPr>
+        <w:t>with</w:t>
+      </w:r>
+      <w:r>
+        <w:rPr>
+          <w:lang w:val="en-US" w:eastAsia="ru-RU"/>
+        </w:rPr>
+        <w:t xml:space="preserve"> </w:t>
+      </w:r>
+      <w:r>
+        <w:rPr>
+          <w:lang w:val="en-US" w:eastAsia="ru-RU"/>
+        </w:rPr>
+        <w:t>Radeon Graphics 3.20 GHz</w:t>
+      </w:r>
+      <w:r>
+        <w:rPr>
+          <w:lang w:val="en-US" w:eastAsia="ru-RU"/>
+        </w:rPr>
+        <w:t xml:space="preserve">. </w:t>
+      </w:r>
+      <w:r>
+        <w:rPr>
+          <w:lang w:eastAsia="ru-RU"/>
+        </w:rPr>
+        <w:t xml:space="preserve">Он восьмиядерный и </w:t>
+      </w:r>
+      <w:proofErr w:type="spellStart"/>
+      <w:r>
+        <w:rPr>
+          <w:lang w:eastAsia="ru-RU"/>
+        </w:rPr>
+        <w:t>шестнадц</w:t>
+      </w:r>
+      <w:r>
+        <w:rPr>
+          <w:lang w:eastAsia="ru-RU"/>
+        </w:rPr>
+        <w:t>а</w:t>
+      </w:r>
+      <w:r>
+        <w:rPr>
+          <w:lang w:eastAsia="ru-RU"/>
+        </w:rPr>
+        <w:t>типоточный</w:t>
+      </w:r>
+      <w:proofErr w:type="spellEnd"/>
+      <w:r>
+        <w:rPr>
+          <w:lang w:eastAsia="ru-RU"/>
+        </w:rPr>
+        <w:t xml:space="preserve">. </w:t>
+      </w:r>
+      <w:r>
+        <w:rPr>
+          <w:lang w:eastAsia="ru-RU"/>
+        </w:rPr>
+        <w:t xml:space="preserve">Максимальная скорость процессора – 4.4 </w:t>
+      </w:r>
+      <w:r>
+        <w:rPr>
+          <w:lang w:val="en-US" w:eastAsia="ru-RU"/>
+        </w:rPr>
+        <w:t>GHz</w:t>
+      </w:r>
+      <w:r>
+        <w:rPr>
+          <w:lang w:eastAsia="ru-RU"/>
+        </w:rPr>
+        <w:t xml:space="preserve">. </w:t>
+      </w:r>
+      <w:r>
+        <w:rPr>
+          <w:lang w:eastAsia="ru-RU"/>
+        </w:rPr>
+        <w:t>Также</w:t>
+      </w:r>
+      <w:r>
+        <w:rPr>
+          <w:lang w:eastAsia="ru-RU"/>
+        </w:rPr>
+        <w:t xml:space="preserve"> в этом </w:t>
+      </w:r>
+      <w:r>
+        <w:rPr>
+          <w:lang w:eastAsia="ru-RU"/>
+        </w:rPr>
+        <w:t>нем</w:t>
+      </w:r>
+      <w:r>
+        <w:rPr>
+          <w:lang w:eastAsia="ru-RU"/>
+        </w:rPr>
+        <w:t xml:space="preserve"> есть модуль графики, используемый для несложной работы на компьютере (например</w:t>
+      </w:r>
+      <w:r>
+        <w:rPr>
+          <w:lang w:eastAsia="ru-RU"/>
+        </w:rPr>
+        <w:t>,</w:t>
+      </w:r>
+      <w:r>
+        <w:rPr>
+          <w:lang w:eastAsia="ru-RU"/>
+        </w:rPr>
+        <w:t xml:space="preserve"> вся графика, связанная с рабочим столом </w:t>
+      </w:r>
+      <w:r>
+        <w:rPr>
+          <w:lang w:eastAsia="ru-RU"/>
+        </w:rPr>
+        <w:t>и с управлением отображения окон</w:t>
+      </w:r>
+      <w:r>
+        <w:rPr>
+          <w:lang w:eastAsia="ru-RU"/>
+        </w:rPr>
+        <w:t xml:space="preserve"> </w:t>
+      </w:r>
+      <w:r>
+        <w:rPr>
+          <w:lang w:eastAsia="ru-RU"/>
+        </w:rPr>
+        <w:t xml:space="preserve">(по крайней мере на </w:t>
+      </w:r>
+      <w:r>
+        <w:rPr>
+          <w:lang w:val="en-US" w:eastAsia="ru-RU"/>
+        </w:rPr>
+        <w:t>Windows</w:t>
+      </w:r>
+      <w:r>
+        <w:rPr>
+          <w:lang w:eastAsia="ru-RU"/>
+        </w:rPr>
+        <w:t>), вычисляется как раз на этом модуле).</w:t>
+      </w:r>
+      <w:r>
+        <w:rPr>
+          <w:lang w:eastAsia="ru-RU"/>
+        </w:rPr>
+        <w:t xml:space="preserve"> Частота этого модуля – 2000</w:t>
+      </w:r>
+      <w:r>
+        <w:rPr>
+          <w:lang w:val="en-US" w:eastAsia="ru-RU"/>
+        </w:rPr>
+        <w:t>MHz</w:t>
+      </w:r>
+      <w:r>
+        <w:rPr>
+          <w:lang w:eastAsia="ru-RU"/>
+        </w:rPr>
+        <w:t>.</w:t>
+      </w:r>
+    </w:p>
+    <w:p>
+      <w:pPr>
+        <w:rPr>
+          <w:lang w:eastAsia="ru-RU"/>
+        </w:rPr>
+      </w:pPr>
+      <w:r>
+        <w:rPr>
+          <w:noProof/>
+        </w:rPr>
+        <w:drawing>
+          <wp:anchor distT="0" distB="0" distL="114300" distR="114300" simplePos="0" relativeHeight="251658240" behindDoc="0" locked="0" layoutInCell="1" allowOverlap="1" wp14:anchorId="4E8A71DC" wp14:editId="1F39264D">
+            <wp:simplePos x="0" y="0"/>
+            <wp:positionH relativeFrom="margin">
+              <wp:align>center</wp:align>
+            </wp:positionH>
+            <wp:positionV relativeFrom="paragraph">
+              <wp:posOffset>-69899</wp:posOffset>
+            </wp:positionV>
+            <wp:extent cx="2106930" cy="1869440"/>
+            <wp:effectExtent l="0" t="0" r="7620" b="0"/>
+            <wp:wrapSquare wrapText="bothSides"/>
+            <wp:docPr id="6" name="Picture 6" descr="AMD Ryzen 5000 - взгляни на свой ноутбук по-новому"/>
+            <wp:cNvGraphicFramePr>
+              <a:graphicFrameLocks xmlns:a="http://schemas.openxmlformats.org/drawingml/2006/main" noChangeAspect="1"/>
+            </wp:cNvGraphicFramePr>
+            <a:graphic xmlns:a="http://schemas.openxmlformats.org/drawingml/2006/main">
+              <a:graphicData uri="http://schemas.openxmlformats.org/drawingml/2006/picture">
+                <pic:pic xmlns:pic="http://schemas.openxmlformats.org/drawingml/2006/picture">
+                  <pic:nvPicPr>
+                    <pic:cNvPr id="0" name="Picture 15" descr="AMD Ryzen 5000 - взгляни на свой ноутбук по-новому"/>
+                    <pic:cNvPicPr>
+                      <a:picLocks noChangeAspect="1" noChangeArrowheads="1"/>
+                    </pic:cNvPicPr>
+                  </pic:nvPicPr>
+                  <pic:blipFill>
+                    <a:blip r:embed="rId11" cstate="print">
+                      <a:extLst>
+                        <a:ext uri="{28A0092B-C50C-407E-A947-70E740481C1C}">
+                          <a14:useLocalDpi xmlns:a14="http://schemas.microsoft.com/office/drawing/2010/main" val="0"/>
+                        </a:ext>
+                      </a:extLst>
+                    </a:blip>
+                    <a:srcRect/>
+                    <a:stretch>
+                      <a:fillRect/>
+                    </a:stretch>
+                  </pic:blipFill>
+                  <pic:spPr bwMode="auto">
+                    <a:xfrm>
+                      <a:off x="0" y="0"/>
+                      <a:ext cx="2106930" cy="1869440"/>
+                    </a:xfrm>
+                    <a:prstGeom prst="rect">
+                      <a:avLst/>
+                    </a:prstGeom>
+                    <a:noFill/>
+                    <a:ln>
+                      <a:noFill/>
+                    </a:ln>
+                  </pic:spPr>
+                </pic:pic>
+              </a:graphicData>
+            </a:graphic>
+            <wp14:sizeRelH relativeFrom="page">
+              <wp14:pctWidth>0</wp14:pctWidth>
+            </wp14:sizeRelH>
+            <wp14:sizeRelV relativeFrom="page">
+              <wp14:pctHeight>0</wp14:pctHeight>
+            </wp14:sizeRelV>
+          </wp:anchor>
+        </w:drawing>
+      </w:r>
+    </w:p>
+    <w:p>
+      <w:pPr>
+        <w:rPr>
+          <w:lang w:eastAsia="ru-RU"/>
+        </w:rPr>
+      </w:pPr>
+      <w:r>
+        <w:rPr>
+          <w:lang w:eastAsia="ru-RU"/>
+        </w:rPr>
+        <w:br w:type="page"/>
+      </w:r>
+    </w:p>
+    <w:p>
+      <w:pPr>
+        <w:pStyle w:val="Heading2"/>
+        <w:rPr>
+          <w:lang w:eastAsia="ru-RU"/>
+        </w:rPr>
+      </w:pPr>
+      <w:bookmarkStart w:id="11" w:name="_Toc117017765"/>
+      <w:r>
+        <w:rPr>
+          <w:lang w:eastAsia="ru-RU"/>
+        </w:rPr>
+        <w:lastRenderedPageBreak/>
+        <w:t>Список литературы</w:t>
+      </w:r>
+      <w:bookmarkEnd w:id="11"/>
+    </w:p>
+    <w:p>
+      <w:pPr>
+        <w:rPr>
+          <w:lang w:eastAsia="ru-RU"/>
+        </w:rPr>
+      </w:pPr>
+      <w:hyperlink r:id="rId12" w:history="1">
+        <w:r>
+          <w:rPr>
+            <w:rStyle w:val="Hyperlink"/>
+            <w:lang w:eastAsia="ru-RU"/>
+          </w:rPr>
+          <w:t>https://hardwareguide.ru</w:t>
+        </w:r>
+      </w:hyperlink>
+      <w:r>
+        <w:rPr>
+          <w:lang w:eastAsia="ru-RU"/>
+        </w:rPr>
+        <w:t xml:space="preserve"> – интернет-портал с информацией о внутренностях компьютера с точки зрения физических компонентов</w:t>
+      </w:r>
+    </w:p>
+    <w:p>
+      <w:pPr>
+        <w:rPr>
+          <w:lang w:eastAsia="ru-RU"/>
+        </w:rPr>
+      </w:pPr>
+      <w:hyperlink r:id="rId13" w:history="1">
+        <w:r>
+          <w:rPr>
+            <w:rStyle w:val="Hyperlink"/>
+            <w:lang w:val="en-US" w:eastAsia="ru-RU"/>
+          </w:rPr>
+          <w:t>https</w:t>
+        </w:r>
+        <w:r>
+          <w:rPr>
+            <w:rStyle w:val="Hyperlink"/>
+            <w:lang w:eastAsia="ru-RU"/>
+          </w:rPr>
+          <w:t>://</w:t>
+        </w:r>
+        <w:r>
+          <w:rPr>
+            <w:rStyle w:val="Hyperlink"/>
+            <w:lang w:val="en-US" w:eastAsia="ru-RU"/>
+          </w:rPr>
+          <w:t>wikipedia</w:t>
+        </w:r>
+        <w:r>
+          <w:rPr>
+            <w:rStyle w:val="Hyperlink"/>
+            <w:lang w:eastAsia="ru-RU"/>
+          </w:rPr>
+          <w:t>.</w:t>
+        </w:r>
+        <w:r>
+          <w:rPr>
+            <w:rStyle w:val="Hyperlink"/>
+            <w:lang w:val="en-US" w:eastAsia="ru-RU"/>
+          </w:rPr>
+          <w:t>org</w:t>
+        </w:r>
+      </w:hyperlink>
+      <w:r>
+        <w:rPr>
+          <w:lang w:eastAsia="ru-RU"/>
+        </w:rPr>
+        <w:t xml:space="preserve"> – интернет</w:t>
+      </w:r>
+      <w:r>
+        <w:rPr>
+          <w:lang w:eastAsia="ru-RU"/>
+        </w:rPr>
+        <w:t>-</w:t>
+      </w:r>
+      <w:r>
+        <w:rPr>
+          <w:lang w:eastAsia="ru-RU"/>
+        </w:rPr>
+        <w:t>ресурс основными определениями</w:t>
+      </w:r>
+    </w:p>
+    <w:p>
+      <w:pPr>
+        <w:rPr>
+          <w:lang w:eastAsia="ru-RU"/>
+        </w:rPr>
+      </w:pPr>
+      <w:hyperlink r:id="rId14" w:history="1">
+        <w:r>
+          <w:rPr>
+            <w:rStyle w:val="Hyperlink"/>
+            <w:lang w:eastAsia="ru-RU"/>
+          </w:rPr>
+          <w:t>https://support.hp.com</w:t>
+        </w:r>
+      </w:hyperlink>
+      <w:r>
+        <w:rPr>
+          <w:lang w:eastAsia="ru-RU"/>
+        </w:rPr>
+        <w:t xml:space="preserve"> – официальный сайт производителя ноутбука со всеми характеристиками</w:t>
+      </w:r>
+    </w:p>
+    <w:p>
+      <w:pPr>
+        <w:rPr>
+          <w:lang w:eastAsia="ru-RU"/>
+        </w:rPr>
+      </w:pPr>
+      <w:hyperlink r:id="rId15" w:history="1">
+        <w:r>
+          <w:rPr>
+            <w:rStyle w:val="Hyperlink"/>
+            <w:lang w:eastAsia="ru-RU"/>
+          </w:rPr>
+          <w:t>https://www.amd.com</w:t>
+        </w:r>
+      </w:hyperlink>
+      <w:r>
+        <w:rPr>
+          <w:lang w:eastAsia="ru-RU"/>
+        </w:rPr>
+        <w:t xml:space="preserve"> </w:t>
+      </w:r>
+      <w:r>
+        <w:rPr>
+          <w:lang w:eastAsia="ru-RU"/>
+        </w:rPr>
+        <w:softHyphen/>
+      </w:r>
+      <w:r>
+        <w:rPr>
+          <w:lang w:eastAsia="ru-RU"/>
+        </w:rPr>
+        <w:softHyphen/>
+      </w:r>
+      <w:r>
+        <w:rPr>
+          <w:lang w:eastAsia="ru-RU"/>
+        </w:rPr>
+        <w:softHyphen/>
+        <w:t xml:space="preserve">– </w:t>
+      </w:r>
+      <w:r>
+        <w:rPr>
+          <w:lang w:eastAsia="ru-RU"/>
+        </w:rPr>
+        <w:t>официальный сайт производителя ЦП с информацией о продукции</w:t>
+      </w:r>
     </w:p>
     <w:sectPr>
-      <w:footerReference w:type="default" r:id="rId9"/>
+      <w:footerReference w:type="default" r:id="rId16"/>
       <w:pgSz w:w="11906" w:h="16838"/>
       <w:pgMar w:top="1440" w:right="1440" w:bottom="1440" w:left="1440" w:header="708" w:footer="708" w:gutter="0"/>
       <w:pgNumType w:start="1"/>
@@ -2968,16 +4766,13 @@
     <w:uiPriority w:val="9"/>
     <w:unhideWhenUsed/>
     <w:qFormat/>
-    <w:rsid w:val="005D41AE"/>
+    <w:rsid w:val="00BD11FE"/>
     <w:pPr>
-      <w:keepNext/>
-      <w:keepLines/>
-      <w:spacing w:before="40" w:after="0"/>
+      <w:jc w:val="center"/>
       <w:outlineLvl w:val="2"/>
     </w:pPr>
     <w:rPr>
-      <w:rFonts w:asciiTheme="majorHAnsi" w:eastAsiaTheme="majorEastAsia" w:hAnsiTheme="majorHAnsi" w:cstheme="majorBidi"/>
-      <w:color w:val="1F3763" w:themeColor="accent1" w:themeShade="7F"/>
+      <w:rFonts w:ascii="Bahnschrift Light" w:hAnsi="Bahnschrift Light"/>
       <w:sz w:val="24"/>
       <w:szCs w:val="24"/>
     </w:rPr>
@@ -3171,10 +4966,9 @@
     <w:basedOn w:val="DefaultParagraphFont"/>
     <w:link w:val="Heading3"/>
     <w:uiPriority w:val="9"/>
-    <w:rsid w:val="005D41AE"/>
+    <w:rsid w:val="00BD11FE"/>
     <w:rPr>
-      <w:rFonts w:asciiTheme="majorHAnsi" w:eastAsiaTheme="majorEastAsia" w:hAnsiTheme="majorHAnsi" w:cstheme="majorBidi"/>
-      <w:color w:val="1F3763" w:themeColor="accent1" w:themeShade="7F"/>
+      <w:rFonts w:ascii="Bahnschrift Light" w:hAnsi="Bahnschrift Light"/>
       <w:sz w:val="24"/>
       <w:szCs w:val="24"/>
     </w:rPr>
@@ -3212,6 +5006,30 @@
     <w:pPr>
       <w:ind w:left="720"/>
       <w:contextualSpacing/>
+    </w:pPr>
+  </w:style>
+  <w:style w:type="character" w:styleId="Emphasis">
+    <w:name w:val="Emphasis"/>
+    <w:basedOn w:val="DefaultParagraphFont"/>
+    <w:uiPriority w:val="20"/>
+    <w:qFormat/>
+    <w:rsid w:val="00BD11FE"/>
+    <w:rPr>
+      <w:i/>
+      <w:iCs/>
+    </w:rPr>
+  </w:style>
+  <w:style w:type="paragraph" w:styleId="TOC3">
+    <w:name w:val="toc 3"/>
+    <w:basedOn w:val="Normal"/>
+    <w:next w:val="Normal"/>
+    <w:autoRedefine/>
+    <w:uiPriority w:val="39"/>
+    <w:unhideWhenUsed/>
+    <w:rsid w:val="00D97631"/>
+    <w:pPr>
+      <w:spacing w:after="100"/>
+      <w:ind w:left="440"/>
     </w:pPr>
   </w:style>
 </w:styles>

--- a/c1/coursework1.docx
+++ b/c1/coursework1.docx
@@ -487,7 +487,7 @@
             </w:rPr>
             <w:fldChar w:fldCharType="separate"/>
           </w:r>
-          <w:hyperlink w:anchor="_Toc117017758" w:history="1">
+          <w:hyperlink w:anchor="_Toc117079442" w:history="1">
             <w:r>
               <w:rPr>
                 <w:rStyle w:val="Hyperlink"/>
@@ -514,7 +514,7 @@
                 <w:noProof/>
                 <w:webHidden/>
               </w:rPr>
-              <w:instrText xml:space="preserve"> PAGEREF _Toc117017758 \h </w:instrText>
+              <w:instrText xml:space="preserve"> PAGEREF _Toc117079442 \h </w:instrText>
             </w:r>
             <w:r>
               <w:rPr>
@@ -552,10 +552,12 @@
               <w:tab w:val="right" w:leader="dot" w:pos="9016"/>
             </w:tabs>
             <w:rPr>
+              <w:rFonts w:eastAsiaTheme="minorEastAsia"/>
               <w:noProof/>
+              <w:lang w:eastAsia="ru-RU"/>
             </w:rPr>
           </w:pPr>
-          <w:hyperlink w:anchor="_Toc117017759" w:history="1">
+          <w:hyperlink w:anchor="_Toc117079443" w:history="1">
             <w:r>
               <w:rPr>
                 <w:rStyle w:val="Hyperlink"/>
@@ -582,7 +584,7 @@
                 <w:noProof/>
                 <w:webHidden/>
               </w:rPr>
-              <w:instrText xml:space="preserve"> PAGEREF _Toc117017759 \h </w:instrText>
+              <w:instrText xml:space="preserve"> PAGEREF _Toc117079443 \h </w:instrText>
             </w:r>
             <w:r>
               <w:rPr>
@@ -625,7 +627,7 @@
               <w:lang w:eastAsia="ru-RU"/>
             </w:rPr>
           </w:pPr>
-          <w:hyperlink w:anchor="_Toc117017760" w:history="1">
+          <w:hyperlink w:anchor="_Toc117079444" w:history="1">
             <w:r>
               <w:rPr>
                 <w:rStyle w:val="Hyperlink"/>
@@ -653,7 +655,7 @@
                 <w:noProof/>
                 <w:webHidden/>
               </w:rPr>
-              <w:instrText xml:space="preserve"> PAGEREF _Toc117017760 \h </w:instrText>
+              <w:instrText xml:space="preserve"> PAGEREF _Toc117079444 \h </w:instrText>
             </w:r>
             <w:r>
               <w:rPr>
@@ -696,7 +698,7 @@
               <w:lang w:eastAsia="ru-RU"/>
             </w:rPr>
           </w:pPr>
-          <w:hyperlink w:anchor="_Toc117017761" w:history="1">
+          <w:hyperlink w:anchor="_Toc117079445" w:history="1">
             <w:r>
               <w:rPr>
                 <w:rStyle w:val="Hyperlink"/>
@@ -724,7 +726,7 @@
                 <w:noProof/>
                 <w:webHidden/>
               </w:rPr>
-              <w:instrText xml:space="preserve"> PAGEREF _Toc117017761 \h </w:instrText>
+              <w:instrText xml:space="preserve"> PAGEREF _Toc117079445 \h </w:instrText>
             </w:r>
             <w:r>
               <w:rPr>
@@ -767,14 +769,14 @@
               <w:lang w:eastAsia="ru-RU"/>
             </w:rPr>
           </w:pPr>
-          <w:hyperlink w:anchor="_Toc117017762" w:history="1">
+          <w:hyperlink w:anchor="_Toc117079446" w:history="1">
             <w:r>
               <w:rPr>
                 <w:rStyle w:val="Hyperlink"/>
                 <w:noProof/>
                 <w:lang w:eastAsia="ru-RU"/>
               </w:rPr>
-              <w:t>Материнская плата</w:t>
+              <w:t>Операционная система</w:t>
             </w:r>
             <w:r>
               <w:rPr>
@@ -795,7 +797,7 @@
                 <w:noProof/>
                 <w:webHidden/>
               </w:rPr>
-              <w:instrText xml:space="preserve"> PAGEREF _Toc117017762 \h </w:instrText>
+              <w:instrText xml:space="preserve"> PAGEREF _Toc117079446 \h </w:instrText>
             </w:r>
             <w:r>
               <w:rPr>
@@ -838,14 +840,14 @@
               <w:lang w:eastAsia="ru-RU"/>
             </w:rPr>
           </w:pPr>
-          <w:hyperlink w:anchor="_Toc117017763" w:history="1">
+          <w:hyperlink w:anchor="_Toc117079447" w:history="1">
             <w:r>
               <w:rPr>
                 <w:rStyle w:val="Hyperlink"/>
                 <w:noProof/>
                 <w:lang w:eastAsia="ru-RU"/>
               </w:rPr>
-              <w:t>Чипсет</w:t>
+              <w:t>Материнская плата</w:t>
             </w:r>
             <w:r>
               <w:rPr>
@@ -866,7 +868,7 @@
                 <w:noProof/>
                 <w:webHidden/>
               </w:rPr>
-              <w:instrText xml:space="preserve"> PAGEREF _Toc117017763 \h </w:instrText>
+              <w:instrText xml:space="preserve"> PAGEREF _Toc117079447 \h </w:instrText>
             </w:r>
             <w:r>
               <w:rPr>
@@ -909,14 +911,14 @@
               <w:lang w:eastAsia="ru-RU"/>
             </w:rPr>
           </w:pPr>
-          <w:hyperlink w:anchor="_Toc117017764" w:history="1">
+          <w:hyperlink w:anchor="_Toc117079448" w:history="1">
             <w:r>
               <w:rPr>
                 <w:rStyle w:val="Hyperlink"/>
                 <w:noProof/>
                 <w:lang w:eastAsia="ru-RU"/>
               </w:rPr>
-              <w:t>Процессор</w:t>
+              <w:t>Чипсет</w:t>
             </w:r>
             <w:r>
               <w:rPr>
@@ -937,7 +939,7 @@
                 <w:noProof/>
                 <w:webHidden/>
               </w:rPr>
-              <w:instrText xml:space="preserve"> PAGEREF _Toc117017764 \h </w:instrText>
+              <w:instrText xml:space="preserve"> PAGEREF _Toc117079448 \h </w:instrText>
             </w:r>
             <w:r>
               <w:rPr>
@@ -980,13 +982,84 @@
               <w:lang w:eastAsia="ru-RU"/>
             </w:rPr>
           </w:pPr>
-          <w:hyperlink w:anchor="_Toc117017765" w:history="1">
+          <w:hyperlink w:anchor="_Toc117079449" w:history="1">
             <w:r>
               <w:rPr>
                 <w:rStyle w:val="Hyperlink"/>
                 <w:noProof/>
                 <w:lang w:eastAsia="ru-RU"/>
               </w:rPr>
+              <w:t>Процессор</w:t>
+            </w:r>
+            <w:r>
+              <w:rPr>
+                <w:noProof/>
+                <w:webHidden/>
+              </w:rPr>
+              <w:tab/>
+            </w:r>
+            <w:r>
+              <w:rPr>
+                <w:noProof/>
+                <w:webHidden/>
+              </w:rPr>
+              <w:fldChar w:fldCharType="begin"/>
+            </w:r>
+            <w:r>
+              <w:rPr>
+                <w:noProof/>
+                <w:webHidden/>
+              </w:rPr>
+              <w:instrText xml:space="preserve"> PAGEREF _Toc117079449 \h </w:instrText>
+            </w:r>
+            <w:r>
+              <w:rPr>
+                <w:noProof/>
+                <w:webHidden/>
+              </w:rPr>
+            </w:r>
+            <w:r>
+              <w:rPr>
+                <w:noProof/>
+                <w:webHidden/>
+              </w:rPr>
+              <w:fldChar w:fldCharType="separate"/>
+            </w:r>
+            <w:r>
+              <w:rPr>
+                <w:noProof/>
+                <w:webHidden/>
+              </w:rPr>
+              <w:t>8</w:t>
+            </w:r>
+            <w:r>
+              <w:rPr>
+                <w:noProof/>
+                <w:webHidden/>
+              </w:rPr>
+              <w:fldChar w:fldCharType="end"/>
+            </w:r>
+          </w:hyperlink>
+        </w:p>
+        <w:p>
+          <w:pPr>
+            <w:pStyle w:val="TOC2"/>
+            <w:tabs>
+              <w:tab w:val="right" w:leader="dot" w:pos="9016"/>
+            </w:tabs>
+            <w:rPr>
+              <w:rFonts w:eastAsiaTheme="minorEastAsia"/>
+              <w:noProof/>
+              <w:lang w:eastAsia="ru-RU"/>
+            </w:rPr>
+          </w:pPr>
+          <w:hyperlink w:anchor="_Toc117079450" w:history="1">
+            <w:r>
+              <w:rPr>
+                <w:rStyle w:val="Hyperlink"/>
+                <w:noProof/>
+                <w:lang w:eastAsia="ru-RU"/>
+              </w:rPr>
               <w:t>Список литературы</w:t>
             </w:r>
             <w:r>
@@ -1008,7 +1081,7 @@
                 <w:noProof/>
                 <w:webHidden/>
               </w:rPr>
-              <w:instrText xml:space="preserve"> PAGEREF _Toc117017765 \h </w:instrText>
+              <w:instrText xml:space="preserve"> PAGEREF _Toc117079450 \h </w:instrText>
             </w:r>
             <w:r>
               <w:rPr>
@@ -1028,7 +1101,7 @@
                 <w:noProof/>
                 <w:webHidden/>
               </w:rPr>
-              <w:t>8</w:t>
+              <w:t>9</w:t>
             </w:r>
             <w:r>
               <w:rPr>
@@ -1100,7 +1173,7 @@
         <w:pStyle w:val="Heading2"/>
         <w:ind w:firstLine="0"/>
       </w:pPr>
-      <w:bookmarkStart w:id="4" w:name="_Toc117017758"/>
+      <w:bookmarkStart w:id="4" w:name="_Toc117079442"/>
       <w:r>
         <w:lastRenderedPageBreak/>
         <w:t>Конфигурация компьютера</w:t>
@@ -1117,7 +1190,7 @@
           <w:iCs w:val="0"/>
         </w:rPr>
       </w:pPr>
-      <w:bookmarkStart w:id="5" w:name="_Toc117017759"/>
+      <w:bookmarkStart w:id="5" w:name="_Toc117079443"/>
       <w:r>
         <w:rPr>
           <w:rStyle w:val="Emphasis"/>
@@ -2074,9 +2147,33 @@
                 <w:sz w:val="24"/>
                 <w:szCs w:val="24"/>
                 <w:shd w:val="clear" w:color="auto" w:fill="FFFFFF"/>
+                <w:lang w:eastAsia="ru-RU"/>
+              </w:rPr>
+            </w:pPr>
+            <w:r>
+              <w:rPr>
+                <w:rFonts w:ascii="Bahnschrift Light" w:eastAsia="Times New Roman" w:hAnsi="Bahnschrift Light" w:cs="Arial"/>
+                <w:color w:val="000000" w:themeColor="text1"/>
+                <w:kern w:val="36"/>
+                <w:sz w:val="24"/>
+                <w:szCs w:val="24"/>
+                <w:shd w:val="clear" w:color="auto" w:fill="FFFFFF"/>
                 <w:lang w:val="en-US" w:eastAsia="ru-RU"/>
               </w:rPr>
-            </w:pPr>
+              <w:t>PHILIPS</w:t>
+            </w:r>
+            <w:r>
+              <w:rPr>
+                <w:rFonts w:ascii="Bahnschrift Light" w:eastAsia="Times New Roman" w:hAnsi="Bahnschrift Light" w:cs="Arial"/>
+                <w:color w:val="000000" w:themeColor="text1"/>
+                <w:kern w:val="36"/>
+                <w:sz w:val="24"/>
+                <w:szCs w:val="24"/>
+                <w:shd w:val="clear" w:color="auto" w:fill="FFFFFF"/>
+                <w:lang w:eastAsia="ru-RU"/>
+              </w:rPr>
+              <w:t xml:space="preserve"> </w:t>
+            </w:r>
             <w:r>
               <w:rPr>
                 <w:rFonts w:ascii="Bahnschrift Light" w:eastAsia="Times New Roman" w:hAnsi="Bahnschrift Light" w:cs="Arial"/>
@@ -2087,7 +2184,19 @@
                 <w:shd w:val="clear" w:color="auto" w:fill="FFFFFF"/>
                 <w:lang w:val="en-US" w:eastAsia="ru-RU"/>
               </w:rPr>
-              <w:t>PHILIPS</w:t>
+              <w:t>E</w:t>
+            </w:r>
+            <w:r>
+              <w:rPr>
+                <w:rFonts w:ascii="Bahnschrift Light" w:eastAsia="Times New Roman" w:hAnsi="Bahnschrift Light" w:cs="Arial"/>
+                <w:color w:val="000000" w:themeColor="text1"/>
+                <w:kern w:val="36"/>
+                <w:sz w:val="24"/>
+                <w:szCs w:val="24"/>
+                <w:shd w:val="clear" w:color="auto" w:fill="FFFFFF"/>
+                <w:lang w:eastAsia="ru-RU"/>
+              </w:rPr>
+              <w:t xml:space="preserve"> </w:t>
             </w:r>
             <w:r>
               <w:rPr>
@@ -2099,7 +2208,19 @@
                 <w:shd w:val="clear" w:color="auto" w:fill="FFFFFF"/>
                 <w:lang w:val="en-US" w:eastAsia="ru-RU"/>
               </w:rPr>
-              <w:t xml:space="preserve"> </w:t>
+              <w:t>line</w:t>
+            </w:r>
+            <w:r>
+              <w:rPr>
+                <w:rFonts w:ascii="Bahnschrift Light" w:eastAsia="Times New Roman" w:hAnsi="Bahnschrift Light" w:cs="Arial"/>
+                <w:color w:val="000000" w:themeColor="text1"/>
+                <w:kern w:val="36"/>
+                <w:sz w:val="24"/>
+                <w:szCs w:val="24"/>
+                <w:shd w:val="clear" w:color="auto" w:fill="FFFFFF"/>
+                <w:lang w:eastAsia="ru-RU"/>
+              </w:rPr>
+              <w:t xml:space="preserve"> 3840</w:t>
             </w:r>
             <w:r>
               <w:rPr>
@@ -2111,54 +2232,6 @@
                 <w:shd w:val="clear" w:color="auto" w:fill="FFFFFF"/>
                 <w:lang w:val="en-US" w:eastAsia="ru-RU"/>
               </w:rPr>
-              <w:t>E</w:t>
-            </w:r>
-            <w:r>
-              <w:rPr>
-                <w:rFonts w:ascii="Bahnschrift Light" w:eastAsia="Times New Roman" w:hAnsi="Bahnschrift Light" w:cs="Arial"/>
-                <w:color w:val="000000" w:themeColor="text1"/>
-                <w:kern w:val="36"/>
-                <w:sz w:val="24"/>
-                <w:szCs w:val="24"/>
-                <w:shd w:val="clear" w:color="auto" w:fill="FFFFFF"/>
-                <w:lang w:val="en-US" w:eastAsia="ru-RU"/>
-              </w:rPr>
-              <w:t xml:space="preserve"> </w:t>
-            </w:r>
-            <w:r>
-              <w:rPr>
-                <w:rFonts w:ascii="Bahnschrift Light" w:eastAsia="Times New Roman" w:hAnsi="Bahnschrift Light" w:cs="Arial"/>
-                <w:color w:val="000000" w:themeColor="text1"/>
-                <w:kern w:val="36"/>
-                <w:sz w:val="24"/>
-                <w:szCs w:val="24"/>
-                <w:shd w:val="clear" w:color="auto" w:fill="FFFFFF"/>
-                <w:lang w:val="en-US" w:eastAsia="ru-RU"/>
-              </w:rPr>
-              <w:t>line</w:t>
-            </w:r>
-            <w:r>
-              <w:rPr>
-                <w:rFonts w:ascii="Bahnschrift Light" w:eastAsia="Times New Roman" w:hAnsi="Bahnschrift Light" w:cs="Arial"/>
-                <w:color w:val="000000" w:themeColor="text1"/>
-                <w:kern w:val="36"/>
-                <w:sz w:val="24"/>
-                <w:szCs w:val="24"/>
-                <w:shd w:val="clear" w:color="auto" w:fill="FFFFFF"/>
-                <w:lang w:val="en-US" w:eastAsia="ru-RU"/>
-              </w:rPr>
-              <w:t xml:space="preserve"> 3840</w:t>
-            </w:r>
-            <w:r>
-              <w:rPr>
-                <w:rFonts w:ascii="Bahnschrift Light" w:eastAsia="Times New Roman" w:hAnsi="Bahnschrift Light" w:cs="Arial"/>
-                <w:color w:val="000000" w:themeColor="text1"/>
-                <w:kern w:val="36"/>
-                <w:sz w:val="24"/>
-                <w:szCs w:val="24"/>
-                <w:shd w:val="clear" w:color="auto" w:fill="FFFFFF"/>
-                <w:lang w:val="en-US" w:eastAsia="ru-RU"/>
-              </w:rPr>
               <w:t>x</w:t>
             </w:r>
             <w:r>
@@ -2169,7 +2242,7 @@
                 <w:sz w:val="24"/>
                 <w:szCs w:val="24"/>
                 <w:shd w:val="clear" w:color="auto" w:fill="FFFFFF"/>
-                <w:lang w:val="en-US" w:eastAsia="ru-RU"/>
+                <w:lang w:eastAsia="ru-RU"/>
               </w:rPr>
               <w:t>2160</w:t>
             </w:r>
@@ -2181,7 +2254,7 @@
                 <w:sz w:val="24"/>
                 <w:szCs w:val="24"/>
                 <w:shd w:val="clear" w:color="auto" w:fill="FFFFFF"/>
-                <w:lang w:val="en-US" w:eastAsia="ru-RU"/>
+                <w:lang w:eastAsia="ru-RU"/>
               </w:rPr>
               <w:t xml:space="preserve"> 60</w:t>
             </w:r>
@@ -2210,7 +2283,7 @@
           <w:sz w:val="24"/>
           <w:szCs w:val="24"/>
           <w:shd w:val="clear" w:color="auto" w:fill="FFFFFF"/>
-          <w:lang w:val="en-US" w:eastAsia="ru-RU"/>
+          <w:lang w:eastAsia="ru-RU"/>
         </w:rPr>
       </w:pPr>
     </w:p>
@@ -2223,7 +2296,7 @@
           <w:sz w:val="24"/>
           <w:szCs w:val="24"/>
           <w:shd w:val="clear" w:color="auto" w:fill="FFFFFF"/>
-          <w:lang w:val="en-US" w:eastAsia="ru-RU"/>
+          <w:lang w:eastAsia="ru-RU"/>
         </w:rPr>
       </w:pPr>
       <w:r>
@@ -2234,7 +2307,7 @@
           <w:sz w:val="24"/>
           <w:szCs w:val="24"/>
           <w:shd w:val="clear" w:color="auto" w:fill="FFFFFF"/>
-          <w:lang w:val="en-US" w:eastAsia="ru-RU"/>
+          <w:lang w:eastAsia="ru-RU"/>
         </w:rPr>
         <w:br w:type="page"/>
       </w:r>
@@ -2246,7 +2319,7 @@
           <w:lang w:eastAsia="ru-RU"/>
         </w:rPr>
       </w:pPr>
-      <w:bookmarkStart w:id="6" w:name="_Toc117017760"/>
+      <w:bookmarkStart w:id="6" w:name="_Toc117079444"/>
       <w:r>
         <w:rPr>
           <w:lang w:eastAsia="ru-RU"/>
@@ -2329,31 +2402,7 @@
         <w:rPr>
           <w:lang w:eastAsia="ru-RU"/>
         </w:rPr>
-        <w:t>изучение конкретных вычислительных машин, комплексов, систем и сетей с</w:t>
-      </w:r>
-      <w:r>
-        <w:rPr>
-          <w:lang w:eastAsia="ru-RU"/>
-        </w:rPr>
-        <w:t xml:space="preserve"> </w:t>
-      </w:r>
-      <w:r>
-        <w:rPr>
-          <w:lang w:eastAsia="ru-RU"/>
-        </w:rPr>
-        <w:t>оформлением технической документации на примере описания устройства</w:t>
-      </w:r>
-      <w:r>
-        <w:rPr>
-          <w:lang w:eastAsia="ru-RU"/>
-        </w:rPr>
-        <w:t xml:space="preserve"> </w:t>
-      </w:r>
-      <w:r>
-        <w:rPr>
-          <w:lang w:eastAsia="ru-RU"/>
-        </w:rPr>
-        <w:t>домашнего компьютера.</w:t>
+        <w:t>изучение конкретных вычислительных машин, комплексов, систем и сетей с оформлением технической документации на примере описания устройства домашнего компьютера.</w:t>
       </w:r>
     </w:p>
     <w:p>
@@ -2363,7 +2412,7 @@
           <w:lang w:eastAsia="ru-RU"/>
         </w:rPr>
       </w:pPr>
-      <w:bookmarkStart w:id="7" w:name="_Toc117017761"/>
+      <w:bookmarkStart w:id="7" w:name="_Toc117079445"/>
       <w:r>
         <w:rPr>
           <w:lang w:eastAsia="ru-RU"/>
@@ -2474,7 +2523,841 @@
           <w:lang w:eastAsia="ru-RU"/>
         </w:rPr>
       </w:pPr>
-      <w:bookmarkStart w:id="8" w:name="_Toc117017762"/>
+      <w:bookmarkStart w:id="8" w:name="_Toc117079446"/>
+      <w:r>
+        <w:rPr>
+          <w:lang w:eastAsia="ru-RU"/>
+        </w:rPr>
+        <w:lastRenderedPageBreak/>
+        <w:t>Операционная система</w:t>
+      </w:r>
+      <w:bookmarkEnd w:id="8"/>
+    </w:p>
+    <w:p>
+      <w:pPr>
+        <w:ind w:firstLine="708"/>
+        <w:rPr>
+          <w:lang w:eastAsia="ru-RU"/>
+        </w:rPr>
+      </w:pPr>
+      <w:r>
+        <w:rPr>
+          <w:lang w:eastAsia="ru-RU"/>
+        </w:rPr>
+        <w:t xml:space="preserve">На моем компьютере стоит операционная система </w:t>
+      </w:r>
+      <w:r>
+        <w:rPr>
+          <w:lang w:val="en-US" w:eastAsia="ru-RU"/>
+        </w:rPr>
+        <w:t>Windows</w:t>
+      </w:r>
+      <w:r>
+        <w:rPr>
+          <w:lang w:eastAsia="ru-RU"/>
+        </w:rPr>
+        <w:t xml:space="preserve"> 11. </w:t>
+      </w:r>
+      <w:r>
+        <w:rPr>
+          <w:lang w:eastAsia="ru-RU"/>
+        </w:rPr>
+        <w:t xml:space="preserve">Windows 11 — это </w:t>
+      </w:r>
+      <w:r>
+        <w:rPr>
+          <w:lang w:eastAsia="ru-RU"/>
+        </w:rPr>
+        <w:t>проприетарная (</w:t>
+      </w:r>
+      <w:r>
+        <w:rPr>
+          <w:lang w:val="en-US" w:eastAsia="ru-RU"/>
+        </w:rPr>
+        <w:t>close</w:t>
+      </w:r>
+      <w:r>
+        <w:rPr>
+          <w:lang w:eastAsia="ru-RU"/>
+        </w:rPr>
+        <w:t xml:space="preserve"> </w:t>
+      </w:r>
+      <w:r>
+        <w:rPr>
+          <w:lang w:val="en-US" w:eastAsia="ru-RU"/>
+        </w:rPr>
+        <w:t>source</w:t>
+      </w:r>
+      <w:r>
+        <w:rPr>
+          <w:lang w:eastAsia="ru-RU"/>
+        </w:rPr>
+        <w:t xml:space="preserve">) </w:t>
+      </w:r>
+      <w:r>
+        <w:rPr>
+          <w:lang w:eastAsia="ru-RU"/>
+        </w:rPr>
+        <w:t>клиентская операционная система</w:t>
+      </w:r>
+      <w:r>
+        <w:rPr>
+          <w:lang w:eastAsia="ru-RU"/>
+        </w:rPr>
+        <w:t xml:space="preserve">, </w:t>
+      </w:r>
+      <w:r>
+        <w:rPr>
+          <w:lang w:eastAsia="ru-RU"/>
+        </w:rPr>
+        <w:t xml:space="preserve">выпущенная компанией </w:t>
+      </w:r>
+      <w:r>
+        <w:rPr>
+          <w:lang w:val="en-US" w:eastAsia="ru-RU"/>
+        </w:rPr>
+        <w:t>Microsoft</w:t>
+      </w:r>
+      <w:r>
+        <w:rPr>
+          <w:lang w:eastAsia="ru-RU"/>
+        </w:rPr>
+        <w:t xml:space="preserve"> </w:t>
+      </w:r>
+      <w:r>
+        <w:rPr>
+          <w:lang w:eastAsia="ru-RU"/>
+        </w:rPr>
+        <w:t xml:space="preserve">и </w:t>
+      </w:r>
+      <w:r>
+        <w:rPr>
+          <w:lang w:eastAsia="ru-RU"/>
+        </w:rPr>
+        <w:t>построенная</w:t>
+      </w:r>
+      <w:r>
+        <w:rPr>
+          <w:lang w:eastAsia="ru-RU"/>
+        </w:rPr>
+        <w:t xml:space="preserve"> на той же основе, что и Windows 10.</w:t>
+      </w:r>
+    </w:p>
+    <w:p>
+      <w:pPr>
+        <w:ind w:firstLine="708"/>
+        <w:rPr>
+          <w:lang w:eastAsia="ru-RU"/>
+        </w:rPr>
+      </w:pPr>
+      <w:r>
+        <w:rPr>
+          <w:lang w:eastAsia="ru-RU"/>
+        </w:rPr>
+        <w:t>Она предлагает инновации, направленные на повышение производительности конечных пользователей, и предназначена для поддержки современной гибридной рабочей среды.</w:t>
+      </w:r>
+      <w:r>
+        <w:rPr>
+          <w:lang w:eastAsia="ru-RU"/>
+        </w:rPr>
+        <w:t xml:space="preserve"> Главное отличие </w:t>
+      </w:r>
+      <w:r>
+        <w:rPr>
+          <w:lang w:val="en-US" w:eastAsia="ru-RU"/>
+        </w:rPr>
+        <w:t>Windows</w:t>
+      </w:r>
+      <w:r>
+        <w:rPr>
+          <w:lang w:eastAsia="ru-RU"/>
+        </w:rPr>
+        <w:t xml:space="preserve"> 11 </w:t>
+      </w:r>
+      <w:r>
+        <w:rPr>
+          <w:lang w:eastAsia="ru-RU"/>
+        </w:rPr>
+        <w:t xml:space="preserve">от </w:t>
+      </w:r>
+      <w:r>
+        <w:rPr>
+          <w:lang w:val="en-US" w:eastAsia="ru-RU"/>
+        </w:rPr>
+        <w:t>Windows</w:t>
+      </w:r>
+      <w:r>
+        <w:rPr>
+          <w:lang w:eastAsia="ru-RU"/>
+        </w:rPr>
+        <w:t xml:space="preserve"> 10 </w:t>
+      </w:r>
+      <w:r>
+        <w:rPr>
+          <w:lang w:eastAsia="ru-RU"/>
+        </w:rPr>
+        <w:t>– это редизайн всей операционной системы для более простого и понятного использования конечным пользователем.</w:t>
+      </w:r>
+      <w:r>
+        <w:rPr>
+          <w:lang w:eastAsia="ru-RU"/>
+        </w:rPr>
+        <w:t xml:space="preserve"> Также одна из целей новой ОС – увеличение продуктивности пользователя при помощи создания более приятного интерфейса, появилась более современная версия виджетов (на </w:t>
+      </w:r>
+      <w:r>
+        <w:rPr>
+          <w:lang w:val="en-US" w:eastAsia="ru-RU"/>
+        </w:rPr>
+        <w:t>Windows</w:t>
+      </w:r>
+      <w:r>
+        <w:rPr>
+          <w:lang w:eastAsia="ru-RU"/>
+        </w:rPr>
+        <w:t xml:space="preserve"> 7 </w:t>
+      </w:r>
+      <w:r>
+        <w:rPr>
+          <w:lang w:eastAsia="ru-RU"/>
+        </w:rPr>
+        <w:t>имели популярность виджеты рабочего стола). Было обновлено меню пуска, теперь при его запуске показываются недавно использованные приложения и файлы, что очень удобно.</w:t>
+      </w:r>
+    </w:p>
+    <w:p>
+      <w:pPr>
+        <w:ind w:firstLine="708"/>
+        <w:rPr>
+          <w:lang w:eastAsia="ru-RU"/>
+        </w:rPr>
+      </w:pPr>
+      <w:r>
+        <w:rPr>
+          <w:lang w:eastAsia="ru-RU"/>
+        </w:rPr>
+        <w:t xml:space="preserve">С прошлой версии поменялась не только визуальная составляющая, но и </w:t>
+      </w:r>
+      <w:r>
+        <w:rPr>
+          <w:lang w:val="en-US" w:eastAsia="ru-RU"/>
+        </w:rPr>
+        <w:t>software</w:t>
+      </w:r>
+      <w:r>
+        <w:rPr>
+          <w:lang w:eastAsia="ru-RU"/>
+        </w:rPr>
+        <w:t xml:space="preserve"> возможности ОС. Например, теперь весь интерфейс </w:t>
+      </w:r>
+      <w:r>
+        <w:rPr>
+          <w:lang w:val="en-US" w:eastAsia="ru-RU"/>
+        </w:rPr>
+        <w:t>Windows</w:t>
+      </w:r>
+      <w:r>
+        <w:rPr>
+          <w:lang w:eastAsia="ru-RU"/>
+        </w:rPr>
+        <w:t xml:space="preserve"> </w:t>
+      </w:r>
+      <w:r>
+        <w:rPr>
+          <w:lang w:eastAsia="ru-RU"/>
+        </w:rPr>
+        <w:t xml:space="preserve">работает на </w:t>
+      </w:r>
+      <w:r>
+        <w:rPr>
+          <w:lang w:val="en-US" w:eastAsia="ru-RU"/>
+        </w:rPr>
+        <w:t>DirectX</w:t>
+      </w:r>
+      <w:r>
+        <w:rPr>
+          <w:lang w:eastAsia="ru-RU"/>
+        </w:rPr>
+        <w:t xml:space="preserve"> 12, </w:t>
+      </w:r>
+      <w:r>
+        <w:rPr>
+          <w:lang w:eastAsia="ru-RU"/>
+        </w:rPr>
+        <w:t xml:space="preserve">последней версии </w:t>
+      </w:r>
+      <w:r>
+        <w:rPr>
+          <w:lang w:val="en-US" w:eastAsia="ru-RU"/>
+        </w:rPr>
+        <w:t>DirectX</w:t>
+      </w:r>
+      <w:r>
+        <w:rPr>
+          <w:lang w:eastAsia="ru-RU"/>
+        </w:rPr>
+        <w:t xml:space="preserve">, что ускоряет работу даже на старых ПК (однако для перехода на </w:t>
+      </w:r>
+      <w:r>
+        <w:rPr>
+          <w:lang w:val="en-US" w:eastAsia="ru-RU"/>
+        </w:rPr>
+        <w:t>Windows</w:t>
+      </w:r>
+      <w:r>
+        <w:rPr>
+          <w:lang w:eastAsia="ru-RU"/>
+        </w:rPr>
+        <w:t xml:space="preserve"> 11 </w:t>
+      </w:r>
+      <w:r>
+        <w:rPr>
+          <w:lang w:eastAsia="ru-RU"/>
+        </w:rPr>
+        <w:t xml:space="preserve">теперь нужна видеокарта, которая поддерживает последнюю версию </w:t>
+      </w:r>
+      <w:r>
+        <w:rPr>
+          <w:lang w:val="en-US" w:eastAsia="ru-RU"/>
+        </w:rPr>
+        <w:t>DirectX</w:t>
+      </w:r>
+      <w:r>
+        <w:rPr>
+          <w:lang w:eastAsia="ru-RU"/>
+        </w:rPr>
+        <w:t>, что немного уменьшает доступность ОС</w:t>
+      </w:r>
+      <w:r>
+        <w:rPr>
+          <w:lang w:eastAsia="ru-RU"/>
+        </w:rPr>
+        <w:t>).</w:t>
+      </w:r>
+      <w:r>
+        <w:rPr>
+          <w:lang w:eastAsia="ru-RU"/>
+        </w:rPr>
+        <w:t xml:space="preserve"> Также, теперь намного легче и быстрее можно начать использовать </w:t>
+      </w:r>
+      <w:r>
+        <w:rPr>
+          <w:lang w:val="en-US" w:eastAsia="ru-RU"/>
+        </w:rPr>
+        <w:t>WSL</w:t>
+      </w:r>
+      <w:r>
+        <w:rPr>
+          <w:lang w:eastAsia="ru-RU"/>
+        </w:rPr>
+        <w:t xml:space="preserve"> (</w:t>
+      </w:r>
+      <w:r>
+        <w:rPr>
+          <w:lang w:val="en-US" w:eastAsia="ru-RU"/>
+        </w:rPr>
+        <w:t>Windows</w:t>
+      </w:r>
+      <w:r>
+        <w:rPr>
+          <w:lang w:eastAsia="ru-RU"/>
+        </w:rPr>
+        <w:t xml:space="preserve"> </w:t>
+      </w:r>
+      <w:r>
+        <w:rPr>
+          <w:lang w:val="en-US" w:eastAsia="ru-RU"/>
+        </w:rPr>
+        <w:t>Subsystem</w:t>
+      </w:r>
+      <w:r>
+        <w:rPr>
+          <w:lang w:eastAsia="ru-RU"/>
+        </w:rPr>
+        <w:t xml:space="preserve"> </w:t>
+      </w:r>
+      <w:r>
+        <w:rPr>
+          <w:lang w:val="en-US" w:eastAsia="ru-RU"/>
+        </w:rPr>
+        <w:t>for</w:t>
+      </w:r>
+      <w:r>
+        <w:rPr>
+          <w:lang w:eastAsia="ru-RU"/>
+        </w:rPr>
+        <w:t xml:space="preserve"> </w:t>
+      </w:r>
+      <w:r>
+        <w:rPr>
+          <w:lang w:val="en-US" w:eastAsia="ru-RU"/>
+        </w:rPr>
+        <w:t>Linux</w:t>
+      </w:r>
+      <w:r>
+        <w:rPr>
+          <w:lang w:eastAsia="ru-RU"/>
+        </w:rPr>
+        <w:t>)</w:t>
+      </w:r>
+      <w:r>
+        <w:rPr>
+          <w:lang w:eastAsia="ru-RU"/>
+        </w:rPr>
+        <w:t xml:space="preserve"> с поддержкой графики (</w:t>
+      </w:r>
+      <w:r>
+        <w:rPr>
+          <w:lang w:val="en-US" w:eastAsia="ru-RU"/>
+        </w:rPr>
+        <w:t>GUI</w:t>
+      </w:r>
+      <w:r>
+        <w:rPr>
+          <w:lang w:eastAsia="ru-RU"/>
+        </w:rPr>
+        <w:t xml:space="preserve">). Говоря о подсистемах, хочется сказать, что </w:t>
+      </w:r>
+      <w:r>
+        <w:rPr>
+          <w:lang w:val="en-US" w:eastAsia="ru-RU"/>
+        </w:rPr>
+        <w:t>Microsoft</w:t>
+      </w:r>
+      <w:r>
+        <w:rPr>
+          <w:lang w:eastAsia="ru-RU"/>
+        </w:rPr>
+        <w:t xml:space="preserve"> </w:t>
+      </w:r>
+      <w:r>
+        <w:rPr>
+          <w:lang w:eastAsia="ru-RU"/>
+        </w:rPr>
+        <w:t xml:space="preserve">в 2022 году </w:t>
+      </w:r>
+      <w:r>
+        <w:rPr>
+          <w:lang w:eastAsia="ru-RU"/>
+        </w:rPr>
+        <w:t xml:space="preserve">разработали и выпустили </w:t>
+      </w:r>
+      <w:r>
+        <w:rPr>
+          <w:lang w:eastAsia="ru-RU"/>
+        </w:rPr>
+        <w:t xml:space="preserve">подсистему для </w:t>
+      </w:r>
+      <w:r>
+        <w:rPr>
+          <w:lang w:val="en-US" w:eastAsia="ru-RU"/>
+        </w:rPr>
+        <w:t>Android</w:t>
+      </w:r>
+      <w:r>
+        <w:rPr>
+          <w:lang w:eastAsia="ru-RU"/>
+        </w:rPr>
+        <w:t>-</w:t>
+      </w:r>
+      <w:r>
+        <w:rPr>
+          <w:lang w:eastAsia="ru-RU"/>
+        </w:rPr>
+        <w:t>устройств</w:t>
+      </w:r>
+      <w:r>
+        <w:rPr>
+          <w:lang w:eastAsia="ru-RU"/>
+        </w:rPr>
+        <w:t xml:space="preserve"> </w:t>
+      </w:r>
+      <w:r>
+        <w:rPr>
+          <w:lang w:eastAsia="ru-RU"/>
+        </w:rPr>
+        <w:t>(</w:t>
+      </w:r>
+      <w:r>
+        <w:rPr>
+          <w:lang w:val="en-US" w:eastAsia="ru-RU"/>
+        </w:rPr>
+        <w:t>WSA</w:t>
+      </w:r>
+      <w:r>
+        <w:rPr>
+          <w:lang w:eastAsia="ru-RU"/>
+        </w:rPr>
+        <w:t>)</w:t>
+      </w:r>
+      <w:r>
+        <w:rPr>
+          <w:lang w:eastAsia="ru-RU"/>
+        </w:rPr>
+        <w:t>, что помо</w:t>
+      </w:r>
+      <w:r>
+        <w:rPr>
+          <w:lang w:eastAsia="ru-RU"/>
+        </w:rPr>
+        <w:t>гает</w:t>
+      </w:r>
+      <w:r>
+        <w:rPr>
+          <w:lang w:eastAsia="ru-RU"/>
+        </w:rPr>
+        <w:t xml:space="preserve"> в разработке, </w:t>
+      </w:r>
+      <w:proofErr w:type="spellStart"/>
+      <w:r>
+        <w:rPr>
+          <w:lang w:eastAsia="ru-RU"/>
+        </w:rPr>
+        <w:t>дебаггинге</w:t>
+      </w:r>
+      <w:proofErr w:type="spellEnd"/>
+      <w:r>
+        <w:rPr>
+          <w:lang w:eastAsia="ru-RU"/>
+        </w:rPr>
+        <w:t xml:space="preserve"> и </w:t>
+      </w:r>
+      <w:proofErr w:type="spellStart"/>
+      <w:r>
+        <w:rPr>
+          <w:lang w:eastAsia="ru-RU"/>
+        </w:rPr>
+        <w:t>тестировке</w:t>
+      </w:r>
+      <w:proofErr w:type="spellEnd"/>
+      <w:r>
+        <w:rPr>
+          <w:lang w:eastAsia="ru-RU"/>
+        </w:rPr>
+        <w:t xml:space="preserve"> приложений</w:t>
+      </w:r>
+      <w:r>
+        <w:rPr>
+          <w:lang w:eastAsia="ru-RU"/>
+        </w:rPr>
+        <w:t xml:space="preserve"> </w:t>
+      </w:r>
+      <w:r>
+        <w:rPr>
+          <w:lang w:eastAsia="ru-RU"/>
+        </w:rPr>
+        <w:t>и</w:t>
+      </w:r>
+      <w:r>
+        <w:rPr>
+          <w:lang w:eastAsia="ru-RU"/>
+        </w:rPr>
+        <w:t xml:space="preserve"> сайтов написанных на </w:t>
+      </w:r>
+      <w:r>
+        <w:rPr>
+          <w:lang w:val="en-US" w:eastAsia="ru-RU"/>
+        </w:rPr>
+        <w:t>Windows</w:t>
+      </w:r>
+      <w:r>
+        <w:rPr>
+          <w:lang w:eastAsia="ru-RU"/>
+        </w:rPr>
+        <w:t xml:space="preserve"> без неудобств в виде </w:t>
+      </w:r>
+      <w:r>
+        <w:rPr>
+          <w:lang w:eastAsia="ru-RU"/>
+        </w:rPr>
+        <w:t>отсут</w:t>
+      </w:r>
+      <w:r>
+        <w:rPr>
+          <w:lang w:eastAsia="ru-RU"/>
+        </w:rPr>
+        <w:t xml:space="preserve">ствия </w:t>
+      </w:r>
+      <w:r>
+        <w:rPr>
+          <w:lang w:eastAsia="ru-RU"/>
+        </w:rPr>
+        <w:t xml:space="preserve">отдельного </w:t>
+      </w:r>
+      <w:r>
+        <w:rPr>
+          <w:lang w:eastAsia="ru-RU"/>
+        </w:rPr>
+        <w:t>устройств</w:t>
+      </w:r>
+      <w:r>
+        <w:rPr>
+          <w:lang w:eastAsia="ru-RU"/>
+        </w:rPr>
+        <w:t>а</w:t>
+      </w:r>
+      <w:r>
+        <w:rPr>
+          <w:lang w:eastAsia="ru-RU"/>
+        </w:rPr>
+        <w:t xml:space="preserve"> на </w:t>
+      </w:r>
+      <w:r>
+        <w:rPr>
+          <w:lang w:val="en-US" w:eastAsia="ru-RU"/>
+        </w:rPr>
+        <w:t>Android</w:t>
+      </w:r>
+      <w:r>
+        <w:rPr>
+          <w:lang w:eastAsia="ru-RU"/>
+        </w:rPr>
+        <w:t>.</w:t>
+      </w:r>
+    </w:p>
+    <w:p>
+      <w:pPr>
+        <w:ind w:firstLine="708"/>
+        <w:rPr>
+          <w:lang w:eastAsia="ru-RU"/>
+        </w:rPr>
+      </w:pPr>
+      <w:r>
+        <w:rPr>
+          <w:lang w:eastAsia="ru-RU"/>
+        </w:rPr>
+        <w:t>Функции безопасности и конфиденциальности в Windows 11 аналогичны Windows 10. Безопасность устройств</w:t>
+      </w:r>
+      <w:r>
+        <w:rPr>
+          <w:lang w:eastAsia="ru-RU"/>
+        </w:rPr>
+        <w:t xml:space="preserve"> </w:t>
+      </w:r>
+      <w:r>
+        <w:rPr>
+          <w:lang w:eastAsia="ru-RU"/>
+        </w:rPr>
+        <w:t>включает в себя безопасность операционной системы, безопасность приложений, а также безопасность пользователей и удостоверений. В операционной системе Windows доступны функции, которые помогут в этих областях.</w:t>
+      </w:r>
+      <w:r>
+        <w:t xml:space="preserve"> </w:t>
+      </w:r>
+    </w:p>
+    <w:p>
+      <w:pPr>
+        <w:ind w:firstLine="708"/>
+        <w:rPr>
+          <w:lang w:eastAsia="ru-RU"/>
+        </w:rPr>
+      </w:pPr>
+      <w:r>
+        <w:rPr>
+          <w:lang w:eastAsia="ru-RU"/>
+        </w:rPr>
+        <w:drawing>
+          <wp:anchor distT="0" distB="0" distL="114300" distR="114300" simplePos="0" relativeHeight="251661312" behindDoc="0" locked="0" layoutInCell="1" allowOverlap="1" wp14:anchorId="2CCCA188" wp14:editId="0B17C1DF">
+            <wp:simplePos x="0" y="0"/>
+            <wp:positionH relativeFrom="margin">
+              <wp:align>right</wp:align>
+            </wp:positionH>
+            <wp:positionV relativeFrom="paragraph">
+              <wp:posOffset>1335405</wp:posOffset>
+            </wp:positionV>
+            <wp:extent cx="2512060" cy="1365250"/>
+            <wp:effectExtent l="0" t="0" r="2540" b="6350"/>
+            <wp:wrapSquare wrapText="bothSides"/>
+            <wp:docPr id="7" name="Picture 7"/>
+            <wp:cNvGraphicFramePr>
+              <a:graphicFrameLocks xmlns:a="http://schemas.openxmlformats.org/drawingml/2006/main" noChangeAspect="1"/>
+            </wp:cNvGraphicFramePr>
+            <a:graphic xmlns:a="http://schemas.openxmlformats.org/drawingml/2006/main">
+              <a:graphicData uri="http://schemas.openxmlformats.org/drawingml/2006/picture">
+                <pic:pic xmlns:pic="http://schemas.openxmlformats.org/drawingml/2006/picture">
+                  <pic:nvPicPr>
+                    <pic:cNvPr id="1" name=""/>
+                    <pic:cNvPicPr/>
+                  </pic:nvPicPr>
+                  <pic:blipFill>
+                    <a:blip r:embed="rId10" cstate="print">
+                      <a:extLst>
+                        <a:ext uri="{28A0092B-C50C-407E-A947-70E740481C1C}">
+                          <a14:useLocalDpi xmlns:a14="http://schemas.microsoft.com/office/drawing/2010/main" val="0"/>
+                        </a:ext>
+                      </a:extLst>
+                    </a:blip>
+                    <a:stretch>
+                      <a:fillRect/>
+                    </a:stretch>
+                  </pic:blipFill>
+                  <pic:spPr>
+                    <a:xfrm>
+                      <a:off x="0" y="0"/>
+                      <a:ext cx="2512060" cy="1365250"/>
+                    </a:xfrm>
+                    <a:prstGeom prst="rect">
+                      <a:avLst/>
+                    </a:prstGeom>
+                  </pic:spPr>
+                </pic:pic>
+              </a:graphicData>
+            </a:graphic>
+            <wp14:sizeRelH relativeFrom="margin">
+              <wp14:pctWidth>0</wp14:pctWidth>
+            </wp14:sizeRelH>
+            <wp14:sizeRelV relativeFrom="margin">
+              <wp14:pctHeight>0</wp14:pctHeight>
+            </wp14:sizeRelV>
+          </wp:anchor>
+        </w:drawing>
+      </w:r>
+      <w:r>
+        <w:rPr>
+          <w:noProof/>
+        </w:rPr>
+        <w:drawing>
+          <wp:anchor distT="0" distB="0" distL="114300" distR="114300" simplePos="0" relativeHeight="251660288" behindDoc="0" locked="0" layoutInCell="1" allowOverlap="1" wp14:anchorId="4117ECD9" wp14:editId="7E7763A6">
+            <wp:simplePos x="0" y="0"/>
+            <wp:positionH relativeFrom="margin">
+              <wp:posOffset>0</wp:posOffset>
+            </wp:positionH>
+            <wp:positionV relativeFrom="paragraph">
+              <wp:posOffset>1334687</wp:posOffset>
+            </wp:positionV>
+            <wp:extent cx="3230880" cy="1355725"/>
+            <wp:effectExtent l="0" t="0" r="7620" b="0"/>
+            <wp:wrapSquare wrapText="bothSides"/>
+            <wp:docPr id="4" name="Picture 4" descr="Setting up Windows Subsystem for Linux (WSL 2) as a Bootcamp Grad - DEV  Community 👩‍💻👨‍💻"/>
+            <wp:cNvGraphicFramePr>
+              <a:graphicFrameLocks xmlns:a="http://schemas.openxmlformats.org/drawingml/2006/main" noChangeAspect="1"/>
+            </wp:cNvGraphicFramePr>
+            <a:graphic xmlns:a="http://schemas.openxmlformats.org/drawingml/2006/main">
+              <a:graphicData uri="http://schemas.openxmlformats.org/drawingml/2006/picture">
+                <pic:pic xmlns:pic="http://schemas.openxmlformats.org/drawingml/2006/picture">
+                  <pic:nvPicPr>
+                    <pic:cNvPr id="0" name="Picture 5" descr="Setting up Windows Subsystem for Linux (WSL 2) as a Bootcamp Grad - DEV  Community 👩‍💻👨‍💻"/>
+                    <pic:cNvPicPr>
+                      <a:picLocks noChangeAspect="1" noChangeArrowheads="1"/>
+                    </pic:cNvPicPr>
+                  </pic:nvPicPr>
+                  <pic:blipFill>
+                    <a:blip r:embed="rId11" cstate="print">
+                      <a:extLst>
+                        <a:ext uri="{28A0092B-C50C-407E-A947-70E740481C1C}">
+                          <a14:useLocalDpi xmlns:a14="http://schemas.microsoft.com/office/drawing/2010/main" val="0"/>
+                        </a:ext>
+                      </a:extLst>
+                    </a:blip>
+                    <a:srcRect/>
+                    <a:stretch>
+                      <a:fillRect/>
+                    </a:stretch>
+                  </pic:blipFill>
+                  <pic:spPr bwMode="auto">
+                    <a:xfrm>
+                      <a:off x="0" y="0"/>
+                      <a:ext cx="3230880" cy="1355725"/>
+                    </a:xfrm>
+                    <a:prstGeom prst="rect">
+                      <a:avLst/>
+                    </a:prstGeom>
+                    <a:noFill/>
+                    <a:ln>
+                      <a:noFill/>
+                    </a:ln>
+                  </pic:spPr>
+                </pic:pic>
+              </a:graphicData>
+            </a:graphic>
+            <wp14:sizeRelH relativeFrom="margin">
+              <wp14:pctWidth>0</wp14:pctWidth>
+            </wp14:sizeRelH>
+            <wp14:sizeRelV relativeFrom="margin">
+              <wp14:pctHeight>0</wp14:pctHeight>
+            </wp14:sizeRelV>
+          </wp:anchor>
+        </w:drawing>
+      </w:r>
+      <w:r>
+        <w:rPr>
+          <w:noProof/>
+        </w:rPr>
+        <w:drawing>
+          <wp:anchor distT="0" distB="0" distL="114300" distR="114300" simplePos="0" relativeHeight="251659264" behindDoc="0" locked="0" layoutInCell="1" allowOverlap="1" wp14:anchorId="1C6D4596" wp14:editId="69015950">
+            <wp:simplePos x="0" y="0"/>
+            <wp:positionH relativeFrom="margin">
+              <wp:posOffset>755015</wp:posOffset>
+            </wp:positionH>
+            <wp:positionV relativeFrom="paragraph">
+              <wp:posOffset>226060</wp:posOffset>
+            </wp:positionV>
+            <wp:extent cx="4222750" cy="898525"/>
+            <wp:effectExtent l="0" t="0" r="6350" b="0"/>
+            <wp:wrapSquare wrapText="bothSides"/>
+            <wp:docPr id="1" name="Picture 1"/>
+            <wp:cNvGraphicFramePr>
+              <a:graphicFrameLocks xmlns:a="http://schemas.openxmlformats.org/drawingml/2006/main" noChangeAspect="1"/>
+            </wp:cNvGraphicFramePr>
+            <a:graphic xmlns:a="http://schemas.openxmlformats.org/drawingml/2006/main">
+              <a:graphicData uri="http://schemas.openxmlformats.org/drawingml/2006/picture">
+                <pic:pic xmlns:pic="http://schemas.openxmlformats.org/drawingml/2006/picture">
+                  <pic:nvPicPr>
+                    <pic:cNvPr id="0" name="Picture 1"/>
+                    <pic:cNvPicPr>
+                      <a:picLocks noChangeAspect="1" noChangeArrowheads="1"/>
+                    </pic:cNvPicPr>
+                  </pic:nvPicPr>
+                  <pic:blipFill>
+                    <a:blip r:embed="rId12" cstate="print">
+                      <a:extLst>
+                        <a:ext uri="{28A0092B-C50C-407E-A947-70E740481C1C}">
+                          <a14:useLocalDpi xmlns:a14="http://schemas.microsoft.com/office/drawing/2010/main" val="0"/>
+                        </a:ext>
+                      </a:extLst>
+                    </a:blip>
+                    <a:srcRect/>
+                    <a:stretch>
+                      <a:fillRect/>
+                    </a:stretch>
+                  </pic:blipFill>
+                  <pic:spPr bwMode="auto">
+                    <a:xfrm>
+                      <a:off x="0" y="0"/>
+                      <a:ext cx="4222750" cy="898525"/>
+                    </a:xfrm>
+                    <a:prstGeom prst="rect">
+                      <a:avLst/>
+                    </a:prstGeom>
+                    <a:noFill/>
+                    <a:ln>
+                      <a:noFill/>
+                    </a:ln>
+                  </pic:spPr>
+                </pic:pic>
+              </a:graphicData>
+            </a:graphic>
+            <wp14:sizeRelH relativeFrom="page">
+              <wp14:pctWidth>0</wp14:pctWidth>
+            </wp14:sizeRelH>
+            <wp14:sizeRelV relativeFrom="page">
+              <wp14:pctHeight>0</wp14:pctHeight>
+            </wp14:sizeRelV>
+          </wp:anchor>
+        </w:drawing>
+      </w:r>
+      <w:r>
+        <w:rPr>
+          <w:lang w:eastAsia="ru-RU"/>
+        </w:rPr>
+        <w:br w:type="page"/>
+      </w:r>
+    </w:p>
+    <w:p>
+      <w:pPr>
+        <w:pStyle w:val="Heading2"/>
+        <w:rPr>
+          <w:lang w:eastAsia="ru-RU"/>
+        </w:rPr>
+      </w:pPr>
+      <w:bookmarkStart w:id="9" w:name="_Toc117079447"/>
       <w:r>
         <w:rPr>
           <w:lang w:eastAsia="ru-RU"/>
@@ -2482,7 +3365,7 @@
         <w:lastRenderedPageBreak/>
         <w:t>Материнская плата</w:t>
       </w:r>
-      <w:bookmarkEnd w:id="8"/>
+      <w:bookmarkEnd w:id="9"/>
     </w:p>
     <w:p>
       <w:pPr>
@@ -2495,19 +3378,69 @@
         <w:rPr>
           <w:lang w:eastAsia="ru-RU"/>
         </w:rPr>
-        <w:t>Материнская пл</w:t>
-      </w:r>
-      <w:r>
-        <w:rPr>
-          <w:lang w:eastAsia="ru-RU"/>
-        </w:rPr>
-        <w:t>а</w:t>
-      </w:r>
-      <w:r>
-        <w:rPr>
-          <w:lang w:eastAsia="ru-RU"/>
-        </w:rPr>
-        <w:t>та</w:t>
+        <w:t>Материнская плата — печатная плата, являющаяся основой построения модульного электронного устройства, в нашем случае — компьютера.</w:t>
+      </w:r>
+    </w:p>
+    <w:p>
+      <w:pPr>
+        <w:ind w:firstLine="708"/>
+        <w:rPr>
+          <w:lang w:eastAsia="ru-RU"/>
+        </w:rPr>
+      </w:pPr>
+      <w:r>
+        <w:rPr>
+          <w:lang w:eastAsia="ru-RU"/>
+        </w:rPr>
+        <w:t>Системная плата содержит основную часть устройства, например: процессор, системную шину, оперативную память, «встроенные» контроллеры периферийных устройств, сервисную логику и разъёмы для подключения дополнительных взаимозаменяемых плат, называемых платами расширений, как правило подключающиеся к общей шине или шинам — так, например, в начале 2000 годов материнская плата IBM PC-совместимого компьютера, как правило, несла разъёмы трёх различных шин — ISA, PCI и AGP. В отличие от объединительной платы, просто соединяющей между собой разъёмы карт расширения, материнская плата всегда несёт на себе активные компоненты или разъёмы для их установки.</w:t>
+      </w:r>
+      <w:r>
+        <w:rPr>
+          <w:lang w:eastAsia="ru-RU"/>
+        </w:rPr>
+        <w:t xml:space="preserve"> Т</w:t>
+      </w:r>
+      <w:r>
+        <w:rPr>
+          <w:lang w:eastAsia="ru-RU"/>
+        </w:rPr>
+        <w:t>акже</w:t>
+      </w:r>
+      <w:r>
+        <w:rPr>
+          <w:lang w:eastAsia="ru-RU"/>
+        </w:rPr>
+        <w:t xml:space="preserve">, в английской литературе </w:t>
+      </w:r>
+      <w:r>
+        <w:rPr>
+          <w:lang w:eastAsia="ru-RU"/>
+        </w:rPr>
+        <w:t xml:space="preserve">принято разделять системные платы на собственно </w:t>
+      </w:r>
+      <w:r>
+        <w:rPr>
+          <w:lang w:eastAsia="ru-RU"/>
+        </w:rPr>
+        <w:t>«</w:t>
+      </w:r>
+      <w:r>
+        <w:rPr>
+          <w:lang w:eastAsia="ru-RU"/>
+        </w:rPr>
+        <w:t>материнские</w:t>
+      </w:r>
+      <w:r>
+        <w:rPr>
+          <w:lang w:eastAsia="ru-RU"/>
+        </w:rPr>
+        <w:t>»</w:t>
+      </w:r>
+      <w:r>
+        <w:rPr>
+          <w:lang w:eastAsia="ru-RU"/>
+        </w:rPr>
+        <w:t>, обладающие возможностями расширения и модификации, и «основные платы», таких возможностей не имеющие и представляющие собой законченную неизменяемую систему.</w:t>
       </w:r>
       <w:r>
         <w:rPr>
@@ -2515,24 +3448,6 @@
         </w:rPr>
         <w:t xml:space="preserve"> </w:t>
       </w:r>
-      <w:r>
-        <w:rPr>
-          <w:lang w:eastAsia="ru-RU"/>
-        </w:rPr>
-        <w:t>— печатная плата, являющаяся основой построения модульного электронного устройства,</w:t>
-      </w:r>
-      <w:r>
-        <w:rPr>
-          <w:lang w:eastAsia="ru-RU"/>
-        </w:rPr>
-        <w:t xml:space="preserve"> в нашем случае </w:t>
-      </w:r>
-      <w:r>
-        <w:rPr>
-          <w:lang w:eastAsia="ru-RU"/>
-        </w:rPr>
-        <w:t>— компьютера.</w:t>
-      </w:r>
     </w:p>
     <w:p>
       <w:pPr>
@@ -2545,31 +3460,13 @@
         <w:rPr>
           <w:lang w:eastAsia="ru-RU"/>
         </w:rPr>
-        <w:t>Системная плата содержит основную часть устройства, например</w:t>
-      </w:r>
-      <w:r>
-        <w:rPr>
-          <w:lang w:eastAsia="ru-RU"/>
-        </w:rPr>
-        <w:t>:</w:t>
-      </w:r>
-      <w:r>
-        <w:rPr>
-          <w:lang w:eastAsia="ru-RU"/>
-        </w:rPr>
-        <w:t xml:space="preserve"> процессор, системную шин</w:t>
-      </w:r>
-      <w:r>
-        <w:rPr>
-          <w:lang w:eastAsia="ru-RU"/>
-        </w:rPr>
-        <w:t>у</w:t>
-      </w:r>
-      <w:r>
-        <w:rPr>
-          <w:lang w:eastAsia="ru-RU"/>
-        </w:rPr>
-        <w:t>, оперативную память, «встроенные» контроллеры периферийных устройств, сервисную логику</w:t>
+        <w:t xml:space="preserve">В </w:t>
+      </w:r>
+      <w:r>
+        <w:rPr>
+          <w:lang w:val="en-US" w:eastAsia="ru-RU"/>
+        </w:rPr>
+        <w:t>HP</w:t>
       </w:r>
       <w:r>
         <w:rPr>
@@ -2579,69 +3476,33 @@
       </w:r>
       <w:r>
         <w:rPr>
-          <w:lang w:eastAsia="ru-RU"/>
-        </w:rPr>
-        <w:t>и разъёмы для подключения дополнительных взаимозаменяемых плат, называемых платами расширений, как правило подключ</w:t>
-      </w:r>
-      <w:r>
-        <w:rPr>
-          <w:lang w:eastAsia="ru-RU"/>
-        </w:rPr>
-        <w:t>ающиеся</w:t>
-      </w:r>
-      <w:r>
-        <w:rPr>
-          <w:lang w:eastAsia="ru-RU"/>
-        </w:rPr>
-        <w:t xml:space="preserve"> к общей шине или шинам — так, например, в начале 2000 годов материнская плата IBM PC-совместимого компьютера, как правило, несла разъёмы трёх различных шин — ISA, PCI и AGP. В отличие от объединительной платы, просто соединяющей между собой разъёмы карт расширения, материнская плата всегда несёт на себе активные компоненты или разъёмы для их установки.</w:t>
-      </w:r>
-      <w:r>
-        <w:rPr>
-          <w:lang w:eastAsia="ru-RU"/>
-        </w:rPr>
-        <w:t xml:space="preserve"> Т</w:t>
-      </w:r>
-      <w:r>
-        <w:rPr>
-          <w:lang w:eastAsia="ru-RU"/>
-        </w:rPr>
-        <w:t>акже</w:t>
-      </w:r>
-      <w:r>
-        <w:rPr>
-          <w:lang w:eastAsia="ru-RU"/>
-        </w:rPr>
-        <w:t xml:space="preserve">, в английской литературе </w:t>
-      </w:r>
-      <w:r>
-        <w:rPr>
-          <w:lang w:eastAsia="ru-RU"/>
-        </w:rPr>
-        <w:t xml:space="preserve">принято разделять системные платы на собственно </w:t>
-      </w:r>
-      <w:r>
-        <w:rPr>
-          <w:lang w:eastAsia="ru-RU"/>
-        </w:rPr>
-        <w:t>«</w:t>
-      </w:r>
-      <w:r>
-        <w:rPr>
-          <w:lang w:eastAsia="ru-RU"/>
-        </w:rPr>
-        <w:t>материнские</w:t>
-      </w:r>
-      <w:r>
-        <w:rPr>
-          <w:lang w:eastAsia="ru-RU"/>
-        </w:rPr>
-        <w:t>»</w:t>
-      </w:r>
-      <w:r>
-        <w:rPr>
-          <w:lang w:eastAsia="ru-RU"/>
-        </w:rPr>
-        <w:t>, обладающие возможностями расширения и модификации, и «основные платы», таких возможностей не имеющие и представляющие собой законченную неизменяемую систему.</w:t>
+          <w:lang w:val="en-US" w:eastAsia="ru-RU"/>
+        </w:rPr>
+        <w:t>OMEN</w:t>
+      </w:r>
+      <w:r>
+        <w:rPr>
+          <w:lang w:eastAsia="ru-RU"/>
+        </w:rPr>
+        <w:t xml:space="preserve"> 16-</w:t>
+      </w:r>
+      <w:r>
+        <w:rPr>
+          <w:lang w:val="en-US" w:eastAsia="ru-RU"/>
+        </w:rPr>
+        <w:t>c</w:t>
+      </w:r>
+      <w:r>
+        <w:rPr>
+          <w:lang w:eastAsia="ru-RU"/>
+        </w:rPr>
+        <w:t>0</w:t>
+      </w:r>
+      <w:r>
+        <w:rPr>
+          <w:lang w:val="en-US" w:eastAsia="ru-RU"/>
+        </w:rPr>
+        <w:t>xxx</w:t>
       </w:r>
       <w:r>
         <w:rPr>
@@ -2649,19 +3510,23 @@
         </w:rPr>
         <w:t xml:space="preserve"> </w:t>
       </w:r>
-    </w:p>
-    <w:p>
-      <w:pPr>
-        <w:ind w:firstLine="708"/>
-        <w:rPr>
-          <w:lang w:eastAsia="ru-RU"/>
-        </w:rPr>
-      </w:pPr>
-      <w:r>
-        <w:rPr>
-          <w:lang w:eastAsia="ru-RU"/>
-        </w:rPr>
-        <w:t xml:space="preserve">В </w:t>
+      <w:r>
+        <w:rPr>
+          <w:lang w:eastAsia="ru-RU"/>
+        </w:rPr>
+        <w:t xml:space="preserve">стоит основная плата, </w:t>
+      </w:r>
+      <w:r>
+        <w:rPr>
+          <w:lang w:eastAsia="ru-RU"/>
+        </w:rPr>
+        <w:t xml:space="preserve">разработанная </w:t>
+      </w:r>
+      <w:r>
+        <w:rPr>
+          <w:lang w:eastAsia="ru-RU"/>
+        </w:rPr>
+        <w:t xml:space="preserve">компанией </w:t>
       </w:r>
       <w:r>
         <w:rPr>
@@ -2673,156 +3538,90 @@
         <w:rPr>
           <w:lang w:eastAsia="ru-RU"/>
         </w:rPr>
+        <w:t xml:space="preserve"> с</w:t>
+      </w:r>
+      <w:r>
+        <w:rPr>
+          <w:lang w:eastAsia="ru-RU"/>
+        </w:rPr>
+        <w:t xml:space="preserve">пециально </w:t>
+      </w:r>
+      <w:r>
+        <w:rPr>
+          <w:lang w:eastAsia="ru-RU"/>
+        </w:rPr>
+        <w:t>для</w:t>
+      </w:r>
+      <w:r>
+        <w:rPr>
+          <w:lang w:eastAsia="ru-RU"/>
+        </w:rPr>
         <w:t xml:space="preserve"> </w:t>
       </w:r>
       <w:r>
         <w:rPr>
+          <w:lang w:eastAsia="ru-RU"/>
+        </w:rPr>
+        <w:t xml:space="preserve">этой </w:t>
+      </w:r>
+      <w:r>
+        <w:rPr>
+          <w:lang w:eastAsia="ru-RU"/>
+        </w:rPr>
+        <w:t>модел</w:t>
+      </w:r>
+      <w:r>
+        <w:rPr>
+          <w:lang w:eastAsia="ru-RU"/>
+        </w:rPr>
+        <w:t>и</w:t>
+      </w:r>
+      <w:r>
+        <w:rPr>
+          <w:lang w:eastAsia="ru-RU"/>
+        </w:rPr>
+        <w:t xml:space="preserve">. В ней присутствуют еще два свободных слота </w:t>
+      </w:r>
+      <w:r>
+        <w:rPr>
           <w:lang w:val="en-US" w:eastAsia="ru-RU"/>
         </w:rPr>
-        <w:t>OMEN</w:t>
-      </w:r>
-      <w:r>
-        <w:rPr>
-          <w:lang w:eastAsia="ru-RU"/>
-        </w:rPr>
-        <w:t xml:space="preserve"> 16-</w:t>
+        <w:t>DDR</w:t>
+      </w:r>
+      <w:r>
+        <w:rPr>
+          <w:lang w:eastAsia="ru-RU"/>
+        </w:rPr>
+        <w:t xml:space="preserve">4 </w:t>
+      </w:r>
+      <w:r>
+        <w:rPr>
+          <w:lang w:eastAsia="ru-RU"/>
+        </w:rPr>
+        <w:t>(помимо двух занятых) под оперативную память</w:t>
+      </w:r>
+      <w:r>
+        <w:rPr>
+          <w:lang w:eastAsia="ru-RU"/>
+        </w:rPr>
+        <w:t>. Т</w:t>
+      </w:r>
+      <w:r>
+        <w:rPr>
+          <w:lang w:eastAsia="ru-RU"/>
+        </w:rPr>
+        <w:t xml:space="preserve">акже </w:t>
+      </w:r>
+      <w:r>
+        <w:rPr>
+          <w:lang w:eastAsia="ru-RU"/>
+        </w:rPr>
+        <w:t xml:space="preserve">в материнской плате есть два свободных слота </w:t>
       </w:r>
       <w:r>
         <w:rPr>
           <w:lang w:val="en-US" w:eastAsia="ru-RU"/>
         </w:rPr>
-        <w:t>c</w:t>
-      </w:r>
-      <w:r>
-        <w:rPr>
-          <w:lang w:eastAsia="ru-RU"/>
-        </w:rPr>
-        <w:t>0</w:t>
-      </w:r>
-      <w:r>
-        <w:rPr>
-          <w:lang w:val="en-US" w:eastAsia="ru-RU"/>
-        </w:rPr>
-        <w:t>xxx</w:t>
-      </w:r>
-      <w:r>
-        <w:rPr>
-          <w:lang w:eastAsia="ru-RU"/>
-        </w:rPr>
-        <w:t xml:space="preserve"> </w:t>
-      </w:r>
-      <w:r>
-        <w:rPr>
-          <w:lang w:eastAsia="ru-RU"/>
-        </w:rPr>
-        <w:t xml:space="preserve">стоит основная плата, </w:t>
-      </w:r>
-      <w:r>
-        <w:rPr>
-          <w:lang w:eastAsia="ru-RU"/>
-        </w:rPr>
-        <w:t xml:space="preserve">разработанная </w:t>
-      </w:r>
-      <w:r>
-        <w:rPr>
-          <w:lang w:eastAsia="ru-RU"/>
-        </w:rPr>
-        <w:t xml:space="preserve">компанией </w:t>
-      </w:r>
-      <w:r>
-        <w:rPr>
-          <w:lang w:val="en-US" w:eastAsia="ru-RU"/>
-        </w:rPr>
-        <w:t>HP</w:t>
-      </w:r>
-      <w:r>
-        <w:rPr>
-          <w:lang w:eastAsia="ru-RU"/>
-        </w:rPr>
-        <w:t xml:space="preserve"> с</w:t>
-      </w:r>
-      <w:r>
-        <w:rPr>
-          <w:lang w:eastAsia="ru-RU"/>
-        </w:rPr>
-        <w:t xml:space="preserve">пециально </w:t>
-      </w:r>
-      <w:r>
-        <w:rPr>
-          <w:lang w:eastAsia="ru-RU"/>
-        </w:rPr>
-        <w:t>для</w:t>
-      </w:r>
-      <w:r>
-        <w:rPr>
-          <w:lang w:eastAsia="ru-RU"/>
-        </w:rPr>
-        <w:t xml:space="preserve"> </w:t>
-      </w:r>
-      <w:r>
-        <w:rPr>
-          <w:lang w:eastAsia="ru-RU"/>
-        </w:rPr>
-        <w:t xml:space="preserve">этой </w:t>
-      </w:r>
-      <w:r>
-        <w:rPr>
-          <w:lang w:eastAsia="ru-RU"/>
-        </w:rPr>
-        <w:t>модел</w:t>
-      </w:r>
-      <w:r>
-        <w:rPr>
-          <w:lang w:eastAsia="ru-RU"/>
-        </w:rPr>
-        <w:t>и</w:t>
-      </w:r>
-      <w:r>
-        <w:rPr>
-          <w:lang w:eastAsia="ru-RU"/>
-        </w:rPr>
-        <w:t xml:space="preserve">. В ней присутствуют еще два свободных слота </w:t>
-      </w:r>
-      <w:r>
-        <w:rPr>
-          <w:lang w:val="en-US" w:eastAsia="ru-RU"/>
-        </w:rPr>
-        <w:t>DDR</w:t>
-      </w:r>
-      <w:r>
-        <w:rPr>
-          <w:lang w:eastAsia="ru-RU"/>
-        </w:rPr>
-        <w:t xml:space="preserve">4 </w:t>
-      </w:r>
-      <w:r>
-        <w:rPr>
-          <w:lang w:eastAsia="ru-RU"/>
-        </w:rPr>
-        <w:t>(помимо двух занятых) под оперативную память</w:t>
-      </w:r>
-      <w:r>
-        <w:rPr>
-          <w:lang w:eastAsia="ru-RU"/>
-        </w:rPr>
-        <w:t>. Т</w:t>
-      </w:r>
-      <w:r>
-        <w:rPr>
-          <w:lang w:eastAsia="ru-RU"/>
-        </w:rPr>
-        <w:t xml:space="preserve">акже </w:t>
-      </w:r>
-      <w:r>
-        <w:rPr>
-          <w:lang w:eastAsia="ru-RU"/>
-        </w:rPr>
-        <w:t xml:space="preserve">в материнской плате есть два свободных слота </w:t>
-      </w:r>
-      <w:r>
-        <w:rPr>
-          <w:lang w:val="en-US" w:eastAsia="ru-RU"/>
-        </w:rPr>
         <w:t>M</w:t>
       </w:r>
       <w:r>
@@ -2835,13 +3634,7 @@
         <w:rPr>
           <w:lang w:eastAsia="ru-RU"/>
         </w:rPr>
-        <w:t>(помимо одного занятого)</w:t>
-      </w:r>
-      <w:r>
-        <w:rPr>
-          <w:lang w:eastAsia="ru-RU"/>
-        </w:rPr>
-        <w:t xml:space="preserve"> для </w:t>
+        <w:t xml:space="preserve">(помимо одного занятого) для </w:t>
       </w:r>
       <w:proofErr w:type="spellStart"/>
       <w:r>
@@ -2882,7 +3675,7 @@
                     </pic:cNvPicPr>
                   </pic:nvPicPr>
                   <pic:blipFill>
-                    <a:blip r:embed="rId10">
+                    <a:blip r:embed="rId13">
                       <a:extLst>
                         <a:ext uri="{28A0092B-C50C-407E-A947-70E740481C1C}">
                           <a14:useLocalDpi xmlns:a14="http://schemas.microsoft.com/office/drawing/2010/main" val="0"/>
@@ -2941,7 +3734,7 @@
           <w:lang w:eastAsia="ru-RU"/>
         </w:rPr>
       </w:pPr>
-      <w:bookmarkStart w:id="9" w:name="_Toc117017763"/>
+      <w:bookmarkStart w:id="10" w:name="_Toc117079448"/>
       <w:r>
         <w:rPr>
           <w:lang w:eastAsia="ru-RU"/>
@@ -2949,7 +3742,7 @@
         <w:lastRenderedPageBreak/>
         <w:t>Чипсет</w:t>
       </w:r>
-      <w:bookmarkEnd w:id="9"/>
+      <w:bookmarkEnd w:id="10"/>
     </w:p>
     <w:p>
       <w:pPr>
@@ -3136,509 +3929,7 @@
         <w:rPr>
           <w:lang w:eastAsia="ru-RU"/>
         </w:rPr>
-        <w:t>В создании чипсетов, обеспечивающих поддержку новых процессоров, в первую очередь заинтересованы фирмы-производители процессоров. Поэтому ведущими производителями процессоров выпускаются пробные наборы специально для производителей материнских плат. После обкатки на таких чипсетах выпускаются новые серии материнских плат, и по мере продвижения на рынок лицензии (а учитывая глобализацию мировых производителей, кросс-лицензии) выдаются разным фирмам-производителям и, иногда, субподрядчикам производителей материнских плат.</w:t>
-      </w:r>
-    </w:p>
-    <w:p>
-      <w:pPr>
-        <w:rPr>
-          <w:lang w:eastAsia="ru-RU"/>
-        </w:rPr>
-      </w:pPr>
-      <w:r>
-        <w:rPr>
-          <w:lang w:eastAsia="ru-RU"/>
-        </w:rPr>
-        <w:t>Список основных производителей чипсетов для архитектуры x86:</w:t>
-      </w:r>
-    </w:p>
-    <w:p>
-      <w:pPr>
-        <w:pStyle w:val="ListParagraph"/>
-        <w:numPr>
-          <w:ilvl w:val="0"/>
-          <w:numId w:val="3"/>
-        </w:numPr>
-        <w:rPr>
-          <w:lang w:eastAsia="ru-RU"/>
-        </w:rPr>
-      </w:pPr>
-      <w:r>
-        <w:rPr>
-          <w:lang w:eastAsia="ru-RU"/>
-        </w:rPr>
-        <w:t>Intel</w:t>
-      </w:r>
-    </w:p>
-    <w:p>
-      <w:pPr>
-        <w:pStyle w:val="ListParagraph"/>
-        <w:numPr>
-          <w:ilvl w:val="0"/>
-          <w:numId w:val="3"/>
-        </w:numPr>
-        <w:rPr>
-          <w:lang w:eastAsia="ru-RU"/>
-        </w:rPr>
-      </w:pPr>
-      <w:r>
-        <w:rPr>
-          <w:lang w:eastAsia="ru-RU"/>
-        </w:rPr>
-        <w:t>NVidia</w:t>
-      </w:r>
-    </w:p>
-    <w:p>
-      <w:pPr>
-        <w:pStyle w:val="ListParagraph"/>
-        <w:numPr>
-          <w:ilvl w:val="0"/>
-          <w:numId w:val="3"/>
-        </w:numPr>
-        <w:rPr>
-          <w:lang w:eastAsia="ru-RU"/>
-        </w:rPr>
-      </w:pPr>
-      <w:r>
-        <w:rPr>
-          <w:lang w:eastAsia="ru-RU"/>
-        </w:rPr>
-        <w:t>ATI/AMD</w:t>
-      </w:r>
-    </w:p>
-    <w:p>
-      <w:pPr>
-        <w:pStyle w:val="ListParagraph"/>
-        <w:numPr>
-          <w:ilvl w:val="0"/>
-          <w:numId w:val="3"/>
-        </w:numPr>
-        <w:rPr>
-          <w:lang w:eastAsia="ru-RU"/>
-        </w:rPr>
-      </w:pPr>
-      <w:r>
-        <w:rPr>
-          <w:lang w:eastAsia="ru-RU"/>
-        </w:rPr>
-        <w:t>VIA</w:t>
-      </w:r>
-    </w:p>
-    <w:p>
-      <w:pPr>
-        <w:pStyle w:val="ListParagraph"/>
-        <w:numPr>
-          <w:ilvl w:val="0"/>
-          <w:numId w:val="3"/>
-        </w:numPr>
-        <w:rPr>
-          <w:lang w:eastAsia="ru-RU"/>
-        </w:rPr>
-      </w:pPr>
-      <w:proofErr w:type="spellStart"/>
-      <w:r>
-        <w:rPr>
-          <w:lang w:eastAsia="ru-RU"/>
-        </w:rPr>
-        <w:t>SiS</w:t>
-      </w:r>
-      <w:proofErr w:type="spellEnd"/>
-    </w:p>
-    <w:p>
-      <w:pPr>
-        <w:rPr>
-          <w:lang w:eastAsia="ru-RU"/>
-        </w:rPr>
-      </w:pPr>
-      <w:r>
-        <w:rPr>
-          <w:lang w:eastAsia="ru-RU"/>
-        </w:rPr>
-        <w:br w:type="page"/>
-      </w:r>
-    </w:p>
-    <w:p>
-      <w:pPr>
-        <w:pStyle w:val="Heading2"/>
-        <w:rPr>
-          <w:lang w:eastAsia="ru-RU"/>
-        </w:rPr>
-      </w:pPr>
-      <w:bookmarkStart w:id="10" w:name="_Toc117017764"/>
-      <w:r>
-        <w:rPr>
-          <w:lang w:eastAsia="ru-RU"/>
-        </w:rPr>
-        <w:lastRenderedPageBreak/>
-        <w:t>Процессор</w:t>
-      </w:r>
-      <w:bookmarkEnd w:id="10"/>
-    </w:p>
-    <w:p>
-      <w:pPr>
-        <w:rPr>
-          <w:lang w:eastAsia="ru-RU"/>
-        </w:rPr>
-      </w:pPr>
-      <w:r>
-        <w:rPr>
-          <w:lang w:eastAsia="ru-RU"/>
-        </w:rPr>
-        <w:tab/>
-      </w:r>
-      <w:r>
-        <w:rPr>
-          <w:lang w:eastAsia="ru-RU"/>
-        </w:rPr>
-        <w:t>Центральный процессор — электронный блок либо интегральная схема, исполняющая машинные инструкции</w:t>
-      </w:r>
-      <w:r>
-        <w:rPr>
-          <w:lang w:eastAsia="ru-RU"/>
-        </w:rPr>
-        <w:t>,</w:t>
-      </w:r>
-      <w:r>
-        <w:rPr>
-          <w:lang w:eastAsia="ru-RU"/>
-        </w:rPr>
-        <w:t xml:space="preserve"> главная часть аппаратного обеспечения компьютера. Иногда</w:t>
-      </w:r>
-      <w:r>
-        <w:rPr>
-          <w:lang w:eastAsia="ru-RU"/>
-        </w:rPr>
-        <w:t xml:space="preserve"> </w:t>
-      </w:r>
-      <w:r>
-        <w:rPr>
-          <w:lang w:eastAsia="ru-RU"/>
-        </w:rPr>
-        <w:t>компонент называют просто процессором.</w:t>
-      </w:r>
-    </w:p>
-    <w:p>
-      <w:pPr>
-        <w:ind w:firstLine="708"/>
-        <w:rPr>
-          <w:lang w:eastAsia="ru-RU"/>
-        </w:rPr>
-      </w:pPr>
-      <w:r>
-        <w:rPr>
-          <w:lang w:eastAsia="ru-RU"/>
-        </w:rPr>
-        <w:t>Изначально термин центральное процессорное устройство описывал специализированную систему элементов, предназначенных для понимания и выполнения машинного кода компьютерных программ, а не только фиксированных логических операций. Начало применения термина и его аббревиатуры по отношению к компьютерным системам было положено в 1960-е годы. Устройство, архитектура и реализация процессоров с тех пор неоднократно менялись. В современных вычислительных системах все функции центрального процессора обычно выполняет одна микросхема высокой степени интеграции — микропроцессор.</w:t>
-      </w:r>
-    </w:p>
-    <w:p>
-      <w:pPr>
-        <w:ind w:firstLine="708"/>
-        <w:rPr>
-          <w:lang w:eastAsia="ru-RU"/>
-        </w:rPr>
-      </w:pPr>
-      <w:r>
-        <w:rPr>
-          <w:lang w:eastAsia="ru-RU"/>
-        </w:rPr>
-        <w:t>Главными характеристиками ЦПУ являются: тактовая частота, производительность, энергопотребление, нормы литографического процесса, используемого при производстве (для микропроцессоров), и архитектура.</w:t>
-      </w:r>
-    </w:p>
-    <w:p>
-      <w:pPr>
-        <w:ind w:firstLine="708"/>
-        <w:rPr>
-          <w:lang w:eastAsia="ru-RU"/>
-        </w:rPr>
-      </w:pPr>
-      <w:r>
-        <w:rPr>
-          <w:lang w:eastAsia="ru-RU"/>
-        </w:rPr>
-        <w:t>Ранние ЦП создавались в виде уникальных составных частей для уникальных и даже единственных в своём роде компьютерных систем. Позднее от дорогостоящего способа разработки процессоров, предназначенных для выполнения узкоспециализированных программ, производители компьютеров перешли к серийному изготовлению многоцелевых процессорных устройств. Тенденция к стандартизации компьютерных комплектующих зародилась в эпоху бурного развития полупроводниковых элементов, мейнфреймов</w:t>
-      </w:r>
-      <w:r>
-        <w:rPr>
-          <w:lang w:eastAsia="ru-RU"/>
-        </w:rPr>
-        <w:t xml:space="preserve"> (мощных машин, обычно используемых для больших вычислений в крупных компаниях)</w:t>
-      </w:r>
-      <w:r>
-        <w:rPr>
-          <w:lang w:eastAsia="ru-RU"/>
-        </w:rPr>
-        <w:t xml:space="preserve"> и мини-компьютеров, а с появлением интегральных схем она стала ещё более популярной. Создание микросхем позволило ещё больше увеличить сложность ЦП с уменьшением их физических размеров. Стандартизация и миниатюризация процессоров привели к глубокому проникновению основанных на них цифровых устройств в повседневную жизнь человека. Современные процессоры </w:t>
-      </w:r>
-      <w:r>
-        <w:rPr>
-          <w:lang w:eastAsia="ru-RU"/>
-        </w:rPr>
-        <w:t xml:space="preserve">используются не </w:t>
-      </w:r>
-      <w:r>
-        <w:rPr>
-          <w:lang w:eastAsia="ru-RU"/>
-        </w:rPr>
-        <w:t xml:space="preserve">только в таких высокотехнологичных </w:t>
-      </w:r>
-      <w:proofErr w:type="gramStart"/>
-      <w:r>
-        <w:rPr>
-          <w:lang w:eastAsia="ru-RU"/>
-        </w:rPr>
-        <w:t>устройствах</w:t>
-      </w:r>
-      <w:proofErr w:type="gramEnd"/>
-      <w:r>
-        <w:rPr>
-          <w:lang w:eastAsia="ru-RU"/>
-        </w:rPr>
-        <w:t xml:space="preserve"> </w:t>
-      </w:r>
-      <w:r>
-        <w:rPr>
-          <w:lang w:eastAsia="ru-RU"/>
-        </w:rPr>
-        <w:t>но и в автомобилях, калькуляторах</w:t>
-      </w:r>
-      <w:r>
-        <w:rPr>
-          <w:lang w:eastAsia="ru-RU"/>
-        </w:rPr>
-        <w:t xml:space="preserve"> и </w:t>
-      </w:r>
-      <w:r>
-        <w:rPr>
-          <w:lang w:eastAsia="ru-RU"/>
-        </w:rPr>
-        <w:t>мобильных телефонах. Современные вычислительные возможности микроконтроллера сравнимы с процессорами персональных ЭВМ тридцатилетней давности, а чаще даже значительно превосходят их показатели.</w:t>
-      </w:r>
-    </w:p>
-    <w:p>
-      <w:pPr>
-        <w:ind w:firstLine="708"/>
-        <w:rPr>
-          <w:lang w:eastAsia="ru-RU"/>
-        </w:rPr>
-      </w:pPr>
-      <w:r>
-        <w:rPr>
-          <w:lang w:eastAsia="ru-RU"/>
-        </w:rPr>
-        <w:t>Мой</w:t>
-      </w:r>
-      <w:r>
-        <w:rPr>
-          <w:lang w:val="en-US" w:eastAsia="ru-RU"/>
-        </w:rPr>
-        <w:t xml:space="preserve"> </w:t>
-      </w:r>
-      <w:r>
-        <w:rPr>
-          <w:lang w:eastAsia="ru-RU"/>
-        </w:rPr>
-        <w:t>процессор</w:t>
-      </w:r>
-      <w:r>
-        <w:rPr>
-          <w:lang w:val="en-US" w:eastAsia="ru-RU"/>
-        </w:rPr>
-        <w:t xml:space="preserve"> – </w:t>
-      </w:r>
-      <w:r>
-        <w:rPr>
-          <w:lang w:val="en-US" w:eastAsia="ru-RU"/>
-        </w:rPr>
-        <w:t>AMD</w:t>
-      </w:r>
-      <w:r>
-        <w:rPr>
-          <w:lang w:val="en-US" w:eastAsia="ru-RU"/>
-        </w:rPr>
-        <w:t xml:space="preserve"> </w:t>
-      </w:r>
-      <w:r>
-        <w:rPr>
-          <w:lang w:val="en-US" w:eastAsia="ru-RU"/>
-        </w:rPr>
-        <w:t>Ryzen</w:t>
-      </w:r>
-      <w:r>
-        <w:rPr>
-          <w:lang w:val="en-US" w:eastAsia="ru-RU"/>
-        </w:rPr>
-        <w:t xml:space="preserve"> 7 5800</w:t>
-      </w:r>
-      <w:r>
-        <w:rPr>
-          <w:lang w:val="en-US" w:eastAsia="ru-RU"/>
-        </w:rPr>
-        <w:t>H</w:t>
-      </w:r>
-      <w:r>
-        <w:rPr>
-          <w:lang w:val="en-US" w:eastAsia="ru-RU"/>
-        </w:rPr>
-        <w:t xml:space="preserve"> </w:t>
-      </w:r>
-      <w:r>
-        <w:rPr>
-          <w:lang w:val="en-US" w:eastAsia="ru-RU"/>
-        </w:rPr>
-        <w:t>with</w:t>
-      </w:r>
-      <w:r>
-        <w:rPr>
-          <w:lang w:val="en-US" w:eastAsia="ru-RU"/>
-        </w:rPr>
-        <w:t xml:space="preserve"> </w:t>
-      </w:r>
-      <w:r>
-        <w:rPr>
-          <w:lang w:val="en-US" w:eastAsia="ru-RU"/>
-        </w:rPr>
-        <w:t>Radeon Graphics 3.20 GHz</w:t>
-      </w:r>
-      <w:r>
-        <w:rPr>
-          <w:lang w:val="en-US" w:eastAsia="ru-RU"/>
-        </w:rPr>
-        <w:t xml:space="preserve">. </w:t>
-      </w:r>
-      <w:r>
-        <w:rPr>
-          <w:lang w:eastAsia="ru-RU"/>
-        </w:rPr>
-        <w:t xml:space="preserve">Он восьмиядерный и </w:t>
-      </w:r>
-      <w:proofErr w:type="spellStart"/>
-      <w:r>
-        <w:rPr>
-          <w:lang w:eastAsia="ru-RU"/>
-        </w:rPr>
-        <w:t>шестнадц</w:t>
-      </w:r>
-      <w:r>
-        <w:rPr>
-          <w:lang w:eastAsia="ru-RU"/>
-        </w:rPr>
-        <w:t>а</w:t>
-      </w:r>
-      <w:r>
-        <w:rPr>
-          <w:lang w:eastAsia="ru-RU"/>
-        </w:rPr>
-        <w:t>типоточный</w:t>
-      </w:r>
-      <w:proofErr w:type="spellEnd"/>
-      <w:r>
-        <w:rPr>
-          <w:lang w:eastAsia="ru-RU"/>
-        </w:rPr>
-        <w:t xml:space="preserve">. </w:t>
-      </w:r>
-      <w:r>
-        <w:rPr>
-          <w:lang w:eastAsia="ru-RU"/>
-        </w:rPr>
-        <w:t xml:space="preserve">Максимальная скорость процессора – 4.4 </w:t>
-      </w:r>
-      <w:r>
-        <w:rPr>
-          <w:lang w:val="en-US" w:eastAsia="ru-RU"/>
-        </w:rPr>
-        <w:t>GHz</w:t>
-      </w:r>
-      <w:r>
-        <w:rPr>
-          <w:lang w:eastAsia="ru-RU"/>
-        </w:rPr>
-        <w:t xml:space="preserve">. </w:t>
-      </w:r>
-      <w:r>
-        <w:rPr>
-          <w:lang w:eastAsia="ru-RU"/>
-        </w:rPr>
-        <w:t>Также</w:t>
-      </w:r>
-      <w:r>
-        <w:rPr>
-          <w:lang w:eastAsia="ru-RU"/>
-        </w:rPr>
-        <w:t xml:space="preserve"> в этом </w:t>
-      </w:r>
-      <w:r>
-        <w:rPr>
-          <w:lang w:eastAsia="ru-RU"/>
-        </w:rPr>
-        <w:t>нем</w:t>
-      </w:r>
-      <w:r>
-        <w:rPr>
-          <w:lang w:eastAsia="ru-RU"/>
-        </w:rPr>
-        <w:t xml:space="preserve"> есть модуль графики, используемый для несложной работы на компьютере (например</w:t>
-      </w:r>
-      <w:r>
-        <w:rPr>
-          <w:lang w:eastAsia="ru-RU"/>
-        </w:rPr>
-        <w:t>,</w:t>
-      </w:r>
-      <w:r>
-        <w:rPr>
-          <w:lang w:eastAsia="ru-RU"/>
-        </w:rPr>
-        <w:t xml:space="preserve"> вся графика, связанная с рабочим столом </w:t>
-      </w:r>
-      <w:r>
-        <w:rPr>
-          <w:lang w:eastAsia="ru-RU"/>
-        </w:rPr>
-        <w:t>и с управлением отображения окон</w:t>
-      </w:r>
-      <w:r>
-        <w:rPr>
-          <w:lang w:eastAsia="ru-RU"/>
-        </w:rPr>
-        <w:t xml:space="preserve"> </w:t>
-      </w:r>
-      <w:r>
-        <w:rPr>
-          <w:lang w:eastAsia="ru-RU"/>
-        </w:rPr>
-        <w:t xml:space="preserve">(по крайней мере на </w:t>
-      </w:r>
-      <w:r>
-        <w:rPr>
-          <w:lang w:val="en-US" w:eastAsia="ru-RU"/>
-        </w:rPr>
-        <w:t>Windows</w:t>
-      </w:r>
-      <w:r>
-        <w:rPr>
-          <w:lang w:eastAsia="ru-RU"/>
-        </w:rPr>
-        <w:t>), вычисляется как раз на этом модуле).</w:t>
-      </w:r>
-      <w:r>
-        <w:rPr>
-          <w:lang w:eastAsia="ru-RU"/>
-        </w:rPr>
-        <w:t xml:space="preserve"> Частота этого модуля – 2000</w:t>
-      </w:r>
-      <w:r>
-        <w:rPr>
-          <w:lang w:val="en-US" w:eastAsia="ru-RU"/>
-        </w:rPr>
-        <w:t>MHz</w:t>
-      </w:r>
-      <w:r>
-        <w:rPr>
-          <w:lang w:eastAsia="ru-RU"/>
-        </w:rPr>
-        <w:t>.</w:t>
+        <w:t>В создании чипсетов, обеспечивающих поддержку новых процессоров, в первую очередь заинтересованы фирмы-производители процессоров. Поэтому ведущими производителями процессоров выпускаются пробные наборы специально для производителей материнских плат. После обкатки на таких чипсетах выпускаются новые серии материнских плат, и по мере продвижения на рынок лицензии выдаются разным фирмам-производителям и, иногда, субподрядчикам производителей материнских плат.</w:t>
       </w:r>
     </w:p>
     <w:p>
@@ -3652,18 +3943,18 @@
           <w:noProof/>
         </w:rPr>
         <w:drawing>
-          <wp:anchor distT="0" distB="0" distL="114300" distR="114300" simplePos="0" relativeHeight="251658240" behindDoc="0" locked="0" layoutInCell="1" allowOverlap="1" wp14:anchorId="4E8A71DC" wp14:editId="1F39264D">
+          <wp:anchor distT="0" distB="0" distL="114300" distR="114300" simplePos="0" relativeHeight="251662336" behindDoc="0" locked="0" layoutInCell="1" allowOverlap="1" wp14:anchorId="37B540D9" wp14:editId="3049158B">
             <wp:simplePos x="0" y="0"/>
             <wp:positionH relativeFrom="margin">
               <wp:align>center</wp:align>
             </wp:positionH>
             <wp:positionV relativeFrom="paragraph">
-              <wp:posOffset>-69899</wp:posOffset>
+              <wp:posOffset>56818</wp:posOffset>
             </wp:positionV>
-            <wp:extent cx="2106930" cy="1869440"/>
-            <wp:effectExtent l="0" t="0" r="7620" b="0"/>
+            <wp:extent cx="3850936" cy="2571996"/>
+            <wp:effectExtent l="0" t="0" r="0" b="0"/>
             <wp:wrapSquare wrapText="bothSides"/>
-            <wp:docPr id="6" name="Picture 6" descr="AMD Ryzen 5000 - взгляни на свой ноутбук по-новому"/>
+            <wp:docPr id="8" name="Picture 8" descr="Материнская плата крупным планом. детали для компьютера. | Премиум Фото"/>
             <wp:cNvGraphicFramePr>
               <a:graphicFrameLocks xmlns:a="http://schemas.openxmlformats.org/drawingml/2006/main" noChangeAspect="1"/>
             </wp:cNvGraphicFramePr>
@@ -3671,13 +3962,13 @@
               <a:graphicData uri="http://schemas.openxmlformats.org/drawingml/2006/picture">
                 <pic:pic xmlns:pic="http://schemas.openxmlformats.org/drawingml/2006/picture">
                   <pic:nvPicPr>
-                    <pic:cNvPr id="0" name="Picture 15" descr="AMD Ryzen 5000 - взгляни на свой ноутбук по-новому"/>
+                    <pic:cNvPr id="0" name="Picture 7" descr="Материнская плата крупным планом. детали для компьютера. | Премиум Фото"/>
                     <pic:cNvPicPr>
                       <a:picLocks noChangeAspect="1" noChangeArrowheads="1"/>
                     </pic:cNvPicPr>
                   </pic:nvPicPr>
                   <pic:blipFill>
-                    <a:blip r:embed="rId11" cstate="print">
+                    <a:blip r:embed="rId14">
                       <a:extLst>
                         <a:ext uri="{28A0092B-C50C-407E-A947-70E740481C1C}">
                           <a14:useLocalDpi xmlns:a14="http://schemas.microsoft.com/office/drawing/2010/main" val="0"/>
@@ -3692,7 +3983,7 @@
                   <pic:spPr bwMode="auto">
                     <a:xfrm>
                       <a:off x="0" y="0"/>
-                      <a:ext cx="2106930" cy="1869440"/>
+                      <a:ext cx="3850936" cy="2571996"/>
                     </a:xfrm>
                     <a:prstGeom prst="rect">
                       <a:avLst/>
@@ -3714,13 +4005,6 @@
           </wp:anchor>
         </w:drawing>
       </w:r>
-    </w:p>
-    <w:p>
-      <w:pPr>
-        <w:rPr>
-          <w:lang w:eastAsia="ru-RU"/>
-        </w:rPr>
-      </w:pPr>
       <w:r>
         <w:rPr>
           <w:lang w:eastAsia="ru-RU"/>
@@ -3735,7 +4019,471 @@
           <w:lang w:eastAsia="ru-RU"/>
         </w:rPr>
       </w:pPr>
-      <w:bookmarkStart w:id="11" w:name="_Toc117017765"/>
+      <w:bookmarkStart w:id="11" w:name="_Toc117079449"/>
+      <w:r>
+        <w:rPr>
+          <w:lang w:eastAsia="ru-RU"/>
+        </w:rPr>
+        <w:lastRenderedPageBreak/>
+        <w:t>Процессор</w:t>
+      </w:r>
+      <w:bookmarkEnd w:id="11"/>
+    </w:p>
+    <w:p>
+      <w:pPr>
+        <w:rPr>
+          <w:lang w:eastAsia="ru-RU"/>
+        </w:rPr>
+      </w:pPr>
+      <w:r>
+        <w:rPr>
+          <w:lang w:eastAsia="ru-RU"/>
+        </w:rPr>
+        <w:tab/>
+        <w:t>Центральный процессор — электронный блок либо интегральная схема, исполняющая машинные инструкции</w:t>
+      </w:r>
+      <w:r>
+        <w:rPr>
+          <w:lang w:eastAsia="ru-RU"/>
+        </w:rPr>
+        <w:t>,</w:t>
+      </w:r>
+      <w:r>
+        <w:rPr>
+          <w:lang w:eastAsia="ru-RU"/>
+        </w:rPr>
+        <w:t xml:space="preserve"> главная часть аппаратного обеспечения компьютера. Иногда</w:t>
+      </w:r>
+      <w:r>
+        <w:rPr>
+          <w:lang w:eastAsia="ru-RU"/>
+        </w:rPr>
+        <w:t xml:space="preserve"> </w:t>
+      </w:r>
+      <w:r>
+        <w:rPr>
+          <w:lang w:eastAsia="ru-RU"/>
+        </w:rPr>
+        <w:t>компонент называют просто процессором.</w:t>
+      </w:r>
+    </w:p>
+    <w:p>
+      <w:pPr>
+        <w:ind w:firstLine="708"/>
+        <w:rPr>
+          <w:lang w:eastAsia="ru-RU"/>
+        </w:rPr>
+      </w:pPr>
+      <w:r>
+        <w:rPr>
+          <w:lang w:eastAsia="ru-RU"/>
+        </w:rPr>
+        <w:t>Изначально термин центральное процессорное устройство описывал специализированную систему элементов, предназначенных для понимания и выполнения машинного кода компьютерных программ, а не только фиксированных логических операций. Начало применения термина и его аббревиатуры по отношению к компьютерным системам было положено в 1960-е годы. Устройство, архитектура и реализация процессоров с тех пор неоднократно менялись. В современных вычислительных системах все функции центрального процессора обычно выполняет одна микросхема высокой степени интеграции — микропроцессор.</w:t>
+      </w:r>
+    </w:p>
+    <w:p>
+      <w:pPr>
+        <w:ind w:firstLine="708"/>
+        <w:rPr>
+          <w:lang w:eastAsia="ru-RU"/>
+        </w:rPr>
+      </w:pPr>
+      <w:r>
+        <w:rPr>
+          <w:lang w:eastAsia="ru-RU"/>
+        </w:rPr>
+        <w:t>Главными характеристиками ЦПУ являются: тактовая частота, производительность, энергопотребление, нормы литографического процесса, используемого при производстве (для микропроцессоров), и архитектура.</w:t>
+      </w:r>
+    </w:p>
+    <w:p>
+      <w:pPr>
+        <w:ind w:firstLine="708"/>
+        <w:rPr>
+          <w:lang w:eastAsia="ru-RU"/>
+        </w:rPr>
+      </w:pPr>
+      <w:r>
+        <w:rPr>
+          <w:lang w:eastAsia="ru-RU"/>
+        </w:rPr>
+        <w:t>Ранние ЦП создавались в виде уникальных составных частей для уникальных и даже единственных в своём роде компьютерных систем. Позднее от дорогостоящего способа разработки процессоров, предназначенных для выполнения узкоспециализированных программ, производители компьютеров перешли к серийному изготовлению многоцелевых процессорных устройств. Тенденция к стандартизации компьютерных комплектующих зародилась в эпоху бурного развития полупроводниковых элементов, мейнфреймов</w:t>
+      </w:r>
+      <w:r>
+        <w:rPr>
+          <w:lang w:eastAsia="ru-RU"/>
+        </w:rPr>
+        <w:t xml:space="preserve"> (мощных машин, обычно используемых для больших вычислений в крупных компаниях)</w:t>
+      </w:r>
+      <w:r>
+        <w:rPr>
+          <w:lang w:eastAsia="ru-RU"/>
+        </w:rPr>
+        <w:t xml:space="preserve"> и мини-компьютеров, а с появлением интегральных схем она стала ещё более популярной. Создание микросхем позволило ещё больше увеличить сложность ЦП с уменьшением их физических размеров. Стандартизация и миниатюризация процессоров привели к глубокому проникновению основанных на них цифровых устройств в повседневную жизнь человека. Современные процессоры </w:t>
+      </w:r>
+      <w:r>
+        <w:rPr>
+          <w:lang w:eastAsia="ru-RU"/>
+        </w:rPr>
+        <w:t xml:space="preserve">используются не </w:t>
+      </w:r>
+      <w:r>
+        <w:rPr>
+          <w:lang w:eastAsia="ru-RU"/>
+        </w:rPr>
+        <w:t>только в таких высокотехнологичных устройствах</w:t>
+      </w:r>
+      <w:r>
+        <w:rPr>
+          <w:lang w:eastAsia="ru-RU"/>
+        </w:rPr>
+        <w:t>,</w:t>
+      </w:r>
+      <w:r>
+        <w:rPr>
+          <w:lang w:eastAsia="ru-RU"/>
+        </w:rPr>
+        <w:t xml:space="preserve"> </w:t>
+      </w:r>
+      <w:r>
+        <w:rPr>
+          <w:lang w:eastAsia="ru-RU"/>
+        </w:rPr>
+        <w:t>но и в автомобилях, калькуляторах</w:t>
+      </w:r>
+      <w:r>
+        <w:rPr>
+          <w:lang w:eastAsia="ru-RU"/>
+        </w:rPr>
+        <w:t xml:space="preserve"> и </w:t>
+      </w:r>
+      <w:r>
+        <w:rPr>
+          <w:lang w:eastAsia="ru-RU"/>
+        </w:rPr>
+        <w:t>мобильных телефонах. Современные вычислительные возможности микроконтроллера сравнимы с процессорами персональных ЭВМ тридцатилетней давности, а чаще даже значительно превосходят их показатели.</w:t>
+      </w:r>
+    </w:p>
+    <w:p>
+      <w:pPr>
+        <w:ind w:firstLine="708"/>
+        <w:rPr>
+          <w:lang w:eastAsia="ru-RU"/>
+        </w:rPr>
+      </w:pPr>
+      <w:r>
+        <w:rPr>
+          <w:lang w:eastAsia="ru-RU"/>
+        </w:rPr>
+        <w:t>Мой</w:t>
+      </w:r>
+      <w:r>
+        <w:rPr>
+          <w:lang w:val="en-US" w:eastAsia="ru-RU"/>
+        </w:rPr>
+        <w:t xml:space="preserve"> </w:t>
+      </w:r>
+      <w:r>
+        <w:rPr>
+          <w:lang w:eastAsia="ru-RU"/>
+        </w:rPr>
+        <w:t>процессор</w:t>
+      </w:r>
+      <w:r>
+        <w:rPr>
+          <w:lang w:val="en-US" w:eastAsia="ru-RU"/>
+        </w:rPr>
+        <w:t xml:space="preserve"> – </w:t>
+      </w:r>
+      <w:r>
+        <w:rPr>
+          <w:lang w:val="en-US" w:eastAsia="ru-RU"/>
+        </w:rPr>
+        <w:t>AMD</w:t>
+      </w:r>
+      <w:r>
+        <w:rPr>
+          <w:lang w:val="en-US" w:eastAsia="ru-RU"/>
+        </w:rPr>
+        <w:t xml:space="preserve"> </w:t>
+      </w:r>
+      <w:r>
+        <w:rPr>
+          <w:lang w:val="en-US" w:eastAsia="ru-RU"/>
+        </w:rPr>
+        <w:t>Ryzen</w:t>
+      </w:r>
+      <w:r>
+        <w:rPr>
+          <w:lang w:val="en-US" w:eastAsia="ru-RU"/>
+        </w:rPr>
+        <w:t xml:space="preserve"> 7 5800</w:t>
+      </w:r>
+      <w:r>
+        <w:rPr>
+          <w:lang w:val="en-US" w:eastAsia="ru-RU"/>
+        </w:rPr>
+        <w:t>H</w:t>
+      </w:r>
+      <w:r>
+        <w:rPr>
+          <w:lang w:val="en-US" w:eastAsia="ru-RU"/>
+        </w:rPr>
+        <w:t xml:space="preserve"> </w:t>
+      </w:r>
+      <w:r>
+        <w:rPr>
+          <w:lang w:val="en-US" w:eastAsia="ru-RU"/>
+        </w:rPr>
+        <w:t>with</w:t>
+      </w:r>
+      <w:r>
+        <w:rPr>
+          <w:lang w:val="en-US" w:eastAsia="ru-RU"/>
+        </w:rPr>
+        <w:t xml:space="preserve"> </w:t>
+      </w:r>
+      <w:r>
+        <w:rPr>
+          <w:lang w:val="en-US" w:eastAsia="ru-RU"/>
+        </w:rPr>
+        <w:t>Radeon Graphics 3.20 GHz</w:t>
+      </w:r>
+      <w:r>
+        <w:rPr>
+          <w:lang w:val="en-US" w:eastAsia="ru-RU"/>
+        </w:rPr>
+        <w:t xml:space="preserve">. </w:t>
+      </w:r>
+      <w:r>
+        <w:rPr>
+          <w:lang w:eastAsia="ru-RU"/>
+        </w:rPr>
+        <w:t xml:space="preserve">Он восьмиядерный и </w:t>
+      </w:r>
+      <w:proofErr w:type="spellStart"/>
+      <w:r>
+        <w:rPr>
+          <w:lang w:eastAsia="ru-RU"/>
+        </w:rPr>
+        <w:t>шестнадц</w:t>
+      </w:r>
+      <w:r>
+        <w:rPr>
+          <w:lang w:eastAsia="ru-RU"/>
+        </w:rPr>
+        <w:t>а</w:t>
+      </w:r>
+      <w:r>
+        <w:rPr>
+          <w:lang w:eastAsia="ru-RU"/>
+        </w:rPr>
+        <w:t>типоточный</w:t>
+      </w:r>
+      <w:proofErr w:type="spellEnd"/>
+      <w:r>
+        <w:rPr>
+          <w:lang w:eastAsia="ru-RU"/>
+        </w:rPr>
+        <w:t xml:space="preserve">. </w:t>
+      </w:r>
+      <w:r>
+        <w:rPr>
+          <w:lang w:eastAsia="ru-RU"/>
+        </w:rPr>
+        <w:t xml:space="preserve">Максимальная скорость процессора – 4.4 </w:t>
+      </w:r>
+      <w:r>
+        <w:rPr>
+          <w:lang w:val="en-US" w:eastAsia="ru-RU"/>
+        </w:rPr>
+        <w:t>GHz</w:t>
+      </w:r>
+      <w:r>
+        <w:rPr>
+          <w:lang w:eastAsia="ru-RU"/>
+        </w:rPr>
+        <w:t xml:space="preserve">. </w:t>
+      </w:r>
+      <w:r>
+        <w:rPr>
+          <w:lang w:eastAsia="ru-RU"/>
+        </w:rPr>
+        <w:t>Также</w:t>
+      </w:r>
+      <w:r>
+        <w:rPr>
+          <w:lang w:eastAsia="ru-RU"/>
+        </w:rPr>
+        <w:t xml:space="preserve"> в этом </w:t>
+      </w:r>
+      <w:r>
+        <w:rPr>
+          <w:lang w:eastAsia="ru-RU"/>
+        </w:rPr>
+        <w:t>нем</w:t>
+      </w:r>
+      <w:r>
+        <w:rPr>
+          <w:lang w:eastAsia="ru-RU"/>
+        </w:rPr>
+        <w:t xml:space="preserve"> есть модуль графики, используемый для несложной работы на компьютере (например</w:t>
+      </w:r>
+      <w:r>
+        <w:rPr>
+          <w:lang w:eastAsia="ru-RU"/>
+        </w:rPr>
+        <w:t>,</w:t>
+      </w:r>
+      <w:r>
+        <w:rPr>
+          <w:lang w:eastAsia="ru-RU"/>
+        </w:rPr>
+        <w:t xml:space="preserve"> вся графика, связанная с рабочим столом </w:t>
+      </w:r>
+      <w:r>
+        <w:rPr>
+          <w:lang w:eastAsia="ru-RU"/>
+        </w:rPr>
+        <w:t>и с управлением отображения окон</w:t>
+      </w:r>
+      <w:r>
+        <w:rPr>
+          <w:lang w:eastAsia="ru-RU"/>
+        </w:rPr>
+        <w:t xml:space="preserve"> </w:t>
+      </w:r>
+      <w:r>
+        <w:rPr>
+          <w:lang w:eastAsia="ru-RU"/>
+        </w:rPr>
+        <w:t xml:space="preserve">(по крайней мере на </w:t>
+      </w:r>
+      <w:r>
+        <w:rPr>
+          <w:lang w:val="en-US" w:eastAsia="ru-RU"/>
+        </w:rPr>
+        <w:t>Windows</w:t>
+      </w:r>
+      <w:r>
+        <w:rPr>
+          <w:lang w:eastAsia="ru-RU"/>
+        </w:rPr>
+        <w:t>), вычисляется как раз на этом модуле).</w:t>
+      </w:r>
+      <w:r>
+        <w:rPr>
+          <w:lang w:eastAsia="ru-RU"/>
+        </w:rPr>
+        <w:t xml:space="preserve"> Частота этого модуля – 2000</w:t>
+      </w:r>
+      <w:r>
+        <w:rPr>
+          <w:lang w:val="en-US" w:eastAsia="ru-RU"/>
+        </w:rPr>
+        <w:t>MHz</w:t>
+      </w:r>
+      <w:r>
+        <w:rPr>
+          <w:lang w:eastAsia="ru-RU"/>
+        </w:rPr>
+        <w:t>.</w:t>
+      </w:r>
+    </w:p>
+    <w:p>
+      <w:pPr>
+        <w:rPr>
+          <w:lang w:eastAsia="ru-RU"/>
+        </w:rPr>
+      </w:pPr>
+    </w:p>
+    <w:p>
+      <w:pPr>
+        <w:rPr>
+          <w:lang w:eastAsia="ru-RU"/>
+        </w:rPr>
+      </w:pPr>
+      <w:r>
+        <w:rPr>
+          <w:noProof/>
+        </w:rPr>
+        <w:drawing>
+          <wp:anchor distT="0" distB="0" distL="114300" distR="114300" simplePos="0" relativeHeight="251663360" behindDoc="0" locked="0" layoutInCell="1" allowOverlap="1" wp14:anchorId="2BA12669" wp14:editId="324F8C0B">
+            <wp:simplePos x="0" y="0"/>
+            <wp:positionH relativeFrom="margin">
+              <wp:align>center</wp:align>
+            </wp:positionH>
+            <wp:positionV relativeFrom="paragraph">
+              <wp:posOffset>-207921</wp:posOffset>
+            </wp:positionV>
+            <wp:extent cx="3060700" cy="1721485"/>
+            <wp:effectExtent l="0" t="0" r="6350" b="0"/>
+            <wp:wrapSquare wrapText="bothSides"/>
+            <wp:docPr id="9" name="Picture 9" descr="AMD Readies Ryzen 7 5700X, Ryzen 5 5600 &amp; Ryzen 5 5500 CPUs To Tackle  Intel's Mainstream Alder Lake Core i5 Chips"/>
+            <wp:cNvGraphicFramePr>
+              <a:graphicFrameLocks xmlns:a="http://schemas.openxmlformats.org/drawingml/2006/main" noChangeAspect="1"/>
+            </wp:cNvGraphicFramePr>
+            <a:graphic xmlns:a="http://schemas.openxmlformats.org/drawingml/2006/main">
+              <a:graphicData uri="http://schemas.openxmlformats.org/drawingml/2006/picture">
+                <pic:pic xmlns:pic="http://schemas.openxmlformats.org/drawingml/2006/picture">
+                  <pic:nvPicPr>
+                    <pic:cNvPr id="0" name="Picture 9" descr="AMD Readies Ryzen 7 5700X, Ryzen 5 5600 &amp; Ryzen 5 5500 CPUs To Tackle  Intel's Mainstream Alder Lake Core i5 Chips"/>
+                    <pic:cNvPicPr>
+                      <a:picLocks noChangeAspect="1" noChangeArrowheads="1"/>
+                    </pic:cNvPicPr>
+                  </pic:nvPicPr>
+                  <pic:blipFill>
+                    <a:blip r:embed="rId15" cstate="print">
+                      <a:extLst>
+                        <a:ext uri="{28A0092B-C50C-407E-A947-70E740481C1C}">
+                          <a14:useLocalDpi xmlns:a14="http://schemas.microsoft.com/office/drawing/2010/main" val="0"/>
+                        </a:ext>
+                      </a:extLst>
+                    </a:blip>
+                    <a:srcRect/>
+                    <a:stretch>
+                      <a:fillRect/>
+                    </a:stretch>
+                  </pic:blipFill>
+                  <pic:spPr bwMode="auto">
+                    <a:xfrm>
+                      <a:off x="0" y="0"/>
+                      <a:ext cx="3060700" cy="1721485"/>
+                    </a:xfrm>
+                    <a:prstGeom prst="rect">
+                      <a:avLst/>
+                    </a:prstGeom>
+                    <a:noFill/>
+                    <a:ln>
+                      <a:noFill/>
+                    </a:ln>
+                  </pic:spPr>
+                </pic:pic>
+              </a:graphicData>
+            </a:graphic>
+            <wp14:sizeRelH relativeFrom="page">
+              <wp14:pctWidth>0</wp14:pctWidth>
+            </wp14:sizeRelH>
+            <wp14:sizeRelV relativeFrom="page">
+              <wp14:pctHeight>0</wp14:pctHeight>
+            </wp14:sizeRelV>
+          </wp:anchor>
+        </w:drawing>
+      </w:r>
+      <w:r>
+        <w:rPr>
+          <w:lang w:eastAsia="ru-RU"/>
+        </w:rPr>
+        <w:br w:type="page"/>
+      </w:r>
+    </w:p>
+    <w:p>
+      <w:pPr>
+        <w:pStyle w:val="Heading2"/>
+        <w:rPr>
+          <w:lang w:eastAsia="ru-RU"/>
+        </w:rPr>
+      </w:pPr>
+      <w:bookmarkStart w:id="12" w:name="_Toc117079450"/>
       <w:r>
         <w:rPr>
           <w:lang w:eastAsia="ru-RU"/>
@@ -3743,15 +4491,15 @@
         <w:lastRenderedPageBreak/>
         <w:t>Список литературы</w:t>
       </w:r>
-      <w:bookmarkEnd w:id="11"/>
-    </w:p>
-    <w:p>
-      <w:pPr>
-        <w:rPr>
-          <w:lang w:eastAsia="ru-RU"/>
-        </w:rPr>
-      </w:pPr>
-      <w:hyperlink r:id="rId12" w:history="1">
+      <w:bookmarkEnd w:id="12"/>
+    </w:p>
+    <w:p>
+      <w:pPr>
+        <w:rPr>
+          <w:lang w:eastAsia="ru-RU"/>
+        </w:rPr>
+      </w:pPr>
+      <w:hyperlink r:id="rId16" w:history="1">
         <w:r>
           <w:rPr>
             <w:rStyle w:val="Hyperlink"/>
@@ -3773,7 +4521,7 @@
           <w:lang w:eastAsia="ru-RU"/>
         </w:rPr>
       </w:pPr>
-      <w:hyperlink r:id="rId13" w:history="1">
+      <w:hyperlink r:id="rId17" w:history="1">
         <w:r>
           <w:rPr>
             <w:rStyle w:val="Hyperlink"/>
@@ -3835,7 +4583,7 @@
           <w:lang w:eastAsia="ru-RU"/>
         </w:rPr>
       </w:pPr>
-      <w:hyperlink r:id="rId14" w:history="1">
+      <w:hyperlink r:id="rId18" w:history="1">
         <w:r>
           <w:rPr>
             <w:rStyle w:val="Hyperlink"/>
@@ -3857,7 +4605,7 @@
           <w:lang w:eastAsia="ru-RU"/>
         </w:rPr>
       </w:pPr>
-      <w:hyperlink r:id="rId15" w:history="1">
+      <w:hyperlink r:id="rId19" w:history="1">
         <w:r>
           <w:rPr>
             <w:rStyle w:val="Hyperlink"/>
@@ -3899,7 +4647,7 @@
       </w:r>
     </w:p>
     <w:sectPr>
-      <w:footerReference w:type="default" r:id="rId16"/>
+      <w:footerReference w:type="default" r:id="rId20"/>
       <w:pgSz w:w="11906" w:h="16838"/>
       <w:pgMar w:top="1440" w:right="1440" w:bottom="1440" w:left="1440" w:header="708" w:footer="708" w:gutter="0"/>
       <w:pgNumType w:start="1"/>

--- a/c1/coursework1.docx
+++ b/c1/coursework1.docx
@@ -4,7 +4,7 @@
   <w:body>
     <w:p>
       <w:pPr>
-        <w:pStyle w:val="TOCHeading"/>
+        <w:pStyle w:val="Heading3"/>
       </w:pPr>
       <w:bookmarkStart w:id="0" w:name="_Toc116842082"/>
       <w:bookmarkStart w:id="1" w:name="_Toc116842165"/>
@@ -56,371 +56,264 @@
     </w:p>
     <w:p>
       <w:pPr>
-        <w:jc w:val="center"/>
-        <w:rPr>
-          <w:rFonts w:ascii="Bahnschrift Light" w:hAnsi="Bahnschrift Light"/>
-          <w:sz w:val="24"/>
-          <w:szCs w:val="24"/>
-        </w:rPr>
-      </w:pPr>
-      <w:r>
-        <w:rPr>
-          <w:rFonts w:ascii="Bahnschrift Light" w:hAnsi="Bahnschrift Light"/>
-          <w:sz w:val="24"/>
-          <w:szCs w:val="24"/>
-        </w:rPr>
+        <w:pStyle w:val="Heading3"/>
+      </w:pPr>
+      <w:r>
         <w:br w:type="textWrapping" w:clear="all"/>
       </w:r>
       <w:bookmarkStart w:id="2" w:name="_Toc116842166"/>
       <w:r>
         <w:rPr>
-          <w:rFonts w:ascii="Bahnschrift Light" w:hAnsi="Bahnschrift Light"/>
-          <w:sz w:val="24"/>
-          <w:szCs w:val="24"/>
           <w:shd w:val="clear" w:color="auto" w:fill="FFFFFF"/>
         </w:rPr>
         <w:t>КУРСОВОЙ ПРОЕКТ</w:t>
       </w:r>
       <w:r>
-        <w:rPr>
-          <w:rFonts w:ascii="Bahnschrift Light" w:hAnsi="Bahnschrift Light"/>
-          <w:sz w:val="24"/>
-          <w:szCs w:val="24"/>
-        </w:rPr>
         <w:br w:type="textWrapping" w:clear="all"/>
       </w:r>
       <w:r>
         <w:rPr>
-          <w:rFonts w:ascii="Bahnschrift Light" w:hAnsi="Bahnschrift Light"/>
-          <w:sz w:val="24"/>
-          <w:szCs w:val="24"/>
           <w:shd w:val="clear" w:color="auto" w:fill="FFFFFF"/>
         </w:rPr>
         <w:t>по курсу</w:t>
       </w:r>
       <w:r>
-        <w:rPr>
-          <w:rFonts w:ascii="Bahnschrift Light" w:hAnsi="Bahnschrift Light"/>
-          <w:sz w:val="24"/>
-          <w:szCs w:val="24"/>
-        </w:rPr>
         <w:t xml:space="preserve"> </w:t>
       </w:r>
       <w:r>
         <w:rPr>
-          <w:rFonts w:ascii="Bahnschrift Light" w:hAnsi="Bahnschrift Light"/>
-          <w:sz w:val="24"/>
-          <w:szCs w:val="24"/>
           <w:shd w:val="clear" w:color="auto" w:fill="FFFFFF"/>
         </w:rPr>
         <w:t>"Архитектура компьютера и информационных систем"</w:t>
       </w:r>
       <w:r>
-        <w:rPr>
-          <w:rFonts w:ascii="Bahnschrift Light" w:hAnsi="Bahnschrift Light"/>
-          <w:sz w:val="24"/>
-          <w:szCs w:val="24"/>
-        </w:rPr>
         <w:br w:type="textWrapping" w:clear="all"/>
       </w:r>
       <w:r>
         <w:rPr>
-          <w:rFonts w:ascii="Bahnschrift Light" w:hAnsi="Bahnschrift Light"/>
-          <w:sz w:val="24"/>
-          <w:szCs w:val="24"/>
           <w:shd w:val="clear" w:color="auto" w:fill="FFFFFF"/>
         </w:rPr>
         <w:t>I семестр</w:t>
       </w:r>
       <w:r>
-        <w:rPr>
-          <w:rFonts w:ascii="Bahnschrift Light" w:hAnsi="Bahnschrift Light"/>
-          <w:sz w:val="24"/>
-          <w:szCs w:val="24"/>
-        </w:rPr>
         <w:br w:type="textWrapping" w:clear="all"/>
       </w:r>
       <w:r>
         <w:rPr>
-          <w:rFonts w:ascii="Bahnschrift Light" w:hAnsi="Bahnschrift Light"/>
-          <w:sz w:val="24"/>
-          <w:szCs w:val="24"/>
           <w:shd w:val="clear" w:color="auto" w:fill="FFFFFF"/>
         </w:rPr>
         <w:t xml:space="preserve">на тему </w:t>
       </w:r>
       <w:r>
         <w:rPr>
-          <w:rFonts w:ascii="Bahnschrift Light" w:hAnsi="Bahnschrift Light"/>
           <w:b/>
           <w:bCs/>
-          <w:sz w:val="24"/>
-          <w:szCs w:val="24"/>
           <w:shd w:val="clear" w:color="auto" w:fill="FFFFFF"/>
         </w:rPr>
         <w:t>«Схема домашнего компьютера»</w:t>
       </w:r>
       <w:bookmarkEnd w:id="2"/>
       <w:r>
-        <w:rPr>
-          <w:rFonts w:ascii="Bahnschrift Light" w:hAnsi="Bahnschrift Light"/>
-          <w:sz w:val="24"/>
-          <w:szCs w:val="24"/>
-        </w:rPr>
         <w:br w:type="textWrapping" w:clear="all"/>
       </w:r>
     </w:p>
     <w:p>
       <w:pPr>
-        <w:jc w:val="center"/>
-        <w:rPr>
-          <w:rFonts w:ascii="Bahnschrift Light" w:hAnsi="Bahnschrift Light" w:cs="Arial"/>
-          <w:sz w:val="24"/>
-          <w:szCs w:val="24"/>
-        </w:rPr>
-      </w:pPr>
-    </w:p>
-    <w:p>
-      <w:pPr>
-        <w:jc w:val="center"/>
-        <w:rPr>
-          <w:rFonts w:ascii="Bahnschrift Light" w:hAnsi="Bahnschrift Light" w:cs="Arial"/>
-          <w:sz w:val="24"/>
-          <w:szCs w:val="24"/>
-        </w:rPr>
-      </w:pPr>
-    </w:p>
-    <w:p>
-      <w:pPr>
-        <w:jc w:val="center"/>
-        <w:rPr>
-          <w:rFonts w:ascii="Bahnschrift Light" w:hAnsi="Bahnschrift Light" w:cs="Arial"/>
-          <w:sz w:val="24"/>
-          <w:szCs w:val="24"/>
-        </w:rPr>
-      </w:pPr>
-    </w:p>
-    <w:p>
-      <w:pPr>
-        <w:jc w:val="center"/>
-        <w:rPr>
-          <w:rFonts w:ascii="Bahnschrift Light" w:hAnsi="Bahnschrift Light" w:cs="Arial"/>
-          <w:sz w:val="24"/>
-          <w:szCs w:val="24"/>
-        </w:rPr>
-      </w:pPr>
-    </w:p>
-    <w:p>
-      <w:pPr>
-        <w:jc w:val="center"/>
-        <w:rPr>
-          <w:rFonts w:ascii="Bahnschrift Light" w:hAnsi="Bahnschrift Light" w:cs="Arial"/>
-          <w:sz w:val="24"/>
-          <w:szCs w:val="24"/>
-        </w:rPr>
-      </w:pPr>
-    </w:p>
-    <w:p>
-      <w:pPr>
-        <w:jc w:val="center"/>
-        <w:rPr>
-          <w:rFonts w:ascii="Bahnschrift Light" w:hAnsi="Bahnschrift Light" w:cs="Arial"/>
-          <w:sz w:val="24"/>
-          <w:szCs w:val="24"/>
-        </w:rPr>
-      </w:pPr>
-    </w:p>
-    <w:p>
-      <w:pPr>
-        <w:jc w:val="center"/>
-        <w:rPr>
-          <w:rFonts w:ascii="Bahnschrift Light" w:hAnsi="Bahnschrift Light" w:cs="Arial"/>
-          <w:sz w:val="24"/>
-          <w:szCs w:val="24"/>
-        </w:rPr>
-      </w:pPr>
-    </w:p>
-    <w:p>
-      <w:pPr>
-        <w:jc w:val="center"/>
-        <w:rPr>
-          <w:rFonts w:ascii="Bahnschrift Light" w:hAnsi="Bahnschrift Light" w:cs="Arial"/>
-          <w:sz w:val="24"/>
-          <w:szCs w:val="24"/>
-        </w:rPr>
-      </w:pPr>
-    </w:p>
-    <w:p>
-      <w:pPr>
-        <w:jc w:val="center"/>
-        <w:rPr>
-          <w:rFonts w:ascii="Bahnschrift Light" w:hAnsi="Bahnschrift Light" w:cs="Arial"/>
-          <w:sz w:val="24"/>
-          <w:szCs w:val="24"/>
-        </w:rPr>
-      </w:pPr>
-    </w:p>
-    <w:p>
-      <w:pPr>
-        <w:jc w:val="center"/>
-        <w:rPr>
-          <w:rFonts w:ascii="Bahnschrift Light" w:hAnsi="Bahnschrift Light" w:cs="Arial"/>
-          <w:sz w:val="24"/>
-          <w:szCs w:val="24"/>
-        </w:rPr>
-      </w:pPr>
-    </w:p>
-    <w:p>
-      <w:pPr>
-        <w:jc w:val="center"/>
-        <w:rPr>
-          <w:rFonts w:ascii="Bahnschrift Light" w:hAnsi="Bahnschrift Light" w:cs="Arial"/>
-          <w:sz w:val="24"/>
-          <w:szCs w:val="24"/>
-        </w:rPr>
-      </w:pPr>
-    </w:p>
-    <w:p>
-      <w:pPr>
-        <w:jc w:val="center"/>
-        <w:rPr>
-          <w:rFonts w:ascii="Bahnschrift Light" w:hAnsi="Bahnschrift Light" w:cs="Arial"/>
-          <w:sz w:val="24"/>
-          <w:szCs w:val="24"/>
-        </w:rPr>
-      </w:pPr>
-    </w:p>
-    <w:p>
-      <w:pPr>
-        <w:jc w:val="center"/>
-        <w:rPr>
-          <w:rFonts w:ascii="Bahnschrift Light" w:hAnsi="Bahnschrift Light" w:cs="Arial"/>
-          <w:sz w:val="24"/>
-          <w:szCs w:val="24"/>
-        </w:rPr>
-      </w:pPr>
-    </w:p>
-    <w:p>
-      <w:pPr>
-        <w:jc w:val="center"/>
-        <w:rPr>
-          <w:rFonts w:ascii="Bahnschrift Light" w:hAnsi="Bahnschrift Light" w:cs="Arial"/>
-          <w:sz w:val="24"/>
-          <w:szCs w:val="24"/>
-        </w:rPr>
-      </w:pPr>
-    </w:p>
-    <w:p>
-      <w:pPr>
-        <w:jc w:val="center"/>
-        <w:rPr>
-          <w:rFonts w:ascii="Bahnschrift Light" w:hAnsi="Bahnschrift Light" w:cs="Arial"/>
-          <w:sz w:val="24"/>
-          <w:szCs w:val="24"/>
-        </w:rPr>
-      </w:pPr>
-    </w:p>
-    <w:p>
-      <w:pPr>
-        <w:jc w:val="center"/>
-        <w:rPr>
-          <w:rFonts w:ascii="Bahnschrift Light" w:hAnsi="Bahnschrift Light" w:cs="Arial"/>
-          <w:sz w:val="24"/>
-          <w:szCs w:val="24"/>
-        </w:rPr>
-      </w:pPr>
-    </w:p>
-    <w:p>
-      <w:pPr>
-        <w:jc w:val="center"/>
-        <w:rPr>
-          <w:rFonts w:ascii="Bahnschrift Light" w:hAnsi="Bahnschrift Light" w:cs="Arial"/>
-          <w:sz w:val="24"/>
-          <w:szCs w:val="24"/>
+        <w:pStyle w:val="Heading3"/>
+        <w:rPr>
+          <w:rFonts w:cs="Arial"/>
+        </w:rPr>
+      </w:pPr>
+    </w:p>
+    <w:p>
+      <w:pPr>
+        <w:pStyle w:val="Heading3"/>
+        <w:rPr>
+          <w:rFonts w:cs="Arial"/>
+        </w:rPr>
+      </w:pPr>
+    </w:p>
+    <w:p>
+      <w:pPr>
+        <w:pStyle w:val="Heading3"/>
+        <w:rPr>
+          <w:rFonts w:cs="Arial"/>
+        </w:rPr>
+      </w:pPr>
+    </w:p>
+    <w:p>
+      <w:pPr>
+        <w:pStyle w:val="Heading3"/>
+        <w:rPr>
+          <w:rFonts w:cs="Arial"/>
+        </w:rPr>
+      </w:pPr>
+    </w:p>
+    <w:p>
+      <w:pPr>
+        <w:pStyle w:val="Heading3"/>
+        <w:rPr>
+          <w:rFonts w:cs="Arial"/>
+        </w:rPr>
+      </w:pPr>
+    </w:p>
+    <w:p>
+      <w:pPr>
+        <w:pStyle w:val="Heading3"/>
+        <w:rPr>
+          <w:rFonts w:cs="Arial"/>
+        </w:rPr>
+      </w:pPr>
+    </w:p>
+    <w:p>
+      <w:pPr>
+        <w:pStyle w:val="Heading3"/>
+        <w:rPr>
+          <w:rFonts w:cs="Arial"/>
+        </w:rPr>
+      </w:pPr>
+    </w:p>
+    <w:p>
+      <w:pPr>
+        <w:pStyle w:val="Heading3"/>
+        <w:rPr>
+          <w:rFonts w:cs="Arial"/>
+        </w:rPr>
+      </w:pPr>
+    </w:p>
+    <w:p>
+      <w:pPr>
+        <w:pStyle w:val="Heading3"/>
+        <w:rPr>
+          <w:rFonts w:cs="Arial"/>
+        </w:rPr>
+      </w:pPr>
+    </w:p>
+    <w:p>
+      <w:pPr>
+        <w:pStyle w:val="Heading3"/>
+        <w:rPr>
+          <w:rFonts w:cs="Arial"/>
+        </w:rPr>
+      </w:pPr>
+    </w:p>
+    <w:p>
+      <w:pPr>
+        <w:pStyle w:val="Heading3"/>
+        <w:rPr>
+          <w:rFonts w:cs="Arial"/>
+        </w:rPr>
+      </w:pPr>
+    </w:p>
+    <w:p>
+      <w:pPr>
+        <w:pStyle w:val="Heading3"/>
+        <w:rPr>
+          <w:rFonts w:cs="Arial"/>
+        </w:rPr>
+      </w:pPr>
+    </w:p>
+    <w:p>
+      <w:pPr>
+        <w:pStyle w:val="Heading3"/>
+        <w:rPr>
+          <w:rFonts w:cs="Arial"/>
+        </w:rPr>
+      </w:pPr>
+    </w:p>
+    <w:p>
+      <w:pPr>
+        <w:pStyle w:val="Heading3"/>
+        <w:rPr>
+          <w:rFonts w:cs="Arial"/>
+        </w:rPr>
+      </w:pPr>
+    </w:p>
+    <w:p>
+      <w:pPr>
+        <w:pStyle w:val="Heading3"/>
+        <w:rPr>
+          <w:rFonts w:cs="Arial"/>
+        </w:rPr>
+      </w:pPr>
+    </w:p>
+    <w:p>
+      <w:pPr>
+        <w:pStyle w:val="Heading3"/>
+        <w:rPr>
+          <w:rFonts w:cs="Arial"/>
+        </w:rPr>
+      </w:pPr>
+    </w:p>
+    <w:p>
+      <w:pPr>
+        <w:pStyle w:val="Heading3"/>
+        <w:rPr>
+          <w:rFonts w:cs="Arial"/>
           <w:shd w:val="clear" w:color="auto" w:fill="FFFFFF"/>
         </w:rPr>
       </w:pPr>
       <w:r>
         <w:rPr>
-          <w:rFonts w:ascii="Bahnschrift Light" w:hAnsi="Bahnschrift Light" w:cs="Arial"/>
-          <w:sz w:val="24"/>
-          <w:szCs w:val="24"/>
+          <w:rFonts w:cs="Arial"/>
         </w:rPr>
         <w:br w:type="textWrapping" w:clear="all"/>
       </w:r>
       <w:bookmarkStart w:id="3" w:name="_Toc116842167"/>
       <w:r>
         <w:rPr>
-          <w:rFonts w:ascii="Bahnschrift Light" w:hAnsi="Bahnschrift Light" w:cs="Arial"/>
-          <w:sz w:val="24"/>
-          <w:szCs w:val="24"/>
+          <w:rFonts w:cs="Arial"/>
           <w:shd w:val="clear" w:color="auto" w:fill="FFFFFF"/>
         </w:rPr>
         <w:t>Студент: Клименко В.М.</w:t>
       </w:r>
       <w:r>
         <w:rPr>
-          <w:rFonts w:ascii="Bahnschrift Light" w:hAnsi="Bahnschrift Light" w:cs="Arial"/>
-          <w:sz w:val="24"/>
-          <w:szCs w:val="24"/>
+          <w:rFonts w:cs="Arial"/>
         </w:rPr>
         <w:br w:type="textWrapping" w:clear="all"/>
       </w:r>
       <w:r>
         <w:rPr>
-          <w:rFonts w:ascii="Bahnschrift Light" w:hAnsi="Bahnschrift Light" w:cs="Arial"/>
-          <w:sz w:val="24"/>
-          <w:szCs w:val="24"/>
+          <w:rFonts w:cs="Arial"/>
           <w:shd w:val="clear" w:color="auto" w:fill="FFFFFF"/>
         </w:rPr>
         <w:t>Группа: М8О-103Б-22, № 11</w:t>
       </w:r>
       <w:r>
         <w:rPr>
-          <w:rFonts w:ascii="Bahnschrift Light" w:hAnsi="Bahnschrift Light" w:cs="Arial"/>
-          <w:sz w:val="24"/>
-          <w:szCs w:val="24"/>
+          <w:rFonts w:cs="Arial"/>
         </w:rPr>
         <w:br w:type="textWrapping" w:clear="all"/>
       </w:r>
       <w:r>
         <w:rPr>
-          <w:rFonts w:ascii="Bahnschrift Light" w:hAnsi="Bahnschrift Light" w:cs="Arial"/>
-          <w:sz w:val="24"/>
-          <w:szCs w:val="24"/>
+          <w:rFonts w:cs="Arial"/>
         </w:rPr>
         <w:br w:type="textWrapping" w:clear="all"/>
       </w:r>
       <w:r>
         <w:rPr>
-          <w:rFonts w:ascii="Bahnschrift Light" w:hAnsi="Bahnschrift Light" w:cs="Arial"/>
-          <w:sz w:val="24"/>
-          <w:szCs w:val="24"/>
+          <w:rFonts w:cs="Arial"/>
           <w:shd w:val="clear" w:color="auto" w:fill="FFFFFF"/>
         </w:rPr>
         <w:t>Руководитель: Никулин С.П., доцент 806 кафедры</w:t>
       </w:r>
       <w:r>
         <w:rPr>
-          <w:rFonts w:ascii="Bahnschrift Light" w:hAnsi="Bahnschrift Light" w:cs="Arial"/>
-          <w:sz w:val="24"/>
-          <w:szCs w:val="24"/>
+          <w:rFonts w:cs="Arial"/>
         </w:rPr>
         <w:br w:type="textWrapping" w:clear="all"/>
       </w:r>
       <w:r>
         <w:rPr>
-          <w:rFonts w:ascii="Bahnschrift Light" w:hAnsi="Bahnschrift Light" w:cs="Arial"/>
-          <w:sz w:val="24"/>
-          <w:szCs w:val="24"/>
+          <w:rFonts w:cs="Arial"/>
         </w:rPr>
         <w:br w:type="textWrapping" w:clear="all"/>
       </w:r>
       <w:r>
         <w:rPr>
-          <w:rFonts w:ascii="Bahnschrift Light" w:hAnsi="Bahnschrift Light" w:cs="Arial"/>
-          <w:sz w:val="24"/>
-          <w:szCs w:val="24"/>
+          <w:rFonts w:cs="Arial"/>
           <w:shd w:val="clear" w:color="auto" w:fill="FFFFFF"/>
         </w:rPr>
         <w:t>Москва, 2022</w:t>
@@ -3151,6 +3044,7 @@
       </w:pPr>
       <w:r>
         <w:rPr>
+          <w:noProof/>
           <w:lang w:eastAsia="ru-RU"/>
         </w:rPr>
         <w:drawing>
@@ -5780,6 +5674,68 @@
       <w:ind w:left="440"/>
     </w:pPr>
   </w:style>
+  <w:style w:type="paragraph" w:styleId="Subtitle">
+    <w:name w:val="Subtitle"/>
+    <w:basedOn w:val="Normal"/>
+    <w:next w:val="Normal"/>
+    <w:link w:val="SubtitleChar"/>
+    <w:uiPriority w:val="11"/>
+    <w:qFormat/>
+    <w:rsid w:val="0091645F"/>
+    <w:pPr>
+      <w:numPr>
+        <w:ilvl w:val="1"/>
+      </w:numPr>
+    </w:pPr>
+    <w:rPr>
+      <w:rFonts w:eastAsiaTheme="minorEastAsia"/>
+      <w:color w:val="5A5A5A" w:themeColor="text1" w:themeTint="A5"/>
+      <w:spacing w:val="15"/>
+    </w:rPr>
+  </w:style>
+  <w:style w:type="character" w:customStyle="1" w:styleId="SubtitleChar">
+    <w:name w:val="Subtitle Char"/>
+    <w:basedOn w:val="DefaultParagraphFont"/>
+    <w:link w:val="Subtitle"/>
+    <w:uiPriority w:val="11"/>
+    <w:rsid w:val="0091645F"/>
+    <w:rPr>
+      <w:rFonts w:eastAsiaTheme="minorEastAsia"/>
+      <w:color w:val="5A5A5A" w:themeColor="text1" w:themeTint="A5"/>
+      <w:spacing w:val="15"/>
+    </w:rPr>
+  </w:style>
+  <w:style w:type="paragraph" w:styleId="Quote">
+    <w:name w:val="Quote"/>
+    <w:basedOn w:val="Normal"/>
+    <w:next w:val="Normal"/>
+    <w:link w:val="QuoteChar"/>
+    <w:uiPriority w:val="29"/>
+    <w:qFormat/>
+    <w:rsid w:val="0091645F"/>
+    <w:pPr>
+      <w:spacing w:before="200"/>
+      <w:ind w:left="864" w:right="864"/>
+      <w:jc w:val="center"/>
+    </w:pPr>
+    <w:rPr>
+      <w:i/>
+      <w:iCs/>
+      <w:color w:val="404040" w:themeColor="text1" w:themeTint="BF"/>
+    </w:rPr>
+  </w:style>
+  <w:style w:type="character" w:customStyle="1" w:styleId="QuoteChar">
+    <w:name w:val="Quote Char"/>
+    <w:basedOn w:val="DefaultParagraphFont"/>
+    <w:link w:val="Quote"/>
+    <w:uiPriority w:val="29"/>
+    <w:rsid w:val="0091645F"/>
+    <w:rPr>
+      <w:i/>
+      <w:iCs/>
+      <w:color w:val="404040" w:themeColor="text1" w:themeTint="BF"/>
+    </w:rPr>
+  </w:style>
 </w:styles>
 </file>
 

--- a/c1/coursework1.docx
+++ b/c1/coursework1.docx
@@ -1416,7 +1416,45 @@
                 <w:shd w:val="clear" w:color="auto" w:fill="FFFFFF"/>
                 <w:lang w:val="en-US" w:eastAsia="ru-RU"/>
               </w:rPr>
-              <w:t>16GB (2x8GB) 4800 DDR</w:t>
+              <w:t>16GB (2x8GB) 4800</w:t>
+            </w:r>
+            <w:r>
+              <w:rPr>
+                <w:rFonts w:ascii="Bahnschrift Light" w:eastAsia="Times New Roman" w:hAnsi="Bahnschrift Light" w:cs="Arial"/>
+                <w:color w:val="000000" w:themeColor="text1"/>
+                <w:kern w:val="36"/>
+                <w:sz w:val="24"/>
+                <w:szCs w:val="24"/>
+                <w:shd w:val="clear" w:color="auto" w:fill="FFFFFF"/>
+                <w:lang w:val="en-US" w:eastAsia="ru-RU"/>
+              </w:rPr>
+              <w:t xml:space="preserve"> </w:t>
+            </w:r>
+            <w:proofErr w:type="spellStart"/>
+            <w:r>
+              <w:rPr>
+                <w:rFonts w:ascii="Bahnschrift Light" w:eastAsia="Times New Roman" w:hAnsi="Bahnschrift Light" w:cs="Arial"/>
+                <w:color w:val="000000" w:themeColor="text1"/>
+                <w:kern w:val="36"/>
+                <w:sz w:val="24"/>
+                <w:szCs w:val="24"/>
+                <w:shd w:val="clear" w:color="auto" w:fill="FFFFFF"/>
+                <w:lang w:eastAsia="ru-RU"/>
+              </w:rPr>
+              <w:t>Мгц</w:t>
+            </w:r>
+            <w:proofErr w:type="spellEnd"/>
+            <w:r>
+              <w:rPr>
+                <w:rFonts w:ascii="Bahnschrift Light" w:eastAsia="Times New Roman" w:hAnsi="Bahnschrift Light" w:cs="Arial"/>
+                <w:color w:val="000000" w:themeColor="text1"/>
+                <w:kern w:val="36"/>
+                <w:sz w:val="24"/>
+                <w:szCs w:val="24"/>
+                <w:shd w:val="clear" w:color="auto" w:fill="FFFFFF"/>
+                <w:lang w:val="en-US" w:eastAsia="ru-RU"/>
+              </w:rPr>
+              <w:t xml:space="preserve"> DDR</w:t>
             </w:r>
             <w:r>
               <w:rPr>
@@ -3346,9 +3384,6 @@
     <w:p>
       <w:pPr>
         <w:ind w:firstLine="708"/>
-        <w:rPr>
-          <w:lang w:eastAsia="ru-RU"/>
-        </w:rPr>
       </w:pPr>
       <w:r>
         <w:rPr>
@@ -3530,31 +3565,232 @@
         </w:rPr>
         <w:t xml:space="preserve">(помимо одного занятого) для </w:t>
       </w:r>
+      <w:r>
+        <w:rPr>
+          <w:lang w:eastAsia="ru-RU"/>
+        </w:rPr>
+        <w:t>накопителей</w:t>
+      </w:r>
+      <w:r>
+        <w:rPr>
+          <w:lang w:eastAsia="ru-RU"/>
+        </w:rPr>
+        <w:t>.</w:t>
+      </w:r>
+      <w:r>
+        <w:t xml:space="preserve"> </w:t>
+      </w:r>
+      <w:r>
+        <w:t>Также есть и внешние разъемы:</w:t>
+      </w:r>
+    </w:p>
+    <w:p>
+      <w:pPr>
+        <w:pStyle w:val="ListParagraph"/>
+        <w:numPr>
+          <w:ilvl w:val="0"/>
+          <w:numId w:val="4"/>
+        </w:numPr>
+        <w:rPr>
+          <w:lang w:eastAsia="ru-RU"/>
+        </w:rPr>
+      </w:pPr>
+      <w:r>
+        <w:rPr>
+          <w:lang w:eastAsia="ru-RU"/>
+        </w:rPr>
+        <w:t>3</w:t>
+      </w:r>
       <w:proofErr w:type="spellStart"/>
       <w:r>
         <w:rPr>
-          <w:lang w:eastAsia="ru-RU"/>
-        </w:rPr>
-        <w:t>твердотелых</w:t>
+          <w:lang w:val="en-US" w:eastAsia="ru-RU"/>
+        </w:rPr>
+        <w:t>xUSB</w:t>
       </w:r>
       <w:proofErr w:type="spellEnd"/>
       <w:r>
         <w:rPr>
-          <w:lang w:eastAsia="ru-RU"/>
-        </w:rPr>
-        <w:t xml:space="preserve"> носителей.</w:t>
-      </w:r>
-      <w:r>
-        <w:t xml:space="preserve"> </w:t>
-      </w:r>
+          <w:lang w:val="en-US" w:eastAsia="ru-RU"/>
+        </w:rPr>
+        <w:t xml:space="preserve"> Type-A 3.0</w:t>
+      </w:r>
+    </w:p>
+    <w:p>
+      <w:pPr>
+        <w:pStyle w:val="ListParagraph"/>
+        <w:numPr>
+          <w:ilvl w:val="0"/>
+          <w:numId w:val="4"/>
+        </w:numPr>
+        <w:rPr>
+          <w:lang w:eastAsia="ru-RU"/>
+        </w:rPr>
+      </w:pPr>
+      <w:r>
+        <w:rPr>
+          <w:lang w:val="en-US" w:eastAsia="ru-RU"/>
+        </w:rPr>
+        <w:t>1xUSB Type-</w:t>
+      </w:r>
+      <w:r>
+        <w:rPr>
+          <w:lang w:val="en-US" w:eastAsia="ru-RU"/>
+        </w:rPr>
+        <w:t>C</w:t>
+      </w:r>
+    </w:p>
+    <w:p>
+      <w:pPr>
+        <w:pStyle w:val="ListParagraph"/>
+        <w:numPr>
+          <w:ilvl w:val="0"/>
+          <w:numId w:val="4"/>
+        </w:numPr>
+        <w:rPr>
+          <w:lang w:eastAsia="ru-RU"/>
+        </w:rPr>
+      </w:pPr>
+      <w:r>
+        <w:rPr>
+          <w:lang w:eastAsia="ru-RU"/>
+        </w:rPr>
+        <w:t>1</w:t>
+      </w:r>
+      <w:proofErr w:type="spellStart"/>
+      <w:r>
+        <w:rPr>
+          <w:lang w:val="en-US" w:eastAsia="ru-RU"/>
+        </w:rPr>
+        <w:t>xUSB</w:t>
+      </w:r>
+      <w:proofErr w:type="spellEnd"/>
+      <w:r>
+        <w:rPr>
+          <w:lang w:val="en-US" w:eastAsia="ru-RU"/>
+        </w:rPr>
+        <w:t xml:space="preserve"> Type-B</w:t>
+      </w:r>
+    </w:p>
+    <w:p>
+      <w:pPr>
+        <w:pStyle w:val="ListParagraph"/>
+        <w:numPr>
+          <w:ilvl w:val="0"/>
+          <w:numId w:val="4"/>
+        </w:numPr>
+        <w:rPr>
+          <w:lang w:eastAsia="ru-RU"/>
+        </w:rPr>
+      </w:pPr>
+      <w:r>
+        <w:rPr>
+          <w:lang w:val="en-US" w:eastAsia="ru-RU"/>
+        </w:rPr>
+        <w:t>HDMI</w:t>
+      </w:r>
+    </w:p>
+    <w:p>
+      <w:pPr>
+        <w:pStyle w:val="ListParagraph"/>
+        <w:numPr>
+          <w:ilvl w:val="0"/>
+          <w:numId w:val="4"/>
+        </w:numPr>
+        <w:rPr>
+          <w:lang w:eastAsia="ru-RU"/>
+        </w:rPr>
+      </w:pPr>
+      <w:r>
+        <w:rPr>
+          <w:lang w:eastAsia="ru-RU"/>
+        </w:rPr>
+        <w:t>Разъем для гарнитуры</w:t>
+      </w:r>
+    </w:p>
+    <w:p>
+      <w:pPr>
+        <w:pStyle w:val="ListParagraph"/>
+        <w:numPr>
+          <w:ilvl w:val="0"/>
+          <w:numId w:val="4"/>
+        </w:numPr>
+        <w:rPr>
+          <w:lang w:eastAsia="ru-RU"/>
+        </w:rPr>
+      </w:pPr>
+      <w:r>
+        <w:rPr>
+          <w:lang w:val="en-US" w:eastAsia="ru-RU"/>
+        </w:rPr>
+        <w:t xml:space="preserve">Ethernet </w:t>
+      </w:r>
+      <w:r>
+        <w:rPr>
+          <w:lang w:eastAsia="ru-RU"/>
+        </w:rPr>
+        <w:t>порт</w:t>
+      </w:r>
+    </w:p>
+    <w:p>
+      <w:pPr>
+        <w:pStyle w:val="ListParagraph"/>
+        <w:numPr>
+          <w:ilvl w:val="0"/>
+          <w:numId w:val="4"/>
+        </w:numPr>
+        <w:rPr>
+          <w:lang w:eastAsia="ru-RU"/>
+        </w:rPr>
+      </w:pPr>
+      <w:r>
+        <w:rPr>
+          <w:lang w:eastAsia="ru-RU"/>
+        </w:rPr>
+        <w:t xml:space="preserve">Слот для </w:t>
+      </w:r>
+      <w:r>
+        <w:rPr>
+          <w:lang w:val="en-US" w:eastAsia="ru-RU"/>
+        </w:rPr>
+        <w:t xml:space="preserve">SD </w:t>
+      </w:r>
+      <w:r>
+        <w:rPr>
+          <w:lang w:eastAsia="ru-RU"/>
+        </w:rPr>
+        <w:t>карты</w:t>
+      </w:r>
+    </w:p>
+    <w:p>
+      <w:pPr>
+        <w:rPr>
+          <w:rFonts w:ascii="Bahnschrift SemiBold" w:eastAsia="Times New Roman" w:hAnsi="Bahnschrift SemiBold" w:cstheme="majorBidi"/>
+          <w:b/>
+          <w:bCs/>
+          <w:color w:val="2F5496" w:themeColor="accent1" w:themeShade="BF"/>
+          <w:sz w:val="36"/>
+          <w:szCs w:val="36"/>
+          <w:shd w:val="clear" w:color="auto" w:fill="FFFFFF"/>
+          <w:lang w:eastAsia="ru-RU"/>
+        </w:rPr>
+      </w:pPr>
       <w:r>
         <w:rPr>
           <w:noProof/>
         </w:rPr>
         <w:drawing>
-          <wp:inline distT="0" distB="0" distL="0" distR="0" wp14:anchorId="2E97421F" wp14:editId="0C275790">
-            <wp:extent cx="5731510" cy="4599940"/>
-            <wp:effectExtent l="0" t="0" r="2540" b="0"/>
+          <wp:anchor distT="0" distB="0" distL="114300" distR="114300" simplePos="0" relativeHeight="251667456" behindDoc="0" locked="0" layoutInCell="1" allowOverlap="1" wp14:anchorId="2E97421F" wp14:editId="6A2555EC">
+            <wp:simplePos x="0" y="0"/>
+            <wp:positionH relativeFrom="margin">
+              <wp:posOffset>560134</wp:posOffset>
+            </wp:positionH>
+            <wp:positionV relativeFrom="paragraph">
+              <wp:posOffset>-25590</wp:posOffset>
+            </wp:positionV>
+            <wp:extent cx="4617418" cy="3705804"/>
+            <wp:effectExtent l="0" t="0" r="0" b="9525"/>
+            <wp:wrapSquare wrapText="bothSides"/>
             <wp:docPr id="5" name="Picture 5" descr="Материнская плата MSI Z490-A PRO — купить по низкой цене в  интернет-магазине — Яндекс Маркет"/>
             <wp:cNvGraphicFramePr>
               <a:graphicFrameLocks xmlns:a="http://schemas.openxmlformats.org/drawingml/2006/main" noChangeAspect="1"/>
@@ -3569,7 +3805,7 @@
                     </pic:cNvPicPr>
                   </pic:nvPicPr>
                   <pic:blipFill>
-                    <a:blip r:embed="rId13">
+                    <a:blip r:embed="rId13" cstate="print">
                       <a:extLst>
                         <a:ext uri="{28A0092B-C50C-407E-A947-70E740481C1C}">
                           <a14:useLocalDpi xmlns:a14="http://schemas.microsoft.com/office/drawing/2010/main" val="0"/>
@@ -3584,7 +3820,7 @@
                   <pic:spPr bwMode="auto">
                     <a:xfrm>
                       <a:off x="0" y="0"/>
-                      <a:ext cx="5731510" cy="4599940"/>
+                      <a:ext cx="4620105" cy="3707960"/>
                     </a:xfrm>
                     <a:prstGeom prst="rect">
                       <a:avLst/>
@@ -3597,23 +3833,15 @@
                 </pic:pic>
               </a:graphicData>
             </a:graphic>
-          </wp:inline>
+            <wp14:sizeRelH relativeFrom="page">
+              <wp14:pctWidth>0</wp14:pctWidth>
+            </wp14:sizeRelH>
+            <wp14:sizeRelV relativeFrom="page">
+              <wp14:pctHeight>0</wp14:pctHeight>
+            </wp14:sizeRelV>
+          </wp:anchor>
         </w:drawing>
       </w:r>
-    </w:p>
-    <w:p>
-      <w:pPr>
-        <w:rPr>
-          <w:rFonts w:ascii="Bahnschrift SemiBold" w:eastAsia="Times New Roman" w:hAnsi="Bahnschrift SemiBold" w:cstheme="majorBidi"/>
-          <w:b/>
-          <w:bCs/>
-          <w:color w:val="2F5496" w:themeColor="accent1" w:themeShade="BF"/>
-          <w:sz w:val="36"/>
-          <w:szCs w:val="36"/>
-          <w:shd w:val="clear" w:color="auto" w:fill="FFFFFF"/>
-          <w:lang w:eastAsia="ru-RU"/>
-        </w:rPr>
-      </w:pPr>
       <w:r>
         <w:rPr>
           <w:lang w:eastAsia="ru-RU"/>
@@ -3946,7 +4174,71 @@
         <w:rPr>
           <w:lang w:eastAsia="ru-RU"/>
         </w:rPr>
-        <w:t xml:space="preserve"> главная часть аппаратного обеспечения компьютера. Иногда</w:t>
+        <w:t xml:space="preserve"> главная часть аппаратного обеспечения компьютера.</w:t>
+      </w:r>
+    </w:p>
+    <w:p>
+      <w:pPr>
+        <w:ind w:firstLine="708"/>
+        <w:rPr>
+          <w:lang w:eastAsia="ru-RU"/>
+        </w:rPr>
+      </w:pPr>
+      <w:r>
+        <w:rPr>
+          <w:lang w:eastAsia="ru-RU"/>
+        </w:rPr>
+        <w:t>Изначально термин центральное процессорное устройство описывал специализированную систему элементов, предназначенных для понимания и выполнения машинного кода компьютерных программ, а не только фиксированных логических операций. Начало применения термина и его аббревиатуры по отношению к компьютерным системам было положено в 1960-е годы. Устройство, архитектура и реализация процессоров с тех пор неоднократно менялись</w:t>
+      </w:r>
+      <w:r>
+        <w:rPr>
+          <w:lang w:eastAsia="ru-RU"/>
+        </w:rPr>
+        <w:t>.</w:t>
+      </w:r>
+    </w:p>
+    <w:p>
+      <w:pPr>
+        <w:ind w:firstLine="708"/>
+        <w:rPr>
+          <w:lang w:eastAsia="ru-RU"/>
+        </w:rPr>
+      </w:pPr>
+      <w:r>
+        <w:rPr>
+          <w:lang w:eastAsia="ru-RU"/>
+        </w:rPr>
+        <w:t>Ранние ЦП создавались в виде уникальных составных частей для уникальных и даже единственных в своём роде компьютерных систем. Позднее от дорогостоящего способа разработки процессоров, предназначенных для выполнения узкоспециализированных программ, производители компьютеров перешли к серийному изготовлению многоцелевых процессорных устройств. Тенденция к стандартизации компьютерных комплектующих зародилась в эпоху бурного развития полупроводниковых элементов, мейнфреймов</w:t>
+      </w:r>
+      <w:r>
+        <w:rPr>
+          <w:lang w:eastAsia="ru-RU"/>
+        </w:rPr>
+        <w:t xml:space="preserve"> (мощных машин, обычно используемых для больших вычислений в крупных компаниях)</w:t>
+      </w:r>
+      <w:r>
+        <w:rPr>
+          <w:lang w:eastAsia="ru-RU"/>
+        </w:rPr>
+        <w:t xml:space="preserve"> и мини-компьютеров, а с появлением интегральных схем она стала ещё более популярной. Создание микросхем позволило ещё больше увеличить сложность ЦП с уменьшением их физических размеров. Стандартизация и миниатюризация процессоров привели к глубокому проникновению основанных на них цифровых устройств в повседневную жизнь человека. Современные процессоры </w:t>
+      </w:r>
+      <w:r>
+        <w:rPr>
+          <w:lang w:eastAsia="ru-RU"/>
+        </w:rPr>
+        <w:t xml:space="preserve">используются не </w:t>
+      </w:r>
+      <w:r>
+        <w:rPr>
+          <w:lang w:eastAsia="ru-RU"/>
+        </w:rPr>
+        <w:t>только в таких высокотехнологичных устройствах</w:t>
+      </w:r>
+      <w:r>
+        <w:rPr>
+          <w:lang w:eastAsia="ru-RU"/>
+        </w:rPr>
+        <w:t>,</w:t>
       </w:r>
       <w:r>
         <w:rPr>
@@ -3958,7 +4250,19 @@
         <w:rPr>
           <w:lang w:eastAsia="ru-RU"/>
         </w:rPr>
-        <w:t>компонент называют просто процессором.</w:t>
+        <w:t>но и в автомобилях, калькуляторах</w:t>
+      </w:r>
+      <w:r>
+        <w:rPr>
+          <w:lang w:eastAsia="ru-RU"/>
+        </w:rPr>
+        <w:t xml:space="preserve"> и </w:t>
+      </w:r>
+      <w:r>
+        <w:rPr>
+          <w:lang w:eastAsia="ru-RU"/>
+        </w:rPr>
+        <w:t>мобильных телефонах. Современные вычислительные возможности микроконтроллера сравнимы с процессорами персональных ЭВМ тридцатилетней давности, а чаще даже значительно превосходят их показатели.</w:t>
       </w:r>
     </w:p>
     <w:p>
@@ -3972,7 +4276,7 @@
         <w:rPr>
           <w:lang w:eastAsia="ru-RU"/>
         </w:rPr>
-        <w:t>Изначально термин центральное процессорное устройство описывал специализированную систему элементов, предназначенных для понимания и выполнения машинного кода компьютерных программ, а не только фиксированных логических операций. Начало применения термина и его аббревиатуры по отношению к компьютерным системам было положено в 1960-е годы. Устройство, архитектура и реализация процессоров с тех пор неоднократно менялись. В современных вычислительных системах все функции центрального процессора обычно выполняет одна микросхема высокой степени интеграции — микропроцессор.</w:t>
+        <w:t>Главными характеристиками ЦПУ являются: тактовая частота, производительность, энергопотребление, нормы литографического процесса и архитектура.</w:t>
       </w:r>
     </w:p>
     <w:p>
@@ -3984,334 +4288,20 @@
       </w:pPr>
       <w:r>
         <w:rPr>
-          <w:lang w:eastAsia="ru-RU"/>
-        </w:rPr>
-        <w:t>Главными характеристиками ЦПУ являются: тактовая частота, производительность, энергопотребление, нормы литографического процесса, используемого при производстве (для микропроцессоров), и архитектура.</w:t>
-      </w:r>
-    </w:p>
-    <w:p>
-      <w:pPr>
-        <w:ind w:firstLine="708"/>
-        <w:rPr>
-          <w:lang w:eastAsia="ru-RU"/>
-        </w:rPr>
-      </w:pPr>
-      <w:r>
-        <w:rPr>
-          <w:lang w:eastAsia="ru-RU"/>
-        </w:rPr>
-        <w:t>Ранние ЦП создавались в виде уникальных составных частей для уникальных и даже единственных в своём роде компьютерных систем. Позднее от дорогостоящего способа разработки процессоров, предназначенных для выполнения узкоспециализированных программ, производители компьютеров перешли к серийному изготовлению многоцелевых процессорных устройств. Тенденция к стандартизации компьютерных комплектующих зародилась в эпоху бурного развития полупроводниковых элементов, мейнфреймов</w:t>
-      </w:r>
-      <w:r>
-        <w:rPr>
-          <w:lang w:eastAsia="ru-RU"/>
-        </w:rPr>
-        <w:t xml:space="preserve"> (мощных машин, обычно используемых для больших вычислений в крупных компаниях)</w:t>
-      </w:r>
-      <w:r>
-        <w:rPr>
-          <w:lang w:eastAsia="ru-RU"/>
-        </w:rPr>
-        <w:t xml:space="preserve"> и мини-компьютеров, а с появлением интегральных схем она стала ещё более популярной. Создание микросхем позволило ещё больше увеличить сложность ЦП с уменьшением их физических размеров. Стандартизация и миниатюризация процессоров привели к глубокому проникновению основанных на них цифровых устройств в повседневную жизнь человека. Современные процессоры </w:t>
-      </w:r>
-      <w:r>
-        <w:rPr>
-          <w:lang w:eastAsia="ru-RU"/>
-        </w:rPr>
-        <w:t xml:space="preserve">используются не </w:t>
-      </w:r>
-      <w:r>
-        <w:rPr>
-          <w:lang w:eastAsia="ru-RU"/>
-        </w:rPr>
-        <w:t>только в таких высокотехнологичных устройствах</w:t>
-      </w:r>
-      <w:r>
-        <w:rPr>
-          <w:lang w:eastAsia="ru-RU"/>
-        </w:rPr>
-        <w:t>,</w:t>
-      </w:r>
-      <w:r>
-        <w:rPr>
-          <w:lang w:eastAsia="ru-RU"/>
-        </w:rPr>
-        <w:t xml:space="preserve"> </w:t>
-      </w:r>
-      <w:r>
-        <w:rPr>
-          <w:lang w:eastAsia="ru-RU"/>
-        </w:rPr>
-        <w:t>но и в автомобилях, калькуляторах</w:t>
-      </w:r>
-      <w:r>
-        <w:rPr>
-          <w:lang w:eastAsia="ru-RU"/>
-        </w:rPr>
-        <w:t xml:space="preserve"> и </w:t>
-      </w:r>
-      <w:r>
-        <w:rPr>
-          <w:lang w:eastAsia="ru-RU"/>
-        </w:rPr>
-        <w:t>мобильных телефонах. Современные вычислительные возможности микроконтроллера сравнимы с процессорами персональных ЭВМ тридцатилетней давности, а чаще даже значительно превосходят их показатели.</w:t>
-      </w:r>
-    </w:p>
-    <w:p>
-      <w:pPr>
-        <w:ind w:firstLine="708"/>
-        <w:rPr>
-          <w:lang w:eastAsia="ru-RU"/>
-        </w:rPr>
-      </w:pPr>
-      <w:r>
-        <w:rPr>
-          <w:lang w:eastAsia="ru-RU"/>
-        </w:rPr>
-        <w:t>Мой</w:t>
-      </w:r>
-      <w:r>
-        <w:rPr>
-          <w:lang w:val="en-US" w:eastAsia="ru-RU"/>
-        </w:rPr>
-        <w:t xml:space="preserve"> </w:t>
-      </w:r>
-      <w:r>
-        <w:rPr>
-          <w:lang w:eastAsia="ru-RU"/>
-        </w:rPr>
-        <w:t>процессор</w:t>
-      </w:r>
-      <w:r>
-        <w:rPr>
-          <w:lang w:val="en-US" w:eastAsia="ru-RU"/>
-        </w:rPr>
-        <w:t xml:space="preserve"> – </w:t>
-      </w:r>
-      <w:r>
-        <w:rPr>
-          <w:lang w:val="en-US" w:eastAsia="ru-RU"/>
-        </w:rPr>
-        <w:t>AMD</w:t>
-      </w:r>
-      <w:r>
-        <w:rPr>
-          <w:lang w:val="en-US" w:eastAsia="ru-RU"/>
-        </w:rPr>
-        <w:t xml:space="preserve"> </w:t>
-      </w:r>
-      <w:r>
-        <w:rPr>
-          <w:lang w:val="en-US" w:eastAsia="ru-RU"/>
-        </w:rPr>
-        <w:t>Ryzen</w:t>
-      </w:r>
-      <w:r>
-        <w:rPr>
-          <w:lang w:val="en-US" w:eastAsia="ru-RU"/>
-        </w:rPr>
-        <w:t xml:space="preserve"> 7 5800</w:t>
-      </w:r>
-      <w:r>
-        <w:rPr>
-          <w:lang w:val="en-US" w:eastAsia="ru-RU"/>
-        </w:rPr>
-        <w:t>H</w:t>
-      </w:r>
-      <w:r>
-        <w:rPr>
-          <w:lang w:val="en-US" w:eastAsia="ru-RU"/>
-        </w:rPr>
-        <w:t xml:space="preserve"> </w:t>
-      </w:r>
-      <w:r>
-        <w:rPr>
-          <w:lang w:val="en-US" w:eastAsia="ru-RU"/>
-        </w:rPr>
-        <w:t>with</w:t>
-      </w:r>
-      <w:r>
-        <w:rPr>
-          <w:lang w:val="en-US" w:eastAsia="ru-RU"/>
-        </w:rPr>
-        <w:t xml:space="preserve"> </w:t>
-      </w:r>
-      <w:r>
-        <w:rPr>
-          <w:lang w:val="en-US" w:eastAsia="ru-RU"/>
-        </w:rPr>
-        <w:t>Radeon Graphics 3.20 GHz</w:t>
-      </w:r>
-      <w:r>
-        <w:rPr>
-          <w:lang w:val="en-US" w:eastAsia="ru-RU"/>
-        </w:rPr>
-        <w:t xml:space="preserve">. </w:t>
-      </w:r>
-      <w:r>
-        <w:rPr>
-          <w:lang w:eastAsia="ru-RU"/>
-        </w:rPr>
-        <w:t xml:space="preserve">Он восьмиядерный и </w:t>
-      </w:r>
-      <w:proofErr w:type="spellStart"/>
-      <w:r>
-        <w:rPr>
-          <w:lang w:eastAsia="ru-RU"/>
-        </w:rPr>
-        <w:t>шестнадц</w:t>
-      </w:r>
-      <w:r>
-        <w:rPr>
-          <w:lang w:eastAsia="ru-RU"/>
-        </w:rPr>
-        <w:t>а</w:t>
-      </w:r>
-      <w:r>
-        <w:rPr>
-          <w:lang w:eastAsia="ru-RU"/>
-        </w:rPr>
-        <w:t>типоточный</w:t>
-      </w:r>
-      <w:proofErr w:type="spellEnd"/>
-      <w:r>
-        <w:rPr>
-          <w:lang w:eastAsia="ru-RU"/>
-        </w:rPr>
-        <w:t xml:space="preserve">. </w:t>
-      </w:r>
-      <w:r>
-        <w:rPr>
-          <w:lang w:eastAsia="ru-RU"/>
-        </w:rPr>
-        <w:t xml:space="preserve">Максимальная скорость процессора – 4.4 </w:t>
-      </w:r>
-      <w:r>
-        <w:rPr>
-          <w:lang w:val="en-US" w:eastAsia="ru-RU"/>
-        </w:rPr>
-        <w:t>GHz</w:t>
-      </w:r>
-      <w:r>
-        <w:rPr>
-          <w:lang w:eastAsia="ru-RU"/>
-        </w:rPr>
-        <w:t xml:space="preserve">. </w:t>
-      </w:r>
-      <w:r>
-        <w:rPr>
-          <w:lang w:eastAsia="ru-RU"/>
-        </w:rPr>
-        <w:t>Также</w:t>
-      </w:r>
-      <w:r>
-        <w:rPr>
-          <w:lang w:eastAsia="ru-RU"/>
-        </w:rPr>
-        <w:t xml:space="preserve"> в этом </w:t>
-      </w:r>
-      <w:r>
-        <w:rPr>
-          <w:lang w:eastAsia="ru-RU"/>
-        </w:rPr>
-        <w:t>нем</w:t>
-      </w:r>
-      <w:r>
-        <w:rPr>
-          <w:lang w:eastAsia="ru-RU"/>
-        </w:rPr>
-        <w:t xml:space="preserve"> есть модуль графики, используемый для несложной работы на компьютере (например</w:t>
-      </w:r>
-      <w:r>
-        <w:rPr>
-          <w:lang w:eastAsia="ru-RU"/>
-        </w:rPr>
-        <w:t>,</w:t>
-      </w:r>
-      <w:r>
-        <w:rPr>
-          <w:lang w:eastAsia="ru-RU"/>
-        </w:rPr>
-        <w:t xml:space="preserve"> вся графика, связанная с рабочим столом </w:t>
-      </w:r>
-      <w:r>
-        <w:rPr>
-          <w:lang w:eastAsia="ru-RU"/>
-        </w:rPr>
-        <w:t>и с управлением отображения окон</w:t>
-      </w:r>
-      <w:r>
-        <w:rPr>
-          <w:lang w:eastAsia="ru-RU"/>
-        </w:rPr>
-        <w:t xml:space="preserve"> </w:t>
-      </w:r>
-      <w:r>
-        <w:rPr>
-          <w:lang w:eastAsia="ru-RU"/>
-        </w:rPr>
-        <w:t xml:space="preserve">(по крайней мере на </w:t>
-      </w:r>
-      <w:r>
-        <w:rPr>
-          <w:lang w:val="en-US" w:eastAsia="ru-RU"/>
-        </w:rPr>
-        <w:t>Windows</w:t>
-      </w:r>
-      <w:r>
-        <w:rPr>
-          <w:lang w:eastAsia="ru-RU"/>
-        </w:rPr>
-        <w:t>), вычисляется как раз на этом модуле).</w:t>
-      </w:r>
-      <w:r>
-        <w:rPr>
-          <w:lang w:eastAsia="ru-RU"/>
-        </w:rPr>
-        <w:t xml:space="preserve"> Частота этого модуля – 2000</w:t>
-      </w:r>
-      <w:r>
-        <w:rPr>
-          <w:lang w:val="en-US" w:eastAsia="ru-RU"/>
-        </w:rPr>
-        <w:t>MHz</w:t>
-      </w:r>
-      <w:r>
-        <w:rPr>
-          <w:lang w:eastAsia="ru-RU"/>
-        </w:rPr>
-        <w:t>.</w:t>
-      </w:r>
-    </w:p>
-    <w:p>
-      <w:pPr>
-        <w:rPr>
-          <w:lang w:eastAsia="ru-RU"/>
-        </w:rPr>
-      </w:pPr>
-    </w:p>
-    <w:p>
-      <w:pPr>
-        <w:rPr>
-          <w:lang w:eastAsia="ru-RU"/>
-        </w:rPr>
-      </w:pPr>
-      <w:r>
-        <w:rPr>
           <w:noProof/>
         </w:rPr>
         <w:drawing>
-          <wp:anchor distT="0" distB="0" distL="114300" distR="114300" simplePos="0" relativeHeight="251663360" behindDoc="0" locked="0" layoutInCell="1" allowOverlap="1" wp14:anchorId="2BA12669" wp14:editId="324F8C0B">
+          <wp:anchor distT="0" distB="0" distL="114300" distR="114300" simplePos="0" relativeHeight="251663360" behindDoc="1" locked="0" layoutInCell="1" allowOverlap="1" wp14:anchorId="2BA12669" wp14:editId="672B85C7">
             <wp:simplePos x="0" y="0"/>
             <wp:positionH relativeFrom="margin">
-              <wp:align>center</wp:align>
+              <wp:posOffset>3841845</wp:posOffset>
             </wp:positionH>
             <wp:positionV relativeFrom="paragraph">
-              <wp:posOffset>-207921</wp:posOffset>
+              <wp:posOffset>1022217</wp:posOffset>
             </wp:positionV>
-            <wp:extent cx="3060700" cy="1721485"/>
-            <wp:effectExtent l="0" t="0" r="6350" b="0"/>
-            <wp:wrapSquare wrapText="bothSides"/>
+            <wp:extent cx="1892614" cy="1064526"/>
+            <wp:effectExtent l="0" t="0" r="0" b="2540"/>
+            <wp:wrapNone/>
             <wp:docPr id="9" name="Picture 9" descr="AMD Readies Ryzen 7 5700X, Ryzen 5 5600 &amp; Ryzen 5 5500 CPUs To Tackle  Intel's Mainstream Alder Lake Core i5 Chips"/>
             <wp:cNvGraphicFramePr>
               <a:graphicFrameLocks xmlns:a="http://schemas.openxmlformats.org/drawingml/2006/main" noChangeAspect="1"/>
@@ -4341,7 +4331,7 @@
                   <pic:spPr bwMode="auto">
                     <a:xfrm>
                       <a:off x="0" y="0"/>
-                      <a:ext cx="3060700" cy="1721485"/>
+                      <a:ext cx="1977295" cy="1112156"/>
                     </a:xfrm>
                     <a:prstGeom prst="rect">
                       <a:avLst/>
@@ -4367,6 +4357,715 @@
         <w:rPr>
           <w:lang w:eastAsia="ru-RU"/>
         </w:rPr>
+        <w:t>Мой</w:t>
+      </w:r>
+      <w:r>
+        <w:rPr>
+          <w:lang w:val="en-US" w:eastAsia="ru-RU"/>
+        </w:rPr>
+        <w:t xml:space="preserve"> </w:t>
+      </w:r>
+      <w:r>
+        <w:rPr>
+          <w:lang w:eastAsia="ru-RU"/>
+        </w:rPr>
+        <w:t>процессор</w:t>
+      </w:r>
+      <w:r>
+        <w:rPr>
+          <w:lang w:val="en-US" w:eastAsia="ru-RU"/>
+        </w:rPr>
+        <w:t xml:space="preserve"> – </w:t>
+      </w:r>
+      <w:r>
+        <w:rPr>
+          <w:lang w:val="en-US" w:eastAsia="ru-RU"/>
+        </w:rPr>
+        <w:t>AMD</w:t>
+      </w:r>
+      <w:r>
+        <w:rPr>
+          <w:lang w:val="en-US" w:eastAsia="ru-RU"/>
+        </w:rPr>
+        <w:t xml:space="preserve"> </w:t>
+      </w:r>
+      <w:r>
+        <w:rPr>
+          <w:lang w:val="en-US" w:eastAsia="ru-RU"/>
+        </w:rPr>
+        <w:t>Ryzen</w:t>
+      </w:r>
+      <w:r>
+        <w:rPr>
+          <w:lang w:val="en-US" w:eastAsia="ru-RU"/>
+        </w:rPr>
+        <w:t xml:space="preserve"> 7 5800</w:t>
+      </w:r>
+      <w:r>
+        <w:rPr>
+          <w:lang w:val="en-US" w:eastAsia="ru-RU"/>
+        </w:rPr>
+        <w:t>H</w:t>
+      </w:r>
+      <w:r>
+        <w:rPr>
+          <w:lang w:val="en-US" w:eastAsia="ru-RU"/>
+        </w:rPr>
+        <w:t xml:space="preserve"> </w:t>
+      </w:r>
+      <w:r>
+        <w:rPr>
+          <w:lang w:val="en-US" w:eastAsia="ru-RU"/>
+        </w:rPr>
+        <w:t>with</w:t>
+      </w:r>
+      <w:r>
+        <w:rPr>
+          <w:lang w:val="en-US" w:eastAsia="ru-RU"/>
+        </w:rPr>
+        <w:t xml:space="preserve"> </w:t>
+      </w:r>
+      <w:r>
+        <w:rPr>
+          <w:lang w:val="en-US" w:eastAsia="ru-RU"/>
+        </w:rPr>
+        <w:t>Radeon</w:t>
+      </w:r>
+      <w:r>
+        <w:rPr>
+          <w:lang w:val="en-US" w:eastAsia="ru-RU"/>
+        </w:rPr>
+        <w:t xml:space="preserve"> </w:t>
+      </w:r>
+      <w:r>
+        <w:rPr>
+          <w:lang w:val="en-US" w:eastAsia="ru-RU"/>
+        </w:rPr>
+        <w:t>Graphics</w:t>
+      </w:r>
+      <w:r>
+        <w:rPr>
+          <w:lang w:val="en-US" w:eastAsia="ru-RU"/>
+        </w:rPr>
+        <w:t xml:space="preserve"> 3.20 </w:t>
+      </w:r>
+      <w:r>
+        <w:rPr>
+          <w:lang w:val="en-US" w:eastAsia="ru-RU"/>
+        </w:rPr>
+        <w:t>GHz</w:t>
+      </w:r>
+      <w:r>
+        <w:rPr>
+          <w:lang w:val="en-US" w:eastAsia="ru-RU"/>
+        </w:rPr>
+        <w:t xml:space="preserve">. </w:t>
+      </w:r>
+      <w:r>
+        <w:rPr>
+          <w:lang w:eastAsia="ru-RU"/>
+        </w:rPr>
+        <w:t>Он восьмиядерный и шестнадц</w:t>
+      </w:r>
+      <w:r>
+        <w:rPr>
+          <w:lang w:eastAsia="ru-RU"/>
+        </w:rPr>
+        <w:t>а</w:t>
+      </w:r>
+      <w:r>
+        <w:rPr>
+          <w:lang w:eastAsia="ru-RU"/>
+        </w:rPr>
+        <w:t>ти</w:t>
+      </w:r>
+      <w:r>
+        <w:rPr>
+          <w:lang w:eastAsia="ru-RU"/>
+        </w:rPr>
+        <w:t xml:space="preserve"> </w:t>
+      </w:r>
+      <w:r>
+        <w:rPr>
+          <w:lang w:eastAsia="ru-RU"/>
+        </w:rPr>
+        <w:t xml:space="preserve">поточный. </w:t>
+      </w:r>
+      <w:r>
+        <w:rPr>
+          <w:lang w:eastAsia="ru-RU"/>
+        </w:rPr>
+        <w:t xml:space="preserve">Максимальная скорость процессора – 4.4 </w:t>
+      </w:r>
+      <w:r>
+        <w:rPr>
+          <w:lang w:val="en-US" w:eastAsia="ru-RU"/>
+        </w:rPr>
+        <w:t>GHz</w:t>
+      </w:r>
+      <w:r>
+        <w:rPr>
+          <w:lang w:eastAsia="ru-RU"/>
+        </w:rPr>
+        <w:t xml:space="preserve">. </w:t>
+      </w:r>
+      <w:r>
+        <w:rPr>
+          <w:lang w:eastAsia="ru-RU"/>
+        </w:rPr>
+        <w:t>Также</w:t>
+      </w:r>
+      <w:r>
+        <w:rPr>
+          <w:lang w:eastAsia="ru-RU"/>
+        </w:rPr>
+        <w:t xml:space="preserve"> в </w:t>
+      </w:r>
+      <w:r>
+        <w:rPr>
+          <w:lang w:eastAsia="ru-RU"/>
+        </w:rPr>
+        <w:t>нем</w:t>
+      </w:r>
+      <w:r>
+        <w:rPr>
+          <w:lang w:eastAsia="ru-RU"/>
+        </w:rPr>
+        <w:t xml:space="preserve"> есть модуль графики, используемый для несложной работы на компьютере (например</w:t>
+      </w:r>
+      <w:r>
+        <w:rPr>
+          <w:lang w:eastAsia="ru-RU"/>
+        </w:rPr>
+        <w:t>,</w:t>
+      </w:r>
+      <w:r>
+        <w:rPr>
+          <w:lang w:eastAsia="ru-RU"/>
+        </w:rPr>
+        <w:t xml:space="preserve"> вся графика, связанная с рабочим столом </w:t>
+      </w:r>
+      <w:r>
+        <w:rPr>
+          <w:lang w:eastAsia="ru-RU"/>
+        </w:rPr>
+        <w:t>и с управлением отображения окон</w:t>
+      </w:r>
+      <w:r>
+        <w:rPr>
+          <w:lang w:eastAsia="ru-RU"/>
+        </w:rPr>
+        <w:t xml:space="preserve"> </w:t>
+      </w:r>
+      <w:r>
+        <w:rPr>
+          <w:lang w:eastAsia="ru-RU"/>
+        </w:rPr>
+        <w:t xml:space="preserve">(по крайней мере на </w:t>
+      </w:r>
+      <w:r>
+        <w:rPr>
+          <w:lang w:val="en-US" w:eastAsia="ru-RU"/>
+        </w:rPr>
+        <w:t>Windows</w:t>
+      </w:r>
+      <w:r>
+        <w:rPr>
+          <w:lang w:eastAsia="ru-RU"/>
+        </w:rPr>
+        <w:t>), вычисляется как раз на этом модуле).</w:t>
+      </w:r>
+      <w:r>
+        <w:rPr>
+          <w:lang w:eastAsia="ru-RU"/>
+        </w:rPr>
+        <w:t xml:space="preserve"> Частота этого модуля – 2000</w:t>
+      </w:r>
+      <w:r>
+        <w:rPr>
+          <w:lang w:val="en-US" w:eastAsia="ru-RU"/>
+        </w:rPr>
+        <w:t>MHz</w:t>
+      </w:r>
+      <w:r>
+        <w:rPr>
+          <w:lang w:eastAsia="ru-RU"/>
+        </w:rPr>
+        <w:t>.</w:t>
+      </w:r>
+    </w:p>
+    <w:tbl>
+      <w:tblPr>
+        <w:tblStyle w:val="TableGrid"/>
+        <w:tblW w:w="5949" w:type="dxa"/>
+        <w:tblInd w:w="-5" w:type="dxa"/>
+        <w:tblLook w:val="04A0" w:firstRow="1" w:lastRow="0" w:firstColumn="1" w:lastColumn="0" w:noHBand="0" w:noVBand="1"/>
+      </w:tblPr>
+      <w:tblGrid>
+        <w:gridCol w:w="2948"/>
+        <w:gridCol w:w="3001"/>
+      </w:tblGrid>
+      <w:tr>
+        <w:trPr>
+          <w:trHeight w:val="231"/>
+        </w:trPr>
+        <w:tc>
+          <w:tcPr>
+            <w:tcW w:w="5949" w:type="dxa"/>
+            <w:gridSpan w:val="2"/>
+          </w:tcPr>
+          <w:p>
+            <w:pPr>
+              <w:jc w:val="center"/>
+              <w:rPr>
+                <w:rFonts w:ascii="Bahnschrift Light" w:eastAsia="Times New Roman" w:hAnsi="Bahnschrift Light" w:cs="Arial"/>
+                <w:color w:val="000000" w:themeColor="text1"/>
+                <w:kern w:val="36"/>
+                <w:sz w:val="24"/>
+                <w:szCs w:val="24"/>
+                <w:shd w:val="clear" w:color="auto" w:fill="FFFFFF"/>
+                <w:lang w:eastAsia="ru-RU"/>
+              </w:rPr>
+            </w:pPr>
+            <w:r>
+              <w:rPr>
+                <w:rFonts w:ascii="Bahnschrift Light" w:eastAsia="Times New Roman" w:hAnsi="Bahnschrift Light" w:cs="Arial"/>
+                <w:color w:val="000000" w:themeColor="text1"/>
+                <w:kern w:val="36"/>
+                <w:sz w:val="24"/>
+                <w:szCs w:val="24"/>
+                <w:shd w:val="clear" w:color="auto" w:fill="FFFFFF"/>
+                <w:lang w:eastAsia="ru-RU"/>
+              </w:rPr>
+              <w:t>Внутренняя память</w:t>
+            </w:r>
+          </w:p>
+        </w:tc>
+      </w:tr>
+      <w:tr>
+        <w:trPr>
+          <w:trHeight w:val="480"/>
+        </w:trPr>
+        <w:tc>
+          <w:tcPr>
+            <w:tcW w:w="2948" w:type="dxa"/>
+          </w:tcPr>
+          <w:p>
+            <w:pPr>
+              <w:jc w:val="center"/>
+              <w:rPr>
+                <w:rFonts w:ascii="Bahnschrift Light" w:eastAsia="Times New Roman" w:hAnsi="Bahnschrift Light" w:cs="Arial"/>
+                <w:color w:val="000000" w:themeColor="text1"/>
+                <w:kern w:val="36"/>
+                <w:sz w:val="24"/>
+                <w:szCs w:val="24"/>
+                <w:shd w:val="clear" w:color="auto" w:fill="FFFFFF"/>
+                <w:lang w:val="en-US" w:eastAsia="ru-RU"/>
+              </w:rPr>
+            </w:pPr>
+            <w:r>
+              <w:rPr>
+                <w:rFonts w:ascii="Bahnschrift Light" w:eastAsia="Times New Roman" w:hAnsi="Bahnschrift Light" w:cs="Arial"/>
+                <w:color w:val="000000" w:themeColor="text1"/>
+                <w:kern w:val="36"/>
+                <w:sz w:val="24"/>
+                <w:szCs w:val="24"/>
+                <w:shd w:val="clear" w:color="auto" w:fill="FFFFFF"/>
+                <w:lang w:val="en-US" w:eastAsia="ru-RU"/>
+              </w:rPr>
+              <w:t>L2 Cache</w:t>
+            </w:r>
+          </w:p>
+        </w:tc>
+        <w:tc>
+          <w:tcPr>
+            <w:tcW w:w="3001" w:type="dxa"/>
+          </w:tcPr>
+          <w:p>
+            <w:pPr>
+              <w:jc w:val="center"/>
+              <w:rPr>
+                <w:rFonts w:ascii="Bahnschrift Light" w:eastAsia="Times New Roman" w:hAnsi="Bahnschrift Light" w:cs="Arial"/>
+                <w:color w:val="000000" w:themeColor="text1"/>
+                <w:kern w:val="36"/>
+                <w:sz w:val="24"/>
+                <w:szCs w:val="24"/>
+                <w:shd w:val="clear" w:color="auto" w:fill="FFFFFF"/>
+                <w:lang w:val="en-US" w:eastAsia="ru-RU"/>
+              </w:rPr>
+            </w:pPr>
+            <w:r>
+              <w:rPr>
+                <w:rFonts w:ascii="Bahnschrift Light" w:eastAsia="Times New Roman" w:hAnsi="Bahnschrift Light" w:cs="Arial"/>
+                <w:color w:val="000000" w:themeColor="text1"/>
+                <w:kern w:val="36"/>
+                <w:sz w:val="24"/>
+                <w:szCs w:val="24"/>
+                <w:shd w:val="clear" w:color="auto" w:fill="FFFFFF"/>
+                <w:lang w:val="en-US" w:eastAsia="ru-RU"/>
+              </w:rPr>
+              <w:t>4 MB</w:t>
+            </w:r>
+          </w:p>
+        </w:tc>
+      </w:tr>
+      <w:tr>
+        <w:trPr>
+          <w:trHeight w:val="480"/>
+        </w:trPr>
+        <w:tc>
+          <w:tcPr>
+            <w:tcW w:w="2948" w:type="dxa"/>
+          </w:tcPr>
+          <w:p>
+            <w:pPr>
+              <w:jc w:val="center"/>
+              <w:rPr>
+                <w:rFonts w:ascii="Bahnschrift Light" w:eastAsia="Times New Roman" w:hAnsi="Bahnschrift Light" w:cs="Arial"/>
+                <w:color w:val="000000" w:themeColor="text1"/>
+                <w:kern w:val="36"/>
+                <w:sz w:val="24"/>
+                <w:szCs w:val="24"/>
+                <w:shd w:val="clear" w:color="auto" w:fill="FFFFFF"/>
+                <w:lang w:val="en-US" w:eastAsia="ru-RU"/>
+              </w:rPr>
+            </w:pPr>
+            <w:r>
+              <w:rPr>
+                <w:rFonts w:ascii="Bahnschrift Light" w:eastAsia="Times New Roman" w:hAnsi="Bahnschrift Light" w:cs="Arial"/>
+                <w:color w:val="000000" w:themeColor="text1"/>
+                <w:kern w:val="36"/>
+                <w:sz w:val="24"/>
+                <w:szCs w:val="24"/>
+                <w:shd w:val="clear" w:color="auto" w:fill="FFFFFF"/>
+                <w:lang w:val="en-US" w:eastAsia="ru-RU"/>
+              </w:rPr>
+              <w:t>L3 Cache</w:t>
+            </w:r>
+          </w:p>
+        </w:tc>
+        <w:tc>
+          <w:tcPr>
+            <w:tcW w:w="3001" w:type="dxa"/>
+          </w:tcPr>
+          <w:p>
+            <w:pPr>
+              <w:jc w:val="center"/>
+              <w:rPr>
+                <w:rFonts w:ascii="Bahnschrift Light" w:eastAsia="Times New Roman" w:hAnsi="Bahnschrift Light" w:cs="Arial"/>
+                <w:color w:val="000000" w:themeColor="text1"/>
+                <w:kern w:val="36"/>
+                <w:sz w:val="24"/>
+                <w:szCs w:val="24"/>
+                <w:shd w:val="clear" w:color="auto" w:fill="FFFFFF"/>
+                <w:lang w:val="en-US" w:eastAsia="ru-RU"/>
+              </w:rPr>
+            </w:pPr>
+            <w:r>
+              <w:rPr>
+                <w:rFonts w:ascii="Bahnschrift Light" w:eastAsia="Times New Roman" w:hAnsi="Bahnschrift Light" w:cs="Arial"/>
+                <w:color w:val="000000" w:themeColor="text1"/>
+                <w:kern w:val="36"/>
+                <w:sz w:val="24"/>
+                <w:szCs w:val="24"/>
+                <w:shd w:val="clear" w:color="auto" w:fill="FFFFFF"/>
+                <w:lang w:val="en-US" w:eastAsia="ru-RU"/>
+              </w:rPr>
+              <w:t>16 MB</w:t>
+            </w:r>
+          </w:p>
+        </w:tc>
+      </w:tr>
+      <w:tr>
+        <w:trPr>
+          <w:trHeight w:val="293"/>
+        </w:trPr>
+        <w:tc>
+          <w:tcPr>
+            <w:tcW w:w="5949" w:type="dxa"/>
+            <w:gridSpan w:val="2"/>
+          </w:tcPr>
+          <w:p>
+            <w:pPr>
+              <w:jc w:val="center"/>
+              <w:rPr>
+                <w:rFonts w:ascii="Bahnschrift Light" w:eastAsia="Times New Roman" w:hAnsi="Bahnschrift Light" w:cs="Arial"/>
+                <w:color w:val="000000" w:themeColor="text1"/>
+                <w:kern w:val="36"/>
+                <w:sz w:val="24"/>
+                <w:szCs w:val="24"/>
+                <w:shd w:val="clear" w:color="auto" w:fill="FFFFFF"/>
+                <w:lang w:eastAsia="ru-RU"/>
+              </w:rPr>
+            </w:pPr>
+            <w:r>
+              <w:rPr>
+                <w:rFonts w:ascii="Bahnschrift Light" w:eastAsia="Times New Roman" w:hAnsi="Bahnschrift Light" w:cs="Arial"/>
+                <w:color w:val="000000" w:themeColor="text1"/>
+                <w:kern w:val="36"/>
+                <w:sz w:val="24"/>
+                <w:szCs w:val="24"/>
+                <w:shd w:val="clear" w:color="auto" w:fill="FFFFFF"/>
+                <w:lang w:eastAsia="ru-RU"/>
+              </w:rPr>
+              <w:t>Модули</w:t>
+            </w:r>
+          </w:p>
+        </w:tc>
+      </w:tr>
+      <w:tr>
+        <w:trPr>
+          <w:trHeight w:val="480"/>
+        </w:trPr>
+        <w:tc>
+          <w:tcPr>
+            <w:tcW w:w="2948" w:type="dxa"/>
+          </w:tcPr>
+          <w:p>
+            <w:pPr>
+              <w:jc w:val="center"/>
+              <w:rPr>
+                <w:rFonts w:ascii="Bahnschrift Light" w:eastAsia="Times New Roman" w:hAnsi="Bahnschrift Light" w:cs="Arial"/>
+                <w:color w:val="000000" w:themeColor="text1"/>
+                <w:kern w:val="36"/>
+                <w:sz w:val="24"/>
+                <w:szCs w:val="24"/>
+                <w:shd w:val="clear" w:color="auto" w:fill="FFFFFF"/>
+                <w:lang w:eastAsia="ru-RU"/>
+              </w:rPr>
+            </w:pPr>
+            <w:r>
+              <w:rPr>
+                <w:rFonts w:ascii="Bahnschrift Light" w:eastAsia="Times New Roman" w:hAnsi="Bahnschrift Light" w:cs="Arial"/>
+                <w:color w:val="000000" w:themeColor="text1"/>
+                <w:kern w:val="36"/>
+                <w:sz w:val="24"/>
+                <w:szCs w:val="24"/>
+                <w:shd w:val="clear" w:color="auto" w:fill="FFFFFF"/>
+                <w:lang w:eastAsia="ru-RU"/>
+              </w:rPr>
+              <w:t>Графический процессор</w:t>
+            </w:r>
+          </w:p>
+        </w:tc>
+        <w:tc>
+          <w:tcPr>
+            <w:tcW w:w="3001" w:type="dxa"/>
+          </w:tcPr>
+          <w:p>
+            <w:pPr>
+              <w:jc w:val="center"/>
+              <w:rPr>
+                <w:rFonts w:ascii="Bahnschrift Light" w:eastAsia="Times New Roman" w:hAnsi="Bahnschrift Light" w:cs="Arial"/>
+                <w:color w:val="000000" w:themeColor="text1"/>
+                <w:kern w:val="36"/>
+                <w:sz w:val="24"/>
+                <w:szCs w:val="24"/>
+                <w:shd w:val="clear" w:color="auto" w:fill="FFFFFF"/>
+                <w:lang w:val="en-US" w:eastAsia="ru-RU"/>
+              </w:rPr>
+            </w:pPr>
+            <w:r>
+              <w:rPr>
+                <w:rFonts w:ascii="Bahnschrift Light" w:eastAsia="Times New Roman" w:hAnsi="Bahnschrift Light" w:cs="Arial"/>
+                <w:color w:val="000000" w:themeColor="text1"/>
+                <w:kern w:val="36"/>
+                <w:sz w:val="24"/>
+                <w:szCs w:val="24"/>
+                <w:shd w:val="clear" w:color="auto" w:fill="FFFFFF"/>
+                <w:lang w:val="en-US" w:eastAsia="ru-RU"/>
+              </w:rPr>
+              <w:t>AMD Radeon™ Graphics</w:t>
+            </w:r>
+            <w:r>
+              <w:rPr>
+                <w:rFonts w:ascii="Bahnschrift Light" w:eastAsia="Times New Roman" w:hAnsi="Bahnschrift Light" w:cs="Arial"/>
+                <w:color w:val="000000" w:themeColor="text1"/>
+                <w:kern w:val="36"/>
+                <w:sz w:val="24"/>
+                <w:szCs w:val="24"/>
+                <w:shd w:val="clear" w:color="auto" w:fill="FFFFFF"/>
+                <w:lang w:val="en-US" w:eastAsia="ru-RU"/>
+              </w:rPr>
+              <w:t xml:space="preserve"> 8 </w:t>
+            </w:r>
+            <w:r>
+              <w:rPr>
+                <w:rFonts w:ascii="Bahnschrift Light" w:eastAsia="Times New Roman" w:hAnsi="Bahnschrift Light" w:cs="Arial"/>
+                <w:color w:val="000000" w:themeColor="text1"/>
+                <w:kern w:val="36"/>
+                <w:sz w:val="24"/>
+                <w:szCs w:val="24"/>
+                <w:shd w:val="clear" w:color="auto" w:fill="FFFFFF"/>
+                <w:lang w:val="en-US" w:eastAsia="ru-RU"/>
+              </w:rPr>
+              <w:t>Cores 20000MHz</w:t>
+            </w:r>
+          </w:p>
+        </w:tc>
+      </w:tr>
+      <w:tr>
+        <w:trPr>
+          <w:trHeight w:val="635"/>
+        </w:trPr>
+        <w:tc>
+          <w:tcPr>
+            <w:tcW w:w="2948" w:type="dxa"/>
+          </w:tcPr>
+          <w:p>
+            <w:pPr>
+              <w:jc w:val="center"/>
+              <w:rPr>
+                <w:rFonts w:ascii="Bahnschrift Light" w:eastAsia="Times New Roman" w:hAnsi="Bahnschrift Light" w:cs="Arial"/>
+                <w:color w:val="000000" w:themeColor="text1"/>
+                <w:kern w:val="36"/>
+                <w:sz w:val="24"/>
+                <w:szCs w:val="24"/>
+                <w:shd w:val="clear" w:color="auto" w:fill="FFFFFF"/>
+                <w:lang w:val="en-US" w:eastAsia="ru-RU"/>
+              </w:rPr>
+            </w:pPr>
+            <w:r>
+              <w:rPr>
+                <w:rFonts w:ascii="Bahnschrift Light" w:eastAsia="Times New Roman" w:hAnsi="Bahnschrift Light" w:cs="Arial"/>
+                <w:color w:val="000000" w:themeColor="text1"/>
+                <w:kern w:val="36"/>
+                <w:sz w:val="24"/>
+                <w:szCs w:val="24"/>
+                <w:shd w:val="clear" w:color="auto" w:fill="FFFFFF"/>
+                <w:lang w:eastAsia="ru-RU"/>
+              </w:rPr>
+              <w:t xml:space="preserve">Контроллер </w:t>
+            </w:r>
+            <w:r>
+              <w:rPr>
+                <w:rFonts w:ascii="Bahnschrift Light" w:eastAsia="Times New Roman" w:hAnsi="Bahnschrift Light" w:cs="Arial"/>
+                <w:color w:val="000000" w:themeColor="text1"/>
+                <w:kern w:val="36"/>
+                <w:sz w:val="24"/>
+                <w:szCs w:val="24"/>
+                <w:shd w:val="clear" w:color="auto" w:fill="FFFFFF"/>
+                <w:lang w:val="en-US" w:eastAsia="ru-RU"/>
+              </w:rPr>
+              <w:t>PCIe</w:t>
+            </w:r>
+          </w:p>
+        </w:tc>
+        <w:tc>
+          <w:tcPr>
+            <w:tcW w:w="3001" w:type="dxa"/>
+          </w:tcPr>
+          <w:p>
+            <w:pPr>
+              <w:jc w:val="center"/>
+              <w:rPr>
+                <w:rFonts w:ascii="Bahnschrift Light" w:eastAsia="Times New Roman" w:hAnsi="Bahnschrift Light" w:cs="Arial"/>
+                <w:color w:val="000000" w:themeColor="text1"/>
+                <w:kern w:val="36"/>
+                <w:sz w:val="24"/>
+                <w:szCs w:val="24"/>
+                <w:shd w:val="clear" w:color="auto" w:fill="FFFFFF"/>
+                <w:lang w:val="en-US" w:eastAsia="ru-RU"/>
+              </w:rPr>
+            </w:pPr>
+            <w:r>
+              <w:rPr>
+                <w:rFonts w:ascii="Bahnschrift Light" w:eastAsia="Times New Roman" w:hAnsi="Bahnschrift Light" w:cs="Arial"/>
+                <w:color w:val="000000" w:themeColor="text1"/>
+                <w:kern w:val="36"/>
+                <w:sz w:val="24"/>
+                <w:szCs w:val="24"/>
+                <w:shd w:val="clear" w:color="auto" w:fill="FFFFFF"/>
+                <w:lang w:val="en-US" w:eastAsia="ru-RU"/>
+              </w:rPr>
+              <w:t>PCIe 3.0 (16 Threads)</w:t>
+            </w:r>
+          </w:p>
+          <w:p>
+            <w:pPr>
+              <w:jc w:val="center"/>
+              <w:rPr>
+                <w:rFonts w:ascii="Bahnschrift Light" w:eastAsia="Times New Roman" w:hAnsi="Bahnschrift Light" w:cs="Arial"/>
+                <w:color w:val="000000" w:themeColor="text1"/>
+                <w:kern w:val="36"/>
+                <w:sz w:val="24"/>
+                <w:szCs w:val="24"/>
+                <w:shd w:val="clear" w:color="auto" w:fill="FFFFFF"/>
+                <w:lang w:val="en-US" w:eastAsia="ru-RU"/>
+              </w:rPr>
+            </w:pPr>
+            <w:r>
+              <w:rPr>
+                <w:rFonts w:ascii="Bahnschrift Light" w:eastAsia="Times New Roman" w:hAnsi="Bahnschrift Light" w:cs="Arial"/>
+                <w:color w:val="000000" w:themeColor="text1"/>
+                <w:kern w:val="36"/>
+                <w:sz w:val="24"/>
+                <w:szCs w:val="24"/>
+                <w:shd w:val="clear" w:color="auto" w:fill="FFFFFF"/>
+                <w:lang w:val="en-US" w:eastAsia="ru-RU"/>
+              </w:rPr>
+              <w:t>DDR4 - 3200MHz</w:t>
+            </w:r>
+          </w:p>
+          <w:p>
+            <w:pPr>
+              <w:jc w:val="center"/>
+              <w:rPr>
+                <w:rFonts w:ascii="Bahnschrift Light" w:eastAsia="Times New Roman" w:hAnsi="Bahnschrift Light" w:cs="Arial"/>
+                <w:color w:val="000000" w:themeColor="text1"/>
+                <w:kern w:val="36"/>
+                <w:sz w:val="24"/>
+                <w:szCs w:val="24"/>
+                <w:shd w:val="clear" w:color="auto" w:fill="FFFFFF"/>
+                <w:lang w:val="en-US" w:eastAsia="ru-RU"/>
+              </w:rPr>
+            </w:pPr>
+            <w:r>
+              <w:rPr>
+                <w:rFonts w:ascii="Bahnschrift Light" w:eastAsia="Times New Roman" w:hAnsi="Bahnschrift Light" w:cs="Arial"/>
+                <w:color w:val="000000" w:themeColor="text1"/>
+                <w:kern w:val="36"/>
+                <w:sz w:val="24"/>
+                <w:szCs w:val="24"/>
+                <w:shd w:val="clear" w:color="auto" w:fill="FFFFFF"/>
+                <w:lang w:val="en-US" w:eastAsia="ru-RU"/>
+              </w:rPr>
+              <w:t>LPDDR4</w:t>
+            </w:r>
+            <w:r>
+              <w:rPr>
+                <w:rFonts w:ascii="Bahnschrift Light" w:eastAsia="Times New Roman" w:hAnsi="Bahnschrift Light" w:cs="Arial"/>
+                <w:color w:val="000000" w:themeColor="text1"/>
+                <w:kern w:val="36"/>
+                <w:sz w:val="24"/>
+                <w:szCs w:val="24"/>
+                <w:shd w:val="clear" w:color="auto" w:fill="FFFFFF"/>
+                <w:lang w:val="en-US" w:eastAsia="ru-RU"/>
+              </w:rPr>
+              <w:t xml:space="preserve"> - 4266MHz</w:t>
+            </w:r>
+          </w:p>
+        </w:tc>
+      </w:tr>
+    </w:tbl>
+    <w:p>
+      <w:pPr>
+        <w:ind w:firstLine="708"/>
+        <w:rPr>
+          <w:lang w:val="en-US" w:eastAsia="ru-RU"/>
+        </w:rPr>
+      </w:pPr>
+    </w:p>
+    <w:p>
+      <w:pPr>
+        <w:rPr>
+          <w:lang w:val="en-US" w:eastAsia="ru-RU"/>
+        </w:rPr>
+      </w:pPr>
+      <w:r>
+        <w:rPr>
+          <w:lang w:val="en-US" w:eastAsia="ru-RU"/>
+        </w:rPr>
         <w:br w:type="page"/>
       </w:r>
     </w:p>
@@ -4377,12 +5076,1152 @@
           <w:lang w:eastAsia="ru-RU"/>
         </w:rPr>
       </w:pPr>
+      <w:r>
+        <w:rPr>
+          <w:lang w:eastAsia="ru-RU"/>
+        </w:rPr>
+        <w:lastRenderedPageBreak/>
+        <w:t>Твердотельный накопитель</w:t>
+      </w:r>
+    </w:p>
+    <w:p>
+      <w:pPr>
+        <w:rPr>
+          <w:lang w:eastAsia="ru-RU"/>
+        </w:rPr>
+      </w:pPr>
+      <w:r>
+        <w:rPr>
+          <w:lang w:eastAsia="ru-RU"/>
+        </w:rPr>
+        <w:tab/>
+        <w:t>Твердотельный накопитель (</w:t>
+      </w:r>
+      <w:proofErr w:type="spellStart"/>
+      <w:r>
+        <w:rPr>
+          <w:lang w:eastAsia="ru-RU"/>
+        </w:rPr>
+        <w:t>Solid</w:t>
+      </w:r>
+      <w:proofErr w:type="spellEnd"/>
+      <w:r>
+        <w:rPr>
+          <w:lang w:eastAsia="ru-RU"/>
+        </w:rPr>
+        <w:t xml:space="preserve">-State Drive, SSD) — компьютерное энергонезависимое немеханическое запоминающее устройство на основе микросхем памяти. Наиболее распространённый вид твердотельных накопителей использует для хранения информации </w:t>
+      </w:r>
+      <w:proofErr w:type="spellStart"/>
+      <w:r>
+        <w:rPr>
+          <w:lang w:eastAsia="ru-RU"/>
+        </w:rPr>
+        <w:t>флеш</w:t>
+      </w:r>
+      <w:proofErr w:type="spellEnd"/>
+      <w:r>
+        <w:rPr>
+          <w:lang w:eastAsia="ru-RU"/>
+        </w:rPr>
+        <w:t>-память типа NAND. Помимо собственно микросхем памяти, подобный накопитель содержит управляющую микросхему — контроллер.</w:t>
+      </w:r>
+    </w:p>
+    <w:p>
+      <w:pPr>
+        <w:ind w:firstLine="708"/>
+        <w:rPr>
+          <w:lang w:eastAsia="ru-RU"/>
+        </w:rPr>
+      </w:pPr>
+      <w:r>
+        <w:rPr>
+          <w:lang w:eastAsia="ru-RU"/>
+        </w:rPr>
+        <w:t xml:space="preserve">На 2016 год наиболее производительными выступали SSD формата M.2 с интерфейсом </w:t>
+      </w:r>
+      <w:proofErr w:type="spellStart"/>
+      <w:r>
+        <w:rPr>
+          <w:lang w:eastAsia="ru-RU"/>
+        </w:rPr>
+        <w:t>NVMe</w:t>
+      </w:r>
+      <w:proofErr w:type="spellEnd"/>
+      <w:r>
+        <w:rPr>
+          <w:lang w:eastAsia="ru-RU"/>
+        </w:rPr>
+        <w:t>, у которых при подходящем подключении скорость записи/чтения данных могла достигать 3800 мегабайт в секунду. По сравнению с традиционными жёсткими дисками твердотельные накопители имеют меньший размер и вес, являются бесшумными, а также многократно более устойчивы к повреждениям и имеют гораздо большую скорость производимых операций. В то же время, они имеют в несколько раз большую стоимость в пересчёте на гигабайт и меньшую износостойкость.</w:t>
+      </w:r>
+    </w:p>
+    <w:p>
+      <w:pPr>
+        <w:ind w:firstLine="708"/>
+        <w:rPr>
+          <w:lang w:eastAsia="ru-RU"/>
+        </w:rPr>
+      </w:pPr>
+      <w:r>
+        <w:rPr>
+          <w:lang w:eastAsia="ru-RU"/>
+        </w:rPr>
+        <w:t>SSD представляют собой устройства, хранящие данные в микросхемах вместо вращающихся металлических дисков или магнитных лент</w:t>
+      </w:r>
+      <w:r>
+        <w:rPr>
+          <w:lang w:eastAsia="ru-RU"/>
+        </w:rPr>
+        <w:t xml:space="preserve"> </w:t>
+      </w:r>
+      <w:r>
+        <w:rPr>
+          <w:lang w:val="en-US" w:eastAsia="ru-RU"/>
+        </w:rPr>
+        <w:t>HDD</w:t>
+      </w:r>
+      <w:r>
+        <w:rPr>
+          <w:lang w:eastAsia="ru-RU"/>
+        </w:rPr>
+        <w:t xml:space="preserve">. Причина их появления отражает тот факт, что скорость обработки данных в процессоре намного превышает скорость записи данных </w:t>
+      </w:r>
+      <w:r>
+        <w:rPr>
+          <w:lang w:eastAsia="ru-RU"/>
+        </w:rPr>
+        <w:t>на жесткие диски</w:t>
+      </w:r>
+      <w:r>
+        <w:rPr>
+          <w:lang w:eastAsia="ru-RU"/>
+        </w:rPr>
+        <w:t xml:space="preserve">. Магнитные диски на протяжении десятилетий доминировали в корпоративном сегменте хранения данных, за это время (с 1950-х) ёмкость носителей выросла в двести тысяч раз, скорость работы процессоров тоже сильно возросла, но скорость доступа к данным изменилась значительно меньше и диски стали </w:t>
+      </w:r>
+      <w:r>
+        <w:rPr>
+          <w:lang w:eastAsia="ru-RU"/>
+        </w:rPr>
+        <w:t>сдерживающим фактором (</w:t>
+      </w:r>
+      <w:r>
+        <w:rPr>
+          <w:lang w:val="en-US" w:eastAsia="ru-RU"/>
+        </w:rPr>
+        <w:t>bottleneck</w:t>
+      </w:r>
+      <w:r>
+        <w:rPr>
+          <w:lang w:eastAsia="ru-RU"/>
+        </w:rPr>
+        <w:t>) скорости работы ПК</w:t>
+      </w:r>
+      <w:r>
+        <w:rPr>
+          <w:lang w:eastAsia="ru-RU"/>
+        </w:rPr>
+        <w:t xml:space="preserve">. Проблему решают твердотельные накопители — они обеспечивают намного большие скорости работы с данными по сравнению с жёсткими дисками. SSD за счёт использования микросхем </w:t>
+      </w:r>
+      <w:proofErr w:type="spellStart"/>
+      <w:r>
+        <w:rPr>
+          <w:lang w:eastAsia="ru-RU"/>
+        </w:rPr>
+        <w:t>флеш</w:t>
+      </w:r>
+      <w:proofErr w:type="spellEnd"/>
+      <w:r>
+        <w:rPr>
+          <w:lang w:eastAsia="ru-RU"/>
+        </w:rPr>
+        <w:t>-памяти по своим характеристикам существенно отличаются от жёстких дисков с магнитными пластинами.</w:t>
+      </w:r>
+    </w:p>
+    <w:p>
+      <w:pPr>
+        <w:ind w:firstLine="708"/>
+        <w:rPr>
+          <w:lang w:eastAsia="ru-RU"/>
+        </w:rPr>
+      </w:pPr>
+      <w:r>
+        <w:rPr>
+          <w:lang w:eastAsia="ru-RU"/>
+        </w:rPr>
+        <w:t xml:space="preserve">На моем ПК стоит </w:t>
+      </w:r>
+      <w:r>
+        <w:rPr>
+          <w:lang w:val="en-US" w:eastAsia="ru-RU"/>
+        </w:rPr>
+        <w:t>SSD</w:t>
+      </w:r>
+      <w:r>
+        <w:rPr>
+          <w:lang w:eastAsia="ru-RU"/>
+        </w:rPr>
+        <w:t xml:space="preserve"> </w:t>
+      </w:r>
+      <w:r>
+        <w:rPr>
+          <w:lang w:eastAsia="ru-RU"/>
+        </w:rPr>
+        <w:t xml:space="preserve">с объемом в 1 Терабайт. После покупки нового ноутбука с более современными компонентами, я убедился, как важна скорость и качество накопителя. Если на ноутбуке с </w:t>
+      </w:r>
+      <w:r>
+        <w:rPr>
+          <w:lang w:val="en-US" w:eastAsia="ru-RU"/>
+        </w:rPr>
+        <w:t>HDD</w:t>
+      </w:r>
+      <w:r>
+        <w:rPr>
+          <w:lang w:eastAsia="ru-RU"/>
+        </w:rPr>
+        <w:t xml:space="preserve"> на запуск предустановленной операционной системы – </w:t>
+      </w:r>
+      <w:r>
+        <w:rPr>
+          <w:lang w:val="en-US" w:eastAsia="ru-RU"/>
+        </w:rPr>
+        <w:t>Windows</w:t>
+      </w:r>
+      <w:r>
+        <w:rPr>
+          <w:lang w:eastAsia="ru-RU"/>
+        </w:rPr>
+        <w:t xml:space="preserve"> 10 </w:t>
+      </w:r>
+      <w:r>
+        <w:rPr>
+          <w:lang w:eastAsia="ru-RU"/>
+        </w:rPr>
+        <w:t>уходило около 10 минут до полного ее функционирования, то на ноутбуке с</w:t>
+      </w:r>
+      <w:r>
+        <w:rPr>
+          <w:lang w:eastAsia="ru-RU"/>
+        </w:rPr>
+        <w:t xml:space="preserve"> </w:t>
+      </w:r>
+      <w:r>
+        <w:rPr>
+          <w:lang w:val="en-US" w:eastAsia="ru-RU"/>
+        </w:rPr>
+        <w:t>SSD</w:t>
+      </w:r>
+      <w:r>
+        <w:rPr>
+          <w:lang w:eastAsia="ru-RU"/>
+        </w:rPr>
+        <w:t xml:space="preserve"> </w:t>
+      </w:r>
+      <w:r>
+        <w:rPr>
+          <w:lang w:eastAsia="ru-RU"/>
+        </w:rPr>
+        <w:t>на полный запуск уходит максимум 15 секунд.</w:t>
+      </w:r>
+    </w:p>
+    <w:p>
+      <w:pPr>
+        <w:ind w:firstLine="708"/>
+        <w:rPr>
+          <w:lang w:eastAsia="ru-RU"/>
+        </w:rPr>
+      </w:pPr>
+      <w:r>
+        <w:rPr>
+          <w:noProof/>
+        </w:rPr>
+        <w:drawing>
+          <wp:anchor distT="0" distB="0" distL="114300" distR="114300" simplePos="0" relativeHeight="251666432" behindDoc="0" locked="0" layoutInCell="1" allowOverlap="1" wp14:anchorId="5B9A4127" wp14:editId="47C25E5E">
+            <wp:simplePos x="0" y="0"/>
+            <wp:positionH relativeFrom="margin">
+              <wp:posOffset>1399429</wp:posOffset>
+            </wp:positionH>
+            <wp:positionV relativeFrom="paragraph">
+              <wp:posOffset>71231</wp:posOffset>
+            </wp:positionV>
+            <wp:extent cx="2933730" cy="2933728"/>
+            <wp:effectExtent l="0" t="0" r="0" b="0"/>
+            <wp:wrapSquare wrapText="bothSides"/>
+            <wp:docPr id="11" name="Picture 11" descr="Samsung SSD 980 Pro M.2 1TB купить"/>
+            <wp:cNvGraphicFramePr>
+              <a:graphicFrameLocks xmlns:a="http://schemas.openxmlformats.org/drawingml/2006/main" noChangeAspect="1"/>
+            </wp:cNvGraphicFramePr>
+            <a:graphic xmlns:a="http://schemas.openxmlformats.org/drawingml/2006/main">
+              <a:graphicData uri="http://schemas.openxmlformats.org/drawingml/2006/picture">
+                <pic:pic xmlns:pic="http://schemas.openxmlformats.org/drawingml/2006/picture">
+                  <pic:nvPicPr>
+                    <pic:cNvPr id="0" name="Picture 13" descr="Samsung SSD 980 Pro M.2 1TB купить"/>
+                    <pic:cNvPicPr>
+                      <a:picLocks noChangeAspect="1" noChangeArrowheads="1"/>
+                    </pic:cNvPicPr>
+                  </pic:nvPicPr>
+                  <pic:blipFill>
+                    <a:blip r:embed="rId16">
+                      <a:extLst>
+                        <a:ext uri="{28A0092B-C50C-407E-A947-70E740481C1C}">
+                          <a14:useLocalDpi xmlns:a14="http://schemas.microsoft.com/office/drawing/2010/main" val="0"/>
+                        </a:ext>
+                      </a:extLst>
+                    </a:blip>
+                    <a:srcRect/>
+                    <a:stretch>
+                      <a:fillRect/>
+                    </a:stretch>
+                  </pic:blipFill>
+                  <pic:spPr bwMode="auto">
+                    <a:xfrm>
+                      <a:off x="0" y="0"/>
+                      <a:ext cx="2933730" cy="2933728"/>
+                    </a:xfrm>
+                    <a:prstGeom prst="rect">
+                      <a:avLst/>
+                    </a:prstGeom>
+                    <a:noFill/>
+                    <a:ln>
+                      <a:noFill/>
+                    </a:ln>
+                  </pic:spPr>
+                </pic:pic>
+              </a:graphicData>
+            </a:graphic>
+            <wp14:sizeRelH relativeFrom="page">
+              <wp14:pctWidth>0</wp14:pctWidth>
+            </wp14:sizeRelH>
+            <wp14:sizeRelV relativeFrom="page">
+              <wp14:pctHeight>0</wp14:pctHeight>
+            </wp14:sizeRelV>
+          </wp:anchor>
+        </w:drawing>
+      </w:r>
+      <w:r>
+        <w:rPr>
+          <w:lang w:eastAsia="ru-RU"/>
+        </w:rPr>
+        <w:br w:type="page"/>
+      </w:r>
+    </w:p>
+    <w:p>
+      <w:pPr>
+        <w:pStyle w:val="Heading2"/>
+        <w:rPr>
+          <w:lang w:eastAsia="ru-RU"/>
+        </w:rPr>
+      </w:pPr>
       <w:bookmarkStart w:id="12" w:name="_Toc117079450"/>
       <w:r>
         <w:rPr>
           <w:lang w:eastAsia="ru-RU"/>
         </w:rPr>
         <w:lastRenderedPageBreak/>
+        <w:t>Оперативная память</w:t>
+      </w:r>
+    </w:p>
+    <w:p>
+      <w:pPr>
+        <w:rPr>
+          <w:lang w:eastAsia="ru-RU"/>
+        </w:rPr>
+      </w:pPr>
+      <w:r>
+        <w:rPr>
+          <w:lang w:eastAsia="ru-RU"/>
+        </w:rPr>
+        <w:tab/>
+      </w:r>
+      <w:r>
+        <w:rPr>
+          <w:lang w:eastAsia="ru-RU"/>
+        </w:rPr>
+        <w:t>Оперативная память</w:t>
+      </w:r>
+      <w:r>
+        <w:rPr>
+          <w:lang w:eastAsia="ru-RU"/>
+        </w:rPr>
+        <w:t xml:space="preserve"> </w:t>
+      </w:r>
+      <w:r>
+        <w:rPr>
+          <w:lang w:eastAsia="ru-RU"/>
+        </w:rPr>
+        <w:t xml:space="preserve">— в большинстве случаев энергозависимая часть системы компьютерной памяти, в которой во время работы компьютера хранится выполняемый машинный код </w:t>
+      </w:r>
+      <w:r>
+        <w:rPr>
+          <w:lang w:eastAsia="ru-RU"/>
+        </w:rPr>
+        <w:t>(</w:t>
+      </w:r>
+      <w:r>
+        <w:rPr>
+          <w:lang w:eastAsia="ru-RU"/>
+        </w:rPr>
+        <w:t>программы), а также входные, выходные и промежуточные данные, обрабатываемые процессором. Оперативное запоминающее устройство (ОЗУ) — техническое устройство, реализующее функции оперативной памяти. ОЗУ может изготавливаться как отдельный внешний модуль или располагаться на одном кристалле с процессором, например, в однокристальных ЭВМ или однокристальных микроконтроллерах.</w:t>
+      </w:r>
+    </w:p>
+    <w:p>
+      <w:pPr>
+        <w:ind w:firstLine="708"/>
+        <w:rPr>
+          <w:lang w:eastAsia="ru-RU"/>
+        </w:rPr>
+      </w:pPr>
+      <w:r>
+        <w:rPr>
+          <w:lang w:eastAsia="ru-RU"/>
+        </w:rPr>
+        <w:t>Обмен данными между процессором и оперативной памятью производится как непосредственно, так и через сверхбыструю память нулевого уровня либо, при наличии аппаратного кэша процессора, — через кэш.</w:t>
+      </w:r>
+    </w:p>
+    <w:p>
+      <w:pPr>
+        <w:ind w:firstLine="708"/>
+        <w:rPr>
+          <w:lang w:eastAsia="ru-RU"/>
+        </w:rPr>
+      </w:pPr>
+      <w:r>
+        <w:rPr>
+          <w:lang w:eastAsia="ru-RU"/>
+        </w:rPr>
+        <w:t>Содержащиеся в полупроводниковой оперативной памяти данные доступны и сохраняются только тогда, когда на модули памяти подаётся напряжение. Выключение питания оперативной памяти, даже кратковременное, приводит к потере хранимой информации.</w:t>
+      </w:r>
+    </w:p>
+    <w:p>
+      <w:pPr>
+        <w:ind w:firstLine="708"/>
+        <w:rPr>
+          <w:lang w:eastAsia="ru-RU"/>
+        </w:rPr>
+      </w:pPr>
+      <w:r>
+        <w:rPr>
+          <w:lang w:eastAsia="ru-RU"/>
+        </w:rPr>
+        <w:t xml:space="preserve">Энергосберегающие режимы работы материнской платы компьютера позволяют переводить его в режим сна, что значительно сокращает уровень потребления компьютером электроэнергии. В режиме гибернации питание ОЗУ отключается. В этом случае для сохранения содержимого ОЗУ операционная система перед отключением питания записывает содержимое ОЗУ на устройство постоянного хранения данных (на жёсткий диск или твердотельный накопитель). Например, в </w:t>
+      </w:r>
+      <w:r>
+        <w:rPr>
+          <w:lang w:eastAsia="ru-RU"/>
+        </w:rPr>
+        <w:t xml:space="preserve">системах </w:t>
+      </w:r>
+      <w:r>
+        <w:rPr>
+          <w:lang w:eastAsia="ru-RU"/>
+        </w:rPr>
+        <w:t xml:space="preserve">Windows содержимое памяти сохраняется в файл hiberfil.sys, в системах семейства Unix — на специальный </w:t>
+      </w:r>
+      <w:proofErr w:type="spellStart"/>
+      <w:r>
+        <w:rPr>
+          <w:lang w:eastAsia="ru-RU"/>
+        </w:rPr>
+        <w:t>swap</w:t>
+      </w:r>
+      <w:proofErr w:type="spellEnd"/>
+      <w:r>
+        <w:rPr>
+          <w:lang w:eastAsia="ru-RU"/>
+        </w:rPr>
+        <w:t>-раздел.</w:t>
+      </w:r>
+    </w:p>
+    <w:p>
+      <w:pPr>
+        <w:ind w:firstLine="708"/>
+        <w:rPr>
+          <w:lang w:eastAsia="ru-RU"/>
+        </w:rPr>
+      </w:pPr>
+      <w:r>
+        <w:rPr>
+          <w:lang w:eastAsia="ru-RU"/>
+        </w:rPr>
+        <w:t>В общем случае ОЗУ содержит программы и данные операционной системы</w:t>
+      </w:r>
+      <w:r>
+        <w:rPr>
+          <w:lang w:eastAsia="ru-RU"/>
+        </w:rPr>
+        <w:t xml:space="preserve">, </w:t>
+      </w:r>
+      <w:r>
+        <w:rPr>
+          <w:lang w:eastAsia="ru-RU"/>
+        </w:rPr>
+        <w:t>прикладные программы и данные этих программ, поэтому от объёма оперативной памяти зависит количество задач, которые одновременно может выполнять компьютер под управлением операционной системы.</w:t>
+      </w:r>
+    </w:p>
+    <w:p>
+      <w:pPr>
+        <w:ind w:firstLine="708"/>
+        <w:rPr>
+          <w:lang w:eastAsia="ru-RU"/>
+        </w:rPr>
+      </w:pPr>
+      <w:r>
+        <w:rPr>
+          <w:lang w:eastAsia="ru-RU"/>
+        </w:rPr>
+        <w:t xml:space="preserve">В моем компьютере стоит 2 модуля памяти </w:t>
+      </w:r>
+      <w:r>
+        <w:rPr>
+          <w:lang w:val="en-US" w:eastAsia="ru-RU"/>
+        </w:rPr>
+        <w:t>DDR</w:t>
+      </w:r>
+      <w:r>
+        <w:rPr>
+          <w:lang w:eastAsia="ru-RU"/>
+        </w:rPr>
+        <w:t>4 8</w:t>
+      </w:r>
+      <w:r>
+        <w:rPr>
+          <w:lang w:val="en-US" w:eastAsia="ru-RU"/>
+        </w:rPr>
+        <w:t>GB</w:t>
+      </w:r>
+      <w:r>
+        <w:rPr>
+          <w:lang w:eastAsia="ru-RU"/>
+        </w:rPr>
+        <w:t xml:space="preserve"> </w:t>
+      </w:r>
+      <w:r>
+        <w:rPr>
+          <w:lang w:eastAsia="ru-RU"/>
+        </w:rPr>
+        <w:t>–</w:t>
+      </w:r>
+      <w:r>
+        <w:rPr>
+          <w:lang w:eastAsia="ru-RU"/>
+        </w:rPr>
+        <w:t xml:space="preserve"> </w:t>
+      </w:r>
+      <w:r>
+        <w:rPr>
+          <w:lang w:eastAsia="ru-RU"/>
+        </w:rPr>
+        <w:t xml:space="preserve">то есть в общем 16 Гигабайт оперативной памяти, чего хватает для параллельного запуска </w:t>
+      </w:r>
+      <w:r>
+        <w:rPr>
+          <w:lang w:eastAsia="ru-RU"/>
+        </w:rPr>
+        <w:t xml:space="preserve">сразу </w:t>
+      </w:r>
+      <w:r>
+        <w:rPr>
+          <w:lang w:eastAsia="ru-RU"/>
+        </w:rPr>
+        <w:t xml:space="preserve">нескольких </w:t>
+      </w:r>
+      <w:r>
+        <w:rPr>
+          <w:lang w:eastAsia="ru-RU"/>
+        </w:rPr>
+        <w:t xml:space="preserve">тяжелых </w:t>
+      </w:r>
+      <w:r>
+        <w:rPr>
+          <w:lang w:eastAsia="ru-RU"/>
+        </w:rPr>
+        <w:t>программ</w:t>
+      </w:r>
+      <w:r>
+        <w:rPr>
+          <w:lang w:eastAsia="ru-RU"/>
+        </w:rPr>
+        <w:t>.</w:t>
+      </w:r>
+    </w:p>
+    <w:tbl>
+      <w:tblPr>
+        <w:tblStyle w:val="TableGrid"/>
+        <w:tblW w:w="0" w:type="auto"/>
+        <w:jc w:val="center"/>
+        <w:tblLook w:val="04A0" w:firstRow="1" w:lastRow="0" w:firstColumn="1" w:lastColumn="0" w:noHBand="0" w:noVBand="1"/>
+      </w:tblPr>
+      <w:tblGrid>
+        <w:gridCol w:w="4503"/>
+        <w:gridCol w:w="4503"/>
+      </w:tblGrid>
+      <w:tr>
+        <w:trPr>
+          <w:trHeight w:val="422"/>
+          <w:jc w:val="center"/>
+        </w:trPr>
+        <w:tc>
+          <w:tcPr>
+            <w:tcW w:w="4503" w:type="dxa"/>
+          </w:tcPr>
+          <w:p>
+            <w:pPr>
+              <w:jc w:val="center"/>
+              <w:rPr>
+                <w:rFonts w:ascii="Bahnschrift Light" w:eastAsia="Times New Roman" w:hAnsi="Bahnschrift Light" w:cs="Arial"/>
+                <w:color w:val="000000" w:themeColor="text1"/>
+                <w:kern w:val="36"/>
+                <w:sz w:val="24"/>
+                <w:szCs w:val="24"/>
+                <w:shd w:val="clear" w:color="auto" w:fill="FFFFFF"/>
+                <w:lang w:eastAsia="ru-RU"/>
+              </w:rPr>
+            </w:pPr>
+            <w:r>
+              <w:rPr>
+                <w:rFonts w:ascii="Bahnschrift Light" w:eastAsia="Times New Roman" w:hAnsi="Bahnschrift Light" w:cs="Arial"/>
+                <w:color w:val="000000" w:themeColor="text1"/>
+                <w:kern w:val="36"/>
+                <w:sz w:val="24"/>
+                <w:szCs w:val="24"/>
+                <w:shd w:val="clear" w:color="auto" w:fill="FFFFFF"/>
+                <w:lang w:eastAsia="ru-RU"/>
+              </w:rPr>
+              <w:t>Частота памяти</w:t>
+            </w:r>
+          </w:p>
+        </w:tc>
+        <w:tc>
+          <w:tcPr>
+            <w:tcW w:w="4503" w:type="dxa"/>
+          </w:tcPr>
+          <w:p>
+            <w:pPr>
+              <w:jc w:val="center"/>
+              <w:rPr>
+                <w:rFonts w:ascii="Bahnschrift Light" w:eastAsia="Times New Roman" w:hAnsi="Bahnschrift Light" w:cs="Arial"/>
+                <w:color w:val="000000" w:themeColor="text1"/>
+                <w:kern w:val="36"/>
+                <w:sz w:val="24"/>
+                <w:szCs w:val="24"/>
+                <w:shd w:val="clear" w:color="auto" w:fill="FFFFFF"/>
+                <w:lang w:val="en-US" w:eastAsia="ru-RU"/>
+              </w:rPr>
+            </w:pPr>
+            <w:r>
+              <w:rPr>
+                <w:rFonts w:ascii="Bahnschrift Light" w:eastAsia="Times New Roman" w:hAnsi="Bahnschrift Light" w:cs="Arial"/>
+                <w:color w:val="000000" w:themeColor="text1"/>
+                <w:kern w:val="36"/>
+                <w:sz w:val="24"/>
+                <w:szCs w:val="24"/>
+                <w:shd w:val="clear" w:color="auto" w:fill="FFFFFF"/>
+                <w:lang w:val="en-US" w:eastAsia="ru-RU"/>
+              </w:rPr>
+              <w:t>4800</w:t>
+            </w:r>
+            <w:r>
+              <w:rPr>
+                <w:rFonts w:ascii="Bahnschrift Light" w:eastAsia="Times New Roman" w:hAnsi="Bahnschrift Light" w:cs="Arial"/>
+                <w:color w:val="000000" w:themeColor="text1"/>
+                <w:kern w:val="36"/>
+                <w:sz w:val="24"/>
+                <w:szCs w:val="24"/>
+                <w:shd w:val="clear" w:color="auto" w:fill="FFFFFF"/>
+                <w:lang w:eastAsia="ru-RU"/>
+              </w:rPr>
+              <w:t xml:space="preserve"> </w:t>
+            </w:r>
+            <w:r>
+              <w:rPr>
+                <w:rFonts w:ascii="Bahnschrift Light" w:eastAsia="Times New Roman" w:hAnsi="Bahnschrift Light" w:cs="Arial"/>
+                <w:color w:val="000000" w:themeColor="text1"/>
+                <w:kern w:val="36"/>
+                <w:sz w:val="24"/>
+                <w:szCs w:val="24"/>
+                <w:shd w:val="clear" w:color="auto" w:fill="FFFFFF"/>
+                <w:lang w:eastAsia="ru-RU"/>
+              </w:rPr>
+              <w:t>МГц</w:t>
+            </w:r>
+          </w:p>
+        </w:tc>
+      </w:tr>
+      <w:tr>
+        <w:trPr>
+          <w:trHeight w:val="422"/>
+          <w:jc w:val="center"/>
+        </w:trPr>
+        <w:tc>
+          <w:tcPr>
+            <w:tcW w:w="4503" w:type="dxa"/>
+          </w:tcPr>
+          <w:p>
+            <w:pPr>
+              <w:jc w:val="center"/>
+              <w:rPr>
+                <w:rFonts w:ascii="Bahnschrift Light" w:eastAsia="Times New Roman" w:hAnsi="Bahnschrift Light" w:cs="Arial"/>
+                <w:color w:val="000000" w:themeColor="text1"/>
+                <w:kern w:val="36"/>
+                <w:sz w:val="24"/>
+                <w:szCs w:val="24"/>
+                <w:shd w:val="clear" w:color="auto" w:fill="FFFFFF"/>
+                <w:lang w:eastAsia="ru-RU"/>
+              </w:rPr>
+            </w:pPr>
+            <w:r>
+              <w:rPr>
+                <w:rFonts w:ascii="Bahnschrift Light" w:eastAsia="Times New Roman" w:hAnsi="Bahnschrift Light" w:cs="Arial"/>
+                <w:color w:val="000000" w:themeColor="text1"/>
+                <w:kern w:val="36"/>
+                <w:sz w:val="24"/>
+                <w:szCs w:val="24"/>
+                <w:shd w:val="clear" w:color="auto" w:fill="FFFFFF"/>
+                <w:lang w:eastAsia="ru-RU"/>
+              </w:rPr>
+              <w:t>Объем памяти</w:t>
+            </w:r>
+          </w:p>
+        </w:tc>
+        <w:tc>
+          <w:tcPr>
+            <w:tcW w:w="4503" w:type="dxa"/>
+          </w:tcPr>
+          <w:p>
+            <w:pPr>
+              <w:jc w:val="center"/>
+              <w:rPr>
+                <w:rFonts w:ascii="Bahnschrift Light" w:eastAsia="Times New Roman" w:hAnsi="Bahnschrift Light" w:cs="Arial"/>
+                <w:color w:val="000000" w:themeColor="text1"/>
+                <w:kern w:val="36"/>
+                <w:sz w:val="24"/>
+                <w:szCs w:val="24"/>
+                <w:shd w:val="clear" w:color="auto" w:fill="FFFFFF"/>
+                <w:lang w:eastAsia="ru-RU"/>
+              </w:rPr>
+            </w:pPr>
+            <w:r>
+              <w:rPr>
+                <w:rFonts w:ascii="Bahnschrift Light" w:eastAsia="Times New Roman" w:hAnsi="Bahnschrift Light" w:cs="Arial"/>
+                <w:color w:val="000000" w:themeColor="text1"/>
+                <w:kern w:val="36"/>
+                <w:sz w:val="24"/>
+                <w:szCs w:val="24"/>
+                <w:shd w:val="clear" w:color="auto" w:fill="FFFFFF"/>
+                <w:lang w:eastAsia="ru-RU"/>
+              </w:rPr>
+              <w:t>16 ГБ</w:t>
+            </w:r>
+          </w:p>
+        </w:tc>
+      </w:tr>
+      <w:tr>
+        <w:trPr>
+          <w:trHeight w:val="422"/>
+          <w:jc w:val="center"/>
+        </w:trPr>
+        <w:tc>
+          <w:tcPr>
+            <w:tcW w:w="4503" w:type="dxa"/>
+          </w:tcPr>
+          <w:p>
+            <w:pPr>
+              <w:jc w:val="center"/>
+              <w:rPr>
+                <w:rFonts w:ascii="Bahnschrift Light" w:eastAsia="Times New Roman" w:hAnsi="Bahnschrift Light" w:cs="Arial"/>
+                <w:color w:val="000000" w:themeColor="text1"/>
+                <w:kern w:val="36"/>
+                <w:sz w:val="24"/>
+                <w:szCs w:val="24"/>
+                <w:shd w:val="clear" w:color="auto" w:fill="FFFFFF"/>
+                <w:lang w:eastAsia="ru-RU"/>
+              </w:rPr>
+            </w:pPr>
+            <w:r>
+              <w:rPr>
+                <w:rFonts w:ascii="Bahnschrift Light" w:eastAsia="Times New Roman" w:hAnsi="Bahnschrift Light" w:cs="Arial"/>
+                <w:color w:val="000000" w:themeColor="text1"/>
+                <w:kern w:val="36"/>
+                <w:sz w:val="24"/>
+                <w:szCs w:val="24"/>
+                <w:shd w:val="clear" w:color="auto" w:fill="FFFFFF"/>
+                <w:lang w:eastAsia="ru-RU"/>
+              </w:rPr>
+              <w:t>Тип памяти</w:t>
+            </w:r>
+          </w:p>
+        </w:tc>
+        <w:tc>
+          <w:tcPr>
+            <w:tcW w:w="4503" w:type="dxa"/>
+          </w:tcPr>
+          <w:p>
+            <w:pPr>
+              <w:jc w:val="center"/>
+              <w:rPr>
+                <w:rFonts w:ascii="Bahnschrift Light" w:eastAsia="Times New Roman" w:hAnsi="Bahnschrift Light" w:cs="Arial"/>
+                <w:color w:val="000000" w:themeColor="text1"/>
+                <w:kern w:val="36"/>
+                <w:sz w:val="24"/>
+                <w:szCs w:val="24"/>
+                <w:shd w:val="clear" w:color="auto" w:fill="FFFFFF"/>
+                <w:lang w:val="en-US" w:eastAsia="ru-RU"/>
+              </w:rPr>
+            </w:pPr>
+            <w:r>
+              <w:rPr>
+                <w:rFonts w:ascii="Bahnschrift Light" w:eastAsia="Times New Roman" w:hAnsi="Bahnschrift Light" w:cs="Arial"/>
+                <w:color w:val="000000" w:themeColor="text1"/>
+                <w:kern w:val="36"/>
+                <w:sz w:val="24"/>
+                <w:szCs w:val="24"/>
+                <w:shd w:val="clear" w:color="auto" w:fill="FFFFFF"/>
+                <w:lang w:val="en-US" w:eastAsia="ru-RU"/>
+              </w:rPr>
+              <w:t>DDR</w:t>
+            </w:r>
+            <w:r>
+              <w:rPr>
+                <w:rFonts w:ascii="Bahnschrift Light" w:eastAsia="Times New Roman" w:hAnsi="Bahnschrift Light" w:cs="Arial"/>
+                <w:color w:val="000000" w:themeColor="text1"/>
+                <w:kern w:val="36"/>
+                <w:sz w:val="24"/>
+                <w:szCs w:val="24"/>
+                <w:shd w:val="clear" w:color="auto" w:fill="FFFFFF"/>
+                <w:lang w:val="en-US" w:eastAsia="ru-RU"/>
+              </w:rPr>
+              <w:t>4 SDRAM</w:t>
+            </w:r>
+          </w:p>
+        </w:tc>
+      </w:tr>
+    </w:tbl>
+    <w:p>
+      <w:pPr>
+        <w:ind w:firstLine="708"/>
+        <w:rPr>
+          <w:lang w:val="en-US" w:eastAsia="ru-RU"/>
+        </w:rPr>
+      </w:pPr>
+      <w:r>
+        <w:rPr>
+          <w:noProof/>
+        </w:rPr>
+        <w:drawing>
+          <wp:anchor distT="0" distB="0" distL="114300" distR="114300" simplePos="0" relativeHeight="251664384" behindDoc="0" locked="0" layoutInCell="1" allowOverlap="1" wp14:anchorId="22D915F3" wp14:editId="62674329">
+            <wp:simplePos x="0" y="0"/>
+            <wp:positionH relativeFrom="margin">
+              <wp:align>center</wp:align>
+            </wp:positionH>
+            <wp:positionV relativeFrom="paragraph">
+              <wp:posOffset>124773</wp:posOffset>
+            </wp:positionV>
+            <wp:extent cx="1838960" cy="1838960"/>
+            <wp:effectExtent l="0" t="0" r="8890" b="8890"/>
+            <wp:wrapSquare wrapText="bothSides"/>
+            <wp:docPr id="3" name="Picture 3" descr="KVR1333D3S9/8G оперативная память для ноутбука SO-DIMM DDR3, 8 Гб, 1333 МГц  (PC-10600), Kingston - купить в интернет-магазине PartsDirect в Москве"/>
+            <wp:cNvGraphicFramePr>
+              <a:graphicFrameLocks xmlns:a="http://schemas.openxmlformats.org/drawingml/2006/main" noChangeAspect="1"/>
+            </wp:cNvGraphicFramePr>
+            <a:graphic xmlns:a="http://schemas.openxmlformats.org/drawingml/2006/main">
+              <a:graphicData uri="http://schemas.openxmlformats.org/drawingml/2006/picture">
+                <pic:pic xmlns:pic="http://schemas.openxmlformats.org/drawingml/2006/picture">
+                  <pic:nvPicPr>
+                    <pic:cNvPr id="0" name="Picture 1" descr="KVR1333D3S9/8G оперативная память для ноутбука SO-DIMM DDR3, 8 Гб, 1333 МГц  (PC-10600), Kingston - купить в интернет-магазине PartsDirect в Москве"/>
+                    <pic:cNvPicPr>
+                      <a:picLocks noChangeAspect="1" noChangeArrowheads="1"/>
+                    </pic:cNvPicPr>
+                  </pic:nvPicPr>
+                  <pic:blipFill>
+                    <a:blip r:embed="rId17" cstate="print">
+                      <a:extLst>
+                        <a:ext uri="{28A0092B-C50C-407E-A947-70E740481C1C}">
+                          <a14:useLocalDpi xmlns:a14="http://schemas.microsoft.com/office/drawing/2010/main" val="0"/>
+                        </a:ext>
+                      </a:extLst>
+                    </a:blip>
+                    <a:srcRect/>
+                    <a:stretch>
+                      <a:fillRect/>
+                    </a:stretch>
+                  </pic:blipFill>
+                  <pic:spPr bwMode="auto">
+                    <a:xfrm>
+                      <a:off x="0" y="0"/>
+                      <a:ext cx="1838960" cy="1838960"/>
+                    </a:xfrm>
+                    <a:prstGeom prst="rect">
+                      <a:avLst/>
+                    </a:prstGeom>
+                    <a:noFill/>
+                    <a:ln>
+                      <a:noFill/>
+                    </a:ln>
+                  </pic:spPr>
+                </pic:pic>
+              </a:graphicData>
+            </a:graphic>
+            <wp14:sizeRelH relativeFrom="page">
+              <wp14:pctWidth>0</wp14:pctWidth>
+            </wp14:sizeRelH>
+            <wp14:sizeRelV relativeFrom="page">
+              <wp14:pctHeight>0</wp14:pctHeight>
+            </wp14:sizeRelV>
+          </wp:anchor>
+        </w:drawing>
+      </w:r>
+    </w:p>
+    <w:p>
+      <w:pPr>
+        <w:rPr>
+          <w:lang w:eastAsia="ru-RU"/>
+        </w:rPr>
+      </w:pPr>
+      <w:r>
+        <w:rPr>
+          <w:lang w:eastAsia="ru-RU"/>
+        </w:rPr>
+        <w:br w:type="page"/>
+      </w:r>
+    </w:p>
+    <w:p>
+      <w:pPr>
+        <w:pStyle w:val="Heading2"/>
+        <w:rPr>
+          <w:lang w:eastAsia="ru-RU"/>
+        </w:rPr>
+      </w:pPr>
+      <w:r>
+        <w:rPr>
+          <w:lang w:eastAsia="ru-RU"/>
+        </w:rPr>
+        <w:lastRenderedPageBreak/>
+        <w:t>Видеокарта</w:t>
+      </w:r>
+    </w:p>
+    <w:p>
+      <w:pPr>
+        <w:rPr>
+          <w:lang w:eastAsia="ru-RU"/>
+        </w:rPr>
+      </w:pPr>
+      <w:r>
+        <w:rPr>
+          <w:lang w:eastAsia="ru-RU"/>
+        </w:rPr>
+        <w:tab/>
+      </w:r>
+      <w:r>
+        <w:rPr>
+          <w:lang w:eastAsia="ru-RU"/>
+        </w:rPr>
+        <w:t>Видеокарта</w:t>
+      </w:r>
+      <w:r>
+        <w:rPr>
+          <w:lang w:eastAsia="ru-RU"/>
+        </w:rPr>
+        <w:t xml:space="preserve"> </w:t>
+      </w:r>
+      <w:r>
+        <w:rPr>
+          <w:lang w:eastAsia="ru-RU"/>
+        </w:rPr>
+        <w:t>— устройство, преобразующее памят</w:t>
+      </w:r>
+      <w:r>
+        <w:rPr>
+          <w:lang w:eastAsia="ru-RU"/>
+        </w:rPr>
+        <w:t>ь</w:t>
+      </w:r>
+      <w:r>
+        <w:rPr>
+          <w:lang w:eastAsia="ru-RU"/>
+        </w:rPr>
+        <w:t xml:space="preserve"> компьютера, в </w:t>
+      </w:r>
+      <w:r>
+        <w:rPr>
+          <w:lang w:eastAsia="ru-RU"/>
+        </w:rPr>
+        <w:t xml:space="preserve">графическую </w:t>
+      </w:r>
+      <w:r>
+        <w:rPr>
+          <w:lang w:eastAsia="ru-RU"/>
+        </w:rPr>
+        <w:t>форму, пригодную для дальнейшего вывода на экран монитора. Обычно видеокарта выполнена в виде печатной платы и вставляется в слот расширения материнской платы, универсальный либо специализированный</w:t>
+      </w:r>
+      <w:r>
+        <w:rPr>
+          <w:lang w:eastAsia="ru-RU"/>
+        </w:rPr>
+        <w:t>.</w:t>
+      </w:r>
+    </w:p>
+    <w:p>
+      <w:pPr>
+        <w:ind w:firstLine="708"/>
+        <w:rPr>
+          <w:lang w:eastAsia="ru-RU"/>
+        </w:rPr>
+      </w:pPr>
+      <w:r>
+        <w:rPr>
+          <w:lang w:eastAsia="ru-RU"/>
+        </w:rPr>
+        <w:t xml:space="preserve">Также широко распространены и расположенные на системной плате видеокарты — как в виде дискретного отдельного чипа GPU, так и в качестве составляющей части северного моста чипсета или </w:t>
+      </w:r>
+      <w:r>
+        <w:rPr>
+          <w:lang w:eastAsia="ru-RU"/>
+        </w:rPr>
+        <w:t>процессора</w:t>
+      </w:r>
+      <w:r>
+        <w:rPr>
+          <w:lang w:eastAsia="ru-RU"/>
+        </w:rPr>
+        <w:t>.</w:t>
+      </w:r>
+    </w:p>
+    <w:p>
+      <w:pPr>
+        <w:ind w:firstLine="708"/>
+        <w:rPr>
+          <w:lang w:eastAsia="ru-RU"/>
+        </w:rPr>
+      </w:pPr>
+      <w:r>
+        <w:rPr>
+          <w:lang w:eastAsia="ru-RU"/>
+        </w:rPr>
+        <w:t xml:space="preserve">Видеокарты не ограничиваются простым выводом изображения, они имеют встроенный графический процессор, который может производить дополнительную обработку, </w:t>
+      </w:r>
+      <w:r>
+        <w:rPr>
+          <w:lang w:eastAsia="ru-RU"/>
+        </w:rPr>
+        <w:t>заменяя в этом</w:t>
+      </w:r>
+      <w:r>
+        <w:rPr>
+          <w:lang w:eastAsia="ru-RU"/>
+        </w:rPr>
+        <w:t xml:space="preserve"> центральн</w:t>
+      </w:r>
+      <w:r>
+        <w:rPr>
+          <w:lang w:eastAsia="ru-RU"/>
+        </w:rPr>
+        <w:t xml:space="preserve">ый </w:t>
+      </w:r>
+      <w:r>
+        <w:rPr>
+          <w:lang w:eastAsia="ru-RU"/>
+        </w:rPr>
+        <w:t>процессор</w:t>
+      </w:r>
+      <w:r>
+        <w:rPr>
+          <w:lang w:eastAsia="ru-RU"/>
+        </w:rPr>
+        <w:t xml:space="preserve"> </w:t>
+      </w:r>
+      <w:r>
+        <w:rPr>
+          <w:lang w:eastAsia="ru-RU"/>
+        </w:rPr>
+        <w:t>компьютера. Например, видеокарты Nvidia и AMD</w:t>
+      </w:r>
+      <w:r>
+        <w:rPr>
+          <w:lang w:eastAsia="ru-RU"/>
+        </w:rPr>
+        <w:t xml:space="preserve"> </w:t>
+      </w:r>
+      <w:r>
+        <w:rPr>
+          <w:lang w:eastAsia="ru-RU"/>
+        </w:rPr>
+        <w:t>осуществляют рендеринг графического конвейера OpenGL</w:t>
+      </w:r>
+      <w:r>
+        <w:rPr>
+          <w:lang w:eastAsia="ru-RU"/>
+        </w:rPr>
+        <w:t>,</w:t>
+      </w:r>
+      <w:r>
+        <w:rPr>
+          <w:lang w:eastAsia="ru-RU"/>
+        </w:rPr>
+        <w:t xml:space="preserve"> DirectX и </w:t>
+      </w:r>
+      <w:proofErr w:type="spellStart"/>
+      <w:r>
+        <w:rPr>
+          <w:lang w:eastAsia="ru-RU"/>
+        </w:rPr>
+        <w:t>Vulkan</w:t>
+      </w:r>
+      <w:proofErr w:type="spellEnd"/>
+      <w:r>
+        <w:rPr>
+          <w:lang w:eastAsia="ru-RU"/>
+        </w:rPr>
+        <w:t xml:space="preserve"> на аппаратном уровне.</w:t>
+      </w:r>
+    </w:p>
+    <w:p>
+      <w:pPr>
+        <w:ind w:firstLine="708"/>
+        <w:rPr>
+          <w:lang w:eastAsia="ru-RU"/>
+        </w:rPr>
+      </w:pPr>
+      <w:r>
+        <w:rPr>
+          <w:lang w:eastAsia="ru-RU"/>
+        </w:rPr>
+        <w:t xml:space="preserve">Также имеет место тенденция использовать вычислительные возможности графического процессора для решения неграфических задач (например, </w:t>
+      </w:r>
+      <w:r>
+        <w:rPr>
+          <w:lang w:eastAsia="ru-RU"/>
+        </w:rPr>
+        <w:t>обучении ИИ</w:t>
+      </w:r>
+      <w:r>
+        <w:rPr>
+          <w:lang w:eastAsia="ru-RU"/>
+        </w:rPr>
+        <w:t>).</w:t>
+      </w:r>
+      <w:r>
+        <w:rPr>
+          <w:lang w:eastAsia="ru-RU"/>
+        </w:rPr>
+        <w:br w:type="page"/>
+      </w:r>
+    </w:p>
+    <w:p>
+      <w:pPr>
+        <w:rPr>
+          <w:lang w:eastAsia="ru-RU"/>
+        </w:rPr>
+      </w:pPr>
+    </w:p>
+    <w:p>
+      <w:pPr>
+        <w:pStyle w:val="Heading2"/>
+        <w:rPr>
+          <w:lang w:eastAsia="ru-RU"/>
+        </w:rPr>
+      </w:pPr>
+      <w:r>
+        <w:rPr>
+          <w:lang w:eastAsia="ru-RU"/>
+        </w:rPr>
         <w:t>Список литературы</w:t>
       </w:r>
       <w:bookmarkEnd w:id="12"/>
@@ -4393,7 +6232,7 @@
           <w:lang w:eastAsia="ru-RU"/>
         </w:rPr>
       </w:pPr>
-      <w:hyperlink r:id="rId16" w:history="1">
+      <w:hyperlink r:id="rId18" w:history="1">
         <w:r>
           <w:rPr>
             <w:rStyle w:val="Hyperlink"/>
@@ -4415,7 +6254,76 @@
           <w:lang w:eastAsia="ru-RU"/>
         </w:rPr>
       </w:pPr>
-      <w:hyperlink r:id="rId17" w:history="1">
+      <w:hyperlink r:id="rId19" w:history="1">
+        <w:r>
+          <w:rPr>
+            <w:rStyle w:val="Hyperlink"/>
+            <w:lang w:eastAsia="ru-RU"/>
+          </w:rPr>
+          <w:t>https://support.hp.com</w:t>
+        </w:r>
+      </w:hyperlink>
+      <w:r>
+        <w:rPr>
+          <w:lang w:eastAsia="ru-RU"/>
+        </w:rPr>
+        <w:t xml:space="preserve"> – официальный сайт производителя ноутбука со всеми характеристиками</w:t>
+      </w:r>
+    </w:p>
+    <w:p>
+      <w:pPr>
+        <w:rPr>
+          <w:lang w:eastAsia="ru-RU"/>
+        </w:rPr>
+      </w:pPr>
+      <w:hyperlink r:id="rId20" w:history="1">
+        <w:r>
+          <w:rPr>
+            <w:rStyle w:val="Hyperlink"/>
+            <w:lang w:eastAsia="ru-RU"/>
+          </w:rPr>
+          <w:t>https://www.amd.com</w:t>
+        </w:r>
+      </w:hyperlink>
+      <w:r>
+        <w:rPr>
+          <w:lang w:eastAsia="ru-RU"/>
+        </w:rPr>
+        <w:t xml:space="preserve"> </w:t>
+      </w:r>
+      <w:r>
+        <w:rPr>
+          <w:lang w:eastAsia="ru-RU"/>
+        </w:rPr>
+        <w:softHyphen/>
+      </w:r>
+      <w:r>
+        <w:rPr>
+          <w:lang w:eastAsia="ru-RU"/>
+        </w:rPr>
+        <w:softHyphen/>
+      </w:r>
+      <w:r>
+        <w:rPr>
+          <w:lang w:eastAsia="ru-RU"/>
+        </w:rPr>
+        <w:softHyphen/>
+        <w:t xml:space="preserve">– </w:t>
+      </w:r>
+      <w:r>
+        <w:rPr>
+          <w:lang w:eastAsia="ru-RU"/>
+        </w:rPr>
+        <w:t>официальный сайт производителя ЦП с информацией о продукции</w:t>
+      </w:r>
+    </w:p>
+    <w:p>
+      <w:pPr>
+        <w:rPr>
+          <w:lang w:eastAsia="ru-RU"/>
+        </w:rPr>
+      </w:pPr>
+      <w:hyperlink r:id="rId21" w:history="1">
         <w:r>
           <w:rPr>
             <w:rStyle w:val="Hyperlink"/>
@@ -4430,6 +6338,7 @@
           </w:rPr>
           <w:t>://</w:t>
         </w:r>
+        <w:proofErr w:type="spellStart"/>
         <w:r>
           <w:rPr>
             <w:rStyle w:val="Hyperlink"/>
@@ -4437,6 +6346,7 @@
           </w:rPr>
           <w:t>wikipedia</w:t>
         </w:r>
+        <w:proofErr w:type="spellEnd"/>
         <w:r>
           <w:rPr>
             <w:rStyle w:val="Hyperlink"/>
@@ -4456,92 +6366,18 @@
         <w:rPr>
           <w:lang w:eastAsia="ru-RU"/>
         </w:rPr>
-        <w:t xml:space="preserve"> – интернет</w:t>
-      </w:r>
-      <w:r>
-        <w:rPr>
-          <w:lang w:eastAsia="ru-RU"/>
-        </w:rPr>
-        <w:t>-</w:t>
-      </w:r>
-      <w:r>
-        <w:rPr>
-          <w:lang w:eastAsia="ru-RU"/>
-        </w:rPr>
-        <w:t>ресурс основными определениями</w:t>
-      </w:r>
-    </w:p>
-    <w:p>
-      <w:pPr>
-        <w:rPr>
-          <w:lang w:eastAsia="ru-RU"/>
-        </w:rPr>
-      </w:pPr>
-      <w:hyperlink r:id="rId18" w:history="1">
-        <w:r>
-          <w:rPr>
-            <w:rStyle w:val="Hyperlink"/>
-            <w:lang w:eastAsia="ru-RU"/>
-          </w:rPr>
-          <w:t>https://support.hp.com</w:t>
-        </w:r>
-      </w:hyperlink>
-      <w:r>
-        <w:rPr>
-          <w:lang w:eastAsia="ru-RU"/>
-        </w:rPr>
-        <w:t xml:space="preserve"> – официальный сайт производителя ноутбука со всеми характеристиками</w:t>
-      </w:r>
-    </w:p>
-    <w:p>
-      <w:pPr>
-        <w:rPr>
-          <w:lang w:eastAsia="ru-RU"/>
-        </w:rPr>
-      </w:pPr>
-      <w:hyperlink r:id="rId19" w:history="1">
-        <w:r>
-          <w:rPr>
-            <w:rStyle w:val="Hyperlink"/>
-            <w:lang w:eastAsia="ru-RU"/>
-          </w:rPr>
-          <w:t>https://www.amd.com</w:t>
-        </w:r>
-      </w:hyperlink>
-      <w:r>
-        <w:rPr>
-          <w:lang w:eastAsia="ru-RU"/>
-        </w:rPr>
-        <w:t xml:space="preserve"> </w:t>
-      </w:r>
-      <w:r>
-        <w:rPr>
-          <w:lang w:eastAsia="ru-RU"/>
-        </w:rPr>
-        <w:softHyphen/>
-      </w:r>
-      <w:r>
-        <w:rPr>
-          <w:lang w:eastAsia="ru-RU"/>
-        </w:rPr>
-        <w:softHyphen/>
-      </w:r>
-      <w:r>
-        <w:rPr>
-          <w:lang w:eastAsia="ru-RU"/>
-        </w:rPr>
-        <w:softHyphen/>
-        <w:t xml:space="preserve">– </w:t>
-      </w:r>
-      <w:r>
-        <w:rPr>
-          <w:lang w:eastAsia="ru-RU"/>
-        </w:rPr>
-        <w:t>официальный сайт производителя ЦП с информацией о продукции</w:t>
-      </w:r>
+        <w:t xml:space="preserve"> – интернет-ресурс с основными определениями</w:t>
+      </w:r>
+    </w:p>
+    <w:p>
+      <w:pPr>
+        <w:rPr>
+          <w:lang w:eastAsia="ru-RU"/>
+        </w:rPr>
+      </w:pPr>
     </w:p>
     <w:sectPr>
-      <w:footerReference w:type="default" r:id="rId20"/>
+      <w:footerReference w:type="default" r:id="rId22"/>
       <w:pgSz w:w="11906" w:h="16838"/>
       <w:pgMar w:top="1440" w:right="1440" w:bottom="1440" w:left="1440" w:header="708" w:footer="708" w:gutter="0"/>
       <w:pgNumType w:start="1"/>
@@ -4658,188 +6494,16 @@
 <file path=word/numbering.xml><?xml version="1.0" encoding="utf-8"?>
 <w:numbering xmlns:wpc="http://schemas.microsoft.com/office/word/2010/wordprocessingCanvas" xmlns:cx="http://schemas.microsoft.com/office/drawing/2014/chartex" xmlns:cx1="http://schemas.microsoft.com/office/drawing/2015/9/8/chartex" xmlns:cx2="http://schemas.microsoft.com/office/drawing/2015/10/21/chartex" xmlns:cx3="http://schemas.microsoft.com/office/drawing/2016/5/9/chartex" xmlns:cx4="http://schemas.microsoft.com/office/drawing/2016/5/10/chartex" xmlns:cx5="http://schemas.microsoft.com/office/drawing/2016/5/11/chartex" xmlns:cx6="http://schemas.microsoft.com/office/drawing/2016/5/12/chartex" xmlns:cx7="http://schemas.microsoft.com/office/drawing/2016/5/13/chartex" xmlns:cx8="http://schemas.microsoft.com/office/drawing/2016/5/14/chartex" xmlns:mc="http://schemas.openxmlformats.org/markup-compatibility/2006" xmlns:aink="http://schemas.microsoft.com/office/drawing/2016/ink" xmlns:am3d="http://schemas.microsoft.com/office/drawing/2017/model3d" xmlns:o="urn:schemas-microsoft-com:office:office" xmlns:oel="http://schemas.microsoft.com/office/2019/extlst" xmlns:r="http://schemas.openxmlformats.org/officeDocument/2006/relationships" xmlns:m="http://schemas.openxmlformats.org/officeDocument/2006/math" xmlns:v="urn:schemas-microsoft-com:vml" xmlns:wp14="http://schemas.microsoft.com/office/word/2010/wordprocessingDrawing" xmlns:wp="http://schemas.openxmlformats.org/drawingml/2006/wordprocessingDrawing" xmlns:w10="urn:schemas-microsoft-com:office:word" xmlns:w="http://schemas.openxmlformats.org/wordprocessingml/2006/main" xmlns:w14="http://schemas.microsoft.com/office/word/2010/wordml" xmlns:w15="http://schemas.microsoft.com/office/word/2012/wordml" xmlns:w16cex="http://schemas.microsoft.com/office/word/2018/wordml/cex" xmlns:w16cid="http://schemas.microsoft.com/office/word/2016/wordml/cid" xmlns:w16="http://schemas.microsoft.com/office/word/2018/wordml" xmlns:w16sdtdh="http://schemas.microsoft.com/office/word/2020/wordml/sdtdatahash" xmlns:w16se="http://schemas.microsoft.com/office/word/2015/wordml/symex" xmlns:wpg="http://schemas.microsoft.com/office/word/2010/wordprocessingGroup" xmlns:wpi="http://schemas.microsoft.com/office/word/2010/wordprocessingInk" xmlns:wne="http://schemas.microsoft.com/office/word/2006/wordml" xmlns:wps="http://schemas.microsoft.com/office/word/2010/wordprocessingShape" mc:Ignorable="w14 w15 w16se w16cid w16 w16cex w16sdtdh wp14">
   <w:abstractNum w:abstractNumId="0" w15:restartNumberingAfterBreak="0">
-    <w:nsid w:val="59CF124F"/>
+    <w:nsid w:val="54C96E64"/>
     <w:multiLevelType w:val="hybridMultilevel"/>
-    <w:tmpl w:val="12E2E684"/>
-    <w:lvl w:ilvl="0" w:tplc="0419000F">
-      <w:start w:val="1"/>
-      <w:numFmt w:val="decimal"/>
-      <w:lvlText w:val="%1."/>
-      <w:lvlJc w:val="left"/>
-      <w:pPr>
-        <w:ind w:left="720" w:hanging="360"/>
-      </w:pPr>
-    </w:lvl>
-    <w:lvl w:ilvl="1" w:tplc="04190019" w:tentative="1">
-      <w:start w:val="1"/>
-      <w:numFmt w:val="lowerLetter"/>
-      <w:lvlText w:val="%2."/>
-      <w:lvlJc w:val="left"/>
-      <w:pPr>
-        <w:ind w:left="1440" w:hanging="360"/>
-      </w:pPr>
-    </w:lvl>
-    <w:lvl w:ilvl="2" w:tplc="0419001B" w:tentative="1">
-      <w:start w:val="1"/>
-      <w:numFmt w:val="lowerRoman"/>
-      <w:lvlText w:val="%3."/>
-      <w:lvlJc w:val="right"/>
-      <w:pPr>
-        <w:ind w:left="2160" w:hanging="180"/>
-      </w:pPr>
-    </w:lvl>
-    <w:lvl w:ilvl="3" w:tplc="0419000F" w:tentative="1">
-      <w:start w:val="1"/>
-      <w:numFmt w:val="decimal"/>
-      <w:lvlText w:val="%4."/>
-      <w:lvlJc w:val="left"/>
-      <w:pPr>
-        <w:ind w:left="2880" w:hanging="360"/>
-      </w:pPr>
-    </w:lvl>
-    <w:lvl w:ilvl="4" w:tplc="04190019" w:tentative="1">
-      <w:start w:val="1"/>
-      <w:numFmt w:val="lowerLetter"/>
-      <w:lvlText w:val="%5."/>
-      <w:lvlJc w:val="left"/>
-      <w:pPr>
-        <w:ind w:left="3600" w:hanging="360"/>
-      </w:pPr>
-    </w:lvl>
-    <w:lvl w:ilvl="5" w:tplc="0419001B" w:tentative="1">
-      <w:start w:val="1"/>
-      <w:numFmt w:val="lowerRoman"/>
-      <w:lvlText w:val="%6."/>
-      <w:lvlJc w:val="right"/>
-      <w:pPr>
-        <w:ind w:left="4320" w:hanging="180"/>
-      </w:pPr>
-    </w:lvl>
-    <w:lvl w:ilvl="6" w:tplc="0419000F" w:tentative="1">
-      <w:start w:val="1"/>
-      <w:numFmt w:val="decimal"/>
-      <w:lvlText w:val="%7."/>
-      <w:lvlJc w:val="left"/>
-      <w:pPr>
-        <w:ind w:left="5040" w:hanging="360"/>
-      </w:pPr>
-    </w:lvl>
-    <w:lvl w:ilvl="7" w:tplc="04190019" w:tentative="1">
-      <w:start w:val="1"/>
-      <w:numFmt w:val="lowerLetter"/>
-      <w:lvlText w:val="%8."/>
-      <w:lvlJc w:val="left"/>
-      <w:pPr>
-        <w:ind w:left="5760" w:hanging="360"/>
-      </w:pPr>
-    </w:lvl>
-    <w:lvl w:ilvl="8" w:tplc="0419001B" w:tentative="1">
-      <w:start w:val="1"/>
-      <w:numFmt w:val="lowerRoman"/>
-      <w:lvlText w:val="%9."/>
-      <w:lvlJc w:val="right"/>
-      <w:pPr>
-        <w:ind w:left="6480" w:hanging="180"/>
-      </w:pPr>
-    </w:lvl>
-  </w:abstractNum>
-  <w:abstractNum w:abstractNumId="1" w15:restartNumberingAfterBreak="0">
-    <w:nsid w:val="5B6219EA"/>
-    <w:multiLevelType w:val="hybridMultilevel"/>
-    <w:tmpl w:val="C6ECF24C"/>
-    <w:lvl w:ilvl="0" w:tplc="0419000F">
-      <w:start w:val="1"/>
-      <w:numFmt w:val="decimal"/>
-      <w:lvlText w:val="%1."/>
-      <w:lvlJc w:val="left"/>
-      <w:pPr>
-        <w:ind w:left="1428" w:hanging="360"/>
-      </w:pPr>
-    </w:lvl>
-    <w:lvl w:ilvl="1" w:tplc="04190019" w:tentative="1">
-      <w:start w:val="1"/>
-      <w:numFmt w:val="lowerLetter"/>
-      <w:lvlText w:val="%2."/>
-      <w:lvlJc w:val="left"/>
-      <w:pPr>
-        <w:ind w:left="2148" w:hanging="360"/>
-      </w:pPr>
-    </w:lvl>
-    <w:lvl w:ilvl="2" w:tplc="0419001B" w:tentative="1">
-      <w:start w:val="1"/>
-      <w:numFmt w:val="lowerRoman"/>
-      <w:lvlText w:val="%3."/>
-      <w:lvlJc w:val="right"/>
-      <w:pPr>
-        <w:ind w:left="2868" w:hanging="180"/>
-      </w:pPr>
-    </w:lvl>
-    <w:lvl w:ilvl="3" w:tplc="0419000F" w:tentative="1">
-      <w:start w:val="1"/>
-      <w:numFmt w:val="decimal"/>
-      <w:lvlText w:val="%4."/>
-      <w:lvlJc w:val="left"/>
-      <w:pPr>
-        <w:ind w:left="3588" w:hanging="360"/>
-      </w:pPr>
-    </w:lvl>
-    <w:lvl w:ilvl="4" w:tplc="04190019" w:tentative="1">
-      <w:start w:val="1"/>
-      <w:numFmt w:val="lowerLetter"/>
-      <w:lvlText w:val="%5."/>
-      <w:lvlJc w:val="left"/>
-      <w:pPr>
-        <w:ind w:left="4308" w:hanging="360"/>
-      </w:pPr>
-    </w:lvl>
-    <w:lvl w:ilvl="5" w:tplc="0419001B" w:tentative="1">
-      <w:start w:val="1"/>
-      <w:numFmt w:val="lowerRoman"/>
-      <w:lvlText w:val="%6."/>
-      <w:lvlJc w:val="right"/>
-      <w:pPr>
-        <w:ind w:left="5028" w:hanging="180"/>
-      </w:pPr>
-    </w:lvl>
-    <w:lvl w:ilvl="6" w:tplc="0419000F" w:tentative="1">
-      <w:start w:val="1"/>
-      <w:numFmt w:val="decimal"/>
-      <w:lvlText w:val="%7."/>
-      <w:lvlJc w:val="left"/>
-      <w:pPr>
-        <w:ind w:left="5748" w:hanging="360"/>
-      </w:pPr>
-    </w:lvl>
-    <w:lvl w:ilvl="7" w:tplc="04190019" w:tentative="1">
-      <w:start w:val="1"/>
-      <w:numFmt w:val="lowerLetter"/>
-      <w:lvlText w:val="%8."/>
-      <w:lvlJc w:val="left"/>
-      <w:pPr>
-        <w:ind w:left="6468" w:hanging="360"/>
-      </w:pPr>
-    </w:lvl>
-    <w:lvl w:ilvl="8" w:tplc="0419001B" w:tentative="1">
-      <w:start w:val="1"/>
-      <w:numFmt w:val="lowerRoman"/>
-      <w:lvlText w:val="%9."/>
-      <w:lvlJc w:val="right"/>
-      <w:pPr>
-        <w:ind w:left="7188" w:hanging="180"/>
-      </w:pPr>
-    </w:lvl>
-  </w:abstractNum>
-  <w:abstractNum w:abstractNumId="2" w15:restartNumberingAfterBreak="0">
-    <w:nsid w:val="68142487"/>
-    <w:multiLevelType w:val="hybridMultilevel"/>
-    <w:tmpl w:val="19D2D0E0"/>
+    <w:tmpl w:val="A238C16C"/>
     <w:lvl w:ilvl="0" w:tplc="04190001">
       <w:start w:val="1"/>
       <w:numFmt w:val="bullet"/>
       <w:lvlText w:val=""/>
       <w:lvlJc w:val="left"/>
       <w:pPr>
-        <w:ind w:left="720" w:hanging="360"/>
+        <w:ind w:left="1428" w:hanging="360"/>
       </w:pPr>
       <w:rPr>
         <w:rFonts w:ascii="Symbol" w:hAnsi="Symbol" w:hint="default"/>
@@ -4851,7 +6515,7 @@
       <w:lvlText w:val="o"/>
       <w:lvlJc w:val="left"/>
       <w:pPr>
-        <w:ind w:left="1440" w:hanging="360"/>
+        <w:ind w:left="2148" w:hanging="360"/>
       </w:pPr>
       <w:rPr>
         <w:rFonts w:ascii="Courier New" w:hAnsi="Courier New" w:cs="Courier New" w:hint="default"/>
@@ -4863,7 +6527,7 @@
       <w:lvlText w:val=""/>
       <w:lvlJc w:val="left"/>
       <w:pPr>
-        <w:ind w:left="2160" w:hanging="360"/>
+        <w:ind w:left="2868" w:hanging="360"/>
       </w:pPr>
       <w:rPr>
         <w:rFonts w:ascii="Wingdings" w:hAnsi="Wingdings" w:hint="default"/>
@@ -4875,7 +6539,7 @@
       <w:lvlText w:val=""/>
       <w:lvlJc w:val="left"/>
       <w:pPr>
-        <w:ind w:left="2880" w:hanging="360"/>
+        <w:ind w:left="3588" w:hanging="360"/>
       </w:pPr>
       <w:rPr>
         <w:rFonts w:ascii="Symbol" w:hAnsi="Symbol" w:hint="default"/>
@@ -4887,7 +6551,7 @@
       <w:lvlText w:val="o"/>
       <w:lvlJc w:val="left"/>
       <w:pPr>
-        <w:ind w:left="3600" w:hanging="360"/>
+        <w:ind w:left="4308" w:hanging="360"/>
       </w:pPr>
       <w:rPr>
         <w:rFonts w:ascii="Courier New" w:hAnsi="Courier New" w:cs="Courier New" w:hint="default"/>
@@ -4899,7 +6563,7 @@
       <w:lvlText w:val=""/>
       <w:lvlJc w:val="left"/>
       <w:pPr>
-        <w:ind w:left="4320" w:hanging="360"/>
+        <w:ind w:left="5028" w:hanging="360"/>
       </w:pPr>
       <w:rPr>
         <w:rFonts w:ascii="Wingdings" w:hAnsi="Wingdings" w:hint="default"/>
@@ -4911,7 +6575,7 @@
       <w:lvlText w:val=""/>
       <w:lvlJc w:val="left"/>
       <w:pPr>
-        <w:ind w:left="5040" w:hanging="360"/>
+        <w:ind w:left="5748" w:hanging="360"/>
       </w:pPr>
       <w:rPr>
         <w:rFonts w:ascii="Symbol" w:hAnsi="Symbol" w:hint="default"/>
@@ -4923,7 +6587,7 @@
       <w:lvlText w:val="o"/>
       <w:lvlJc w:val="left"/>
       <w:pPr>
-        <w:ind w:left="5760" w:hanging="360"/>
+        <w:ind w:left="6468" w:hanging="360"/>
       </w:pPr>
       <w:rPr>
         <w:rFonts w:ascii="Courier New" w:hAnsi="Courier New" w:cs="Courier New" w:hint="default"/>
@@ -4935,6 +6599,291 @@
       <w:lvlText w:val=""/>
       <w:lvlJc w:val="left"/>
       <w:pPr>
+        <w:ind w:left="7188" w:hanging="360"/>
+      </w:pPr>
+      <w:rPr>
+        <w:rFonts w:ascii="Wingdings" w:hAnsi="Wingdings" w:hint="default"/>
+      </w:rPr>
+    </w:lvl>
+  </w:abstractNum>
+  <w:abstractNum w:abstractNumId="1" w15:restartNumberingAfterBreak="0">
+    <w:nsid w:val="59CF124F"/>
+    <w:multiLevelType w:val="hybridMultilevel"/>
+    <w:tmpl w:val="12E2E684"/>
+    <w:lvl w:ilvl="0" w:tplc="0419000F">
+      <w:start w:val="1"/>
+      <w:numFmt w:val="decimal"/>
+      <w:lvlText w:val="%1."/>
+      <w:lvlJc w:val="left"/>
+      <w:pPr>
+        <w:ind w:left="720" w:hanging="360"/>
+      </w:pPr>
+    </w:lvl>
+    <w:lvl w:ilvl="1" w:tplc="04190019" w:tentative="1">
+      <w:start w:val="1"/>
+      <w:numFmt w:val="lowerLetter"/>
+      <w:lvlText w:val="%2."/>
+      <w:lvlJc w:val="left"/>
+      <w:pPr>
+        <w:ind w:left="1440" w:hanging="360"/>
+      </w:pPr>
+    </w:lvl>
+    <w:lvl w:ilvl="2" w:tplc="0419001B" w:tentative="1">
+      <w:start w:val="1"/>
+      <w:numFmt w:val="lowerRoman"/>
+      <w:lvlText w:val="%3."/>
+      <w:lvlJc w:val="right"/>
+      <w:pPr>
+        <w:ind w:left="2160" w:hanging="180"/>
+      </w:pPr>
+    </w:lvl>
+    <w:lvl w:ilvl="3" w:tplc="0419000F" w:tentative="1">
+      <w:start w:val="1"/>
+      <w:numFmt w:val="decimal"/>
+      <w:lvlText w:val="%4."/>
+      <w:lvlJc w:val="left"/>
+      <w:pPr>
+        <w:ind w:left="2880" w:hanging="360"/>
+      </w:pPr>
+    </w:lvl>
+    <w:lvl w:ilvl="4" w:tplc="04190019" w:tentative="1">
+      <w:start w:val="1"/>
+      <w:numFmt w:val="lowerLetter"/>
+      <w:lvlText w:val="%5."/>
+      <w:lvlJc w:val="left"/>
+      <w:pPr>
+        <w:ind w:left="3600" w:hanging="360"/>
+      </w:pPr>
+    </w:lvl>
+    <w:lvl w:ilvl="5" w:tplc="0419001B" w:tentative="1">
+      <w:start w:val="1"/>
+      <w:numFmt w:val="lowerRoman"/>
+      <w:lvlText w:val="%6."/>
+      <w:lvlJc w:val="right"/>
+      <w:pPr>
+        <w:ind w:left="4320" w:hanging="180"/>
+      </w:pPr>
+    </w:lvl>
+    <w:lvl w:ilvl="6" w:tplc="0419000F" w:tentative="1">
+      <w:start w:val="1"/>
+      <w:numFmt w:val="decimal"/>
+      <w:lvlText w:val="%7."/>
+      <w:lvlJc w:val="left"/>
+      <w:pPr>
+        <w:ind w:left="5040" w:hanging="360"/>
+      </w:pPr>
+    </w:lvl>
+    <w:lvl w:ilvl="7" w:tplc="04190019" w:tentative="1">
+      <w:start w:val="1"/>
+      <w:numFmt w:val="lowerLetter"/>
+      <w:lvlText w:val="%8."/>
+      <w:lvlJc w:val="left"/>
+      <w:pPr>
+        <w:ind w:left="5760" w:hanging="360"/>
+      </w:pPr>
+    </w:lvl>
+    <w:lvl w:ilvl="8" w:tplc="0419001B" w:tentative="1">
+      <w:start w:val="1"/>
+      <w:numFmt w:val="lowerRoman"/>
+      <w:lvlText w:val="%9."/>
+      <w:lvlJc w:val="right"/>
+      <w:pPr>
+        <w:ind w:left="6480" w:hanging="180"/>
+      </w:pPr>
+    </w:lvl>
+  </w:abstractNum>
+  <w:abstractNum w:abstractNumId="2" w15:restartNumberingAfterBreak="0">
+    <w:nsid w:val="5B6219EA"/>
+    <w:multiLevelType w:val="hybridMultilevel"/>
+    <w:tmpl w:val="C6ECF24C"/>
+    <w:lvl w:ilvl="0" w:tplc="0419000F">
+      <w:start w:val="1"/>
+      <w:numFmt w:val="decimal"/>
+      <w:lvlText w:val="%1."/>
+      <w:lvlJc w:val="left"/>
+      <w:pPr>
+        <w:ind w:left="1428" w:hanging="360"/>
+      </w:pPr>
+    </w:lvl>
+    <w:lvl w:ilvl="1" w:tplc="04190019" w:tentative="1">
+      <w:start w:val="1"/>
+      <w:numFmt w:val="lowerLetter"/>
+      <w:lvlText w:val="%2."/>
+      <w:lvlJc w:val="left"/>
+      <w:pPr>
+        <w:ind w:left="2148" w:hanging="360"/>
+      </w:pPr>
+    </w:lvl>
+    <w:lvl w:ilvl="2" w:tplc="0419001B" w:tentative="1">
+      <w:start w:val="1"/>
+      <w:numFmt w:val="lowerRoman"/>
+      <w:lvlText w:val="%3."/>
+      <w:lvlJc w:val="right"/>
+      <w:pPr>
+        <w:ind w:left="2868" w:hanging="180"/>
+      </w:pPr>
+    </w:lvl>
+    <w:lvl w:ilvl="3" w:tplc="0419000F" w:tentative="1">
+      <w:start w:val="1"/>
+      <w:numFmt w:val="decimal"/>
+      <w:lvlText w:val="%4."/>
+      <w:lvlJc w:val="left"/>
+      <w:pPr>
+        <w:ind w:left="3588" w:hanging="360"/>
+      </w:pPr>
+    </w:lvl>
+    <w:lvl w:ilvl="4" w:tplc="04190019" w:tentative="1">
+      <w:start w:val="1"/>
+      <w:numFmt w:val="lowerLetter"/>
+      <w:lvlText w:val="%5."/>
+      <w:lvlJc w:val="left"/>
+      <w:pPr>
+        <w:ind w:left="4308" w:hanging="360"/>
+      </w:pPr>
+    </w:lvl>
+    <w:lvl w:ilvl="5" w:tplc="0419001B" w:tentative="1">
+      <w:start w:val="1"/>
+      <w:numFmt w:val="lowerRoman"/>
+      <w:lvlText w:val="%6."/>
+      <w:lvlJc w:val="right"/>
+      <w:pPr>
+        <w:ind w:left="5028" w:hanging="180"/>
+      </w:pPr>
+    </w:lvl>
+    <w:lvl w:ilvl="6" w:tplc="0419000F" w:tentative="1">
+      <w:start w:val="1"/>
+      <w:numFmt w:val="decimal"/>
+      <w:lvlText w:val="%7."/>
+      <w:lvlJc w:val="left"/>
+      <w:pPr>
+        <w:ind w:left="5748" w:hanging="360"/>
+      </w:pPr>
+    </w:lvl>
+    <w:lvl w:ilvl="7" w:tplc="04190019" w:tentative="1">
+      <w:start w:val="1"/>
+      <w:numFmt w:val="lowerLetter"/>
+      <w:lvlText w:val="%8."/>
+      <w:lvlJc w:val="left"/>
+      <w:pPr>
+        <w:ind w:left="6468" w:hanging="360"/>
+      </w:pPr>
+    </w:lvl>
+    <w:lvl w:ilvl="8" w:tplc="0419001B" w:tentative="1">
+      <w:start w:val="1"/>
+      <w:numFmt w:val="lowerRoman"/>
+      <w:lvlText w:val="%9."/>
+      <w:lvlJc w:val="right"/>
+      <w:pPr>
+        <w:ind w:left="7188" w:hanging="180"/>
+      </w:pPr>
+    </w:lvl>
+  </w:abstractNum>
+  <w:abstractNum w:abstractNumId="3" w15:restartNumberingAfterBreak="0">
+    <w:nsid w:val="68142487"/>
+    <w:multiLevelType w:val="hybridMultilevel"/>
+    <w:tmpl w:val="19D2D0E0"/>
+    <w:lvl w:ilvl="0" w:tplc="04190001">
+      <w:start w:val="1"/>
+      <w:numFmt w:val="bullet"/>
+      <w:lvlText w:val=""/>
+      <w:lvlJc w:val="left"/>
+      <w:pPr>
+        <w:ind w:left="720" w:hanging="360"/>
+      </w:pPr>
+      <w:rPr>
+        <w:rFonts w:ascii="Symbol" w:hAnsi="Symbol" w:hint="default"/>
+      </w:rPr>
+    </w:lvl>
+    <w:lvl w:ilvl="1" w:tplc="04190003" w:tentative="1">
+      <w:start w:val="1"/>
+      <w:numFmt w:val="bullet"/>
+      <w:lvlText w:val="o"/>
+      <w:lvlJc w:val="left"/>
+      <w:pPr>
+        <w:ind w:left="1440" w:hanging="360"/>
+      </w:pPr>
+      <w:rPr>
+        <w:rFonts w:ascii="Courier New" w:hAnsi="Courier New" w:cs="Courier New" w:hint="default"/>
+      </w:rPr>
+    </w:lvl>
+    <w:lvl w:ilvl="2" w:tplc="04190005" w:tentative="1">
+      <w:start w:val="1"/>
+      <w:numFmt w:val="bullet"/>
+      <w:lvlText w:val=""/>
+      <w:lvlJc w:val="left"/>
+      <w:pPr>
+        <w:ind w:left="2160" w:hanging="360"/>
+      </w:pPr>
+      <w:rPr>
+        <w:rFonts w:ascii="Wingdings" w:hAnsi="Wingdings" w:hint="default"/>
+      </w:rPr>
+    </w:lvl>
+    <w:lvl w:ilvl="3" w:tplc="04190001" w:tentative="1">
+      <w:start w:val="1"/>
+      <w:numFmt w:val="bullet"/>
+      <w:lvlText w:val=""/>
+      <w:lvlJc w:val="left"/>
+      <w:pPr>
+        <w:ind w:left="2880" w:hanging="360"/>
+      </w:pPr>
+      <w:rPr>
+        <w:rFonts w:ascii="Symbol" w:hAnsi="Symbol" w:hint="default"/>
+      </w:rPr>
+    </w:lvl>
+    <w:lvl w:ilvl="4" w:tplc="04190003" w:tentative="1">
+      <w:start w:val="1"/>
+      <w:numFmt w:val="bullet"/>
+      <w:lvlText w:val="o"/>
+      <w:lvlJc w:val="left"/>
+      <w:pPr>
+        <w:ind w:left="3600" w:hanging="360"/>
+      </w:pPr>
+      <w:rPr>
+        <w:rFonts w:ascii="Courier New" w:hAnsi="Courier New" w:cs="Courier New" w:hint="default"/>
+      </w:rPr>
+    </w:lvl>
+    <w:lvl w:ilvl="5" w:tplc="04190005" w:tentative="1">
+      <w:start w:val="1"/>
+      <w:numFmt w:val="bullet"/>
+      <w:lvlText w:val=""/>
+      <w:lvlJc w:val="left"/>
+      <w:pPr>
+        <w:ind w:left="4320" w:hanging="360"/>
+      </w:pPr>
+      <w:rPr>
+        <w:rFonts w:ascii="Wingdings" w:hAnsi="Wingdings" w:hint="default"/>
+      </w:rPr>
+    </w:lvl>
+    <w:lvl w:ilvl="6" w:tplc="04190001" w:tentative="1">
+      <w:start w:val="1"/>
+      <w:numFmt w:val="bullet"/>
+      <w:lvlText w:val=""/>
+      <w:lvlJc w:val="left"/>
+      <w:pPr>
+        <w:ind w:left="5040" w:hanging="360"/>
+      </w:pPr>
+      <w:rPr>
+        <w:rFonts w:ascii="Symbol" w:hAnsi="Symbol" w:hint="default"/>
+      </w:rPr>
+    </w:lvl>
+    <w:lvl w:ilvl="7" w:tplc="04190003" w:tentative="1">
+      <w:start w:val="1"/>
+      <w:numFmt w:val="bullet"/>
+      <w:lvlText w:val="o"/>
+      <w:lvlJc w:val="left"/>
+      <w:pPr>
+        <w:ind w:left="5760" w:hanging="360"/>
+      </w:pPr>
+      <w:rPr>
+        <w:rFonts w:ascii="Courier New" w:hAnsi="Courier New" w:cs="Courier New" w:hint="default"/>
+      </w:rPr>
+    </w:lvl>
+    <w:lvl w:ilvl="8" w:tplc="04190005" w:tentative="1">
+      <w:start w:val="1"/>
+      <w:numFmt w:val="bullet"/>
+      <w:lvlText w:val=""/>
+      <w:lvlJc w:val="left"/>
+      <w:pPr>
         <w:ind w:left="6480" w:hanging="360"/>
       </w:pPr>
       <w:rPr>
@@ -4943,13 +6892,16 @@
     </w:lvl>
   </w:abstractNum>
   <w:num w:numId="1" w16cid:durableId="225847497">
+    <w:abstractNumId w:val="2"/>
+  </w:num>
+  <w:num w:numId="2" w16cid:durableId="2052723995">
     <w:abstractNumId w:val="1"/>
   </w:num>
-  <w:num w:numId="2" w16cid:durableId="2052723995">
+  <w:num w:numId="3" w16cid:durableId="48262994">
+    <w:abstractNumId w:val="3"/>
+  </w:num>
+  <w:num w:numId="4" w16cid:durableId="1485585844">
     <w:abstractNumId w:val="0"/>
-  </w:num>
-  <w:num w:numId="3" w16cid:durableId="48262994">
-    <w:abstractNumId w:val="2"/>
   </w:num>
 </w:numbering>
 </file>
@@ -5352,6 +7304,7 @@
   <w:style w:type="paragraph" w:default="1" w:styleId="Normal">
     <w:name w:val="Normal"/>
     <w:qFormat/>
+    <w:rsid w:val="00F756FF"/>
   </w:style>
   <w:style w:type="paragraph" w:styleId="Heading1">
     <w:name w:val="heading 1"/>

--- a/c1/coursework1.docx
+++ b/c1/coursework1.docx
@@ -8,10 +8,20 @@
       </w:pPr>
       <w:bookmarkStart w:id="0" w:name="_Toc116842082"/>
       <w:bookmarkStart w:id="1" w:name="_Toc116842165"/>
-      <w:r>
+      <w:bookmarkStart w:id="2" w:name="_Toc117790793"/>
+      <w:bookmarkStart w:id="3" w:name="_Toc117791767"/>
+      <w:r>
+        <w:rPr>
+          <w:b/>
+          <w:bCs/>
+        </w:rPr>
         <w:t>Московский авиационный институт</w:t>
       </w:r>
       <w:r>
+        <w:rPr>
+          <w:b/>
+          <w:bCs/>
+        </w:rPr>
         <w:br w:type="textWrapping" w:clear="all"/>
         <w:t>(национальный исследовательский университет)</w:t>
       </w:r>
@@ -20,35 +30,24 @@
       </w:r>
       <w:r>
         <w:br w:type="textWrapping" w:clear="all"/>
-      </w:r>
-      <w:r>
-        <w:rPr>
-          <w:b/>
-          <w:bCs/>
-        </w:rPr>
         <w:t>Институт №8 «Компьютерные науки и прикладная математика»</w:t>
       </w:r>
       <w:r>
-        <w:rPr>
-          <w:b/>
-          <w:bCs/>
-        </w:rPr>
         <w:br w:type="textWrapping" w:clear="all"/>
       </w:r>
       <w:hyperlink r:id="rId8" w:history="1">
         <w:r>
           <w:rPr>
             <w:rStyle w:val="Hyperlink"/>
-            <w:rFonts w:cs="Arial"/>
-            <w:b/>
-            <w:bCs/>
-            <w:color w:val="000000" w:themeColor="text1"/>
+            <w:color w:val="auto"/>
             <w:u w:val="none"/>
           </w:rPr>
           <w:t>Кафедра 806 «Вычислительная математика и программирование»</w:t>
         </w:r>
         <w:bookmarkEnd w:id="0"/>
         <w:bookmarkEnd w:id="1"/>
+        <w:bookmarkEnd w:id="2"/>
+        <w:bookmarkEnd w:id="3"/>
       </w:hyperlink>
       <w:r>
         <w:br w:type="textWrapping" w:clear="all"/>
@@ -61,264 +60,144 @@
       <w:r>
         <w:br w:type="textWrapping" w:clear="all"/>
       </w:r>
-      <w:bookmarkStart w:id="2" w:name="_Toc116842166"/>
-      <w:r>
-        <w:rPr>
-          <w:shd w:val="clear" w:color="auto" w:fill="FFFFFF"/>
-        </w:rPr>
-        <w:t>КУРСОВОЙ ПРОЕКТ</w:t>
-      </w:r>
-      <w:r>
-        <w:br w:type="textWrapping" w:clear="all"/>
-      </w:r>
-      <w:r>
-        <w:rPr>
-          <w:shd w:val="clear" w:color="auto" w:fill="FFFFFF"/>
-        </w:rPr>
-        <w:t>по курсу</w:t>
-      </w:r>
-      <w:r>
-        <w:t xml:space="preserve"> </w:t>
-      </w:r>
-      <w:r>
-        <w:rPr>
-          <w:shd w:val="clear" w:color="auto" w:fill="FFFFFF"/>
-        </w:rPr>
-        <w:t>"Архитектура компьютера и информационных систем"</w:t>
-      </w:r>
-      <w:r>
-        <w:br w:type="textWrapping" w:clear="all"/>
-      </w:r>
-      <w:r>
-        <w:rPr>
-          <w:shd w:val="clear" w:color="auto" w:fill="FFFFFF"/>
-        </w:rPr>
-        <w:t>I семестр</w:t>
-      </w:r>
-      <w:r>
-        <w:br w:type="textWrapping" w:clear="all"/>
-      </w:r>
-      <w:r>
-        <w:rPr>
-          <w:shd w:val="clear" w:color="auto" w:fill="FFFFFF"/>
-        </w:rPr>
-        <w:t xml:space="preserve">на тему </w:t>
-      </w:r>
+      <w:bookmarkStart w:id="4" w:name="_Toc116842166"/>
+      <w:bookmarkStart w:id="5" w:name="_Toc117790794"/>
+      <w:bookmarkStart w:id="6" w:name="_Toc117791768"/>
       <w:r>
         <w:rPr>
           <w:b/>
           <w:bCs/>
-          <w:shd w:val="clear" w:color="auto" w:fill="FFFFFF"/>
-        </w:rPr>
-        <w:t>«Схема домашнего компьютера»</w:t>
-      </w:r>
-      <w:bookmarkEnd w:id="2"/>
+        </w:rPr>
+        <w:t>КУРСОВОЙ ПРОЕКТ</w:t>
+      </w:r>
       <w:r>
         <w:br w:type="textWrapping" w:clear="all"/>
+        <w:t>по курсу "Архитектура компьютера и информационных систем"</w:t>
+      </w:r>
+      <w:r>
+        <w:br w:type="textWrapping" w:clear="all"/>
+        <w:t>I семестр</w:t>
+      </w:r>
+      <w:r>
+        <w:br w:type="textWrapping" w:clear="all"/>
+        <w:t>на тему «Схема домашнего компьютера»</w:t>
+      </w:r>
+      <w:bookmarkEnd w:id="4"/>
+      <w:bookmarkEnd w:id="5"/>
+      <w:bookmarkEnd w:id="6"/>
+      <w:r>
+        <w:br w:type="textWrapping" w:clear="all"/>
       </w:r>
     </w:p>
     <w:p>
       <w:pPr>
         <w:pStyle w:val="Heading3"/>
-        <w:rPr>
-          <w:rFonts w:cs="Arial"/>
-        </w:rPr>
       </w:pPr>
     </w:p>
     <w:p>
       <w:pPr>
         <w:pStyle w:val="Heading3"/>
-        <w:rPr>
-          <w:rFonts w:cs="Arial"/>
-        </w:rPr>
       </w:pPr>
     </w:p>
     <w:p>
       <w:pPr>
         <w:pStyle w:val="Heading3"/>
-        <w:rPr>
-          <w:rFonts w:cs="Arial"/>
-        </w:rPr>
       </w:pPr>
     </w:p>
     <w:p>
       <w:pPr>
         <w:pStyle w:val="Heading3"/>
-        <w:rPr>
-          <w:rFonts w:cs="Arial"/>
-        </w:rPr>
       </w:pPr>
     </w:p>
     <w:p>
       <w:pPr>
         <w:pStyle w:val="Heading3"/>
-        <w:rPr>
-          <w:rFonts w:cs="Arial"/>
-        </w:rPr>
       </w:pPr>
     </w:p>
     <w:p>
       <w:pPr>
         <w:pStyle w:val="Heading3"/>
-        <w:rPr>
-          <w:rFonts w:cs="Arial"/>
-        </w:rPr>
       </w:pPr>
     </w:p>
     <w:p>
       <w:pPr>
         <w:pStyle w:val="Heading3"/>
-        <w:rPr>
-          <w:rFonts w:cs="Arial"/>
-        </w:rPr>
       </w:pPr>
     </w:p>
     <w:p>
       <w:pPr>
         <w:pStyle w:val="Heading3"/>
-        <w:rPr>
-          <w:rFonts w:cs="Arial"/>
-        </w:rPr>
       </w:pPr>
     </w:p>
     <w:p>
       <w:pPr>
         <w:pStyle w:val="Heading3"/>
-        <w:rPr>
-          <w:rFonts w:cs="Arial"/>
-        </w:rPr>
       </w:pPr>
     </w:p>
     <w:p>
       <w:pPr>
         <w:pStyle w:val="Heading3"/>
-        <w:rPr>
-          <w:rFonts w:cs="Arial"/>
-        </w:rPr>
       </w:pPr>
     </w:p>
     <w:p>
       <w:pPr>
         <w:pStyle w:val="Heading3"/>
-        <w:rPr>
-          <w:rFonts w:cs="Arial"/>
-        </w:rPr>
       </w:pPr>
     </w:p>
     <w:p>
       <w:pPr>
         <w:pStyle w:val="Heading3"/>
-        <w:rPr>
-          <w:rFonts w:cs="Arial"/>
-        </w:rPr>
       </w:pPr>
     </w:p>
     <w:p>
       <w:pPr>
         <w:pStyle w:val="Heading3"/>
-        <w:rPr>
-          <w:rFonts w:cs="Arial"/>
-        </w:rPr>
       </w:pPr>
     </w:p>
     <w:p>
       <w:pPr>
         <w:pStyle w:val="Heading3"/>
-        <w:rPr>
-          <w:rFonts w:cs="Arial"/>
-        </w:rPr>
       </w:pPr>
     </w:p>
     <w:p>
       <w:pPr>
         <w:pStyle w:val="Heading3"/>
-        <w:rPr>
-          <w:rFonts w:cs="Arial"/>
-        </w:rPr>
       </w:pPr>
     </w:p>
     <w:p>
       <w:pPr>
         <w:pStyle w:val="Heading3"/>
-        <w:rPr>
-          <w:rFonts w:cs="Arial"/>
-        </w:rPr>
-      </w:pPr>
-    </w:p>
-    <w:p>
-      <w:pPr>
-        <w:pStyle w:val="Heading3"/>
-        <w:rPr>
-          <w:rFonts w:cs="Arial"/>
-          <w:shd w:val="clear" w:color="auto" w:fill="FFFFFF"/>
-        </w:rPr>
-      </w:pPr>
-      <w:r>
-        <w:rPr>
-          <w:rFonts w:cs="Arial"/>
-        </w:rPr>
+      </w:pPr>
+      <w:r>
         <w:br w:type="textWrapping" w:clear="all"/>
       </w:r>
-      <w:bookmarkStart w:id="3" w:name="_Toc116842167"/>
-      <w:r>
-        <w:rPr>
-          <w:rFonts w:cs="Arial"/>
-          <w:shd w:val="clear" w:color="auto" w:fill="FFFFFF"/>
-        </w:rPr>
+      <w:bookmarkStart w:id="7" w:name="_Toc116842167"/>
+      <w:bookmarkStart w:id="8" w:name="_Toc117790795"/>
+      <w:bookmarkStart w:id="9" w:name="_Toc117791769"/>
+      <w:r>
         <w:t>Студент: Клименко В.М.</w:t>
       </w:r>
       <w:r>
-        <w:rPr>
-          <w:rFonts w:cs="Arial"/>
-        </w:rPr>
         <w:br w:type="textWrapping" w:clear="all"/>
-      </w:r>
-      <w:r>
-        <w:rPr>
-          <w:rFonts w:cs="Arial"/>
-          <w:shd w:val="clear" w:color="auto" w:fill="FFFFFF"/>
-        </w:rPr>
         <w:t>Группа: М8О-103Б-22, № 11</w:t>
       </w:r>
       <w:r>
-        <w:rPr>
-          <w:rFonts w:cs="Arial"/>
-        </w:rPr>
         <w:br w:type="textWrapping" w:clear="all"/>
       </w:r>
       <w:r>
-        <w:rPr>
-          <w:rFonts w:cs="Arial"/>
-        </w:rPr>
         <w:br w:type="textWrapping" w:clear="all"/>
-      </w:r>
-      <w:r>
-        <w:rPr>
-          <w:rFonts w:cs="Arial"/>
-          <w:shd w:val="clear" w:color="auto" w:fill="FFFFFF"/>
-        </w:rPr>
         <w:t>Руководитель: Никулин С.П., доцент 806 кафедры</w:t>
       </w:r>
       <w:r>
-        <w:rPr>
-          <w:rFonts w:cs="Arial"/>
-        </w:rPr>
         <w:br w:type="textWrapping" w:clear="all"/>
       </w:r>
       <w:r>
-        <w:rPr>
-          <w:rFonts w:cs="Arial"/>
-        </w:rPr>
         <w:br w:type="textWrapping" w:clear="all"/>
-      </w:r>
-      <w:r>
-        <w:rPr>
-          <w:rFonts w:cs="Arial"/>
-          <w:shd w:val="clear" w:color="auto" w:fill="FFFFFF"/>
-        </w:rPr>
         <w:t>Москва, 2022</w:t>
       </w:r>
-      <w:bookmarkEnd w:id="3"/>
+      <w:bookmarkEnd w:id="7"/>
+      <w:bookmarkEnd w:id="8"/>
+      <w:bookmarkEnd w:id="9"/>
     </w:p>
     <w:sdt>
       <w:sdtPr>
@@ -352,16 +231,21 @@
         </w:p>
         <w:p>
           <w:pPr>
-            <w:pStyle w:val="TOC2"/>
+            <w:pStyle w:val="TOC3"/>
             <w:tabs>
               <w:tab w:val="right" w:leader="dot" w:pos="9016"/>
             </w:tabs>
+            <w:ind w:left="0"/>
             <w:rPr>
-              <w:rFonts w:eastAsiaTheme="minorEastAsia"/>
               <w:noProof/>
-              <w:lang w:eastAsia="ru-RU"/>
             </w:rPr>
           </w:pPr>
+          <w:r>
+            <w:rPr>
+              <w:rFonts w:ascii="Bahnschrift Light" w:hAnsi="Bahnschrift Light"/>
+            </w:rPr>
+            <w:t xml:space="preserve">   </w:t>
+          </w:r>
           <w:r>
             <w:rPr>
               <w:rFonts w:ascii="Bahnschrift Light" w:hAnsi="Bahnschrift Light"/>
@@ -380,7 +264,7 @@
             </w:rPr>
             <w:fldChar w:fldCharType="separate"/>
           </w:r>
-          <w:hyperlink w:anchor="_Toc117079442" w:history="1">
+          <w:hyperlink w:anchor="_Toc117791770" w:history="1">
             <w:r>
               <w:rPr>
                 <w:rStyle w:val="Hyperlink"/>
@@ -407,7 +291,7 @@
                 <w:noProof/>
                 <w:webHidden/>
               </w:rPr>
-              <w:instrText xml:space="preserve"> PAGEREF _Toc117079442 \h </w:instrText>
+              <w:instrText xml:space="preserve"> PAGEREF _Toc117791770 \h </w:instrText>
             </w:r>
             <w:r>
               <w:rPr>
@@ -450,7 +334,7 @@
               <w:lang w:eastAsia="ru-RU"/>
             </w:rPr>
           </w:pPr>
-          <w:hyperlink w:anchor="_Toc117079443" w:history="1">
+          <w:hyperlink w:anchor="_Toc117791771" w:history="1">
             <w:r>
               <w:rPr>
                 <w:rStyle w:val="Hyperlink"/>
@@ -477,7 +361,7 @@
                 <w:noProof/>
                 <w:webHidden/>
               </w:rPr>
-              <w:instrText xml:space="preserve"> PAGEREF _Toc117079443 \h </w:instrText>
+              <w:instrText xml:space="preserve"> PAGEREF _Toc117791771 \h </w:instrText>
             </w:r>
             <w:r>
               <w:rPr>
@@ -520,7 +404,7 @@
               <w:lang w:eastAsia="ru-RU"/>
             </w:rPr>
           </w:pPr>
-          <w:hyperlink w:anchor="_Toc117079444" w:history="1">
+          <w:hyperlink w:anchor="_Toc117791772" w:history="1">
             <w:r>
               <w:rPr>
                 <w:rStyle w:val="Hyperlink"/>
@@ -548,7 +432,7 @@
                 <w:noProof/>
                 <w:webHidden/>
               </w:rPr>
-              <w:instrText xml:space="preserve"> PAGEREF _Toc117079444 \h </w:instrText>
+              <w:instrText xml:space="preserve"> PAGEREF _Toc117791772 \h </w:instrText>
             </w:r>
             <w:r>
               <w:rPr>
@@ -591,7 +475,7 @@
               <w:lang w:eastAsia="ru-RU"/>
             </w:rPr>
           </w:pPr>
-          <w:hyperlink w:anchor="_Toc117079445" w:history="1">
+          <w:hyperlink w:anchor="_Toc117791773" w:history="1">
             <w:r>
               <w:rPr>
                 <w:rStyle w:val="Hyperlink"/>
@@ -619,7 +503,77 @@
                 <w:noProof/>
                 <w:webHidden/>
               </w:rPr>
-              <w:instrText xml:space="preserve"> PAGEREF _Toc117079445 \h </w:instrText>
+              <w:instrText xml:space="preserve"> PAGEREF _Toc117791773 \h </w:instrText>
+            </w:r>
+            <w:r>
+              <w:rPr>
+                <w:noProof/>
+                <w:webHidden/>
+              </w:rPr>
+            </w:r>
+            <w:r>
+              <w:rPr>
+                <w:noProof/>
+                <w:webHidden/>
+              </w:rPr>
+              <w:fldChar w:fldCharType="separate"/>
+            </w:r>
+            <w:r>
+              <w:rPr>
+                <w:noProof/>
+                <w:webHidden/>
+              </w:rPr>
+              <w:t>4</w:t>
+            </w:r>
+            <w:r>
+              <w:rPr>
+                <w:noProof/>
+                <w:webHidden/>
+              </w:rPr>
+              <w:fldChar w:fldCharType="end"/>
+            </w:r>
+          </w:hyperlink>
+        </w:p>
+        <w:p>
+          <w:pPr>
+            <w:pStyle w:val="TOC3"/>
+            <w:tabs>
+              <w:tab w:val="right" w:leader="dot" w:pos="9016"/>
+            </w:tabs>
+            <w:rPr>
+              <w:rFonts w:eastAsiaTheme="minorEastAsia"/>
+              <w:noProof/>
+              <w:lang w:eastAsia="ru-RU"/>
+            </w:rPr>
+          </w:pPr>
+          <w:hyperlink w:anchor="_Toc117791774" w:history="1">
+            <w:r>
+              <w:rPr>
+                <w:rStyle w:val="Hyperlink"/>
+                <w:noProof/>
+              </w:rPr>
+              <w:t>Упрощенная схема моего домашнего ноутбука:</w:t>
+            </w:r>
+            <w:r>
+              <w:rPr>
+                <w:noProof/>
+                <w:webHidden/>
+              </w:rPr>
+              <w:tab/>
+            </w:r>
+            <w:r>
+              <w:rPr>
+                <w:noProof/>
+                <w:webHidden/>
+              </w:rPr>
+              <w:fldChar w:fldCharType="begin"/>
+            </w:r>
+            <w:r>
+              <w:rPr>
+                <w:noProof/>
+                <w:webHidden/>
+              </w:rPr>
+              <w:instrText xml:space="preserve"> PAGEREF _Toc117791774 \h </w:instrText>
             </w:r>
             <w:r>
               <w:rPr>
@@ -662,7 +616,7 @@
               <w:lang w:eastAsia="ru-RU"/>
             </w:rPr>
           </w:pPr>
-          <w:hyperlink w:anchor="_Toc117079446" w:history="1">
+          <w:hyperlink w:anchor="_Toc117791775" w:history="1">
             <w:r>
               <w:rPr>
                 <w:rStyle w:val="Hyperlink"/>
@@ -690,7 +644,7 @@
                 <w:noProof/>
                 <w:webHidden/>
               </w:rPr>
-              <w:instrText xml:space="preserve"> PAGEREF _Toc117079446 \h </w:instrText>
+              <w:instrText xml:space="preserve"> PAGEREF _Toc117791775 \h </w:instrText>
             </w:r>
             <w:r>
               <w:rPr>
@@ -733,7 +687,7 @@
               <w:lang w:eastAsia="ru-RU"/>
             </w:rPr>
           </w:pPr>
-          <w:hyperlink w:anchor="_Toc117079447" w:history="1">
+          <w:hyperlink w:anchor="_Toc117791776" w:history="1">
             <w:r>
               <w:rPr>
                 <w:rStyle w:val="Hyperlink"/>
@@ -761,7 +715,7 @@
                 <w:noProof/>
                 <w:webHidden/>
               </w:rPr>
-              <w:instrText xml:space="preserve"> PAGEREF _Toc117079447 \h </w:instrText>
+              <w:instrText xml:space="preserve"> PAGEREF _Toc117791776 \h </w:instrText>
             </w:r>
             <w:r>
               <w:rPr>
@@ -804,7 +758,7 @@
               <w:lang w:eastAsia="ru-RU"/>
             </w:rPr>
           </w:pPr>
-          <w:hyperlink w:anchor="_Toc117079448" w:history="1">
+          <w:hyperlink w:anchor="_Toc117791777" w:history="1">
             <w:r>
               <w:rPr>
                 <w:rStyle w:val="Hyperlink"/>
@@ -832,7 +786,7 @@
                 <w:noProof/>
                 <w:webHidden/>
               </w:rPr>
-              <w:instrText xml:space="preserve"> PAGEREF _Toc117079448 \h </w:instrText>
+              <w:instrText xml:space="preserve"> PAGEREF _Toc117791777 \h </w:instrText>
             </w:r>
             <w:r>
               <w:rPr>
@@ -875,7 +829,7 @@
               <w:lang w:eastAsia="ru-RU"/>
             </w:rPr>
           </w:pPr>
-          <w:hyperlink w:anchor="_Toc117079449" w:history="1">
+          <w:hyperlink w:anchor="_Toc117791778" w:history="1">
             <w:r>
               <w:rPr>
                 <w:rStyle w:val="Hyperlink"/>
@@ -903,7 +857,7 @@
                 <w:noProof/>
                 <w:webHidden/>
               </w:rPr>
-              <w:instrText xml:space="preserve"> PAGEREF _Toc117079449 \h </w:instrText>
+              <w:instrText xml:space="preserve"> PAGEREF _Toc117791778 \h </w:instrText>
             </w:r>
             <w:r>
               <w:rPr>
@@ -946,13 +900,510 @@
               <w:lang w:eastAsia="ru-RU"/>
             </w:rPr>
           </w:pPr>
-          <w:hyperlink w:anchor="_Toc117079450" w:history="1">
+          <w:hyperlink w:anchor="_Toc117791779" w:history="1">
             <w:r>
               <w:rPr>
                 <w:rStyle w:val="Hyperlink"/>
                 <w:noProof/>
                 <w:lang w:eastAsia="ru-RU"/>
               </w:rPr>
+              <w:t>Твердотельный накопитель</w:t>
+            </w:r>
+            <w:r>
+              <w:rPr>
+                <w:noProof/>
+                <w:webHidden/>
+              </w:rPr>
+              <w:tab/>
+            </w:r>
+            <w:r>
+              <w:rPr>
+                <w:noProof/>
+                <w:webHidden/>
+              </w:rPr>
+              <w:fldChar w:fldCharType="begin"/>
+            </w:r>
+            <w:r>
+              <w:rPr>
+                <w:noProof/>
+                <w:webHidden/>
+              </w:rPr>
+              <w:instrText xml:space="preserve"> PAGEREF _Toc117791779 \h </w:instrText>
+            </w:r>
+            <w:r>
+              <w:rPr>
+                <w:noProof/>
+                <w:webHidden/>
+              </w:rPr>
+            </w:r>
+            <w:r>
+              <w:rPr>
+                <w:noProof/>
+                <w:webHidden/>
+              </w:rPr>
+              <w:fldChar w:fldCharType="separate"/>
+            </w:r>
+            <w:r>
+              <w:rPr>
+                <w:noProof/>
+                <w:webHidden/>
+              </w:rPr>
+              <w:t>9</w:t>
+            </w:r>
+            <w:r>
+              <w:rPr>
+                <w:noProof/>
+                <w:webHidden/>
+              </w:rPr>
+              <w:fldChar w:fldCharType="end"/>
+            </w:r>
+          </w:hyperlink>
+        </w:p>
+        <w:p>
+          <w:pPr>
+            <w:pStyle w:val="TOC2"/>
+            <w:tabs>
+              <w:tab w:val="right" w:leader="dot" w:pos="9016"/>
+            </w:tabs>
+            <w:rPr>
+              <w:rFonts w:eastAsiaTheme="minorEastAsia"/>
+              <w:noProof/>
+              <w:lang w:eastAsia="ru-RU"/>
+            </w:rPr>
+          </w:pPr>
+          <w:hyperlink w:anchor="_Toc117791780" w:history="1">
+            <w:r>
+              <w:rPr>
+                <w:rStyle w:val="Hyperlink"/>
+                <w:noProof/>
+                <w:lang w:eastAsia="ru-RU"/>
+              </w:rPr>
+              <w:t>Оперативная память</w:t>
+            </w:r>
+            <w:r>
+              <w:rPr>
+                <w:noProof/>
+                <w:webHidden/>
+              </w:rPr>
+              <w:tab/>
+            </w:r>
+            <w:r>
+              <w:rPr>
+                <w:noProof/>
+                <w:webHidden/>
+              </w:rPr>
+              <w:fldChar w:fldCharType="begin"/>
+            </w:r>
+            <w:r>
+              <w:rPr>
+                <w:noProof/>
+                <w:webHidden/>
+              </w:rPr>
+              <w:instrText xml:space="preserve"> PAGEREF _Toc117791780 \h </w:instrText>
+            </w:r>
+            <w:r>
+              <w:rPr>
+                <w:noProof/>
+                <w:webHidden/>
+              </w:rPr>
+            </w:r>
+            <w:r>
+              <w:rPr>
+                <w:noProof/>
+                <w:webHidden/>
+              </w:rPr>
+              <w:fldChar w:fldCharType="separate"/>
+            </w:r>
+            <w:r>
+              <w:rPr>
+                <w:noProof/>
+                <w:webHidden/>
+              </w:rPr>
+              <w:t>10</w:t>
+            </w:r>
+            <w:r>
+              <w:rPr>
+                <w:noProof/>
+                <w:webHidden/>
+              </w:rPr>
+              <w:fldChar w:fldCharType="end"/>
+            </w:r>
+          </w:hyperlink>
+        </w:p>
+        <w:p>
+          <w:pPr>
+            <w:pStyle w:val="TOC2"/>
+            <w:tabs>
+              <w:tab w:val="right" w:leader="dot" w:pos="9016"/>
+            </w:tabs>
+            <w:rPr>
+              <w:rFonts w:eastAsiaTheme="minorEastAsia"/>
+              <w:noProof/>
+              <w:lang w:eastAsia="ru-RU"/>
+            </w:rPr>
+          </w:pPr>
+          <w:hyperlink w:anchor="_Toc117791781" w:history="1">
+            <w:r>
+              <w:rPr>
+                <w:rStyle w:val="Hyperlink"/>
+                <w:noProof/>
+                <w:lang w:eastAsia="ru-RU"/>
+              </w:rPr>
+              <w:t>Видеокарта</w:t>
+            </w:r>
+            <w:r>
+              <w:rPr>
+                <w:noProof/>
+                <w:webHidden/>
+              </w:rPr>
+              <w:tab/>
+            </w:r>
+            <w:r>
+              <w:rPr>
+                <w:noProof/>
+                <w:webHidden/>
+              </w:rPr>
+              <w:fldChar w:fldCharType="begin"/>
+            </w:r>
+            <w:r>
+              <w:rPr>
+                <w:noProof/>
+                <w:webHidden/>
+              </w:rPr>
+              <w:instrText xml:space="preserve"> PAGEREF _Toc117791781 \h </w:instrText>
+            </w:r>
+            <w:r>
+              <w:rPr>
+                <w:noProof/>
+                <w:webHidden/>
+              </w:rPr>
+            </w:r>
+            <w:r>
+              <w:rPr>
+                <w:noProof/>
+                <w:webHidden/>
+              </w:rPr>
+              <w:fldChar w:fldCharType="separate"/>
+            </w:r>
+            <w:r>
+              <w:rPr>
+                <w:noProof/>
+                <w:webHidden/>
+              </w:rPr>
+              <w:t>11</w:t>
+            </w:r>
+            <w:r>
+              <w:rPr>
+                <w:noProof/>
+                <w:webHidden/>
+              </w:rPr>
+              <w:fldChar w:fldCharType="end"/>
+            </w:r>
+          </w:hyperlink>
+        </w:p>
+        <w:p>
+          <w:pPr>
+            <w:pStyle w:val="TOC2"/>
+            <w:tabs>
+              <w:tab w:val="right" w:leader="dot" w:pos="9016"/>
+            </w:tabs>
+            <w:rPr>
+              <w:rFonts w:eastAsiaTheme="minorEastAsia"/>
+              <w:noProof/>
+              <w:lang w:eastAsia="ru-RU"/>
+            </w:rPr>
+          </w:pPr>
+          <w:hyperlink w:anchor="_Toc117791782" w:history="1">
+            <w:r>
+              <w:rPr>
+                <w:rStyle w:val="Hyperlink"/>
+                <w:noProof/>
+                <w:lang w:eastAsia="ru-RU"/>
+              </w:rPr>
+              <w:t>Отличия серверов и крупномасштабных рабочих станций от персональных компьютеров</w:t>
+            </w:r>
+            <w:r>
+              <w:rPr>
+                <w:noProof/>
+                <w:webHidden/>
+              </w:rPr>
+              <w:tab/>
+            </w:r>
+            <w:r>
+              <w:rPr>
+                <w:noProof/>
+                <w:webHidden/>
+              </w:rPr>
+              <w:fldChar w:fldCharType="begin"/>
+            </w:r>
+            <w:r>
+              <w:rPr>
+                <w:noProof/>
+                <w:webHidden/>
+              </w:rPr>
+              <w:instrText xml:space="preserve"> PAGEREF _Toc117791782 \h </w:instrText>
+            </w:r>
+            <w:r>
+              <w:rPr>
+                <w:noProof/>
+                <w:webHidden/>
+              </w:rPr>
+            </w:r>
+            <w:r>
+              <w:rPr>
+                <w:noProof/>
+                <w:webHidden/>
+              </w:rPr>
+              <w:fldChar w:fldCharType="separate"/>
+            </w:r>
+            <w:r>
+              <w:rPr>
+                <w:noProof/>
+                <w:webHidden/>
+              </w:rPr>
+              <w:t>12</w:t>
+            </w:r>
+            <w:r>
+              <w:rPr>
+                <w:noProof/>
+                <w:webHidden/>
+              </w:rPr>
+              <w:fldChar w:fldCharType="end"/>
+            </w:r>
+          </w:hyperlink>
+        </w:p>
+        <w:p>
+          <w:pPr>
+            <w:pStyle w:val="TOC3"/>
+            <w:tabs>
+              <w:tab w:val="right" w:leader="dot" w:pos="9016"/>
+            </w:tabs>
+            <w:rPr>
+              <w:rFonts w:eastAsiaTheme="minorEastAsia"/>
+              <w:noProof/>
+              <w:lang w:eastAsia="ru-RU"/>
+            </w:rPr>
+          </w:pPr>
+          <w:hyperlink w:anchor="_Toc117791783" w:history="1">
+            <w:r>
+              <w:rPr>
+                <w:rStyle w:val="Hyperlink"/>
+                <w:noProof/>
+                <w:lang w:eastAsia="ru-RU"/>
+              </w:rPr>
+              <w:t>Программные средства</w:t>
+            </w:r>
+            <w:r>
+              <w:rPr>
+                <w:noProof/>
+                <w:webHidden/>
+              </w:rPr>
+              <w:tab/>
+            </w:r>
+            <w:r>
+              <w:rPr>
+                <w:noProof/>
+                <w:webHidden/>
+              </w:rPr>
+              <w:fldChar w:fldCharType="begin"/>
+            </w:r>
+            <w:r>
+              <w:rPr>
+                <w:noProof/>
+                <w:webHidden/>
+              </w:rPr>
+              <w:instrText xml:space="preserve"> PAGEREF _Toc117791783 \h </w:instrText>
+            </w:r>
+            <w:r>
+              <w:rPr>
+                <w:noProof/>
+                <w:webHidden/>
+              </w:rPr>
+            </w:r>
+            <w:r>
+              <w:rPr>
+                <w:noProof/>
+                <w:webHidden/>
+              </w:rPr>
+              <w:fldChar w:fldCharType="separate"/>
+            </w:r>
+            <w:r>
+              <w:rPr>
+                <w:noProof/>
+                <w:webHidden/>
+              </w:rPr>
+              <w:t>12</w:t>
+            </w:r>
+            <w:r>
+              <w:rPr>
+                <w:noProof/>
+                <w:webHidden/>
+              </w:rPr>
+              <w:fldChar w:fldCharType="end"/>
+            </w:r>
+          </w:hyperlink>
+        </w:p>
+        <w:p>
+          <w:pPr>
+            <w:pStyle w:val="TOC3"/>
+            <w:tabs>
+              <w:tab w:val="right" w:leader="dot" w:pos="9016"/>
+            </w:tabs>
+            <w:rPr>
+              <w:rFonts w:eastAsiaTheme="minorEastAsia"/>
+              <w:noProof/>
+              <w:lang w:eastAsia="ru-RU"/>
+            </w:rPr>
+          </w:pPr>
+          <w:hyperlink w:anchor="_Toc117791784" w:history="1">
+            <w:r>
+              <w:rPr>
+                <w:rStyle w:val="Hyperlink"/>
+                <w:noProof/>
+                <w:lang w:eastAsia="ru-RU"/>
+              </w:rPr>
+              <w:t>Аппаратное обеспечение</w:t>
+            </w:r>
+            <w:r>
+              <w:rPr>
+                <w:noProof/>
+                <w:webHidden/>
+              </w:rPr>
+              <w:tab/>
+            </w:r>
+            <w:r>
+              <w:rPr>
+                <w:noProof/>
+                <w:webHidden/>
+              </w:rPr>
+              <w:fldChar w:fldCharType="begin"/>
+            </w:r>
+            <w:r>
+              <w:rPr>
+                <w:noProof/>
+                <w:webHidden/>
+              </w:rPr>
+              <w:instrText xml:space="preserve"> PAGEREF _Toc117791784 \h </w:instrText>
+            </w:r>
+            <w:r>
+              <w:rPr>
+                <w:noProof/>
+                <w:webHidden/>
+              </w:rPr>
+            </w:r>
+            <w:r>
+              <w:rPr>
+                <w:noProof/>
+                <w:webHidden/>
+              </w:rPr>
+              <w:fldChar w:fldCharType="separate"/>
+            </w:r>
+            <w:r>
+              <w:rPr>
+                <w:noProof/>
+                <w:webHidden/>
+              </w:rPr>
+              <w:t>12</w:t>
+            </w:r>
+            <w:r>
+              <w:rPr>
+                <w:noProof/>
+                <w:webHidden/>
+              </w:rPr>
+              <w:fldChar w:fldCharType="end"/>
+            </w:r>
+          </w:hyperlink>
+        </w:p>
+        <w:p>
+          <w:pPr>
+            <w:pStyle w:val="TOC2"/>
+            <w:tabs>
+              <w:tab w:val="right" w:leader="dot" w:pos="9016"/>
+            </w:tabs>
+            <w:rPr>
+              <w:rFonts w:eastAsiaTheme="minorEastAsia"/>
+              <w:noProof/>
+              <w:lang w:eastAsia="ru-RU"/>
+            </w:rPr>
+          </w:pPr>
+          <w:hyperlink w:anchor="_Toc117791785" w:history="1">
+            <w:r>
+              <w:rPr>
+                <w:rStyle w:val="Hyperlink"/>
+                <w:noProof/>
+                <w:lang w:eastAsia="ru-RU"/>
+              </w:rPr>
+              <w:t>Заключение</w:t>
+            </w:r>
+            <w:r>
+              <w:rPr>
+                <w:noProof/>
+                <w:webHidden/>
+              </w:rPr>
+              <w:tab/>
+            </w:r>
+            <w:r>
+              <w:rPr>
+                <w:noProof/>
+                <w:webHidden/>
+              </w:rPr>
+              <w:fldChar w:fldCharType="begin"/>
+            </w:r>
+            <w:r>
+              <w:rPr>
+                <w:noProof/>
+                <w:webHidden/>
+              </w:rPr>
+              <w:instrText xml:space="preserve"> PAGEREF _Toc117791785 \h </w:instrText>
+            </w:r>
+            <w:r>
+              <w:rPr>
+                <w:noProof/>
+                <w:webHidden/>
+              </w:rPr>
+            </w:r>
+            <w:r>
+              <w:rPr>
+                <w:noProof/>
+                <w:webHidden/>
+              </w:rPr>
+              <w:fldChar w:fldCharType="separate"/>
+            </w:r>
+            <w:r>
+              <w:rPr>
+                <w:noProof/>
+                <w:webHidden/>
+              </w:rPr>
+              <w:t>13</w:t>
+            </w:r>
+            <w:r>
+              <w:rPr>
+                <w:noProof/>
+                <w:webHidden/>
+              </w:rPr>
+              <w:fldChar w:fldCharType="end"/>
+            </w:r>
+          </w:hyperlink>
+        </w:p>
+        <w:p>
+          <w:pPr>
+            <w:pStyle w:val="TOC2"/>
+            <w:tabs>
+              <w:tab w:val="right" w:leader="dot" w:pos="9016"/>
+            </w:tabs>
+            <w:rPr>
+              <w:rFonts w:eastAsiaTheme="minorEastAsia"/>
+              <w:noProof/>
+              <w:lang w:eastAsia="ru-RU"/>
+            </w:rPr>
+          </w:pPr>
+          <w:hyperlink w:anchor="_Toc117791787" w:history="1">
+            <w:r>
+              <w:rPr>
+                <w:rStyle w:val="Hyperlink"/>
+                <w:noProof/>
+                <w:lang w:eastAsia="ru-RU"/>
+              </w:rPr>
               <w:t>Список литературы</w:t>
             </w:r>
             <w:r>
@@ -974,7 +1425,7 @@
                 <w:noProof/>
                 <w:webHidden/>
               </w:rPr>
-              <w:instrText xml:space="preserve"> PAGEREF _Toc117079450 \h </w:instrText>
+              <w:instrText xml:space="preserve"> PAGEREF _Toc117791787 \h </w:instrText>
             </w:r>
             <w:r>
               <w:rPr>
@@ -994,7 +1445,7 @@
                 <w:noProof/>
                 <w:webHidden/>
               </w:rPr>
-              <w:t>9</w:t>
+              <w:t>13</w:t>
             </w:r>
             <w:r>
               <w:rPr>
@@ -1066,12 +1517,12 @@
         <w:pStyle w:val="Heading2"/>
         <w:ind w:firstLine="0"/>
       </w:pPr>
-      <w:bookmarkStart w:id="4" w:name="_Toc117079442"/>
+      <w:bookmarkStart w:id="10" w:name="_Toc117791770"/>
       <w:r>
         <w:lastRenderedPageBreak/>
         <w:t>Конфигурация компьютера</w:t>
       </w:r>
-      <w:bookmarkEnd w:id="4"/>
+      <w:bookmarkEnd w:id="10"/>
     </w:p>
     <w:p/>
     <w:p>
@@ -1083,7 +1534,7 @@
           <w:iCs w:val="0"/>
         </w:rPr>
       </w:pPr>
-      <w:bookmarkStart w:id="5" w:name="_Toc117079443"/>
+      <w:bookmarkStart w:id="11" w:name="_Toc117791771"/>
       <w:r>
         <w:rPr>
           <w:rStyle w:val="Emphasis"/>
@@ -1108,7 +1559,7 @@
         </w:rPr>
         <w:t>16-c0xxx</w:t>
       </w:r>
-      <w:bookmarkEnd w:id="5"/>
+      <w:bookmarkEnd w:id="11"/>
     </w:p>
     <w:tbl>
       <w:tblPr>
@@ -2250,7 +2701,7 @@
           <w:lang w:eastAsia="ru-RU"/>
         </w:rPr>
       </w:pPr>
-      <w:bookmarkStart w:id="6" w:name="_Toc117079444"/>
+      <w:bookmarkStart w:id="12" w:name="_Toc117791772"/>
       <w:r>
         <w:rPr>
           <w:lang w:eastAsia="ru-RU"/>
@@ -2258,7 +2709,7 @@
         <w:lastRenderedPageBreak/>
         <w:t>Введение</w:t>
       </w:r>
-      <w:bookmarkEnd w:id="6"/>
+      <w:bookmarkEnd w:id="12"/>
     </w:p>
     <w:p>
       <w:pPr>
@@ -2343,14 +2794,14 @@
           <w:lang w:eastAsia="ru-RU"/>
         </w:rPr>
       </w:pPr>
-      <w:bookmarkStart w:id="7" w:name="_Toc117079445"/>
+      <w:bookmarkStart w:id="13" w:name="_Toc117791773"/>
       <w:r>
         <w:rPr>
           <w:lang w:eastAsia="ru-RU"/>
         </w:rPr>
         <w:t>Схема компьютера</w:t>
       </w:r>
-      <w:bookmarkEnd w:id="7"/>
+      <w:bookmarkEnd w:id="13"/>
     </w:p>
     <w:p>
       <w:pPr>
@@ -2359,12 +2810,14 @@
           <w:lang w:eastAsia="ru-RU"/>
         </w:rPr>
       </w:pPr>
-      <w:r>
-        <w:rPr>
-          <w:lang w:eastAsia="ru-RU"/>
+      <w:bookmarkStart w:id="14" w:name="_Toc117791774"/>
+      <w:r>
+        <w:rPr>
+          <w:rStyle w:val="Heading3Char"/>
         </w:rPr>
         <w:t>Упрощенная схема моего домашнего ноутбука:</w:t>
       </w:r>
+      <w:bookmarkEnd w:id="14"/>
     </w:p>
     <w:p>
       <w:pPr>
@@ -2454,7 +2907,7 @@
           <w:lang w:eastAsia="ru-RU"/>
         </w:rPr>
       </w:pPr>
-      <w:bookmarkStart w:id="8" w:name="_Toc117079446"/>
+      <w:bookmarkStart w:id="15" w:name="_Toc117791775"/>
       <w:r>
         <w:rPr>
           <w:lang w:eastAsia="ru-RU"/>
@@ -2462,7 +2915,7 @@
         <w:lastRenderedPageBreak/>
         <w:t>Операционная система</w:t>
       </w:r>
-      <w:bookmarkEnd w:id="8"/>
+      <w:bookmarkEnd w:id="15"/>
     </w:p>
     <w:p>
       <w:pPr>
@@ -3289,7 +3742,7 @@
           <w:lang w:eastAsia="ru-RU"/>
         </w:rPr>
       </w:pPr>
-      <w:bookmarkStart w:id="9" w:name="_Toc117079447"/>
+      <w:bookmarkStart w:id="16" w:name="_Toc117791776"/>
       <w:r>
         <w:rPr>
           <w:lang w:eastAsia="ru-RU"/>
@@ -3297,7 +3750,7 @@
         <w:lastRenderedPageBreak/>
         <w:t>Материнская плата</w:t>
       </w:r>
-      <w:bookmarkEnd w:id="9"/>
+      <w:bookmarkEnd w:id="16"/>
     </w:p>
     <w:p>
       <w:pPr>
@@ -3780,16 +4233,16 @@
           <w:noProof/>
         </w:rPr>
         <w:drawing>
-          <wp:anchor distT="0" distB="0" distL="114300" distR="114300" simplePos="0" relativeHeight="251667456" behindDoc="0" locked="0" layoutInCell="1" allowOverlap="1" wp14:anchorId="2E97421F" wp14:editId="6A2555EC">
+          <wp:anchor distT="0" distB="0" distL="114300" distR="114300" simplePos="0" relativeHeight="251667456" behindDoc="0" locked="0" layoutInCell="1" allowOverlap="1" wp14:anchorId="2E97421F" wp14:editId="7E9EDAD2">
             <wp:simplePos x="0" y="0"/>
             <wp:positionH relativeFrom="margin">
-              <wp:posOffset>560134</wp:posOffset>
+              <wp:posOffset>657409</wp:posOffset>
             </wp:positionH>
             <wp:positionV relativeFrom="paragraph">
-              <wp:posOffset>-25590</wp:posOffset>
+              <wp:posOffset>-16291</wp:posOffset>
             </wp:positionV>
-            <wp:extent cx="4617418" cy="3705804"/>
-            <wp:effectExtent l="0" t="0" r="0" b="9525"/>
+            <wp:extent cx="4410068" cy="3539062"/>
+            <wp:effectExtent l="0" t="0" r="0" b="4445"/>
             <wp:wrapSquare wrapText="bothSides"/>
             <wp:docPr id="5" name="Picture 5" descr="Материнская плата MSI Z490-A PRO — купить по низкой цене в  интернет-магазине — Яндекс Маркет"/>
             <wp:cNvGraphicFramePr>
@@ -3820,7 +4273,7 @@
                   <pic:spPr bwMode="auto">
                     <a:xfrm>
                       <a:off x="0" y="0"/>
-                      <a:ext cx="4620105" cy="3707960"/>
+                      <a:ext cx="4411324" cy="3540070"/>
                     </a:xfrm>
                     <a:prstGeom prst="rect">
                       <a:avLst/>
@@ -3856,7 +4309,7 @@
           <w:lang w:eastAsia="ru-RU"/>
         </w:rPr>
       </w:pPr>
-      <w:bookmarkStart w:id="10" w:name="_Toc117079448"/>
+      <w:bookmarkStart w:id="17" w:name="_Toc117791777"/>
       <w:r>
         <w:rPr>
           <w:lang w:eastAsia="ru-RU"/>
@@ -3864,7 +4317,7 @@
         <w:lastRenderedPageBreak/>
         <w:t>Чипсет</w:t>
       </w:r>
-      <w:bookmarkEnd w:id="10"/>
+      <w:bookmarkEnd w:id="17"/>
     </w:p>
     <w:p>
       <w:pPr>
@@ -4065,16 +4518,16 @@
           <w:noProof/>
         </w:rPr>
         <w:drawing>
-          <wp:anchor distT="0" distB="0" distL="114300" distR="114300" simplePos="0" relativeHeight="251662336" behindDoc="0" locked="0" layoutInCell="1" allowOverlap="1" wp14:anchorId="37B540D9" wp14:editId="3049158B">
+          <wp:anchor distT="0" distB="0" distL="114300" distR="114300" simplePos="0" relativeHeight="251662336" behindDoc="0" locked="0" layoutInCell="1" allowOverlap="1" wp14:anchorId="37B540D9" wp14:editId="155278E6">
             <wp:simplePos x="0" y="0"/>
             <wp:positionH relativeFrom="margin">
-              <wp:align>center</wp:align>
+              <wp:posOffset>1095744</wp:posOffset>
             </wp:positionH>
             <wp:positionV relativeFrom="paragraph">
-              <wp:posOffset>56818</wp:posOffset>
+              <wp:posOffset>109334</wp:posOffset>
             </wp:positionV>
-            <wp:extent cx="3850936" cy="2571996"/>
-            <wp:effectExtent l="0" t="0" r="0" b="0"/>
+            <wp:extent cx="3542232" cy="2365554"/>
+            <wp:effectExtent l="0" t="0" r="1270" b="0"/>
             <wp:wrapSquare wrapText="bothSides"/>
             <wp:docPr id="8" name="Picture 8" descr="Материнская плата крупным планом. детали для компьютера. | Премиум Фото"/>
             <wp:cNvGraphicFramePr>
@@ -4105,7 +4558,7 @@
                   <pic:spPr bwMode="auto">
                     <a:xfrm>
                       <a:off x="0" y="0"/>
-                      <a:ext cx="3850936" cy="2571996"/>
+                      <a:ext cx="3550389" cy="2371001"/>
                     </a:xfrm>
                     <a:prstGeom prst="rect">
                       <a:avLst/>
@@ -4141,7 +4594,7 @@
           <w:lang w:eastAsia="ru-RU"/>
         </w:rPr>
       </w:pPr>
-      <w:bookmarkStart w:id="11" w:name="_Toc117079449"/>
+      <w:bookmarkStart w:id="18" w:name="_Toc117791778"/>
       <w:r>
         <w:rPr>
           <w:lang w:eastAsia="ru-RU"/>
@@ -4149,7 +4602,7 @@
         <w:lastRenderedPageBreak/>
         <w:t>Процессор</w:t>
       </w:r>
-      <w:bookmarkEnd w:id="11"/>
+      <w:bookmarkEnd w:id="18"/>
     </w:p>
     <w:p>
       <w:pPr>
@@ -4711,7 +5164,7 @@
       </w:tr>
       <w:tr>
         <w:trPr>
-          <w:trHeight w:val="480"/>
+          <w:trHeight w:val="441"/>
         </w:trPr>
         <w:tc>
           <w:tcPr>
@@ -4778,7 +5231,7 @@
       </w:tr>
       <w:tr>
         <w:trPr>
-          <w:trHeight w:val="293"/>
+          <w:trHeight w:val="277"/>
         </w:trPr>
         <w:tc>
           <w:tcPr>
@@ -4875,19 +5328,7 @@
                 <w:shd w:val="clear" w:color="auto" w:fill="FFFFFF"/>
                 <w:lang w:val="en-US" w:eastAsia="ru-RU"/>
               </w:rPr>
-              <w:t>AMD Radeon™ Graphics</w:t>
-            </w:r>
-            <w:r>
-              <w:rPr>
-                <w:rFonts w:ascii="Bahnschrift Light" w:eastAsia="Times New Roman" w:hAnsi="Bahnschrift Light" w:cs="Arial"/>
-                <w:color w:val="000000" w:themeColor="text1"/>
-                <w:kern w:val="36"/>
-                <w:sz w:val="24"/>
-                <w:szCs w:val="24"/>
-                <w:shd w:val="clear" w:color="auto" w:fill="FFFFFF"/>
-                <w:lang w:val="en-US" w:eastAsia="ru-RU"/>
-              </w:rPr>
-              <w:t xml:space="preserve"> 8 </w:t>
+              <w:t xml:space="preserve">AMD Radeon™ Graphics 8 </w:t>
             </w:r>
             <w:r>
               <w:rPr>
@@ -5076,6 +5517,7 @@
           <w:lang w:eastAsia="ru-RU"/>
         </w:rPr>
       </w:pPr>
+      <w:bookmarkStart w:id="19" w:name="_Toc117791779"/>
       <w:r>
         <w:rPr>
           <w:lang w:eastAsia="ru-RU"/>
@@ -5083,6 +5525,7 @@
         <w:lastRenderedPageBreak/>
         <w:t>Твердотельный накопитель</w:t>
       </w:r>
+      <w:bookmarkEnd w:id="19"/>
     </w:p>
     <w:p>
       <w:pPr>
@@ -5334,16 +5777,16 @@
           <w:noProof/>
         </w:rPr>
         <w:drawing>
-          <wp:anchor distT="0" distB="0" distL="114300" distR="114300" simplePos="0" relativeHeight="251666432" behindDoc="0" locked="0" layoutInCell="1" allowOverlap="1" wp14:anchorId="5B9A4127" wp14:editId="47C25E5E">
+          <wp:anchor distT="0" distB="0" distL="114300" distR="114300" simplePos="0" relativeHeight="251666432" behindDoc="0" locked="0" layoutInCell="1" allowOverlap="1" wp14:anchorId="5B9A4127" wp14:editId="79C9CAA3">
             <wp:simplePos x="0" y="0"/>
             <wp:positionH relativeFrom="margin">
-              <wp:posOffset>1399429</wp:posOffset>
+              <wp:align>center</wp:align>
             </wp:positionH>
             <wp:positionV relativeFrom="paragraph">
-              <wp:posOffset>71231</wp:posOffset>
+              <wp:posOffset>4445</wp:posOffset>
             </wp:positionV>
-            <wp:extent cx="2933730" cy="2933728"/>
-            <wp:effectExtent l="0" t="0" r="0" b="0"/>
+            <wp:extent cx="2837815" cy="2837815"/>
+            <wp:effectExtent l="0" t="0" r="635" b="635"/>
             <wp:wrapSquare wrapText="bothSides"/>
             <wp:docPr id="11" name="Picture 11" descr="Samsung SSD 980 Pro M.2 1TB купить"/>
             <wp:cNvGraphicFramePr>
@@ -5374,7 +5817,7 @@
                   <pic:spPr bwMode="auto">
                     <a:xfrm>
                       <a:off x="0" y="0"/>
-                      <a:ext cx="2933730" cy="2933728"/>
+                      <a:ext cx="2837815" cy="2837815"/>
                     </a:xfrm>
                     <a:prstGeom prst="rect">
                       <a:avLst/>
@@ -5410,7 +5853,7 @@
           <w:lang w:eastAsia="ru-RU"/>
         </w:rPr>
       </w:pPr>
-      <w:bookmarkStart w:id="12" w:name="_Toc117079450"/>
+      <w:bookmarkStart w:id="20" w:name="_Toc117791780"/>
       <w:r>
         <w:rPr>
           <w:lang w:eastAsia="ru-RU"/>
@@ -5418,6 +5861,7 @@
         <w:lastRenderedPageBreak/>
         <w:t>Оперативная память</w:t>
       </w:r>
+      <w:bookmarkEnd w:id="20"/>
     </w:p>
     <w:p>
       <w:pPr>
@@ -5430,11 +5874,6 @@
           <w:lang w:eastAsia="ru-RU"/>
         </w:rPr>
         <w:tab/>
-      </w:r>
-      <w:r>
-        <w:rPr>
-          <w:lang w:eastAsia="ru-RU"/>
-        </w:rPr>
         <w:t>Оперативная память</w:t>
       </w:r>
       <w:r>
@@ -5728,19 +6167,7 @@
                 <w:shd w:val="clear" w:color="auto" w:fill="FFFFFF"/>
                 <w:lang w:eastAsia="ru-RU"/>
               </w:rPr>
-              <w:t xml:space="preserve"> </w:t>
-            </w:r>
-            <w:r>
-              <w:rPr>
-                <w:rFonts w:ascii="Bahnschrift Light" w:eastAsia="Times New Roman" w:hAnsi="Bahnschrift Light" w:cs="Arial"/>
-                <w:color w:val="000000" w:themeColor="text1"/>
-                <w:kern w:val="36"/>
-                <w:sz w:val="24"/>
-                <w:szCs w:val="24"/>
-                <w:shd w:val="clear" w:color="auto" w:fill="FFFFFF"/>
-                <w:lang w:eastAsia="ru-RU"/>
-              </w:rPr>
-              <w:t>МГц</w:t>
+              <w:t xml:space="preserve"> МГц</w:t>
             </w:r>
           </w:p>
         </w:tc>
@@ -5901,21 +6328,28 @@
           <w:lang w:val="en-US" w:eastAsia="ru-RU"/>
         </w:rPr>
       </w:pPr>
+    </w:p>
+    <w:p>
+      <w:pPr>
+        <w:rPr>
+          <w:lang w:eastAsia="ru-RU"/>
+        </w:rPr>
+      </w:pPr>
       <w:r>
         <w:rPr>
           <w:noProof/>
         </w:rPr>
         <w:drawing>
-          <wp:anchor distT="0" distB="0" distL="114300" distR="114300" simplePos="0" relativeHeight="251664384" behindDoc="0" locked="0" layoutInCell="1" allowOverlap="1" wp14:anchorId="22D915F3" wp14:editId="62674329">
+          <wp:anchor distT="0" distB="0" distL="114300" distR="114300" simplePos="0" relativeHeight="251664384" behindDoc="0" locked="0" layoutInCell="1" allowOverlap="1" wp14:anchorId="22D915F3" wp14:editId="599A8509">
             <wp:simplePos x="0" y="0"/>
             <wp:positionH relativeFrom="margin">
               <wp:align>center</wp:align>
             </wp:positionH>
             <wp:positionV relativeFrom="paragraph">
-              <wp:posOffset>124773</wp:posOffset>
+              <wp:posOffset>-113476</wp:posOffset>
             </wp:positionV>
-            <wp:extent cx="1838960" cy="1838960"/>
-            <wp:effectExtent l="0" t="0" r="8890" b="8890"/>
+            <wp:extent cx="1633855" cy="1633855"/>
+            <wp:effectExtent l="0" t="0" r="4445" b="4445"/>
             <wp:wrapSquare wrapText="bothSides"/>
             <wp:docPr id="3" name="Picture 3" descr="KVR1333D3S9/8G оперативная память для ноутбука SO-DIMM DDR3, 8 Гб, 1333 МГц  (PC-10600), Kingston - купить в интернет-магазине PartsDirect в Москве"/>
             <wp:cNvGraphicFramePr>
@@ -5946,7 +6380,7 @@
                   <pic:spPr bwMode="auto">
                     <a:xfrm>
                       <a:off x="0" y="0"/>
-                      <a:ext cx="1838960" cy="1838960"/>
+                      <a:ext cx="1633855" cy="1633855"/>
                     </a:xfrm>
                     <a:prstGeom prst="rect">
                       <a:avLst/>
@@ -5968,13 +6402,6 @@
           </wp:anchor>
         </w:drawing>
       </w:r>
-    </w:p>
-    <w:p>
-      <w:pPr>
-        <w:rPr>
-          <w:lang w:eastAsia="ru-RU"/>
-        </w:rPr>
-      </w:pPr>
       <w:r>
         <w:rPr>
           <w:lang w:eastAsia="ru-RU"/>
@@ -5989,6 +6416,7 @@
           <w:lang w:eastAsia="ru-RU"/>
         </w:rPr>
       </w:pPr>
+      <w:bookmarkStart w:id="21" w:name="_Toc117791781"/>
       <w:r>
         <w:rPr>
           <w:lang w:eastAsia="ru-RU"/>
@@ -5996,6 +6424,7 @@
         <w:lastRenderedPageBreak/>
         <w:t>Видеокарта</w:t>
       </w:r>
+      <w:bookmarkEnd w:id="21"/>
     </w:p>
     <w:p>
       <w:pPr>
@@ -6013,7 +6442,89 @@
         <w:rPr>
           <w:lang w:eastAsia="ru-RU"/>
         </w:rPr>
-        <w:t>Видеокарта</w:t>
+        <w:t xml:space="preserve">Видеокарта — устройство, преобразующее память компьютера, в </w:t>
+      </w:r>
+      <w:r>
+        <w:rPr>
+          <w:lang w:eastAsia="ru-RU"/>
+        </w:rPr>
+        <w:t xml:space="preserve">графическую </w:t>
+      </w:r>
+      <w:r>
+        <w:rPr>
+          <w:lang w:eastAsia="ru-RU"/>
+        </w:rPr>
+        <w:t>форму, пригодную для дальнейшего вывода на экран монитора. Обычно видеокарта выполнена в виде печатной платы и вставляется в слот расширения материнской платы, универсальный либо специализированный</w:t>
+      </w:r>
+      <w:r>
+        <w:rPr>
+          <w:lang w:eastAsia="ru-RU"/>
+        </w:rPr>
+        <w:t>.</w:t>
+      </w:r>
+    </w:p>
+    <w:p>
+      <w:pPr>
+        <w:ind w:firstLine="708"/>
+        <w:rPr>
+          <w:lang w:eastAsia="ru-RU"/>
+        </w:rPr>
+      </w:pPr>
+      <w:r>
+        <w:rPr>
+          <w:lang w:eastAsia="ru-RU"/>
+        </w:rPr>
+        <w:t xml:space="preserve">Также широко распространены и расположенные на системной плате видеокарты — как в виде дискретного отдельного чипа GPU, так и в качестве составляющей части северного моста чипсета или </w:t>
+      </w:r>
+      <w:r>
+        <w:rPr>
+          <w:lang w:eastAsia="ru-RU"/>
+        </w:rPr>
+        <w:t>процессора</w:t>
+      </w:r>
+      <w:r>
+        <w:rPr>
+          <w:lang w:eastAsia="ru-RU"/>
+        </w:rPr>
+        <w:t>.</w:t>
+      </w:r>
+    </w:p>
+    <w:p>
+      <w:pPr>
+        <w:ind w:firstLine="708"/>
+        <w:rPr>
+          <w:lang w:eastAsia="ru-RU"/>
+        </w:rPr>
+      </w:pPr>
+      <w:r>
+        <w:rPr>
+          <w:lang w:eastAsia="ru-RU"/>
+        </w:rPr>
+        <w:t xml:space="preserve">Видеокарты не ограничиваются простым выводом изображения, они имеют встроенный графический процессор, который может производить дополнительную обработку, </w:t>
+      </w:r>
+      <w:r>
+        <w:rPr>
+          <w:lang w:eastAsia="ru-RU"/>
+        </w:rPr>
+        <w:t>заменяя в этом</w:t>
+      </w:r>
+      <w:r>
+        <w:rPr>
+          <w:lang w:eastAsia="ru-RU"/>
+        </w:rPr>
+        <w:t xml:space="preserve"> центральн</w:t>
+      </w:r>
+      <w:r>
+        <w:rPr>
+          <w:lang w:eastAsia="ru-RU"/>
+        </w:rPr>
+        <w:t xml:space="preserve">ый </w:t>
+      </w:r>
+      <w:r>
+        <w:rPr>
+          <w:lang w:eastAsia="ru-RU"/>
+        </w:rPr>
+        <w:t>процессор</w:t>
       </w:r>
       <w:r>
         <w:rPr>
@@ -6025,31 +6536,453 @@
         <w:rPr>
           <w:lang w:eastAsia="ru-RU"/>
         </w:rPr>
-        <w:t>— устройство, преобразующее памят</w:t>
-      </w:r>
-      <w:r>
-        <w:rPr>
-          <w:lang w:eastAsia="ru-RU"/>
-        </w:rPr>
-        <w:t>ь</w:t>
-      </w:r>
-      <w:r>
-        <w:rPr>
-          <w:lang w:eastAsia="ru-RU"/>
-        </w:rPr>
-        <w:t xml:space="preserve"> компьютера, в </w:t>
-      </w:r>
-      <w:r>
-        <w:rPr>
-          <w:lang w:eastAsia="ru-RU"/>
-        </w:rPr>
-        <w:t xml:space="preserve">графическую </w:t>
-      </w:r>
-      <w:r>
-        <w:rPr>
-          <w:lang w:eastAsia="ru-RU"/>
-        </w:rPr>
-        <w:t>форму, пригодную для дальнейшего вывода на экран монитора. Обычно видеокарта выполнена в виде печатной платы и вставляется в слот расширения материнской платы, универсальный либо специализированный</w:t>
+        <w:t>компьютера. Например, видеокарты Nvidia и AMD</w:t>
+      </w:r>
+      <w:r>
+        <w:rPr>
+          <w:lang w:eastAsia="ru-RU"/>
+        </w:rPr>
+        <w:t xml:space="preserve"> </w:t>
+      </w:r>
+      <w:r>
+        <w:rPr>
+          <w:lang w:eastAsia="ru-RU"/>
+        </w:rPr>
+        <w:t>осуществляют рендеринг графического конвейера OpenGL</w:t>
+      </w:r>
+      <w:r>
+        <w:rPr>
+          <w:lang w:eastAsia="ru-RU"/>
+        </w:rPr>
+        <w:t>,</w:t>
+      </w:r>
+      <w:r>
+        <w:rPr>
+          <w:lang w:eastAsia="ru-RU"/>
+        </w:rPr>
+        <w:t xml:space="preserve"> DirectX и </w:t>
+      </w:r>
+      <w:proofErr w:type="spellStart"/>
+      <w:r>
+        <w:rPr>
+          <w:lang w:eastAsia="ru-RU"/>
+        </w:rPr>
+        <w:t>Vulkan</w:t>
+      </w:r>
+      <w:proofErr w:type="spellEnd"/>
+      <w:r>
+        <w:rPr>
+          <w:lang w:eastAsia="ru-RU"/>
+        </w:rPr>
+        <w:t xml:space="preserve"> на аппаратном уровне.</w:t>
+      </w:r>
+    </w:p>
+    <w:p>
+      <w:pPr>
+        <w:ind w:firstLine="708"/>
+        <w:rPr>
+          <w:lang w:eastAsia="ru-RU"/>
+        </w:rPr>
+      </w:pPr>
+      <w:r>
+        <w:rPr>
+          <w:lang w:eastAsia="ru-RU"/>
+        </w:rPr>
+        <w:t>Также имеет место тенденция использов</w:t>
+      </w:r>
+      <w:r>
+        <w:rPr>
+          <w:lang w:eastAsia="ru-RU"/>
+        </w:rPr>
+        <w:t>ания</w:t>
+      </w:r>
+      <w:r>
+        <w:rPr>
+          <w:lang w:eastAsia="ru-RU"/>
+        </w:rPr>
+        <w:t xml:space="preserve"> вычислительны</w:t>
+      </w:r>
+      <w:r>
+        <w:rPr>
+          <w:lang w:eastAsia="ru-RU"/>
+        </w:rPr>
+        <w:t xml:space="preserve">х </w:t>
+      </w:r>
+      <w:r>
+        <w:rPr>
+          <w:lang w:eastAsia="ru-RU"/>
+        </w:rPr>
+        <w:t>возможност</w:t>
+      </w:r>
+      <w:r>
+        <w:rPr>
+          <w:lang w:eastAsia="ru-RU"/>
+        </w:rPr>
+        <w:t>ей</w:t>
+      </w:r>
+      <w:r>
+        <w:rPr>
+          <w:lang w:eastAsia="ru-RU"/>
+        </w:rPr>
+        <w:t xml:space="preserve"> графического процессора для решения неграфических задач (например, </w:t>
+      </w:r>
+      <w:r>
+        <w:rPr>
+          <w:lang w:eastAsia="ru-RU"/>
+        </w:rPr>
+        <w:t>обучени</w:t>
+      </w:r>
+      <w:r>
+        <w:rPr>
+          <w:lang w:eastAsia="ru-RU"/>
+        </w:rPr>
+        <w:t>е</w:t>
+      </w:r>
+      <w:r>
+        <w:rPr>
+          <w:lang w:eastAsia="ru-RU"/>
+        </w:rPr>
+        <w:t xml:space="preserve"> ИИ</w:t>
+      </w:r>
+      <w:r>
+        <w:rPr>
+          <w:lang w:eastAsia="ru-RU"/>
+        </w:rPr>
+        <w:t>).</w:t>
+      </w:r>
+    </w:p>
+    <w:p>
+      <w:pPr>
+        <w:ind w:firstLine="708"/>
+        <w:rPr>
+          <w:lang w:eastAsia="ru-RU"/>
+        </w:rPr>
+      </w:pPr>
+      <w:r>
+        <w:rPr>
+          <w:lang w:eastAsia="ru-RU"/>
+        </w:rPr>
+        <w:t xml:space="preserve">В моем компьютере стоит видеокарта от компании </w:t>
+      </w:r>
+      <w:r>
+        <w:rPr>
+          <w:lang w:val="en-US" w:eastAsia="ru-RU"/>
+        </w:rPr>
+        <w:t>Nvidia</w:t>
+      </w:r>
+      <w:r>
+        <w:rPr>
+          <w:lang w:eastAsia="ru-RU"/>
+        </w:rPr>
+        <w:t xml:space="preserve"> </w:t>
+      </w:r>
+      <w:r>
+        <w:rPr>
+          <w:lang w:eastAsia="ru-RU"/>
+        </w:rPr>
+        <w:t xml:space="preserve">– </w:t>
+      </w:r>
+      <w:r>
+        <w:rPr>
+          <w:lang w:val="en-US" w:eastAsia="ru-RU"/>
+        </w:rPr>
+        <w:t>GeForce</w:t>
+      </w:r>
+      <w:r>
+        <w:rPr>
+          <w:lang w:eastAsia="ru-RU"/>
+        </w:rPr>
+        <w:t xml:space="preserve"> </w:t>
+      </w:r>
+      <w:r>
+        <w:rPr>
+          <w:lang w:val="en-US" w:eastAsia="ru-RU"/>
+        </w:rPr>
+        <w:t>RTX</w:t>
+      </w:r>
+      <w:r>
+        <w:rPr>
+          <w:lang w:eastAsia="ru-RU"/>
+        </w:rPr>
+        <w:t xml:space="preserve"> 3070 </w:t>
+      </w:r>
+      <w:r>
+        <w:rPr>
+          <w:lang w:val="en-US" w:eastAsia="ru-RU"/>
+        </w:rPr>
+        <w:t>Laptop</w:t>
+      </w:r>
+      <w:r>
+        <w:rPr>
+          <w:lang w:eastAsia="ru-RU"/>
+        </w:rPr>
+        <w:t xml:space="preserve"> </w:t>
+      </w:r>
+      <w:r>
+        <w:rPr>
+          <w:lang w:eastAsia="ru-RU"/>
+        </w:rPr>
+        <w:t xml:space="preserve">– видеокарта, созданная специально для ноутбуков и прочих мобильных устройств. Главная особенность данной серии </w:t>
+      </w:r>
+      <w:r>
+        <w:rPr>
+          <w:lang w:val="en-US" w:eastAsia="ru-RU"/>
+        </w:rPr>
+        <w:t>GeForce</w:t>
+      </w:r>
+      <w:r>
+        <w:rPr>
+          <w:lang w:eastAsia="ru-RU"/>
+        </w:rPr>
+        <w:t xml:space="preserve"> </w:t>
+      </w:r>
+      <w:r>
+        <w:rPr>
+          <w:lang w:eastAsia="ru-RU"/>
+        </w:rPr>
+        <w:t xml:space="preserve">– ускоренное вычисление лучей света </w:t>
+      </w:r>
+      <w:r>
+        <w:rPr>
+          <w:lang w:eastAsia="ru-RU"/>
+        </w:rPr>
+        <w:t>(</w:t>
+      </w:r>
+      <w:r>
+        <w:rPr>
+          <w:lang w:val="en-US" w:eastAsia="ru-RU"/>
+        </w:rPr>
+        <w:t>RTX</w:t>
+      </w:r>
+      <w:r>
+        <w:rPr>
+          <w:lang w:eastAsia="ru-RU"/>
+        </w:rPr>
+        <w:t xml:space="preserve"> </w:t>
+      </w:r>
+      <w:r>
+        <w:rPr>
+          <w:lang w:eastAsia="ru-RU"/>
+        </w:rPr>
+        <w:t>–</w:t>
+      </w:r>
+      <w:r>
+        <w:rPr>
+          <w:lang w:eastAsia="ru-RU"/>
+        </w:rPr>
+        <w:t xml:space="preserve"> </w:t>
+      </w:r>
+      <w:proofErr w:type="spellStart"/>
+      <w:r>
+        <w:rPr>
+          <w:lang w:eastAsia="ru-RU"/>
+        </w:rPr>
+        <w:t>Ra</w:t>
+      </w:r>
+      <w:proofErr w:type="spellEnd"/>
+      <w:r>
+        <w:rPr>
+          <w:lang w:val="en-US" w:eastAsia="ru-RU"/>
+        </w:rPr>
+        <w:t>y</w:t>
+      </w:r>
+      <w:r>
+        <w:rPr>
+          <w:lang w:eastAsia="ru-RU"/>
+        </w:rPr>
+        <w:t xml:space="preserve"> </w:t>
+      </w:r>
+      <w:proofErr w:type="spellStart"/>
+      <w:r>
+        <w:rPr>
+          <w:lang w:eastAsia="ru-RU"/>
+        </w:rPr>
+        <w:t>Tracing</w:t>
+      </w:r>
+      <w:proofErr w:type="spellEnd"/>
+      <w:r>
+        <w:rPr>
+          <w:lang w:eastAsia="ru-RU"/>
+        </w:rPr>
+        <w:t xml:space="preserve"> </w:t>
+      </w:r>
+      <w:proofErr w:type="spellStart"/>
+      <w:r>
+        <w:rPr>
+          <w:lang w:eastAsia="ru-RU"/>
+        </w:rPr>
+        <w:t>Texel</w:t>
+      </w:r>
+      <w:proofErr w:type="spellEnd"/>
+      <w:r>
+        <w:rPr>
+          <w:lang w:eastAsia="ru-RU"/>
+        </w:rPr>
+        <w:t xml:space="preserve"> </w:t>
+      </w:r>
+      <w:proofErr w:type="spellStart"/>
+      <w:r>
+        <w:rPr>
+          <w:lang w:eastAsia="ru-RU"/>
+        </w:rPr>
+        <w:t>eXtreme</w:t>
+      </w:r>
+      <w:proofErr w:type="spellEnd"/>
+      <w:r>
+        <w:rPr>
+          <w:lang w:eastAsia="ru-RU"/>
+        </w:rPr>
+        <w:t xml:space="preserve">) </w:t>
+      </w:r>
+      <w:r>
+        <w:rPr>
+          <w:lang w:eastAsia="ru-RU"/>
+        </w:rPr>
+        <w:t>в реальном времени (в видеоиграх) и в рендеринге (</w:t>
+      </w:r>
+      <w:r>
+        <w:rPr>
+          <w:lang w:eastAsia="ru-RU"/>
+        </w:rPr>
+        <w:t>3</w:t>
+      </w:r>
+      <w:r>
+        <w:rPr>
+          <w:lang w:val="en-US" w:eastAsia="ru-RU"/>
+        </w:rPr>
+        <w:t>ds</w:t>
+      </w:r>
+      <w:r>
+        <w:rPr>
+          <w:lang w:eastAsia="ru-RU"/>
+        </w:rPr>
+        <w:t xml:space="preserve"> </w:t>
+      </w:r>
+      <w:r>
+        <w:rPr>
+          <w:lang w:val="en-US" w:eastAsia="ru-RU"/>
+        </w:rPr>
+        <w:t>Max</w:t>
+      </w:r>
+      <w:r>
+        <w:rPr>
+          <w:lang w:eastAsia="ru-RU"/>
+        </w:rPr>
+        <w:t xml:space="preserve">, </w:t>
+      </w:r>
+      <w:r>
+        <w:rPr>
+          <w:lang w:val="en-US" w:eastAsia="ru-RU"/>
+        </w:rPr>
+        <w:t>Blender</w:t>
+      </w:r>
+      <w:r>
+        <w:rPr>
+          <w:lang w:eastAsia="ru-RU"/>
+        </w:rPr>
+        <w:t>)</w:t>
+      </w:r>
+      <w:r>
+        <w:rPr>
+          <w:lang w:eastAsia="ru-RU"/>
+        </w:rPr>
+        <w:t>. Также</w:t>
+      </w:r>
+      <w:r>
+        <w:rPr>
+          <w:lang w:eastAsia="ru-RU"/>
+        </w:rPr>
+        <w:t>,</w:t>
+      </w:r>
+      <w:r>
+        <w:rPr>
+          <w:lang w:eastAsia="ru-RU"/>
+        </w:rPr>
+        <w:t xml:space="preserve"> только эта серия видеокарт поддерживает еще одну разработку компании </w:t>
+      </w:r>
+      <w:r>
+        <w:rPr>
+          <w:lang w:val="en-US" w:eastAsia="ru-RU"/>
+        </w:rPr>
+        <w:t>Nvidia</w:t>
+      </w:r>
+      <w:r>
+        <w:rPr>
+          <w:lang w:eastAsia="ru-RU"/>
+        </w:rPr>
+        <w:t xml:space="preserve"> – </w:t>
+      </w:r>
+      <w:r>
+        <w:rPr>
+          <w:lang w:val="en-US" w:eastAsia="ru-RU"/>
+        </w:rPr>
+        <w:t>DLSS</w:t>
+      </w:r>
+      <w:r>
+        <w:rPr>
+          <w:lang w:eastAsia="ru-RU"/>
+        </w:rPr>
+        <w:t xml:space="preserve">. </w:t>
+      </w:r>
+      <w:r>
+        <w:rPr>
+          <w:lang w:val="en-US" w:eastAsia="ru-RU"/>
+        </w:rPr>
+        <w:t>DLSS</w:t>
+      </w:r>
+      <w:r>
+        <w:rPr>
+          <w:lang w:eastAsia="ru-RU"/>
+        </w:rPr>
+        <w:t xml:space="preserve"> </w:t>
+      </w:r>
+      <w:r>
+        <w:rPr>
+          <w:lang w:eastAsia="ru-RU"/>
+        </w:rPr>
+        <w:t xml:space="preserve">расшифровывается как </w:t>
+      </w:r>
+      <w:r>
+        <w:rPr>
+          <w:lang w:val="en-US" w:eastAsia="ru-RU"/>
+        </w:rPr>
+        <w:t>Deep</w:t>
+      </w:r>
+      <w:r>
+        <w:rPr>
+          <w:lang w:eastAsia="ru-RU"/>
+        </w:rPr>
+        <w:t xml:space="preserve"> </w:t>
+      </w:r>
+      <w:r>
+        <w:rPr>
+          <w:lang w:val="en-US" w:eastAsia="ru-RU"/>
+        </w:rPr>
+        <w:t>Learning</w:t>
+      </w:r>
+      <w:r>
+        <w:rPr>
+          <w:lang w:eastAsia="ru-RU"/>
+        </w:rPr>
+        <w:t xml:space="preserve"> </w:t>
+      </w:r>
+      <w:r>
+        <w:rPr>
+          <w:lang w:val="en-US" w:eastAsia="ru-RU"/>
+        </w:rPr>
+        <w:t>Super</w:t>
+      </w:r>
+      <w:r>
+        <w:rPr>
+          <w:lang w:eastAsia="ru-RU"/>
+        </w:rPr>
+        <w:t xml:space="preserve"> </w:t>
+      </w:r>
+      <w:r>
+        <w:rPr>
+          <w:lang w:val="en-US" w:eastAsia="ru-RU"/>
+        </w:rPr>
+        <w:t>Sampling</w:t>
       </w:r>
       <w:r>
         <w:rPr>
@@ -6057,25 +6990,41 @@
         </w:rPr>
         <w:t>.</w:t>
       </w:r>
-    </w:p>
-    <w:p>
-      <w:pPr>
-        <w:ind w:firstLine="708"/>
-        <w:rPr>
-          <w:lang w:eastAsia="ru-RU"/>
-        </w:rPr>
-      </w:pPr>
-      <w:r>
-        <w:rPr>
-          <w:lang w:eastAsia="ru-RU"/>
-        </w:rPr>
-        <w:t xml:space="preserve">Также широко распространены и расположенные на системной плате видеокарты — как в виде дискретного отдельного чипа GPU, так и в качестве составляющей части северного моста чипсета или </w:t>
-      </w:r>
-      <w:r>
-        <w:rPr>
-          <w:lang w:eastAsia="ru-RU"/>
-        </w:rPr>
-        <w:t>процессора</w:t>
+      <w:r>
+        <w:rPr>
+          <w:lang w:eastAsia="ru-RU"/>
+        </w:rPr>
+        <w:t xml:space="preserve"> Название говорит за себя – эт</w:t>
+      </w:r>
+      <w:r>
+        <w:rPr>
+          <w:lang w:eastAsia="ru-RU"/>
+        </w:rPr>
+        <w:t xml:space="preserve">о </w:t>
+      </w:r>
+      <w:r>
+        <w:rPr>
+          <w:lang w:eastAsia="ru-RU"/>
+        </w:rPr>
+        <w:t>– искусственный интеллект</w:t>
+      </w:r>
+      <w:r>
+        <w:rPr>
+          <w:lang w:eastAsia="ru-RU"/>
+        </w:rPr>
+        <w:t xml:space="preserve">, который создает новые пиксели и кадры для повышения качества без </w:t>
+      </w:r>
+      <w:r>
+        <w:rPr>
+          <w:lang w:eastAsia="ru-RU"/>
+        </w:rPr>
+        <w:t>сильной нагрузки</w:t>
+      </w:r>
+      <w:r>
+        <w:rPr>
+          <w:lang w:eastAsia="ru-RU"/>
+        </w:rPr>
+        <w:t xml:space="preserve"> видеокарты</w:t>
       </w:r>
       <w:r>
         <w:rPr>
@@ -6084,42 +7033,378 @@
         <w:t>.</w:t>
       </w:r>
     </w:p>
-    <w:p>
-      <w:pPr>
-        <w:ind w:firstLine="708"/>
-        <w:rPr>
-          <w:lang w:eastAsia="ru-RU"/>
-        </w:rPr>
-      </w:pPr>
-      <w:r>
-        <w:rPr>
-          <w:lang w:eastAsia="ru-RU"/>
-        </w:rPr>
-        <w:t xml:space="preserve">Видеокарты не ограничиваются простым выводом изображения, они имеют встроенный графический процессор, который может производить дополнительную обработку, </w:t>
-      </w:r>
-      <w:r>
-        <w:rPr>
-          <w:lang w:eastAsia="ru-RU"/>
-        </w:rPr>
-        <w:t>заменяя в этом</w:t>
-      </w:r>
-      <w:r>
-        <w:rPr>
-          <w:lang w:eastAsia="ru-RU"/>
-        </w:rPr>
-        <w:t xml:space="preserve"> центральн</w:t>
-      </w:r>
-      <w:r>
-        <w:rPr>
-          <w:lang w:eastAsia="ru-RU"/>
-        </w:rPr>
-        <w:t xml:space="preserve">ый </w:t>
-      </w:r>
-      <w:r>
-        <w:rPr>
-          <w:lang w:eastAsia="ru-RU"/>
-        </w:rPr>
-        <w:t>процессор</w:t>
+    <w:tbl>
+      <w:tblPr>
+        <w:tblStyle w:val="TableGrid"/>
+        <w:tblW w:w="0" w:type="auto"/>
+        <w:tblLook w:val="04A0" w:firstRow="1" w:lastRow="0" w:firstColumn="1" w:lastColumn="0" w:noHBand="0" w:noVBand="1"/>
+      </w:tblPr>
+      <w:tblGrid>
+        <w:gridCol w:w="4508"/>
+        <w:gridCol w:w="4508"/>
+      </w:tblGrid>
+      <w:tr>
+        <w:tc>
+          <w:tcPr>
+            <w:tcW w:w="9016" w:type="dxa"/>
+            <w:gridSpan w:val="2"/>
+          </w:tcPr>
+          <w:p>
+            <w:pPr>
+              <w:jc w:val="center"/>
+              <w:rPr>
+                <w:lang w:eastAsia="ru-RU"/>
+              </w:rPr>
+            </w:pPr>
+            <w:r>
+              <w:rPr>
+                <w:lang w:eastAsia="ru-RU"/>
+              </w:rPr>
+              <w:t>Внутренняя память</w:t>
+            </w:r>
+          </w:p>
+        </w:tc>
+      </w:tr>
+      <w:tr>
+        <w:tc>
+          <w:tcPr>
+            <w:tcW w:w="4508" w:type="dxa"/>
+          </w:tcPr>
+          <w:p>
+            <w:pPr>
+              <w:jc w:val="center"/>
+              <w:rPr>
+                <w:lang w:eastAsia="ru-RU"/>
+              </w:rPr>
+            </w:pPr>
+            <w:r>
+              <w:rPr>
+                <w:lang w:eastAsia="ru-RU"/>
+              </w:rPr>
+              <w:t>Количество памяти</w:t>
+            </w:r>
+          </w:p>
+        </w:tc>
+        <w:tc>
+          <w:tcPr>
+            <w:tcW w:w="4508" w:type="dxa"/>
+          </w:tcPr>
+          <w:p>
+            <w:pPr>
+              <w:jc w:val="center"/>
+              <w:rPr>
+                <w:lang w:val="en-US" w:eastAsia="ru-RU"/>
+              </w:rPr>
+            </w:pPr>
+            <w:r>
+              <w:rPr>
+                <w:lang w:eastAsia="ru-RU"/>
+              </w:rPr>
+              <w:t xml:space="preserve">8 </w:t>
+            </w:r>
+            <w:r>
+              <w:rPr>
+                <w:lang w:val="en-US" w:eastAsia="ru-RU"/>
+              </w:rPr>
+              <w:t>GB</w:t>
+            </w:r>
+          </w:p>
+        </w:tc>
+      </w:tr>
+      <w:tr>
+        <w:tc>
+          <w:tcPr>
+            <w:tcW w:w="4508" w:type="dxa"/>
+          </w:tcPr>
+          <w:p>
+            <w:pPr>
+              <w:jc w:val="center"/>
+              <w:rPr>
+                <w:lang w:eastAsia="ru-RU"/>
+              </w:rPr>
+            </w:pPr>
+            <w:r>
+              <w:rPr>
+                <w:lang w:eastAsia="ru-RU"/>
+              </w:rPr>
+              <w:t>Тип памяти</w:t>
+            </w:r>
+          </w:p>
+        </w:tc>
+        <w:tc>
+          <w:tcPr>
+            <w:tcW w:w="4508" w:type="dxa"/>
+          </w:tcPr>
+          <w:p>
+            <w:pPr>
+              <w:jc w:val="center"/>
+              <w:rPr>
+                <w:lang w:val="en-US" w:eastAsia="ru-RU"/>
+              </w:rPr>
+            </w:pPr>
+            <w:r>
+              <w:rPr>
+                <w:lang w:val="en-US" w:eastAsia="ru-RU"/>
+              </w:rPr>
+              <w:t>GDDR6</w:t>
+            </w:r>
+          </w:p>
+        </w:tc>
+      </w:tr>
+      <w:tr>
+        <w:tc>
+          <w:tcPr>
+            <w:tcW w:w="4508" w:type="dxa"/>
+          </w:tcPr>
+          <w:p>
+            <w:pPr>
+              <w:jc w:val="center"/>
+              <w:rPr>
+                <w:lang w:eastAsia="ru-RU"/>
+              </w:rPr>
+            </w:pPr>
+            <w:r>
+              <w:rPr>
+                <w:lang w:eastAsia="ru-RU"/>
+              </w:rPr>
+              <w:t>Пропускная способность</w:t>
+            </w:r>
+          </w:p>
+        </w:tc>
+        <w:tc>
+          <w:tcPr>
+            <w:tcW w:w="4508" w:type="dxa"/>
+          </w:tcPr>
+          <w:p>
+            <w:pPr>
+              <w:jc w:val="center"/>
+              <w:rPr>
+                <w:lang w:val="en-US" w:eastAsia="ru-RU"/>
+              </w:rPr>
+            </w:pPr>
+            <w:r>
+              <w:rPr>
+                <w:lang w:val="en-US" w:eastAsia="ru-RU"/>
+              </w:rPr>
+              <w:t>440 GB/s</w:t>
+            </w:r>
+          </w:p>
+        </w:tc>
+      </w:tr>
+      <w:tr>
+        <w:tc>
+          <w:tcPr>
+            <w:tcW w:w="4508" w:type="dxa"/>
+          </w:tcPr>
+          <w:p>
+            <w:pPr>
+              <w:jc w:val="center"/>
+              <w:rPr>
+                <w:lang w:eastAsia="ru-RU"/>
+              </w:rPr>
+            </w:pPr>
+            <w:r>
+              <w:rPr>
+                <w:lang w:eastAsia="ru-RU"/>
+              </w:rPr>
+              <w:t>Ширина ш</w:t>
+            </w:r>
+            <w:r>
+              <w:rPr>
+                <w:lang w:eastAsia="ru-RU"/>
+              </w:rPr>
+              <w:t>ин</w:t>
+            </w:r>
+            <w:r>
+              <w:rPr>
+                <w:lang w:eastAsia="ru-RU"/>
+              </w:rPr>
+              <w:t>ы</w:t>
+            </w:r>
+            <w:r>
+              <w:rPr>
+                <w:lang w:eastAsia="ru-RU"/>
+              </w:rPr>
+              <w:t xml:space="preserve"> памяти</w:t>
+            </w:r>
+          </w:p>
+        </w:tc>
+        <w:tc>
+          <w:tcPr>
+            <w:tcW w:w="4508" w:type="dxa"/>
+          </w:tcPr>
+          <w:p>
+            <w:pPr>
+              <w:jc w:val="center"/>
+              <w:rPr>
+                <w:lang w:val="en-US" w:eastAsia="ru-RU"/>
+              </w:rPr>
+            </w:pPr>
+            <w:r>
+              <w:rPr>
+                <w:lang w:eastAsia="ru-RU"/>
+              </w:rPr>
+              <w:t xml:space="preserve">256 </w:t>
+            </w:r>
+            <w:r>
+              <w:rPr>
+                <w:lang w:val="en-US" w:eastAsia="ru-RU"/>
+              </w:rPr>
+              <w:t>Bit</w:t>
+            </w:r>
+          </w:p>
+        </w:tc>
+      </w:tr>
+    </w:tbl>
+    <w:p>
+      <w:pPr>
+        <w:rPr>
+          <w:lang w:eastAsia="ru-RU"/>
+        </w:rPr>
+      </w:pPr>
+      <w:r>
+        <w:rPr>
+          <w:noProof/>
+        </w:rPr>
+        <w:drawing>
+          <wp:anchor distT="0" distB="0" distL="114300" distR="114300" simplePos="0" relativeHeight="251668480" behindDoc="0" locked="0" layoutInCell="1" allowOverlap="1" wp14:anchorId="379C4B9E" wp14:editId="71B7A8C2">
+            <wp:simplePos x="0" y="0"/>
+            <wp:positionH relativeFrom="margin">
+              <wp:posOffset>-5016</wp:posOffset>
+            </wp:positionH>
+            <wp:positionV relativeFrom="paragraph">
+              <wp:posOffset>360596</wp:posOffset>
+            </wp:positionV>
+            <wp:extent cx="5735696" cy="2594864"/>
+            <wp:effectExtent l="0" t="0" r="0" b="0"/>
+            <wp:wrapSquare wrapText="bothSides"/>
+            <wp:docPr id="6" name="Picture 6" descr="Игровые видеокарты GeForce RTX 3070 и RTX 3070 Ti"/>
+            <wp:cNvGraphicFramePr>
+              <a:graphicFrameLocks xmlns:a="http://schemas.openxmlformats.org/drawingml/2006/main" noChangeAspect="1"/>
+            </wp:cNvGraphicFramePr>
+            <a:graphic xmlns:a="http://schemas.openxmlformats.org/drawingml/2006/main">
+              <a:graphicData uri="http://schemas.openxmlformats.org/drawingml/2006/picture">
+                <pic:pic xmlns:pic="http://schemas.openxmlformats.org/drawingml/2006/picture">
+                  <pic:nvPicPr>
+                    <pic:cNvPr id="0" name="Picture 1" descr="Игровые видеокарты GeForce RTX 3070 и RTX 3070 Ti"/>
+                    <pic:cNvPicPr>
+                      <a:picLocks noChangeAspect="1" noChangeArrowheads="1"/>
+                    </pic:cNvPicPr>
+                  </pic:nvPicPr>
+                  <pic:blipFill>
+                    <a:blip r:embed="rId18">
+                      <a:extLst>
+                        <a:ext uri="{28A0092B-C50C-407E-A947-70E740481C1C}">
+                          <a14:useLocalDpi xmlns:a14="http://schemas.microsoft.com/office/drawing/2010/main" val="0"/>
+                        </a:ext>
+                      </a:extLst>
+                    </a:blip>
+                    <a:srcRect/>
+                    <a:stretch>
+                      <a:fillRect/>
+                    </a:stretch>
+                  </pic:blipFill>
+                  <pic:spPr bwMode="auto">
+                    <a:xfrm>
+                      <a:off x="0" y="0"/>
+                      <a:ext cx="5740785" cy="2597166"/>
+                    </a:xfrm>
+                    <a:prstGeom prst="rect">
+                      <a:avLst/>
+                    </a:prstGeom>
+                    <a:noFill/>
+                    <a:ln>
+                      <a:noFill/>
+                    </a:ln>
+                  </pic:spPr>
+                </pic:pic>
+              </a:graphicData>
+            </a:graphic>
+            <wp14:sizeRelH relativeFrom="page">
+              <wp14:pctWidth>0</wp14:pctWidth>
+            </wp14:sizeRelH>
+            <wp14:sizeRelV relativeFrom="page">
+              <wp14:pctHeight>0</wp14:pctHeight>
+            </wp14:sizeRelV>
+          </wp:anchor>
+        </w:drawing>
+      </w:r>
+    </w:p>
+    <w:p>
+      <w:pPr>
+        <w:pStyle w:val="Heading2"/>
+        <w:rPr>
+          <w:lang w:eastAsia="ru-RU"/>
+        </w:rPr>
+      </w:pPr>
+      <w:bookmarkStart w:id="22" w:name="_Toc117791782"/>
+      <w:r>
+        <w:rPr>
+          <w:lang w:eastAsia="ru-RU"/>
+        </w:rPr>
+        <w:lastRenderedPageBreak/>
+        <w:t>Отличия серверов и крупномасштабных рабочих станций</w:t>
+      </w:r>
+      <w:r>
+        <w:rPr>
+          <w:lang w:eastAsia="ru-RU"/>
+        </w:rPr>
+        <w:t xml:space="preserve"> от персональных компьютеров</w:t>
+      </w:r>
+      <w:bookmarkEnd w:id="22"/>
+    </w:p>
+    <w:p>
+      <w:pPr>
+        <w:pStyle w:val="Heading3"/>
+        <w:rPr>
+          <w:lang w:eastAsia="ru-RU"/>
+        </w:rPr>
+      </w:pPr>
+      <w:bookmarkStart w:id="23" w:name="_Toc117791783"/>
+      <w:r>
+        <w:rPr>
+          <w:lang w:eastAsia="ru-RU"/>
+        </w:rPr>
+        <w:t>Программные</w:t>
+      </w:r>
+      <w:r>
+        <w:rPr>
+          <w:lang w:eastAsia="ru-RU"/>
+        </w:rPr>
+        <w:t xml:space="preserve"> средства</w:t>
+      </w:r>
+      <w:bookmarkEnd w:id="23"/>
+    </w:p>
+    <w:p>
+      <w:pPr>
+        <w:rPr>
+          <w:lang w:eastAsia="ru-RU"/>
+        </w:rPr>
+      </w:pPr>
+      <w:r>
+        <w:rPr>
+          <w:lang w:eastAsia="ru-RU"/>
+        </w:rPr>
+        <w:tab/>
+        <w:t xml:space="preserve">Приложения, используемые на серверах и рабочих станциях очень сильно отличаются от тех, что стоят на большинстве персональных компьютерах. Так происходит, потому что ПК используется в общих целях – </w:t>
+      </w:r>
+      <w:r>
+        <w:rPr>
+          <w:lang w:eastAsia="ru-RU"/>
+        </w:rPr>
+        <w:t>его можно использовать и в образовательных целях, и в качестве домашнего кинотеатра, и для доступа к всемирной сети Интернет</w:t>
+      </w:r>
+      <w:r>
+        <w:rPr>
+          <w:lang w:eastAsia="ru-RU"/>
+        </w:rPr>
+        <w:t>. Серверы же направлены совсем на другое, их задача – быть некой обрабатывающей машиной. В программировании есть такое понятие, как черный ящик (</w:t>
+      </w:r>
+      <w:r>
+        <w:rPr>
+          <w:lang w:val="en-US" w:eastAsia="ru-RU"/>
+        </w:rPr>
+        <w:t>black</w:t>
       </w:r>
       <w:r>
         <w:rPr>
@@ -6129,9 +7414,35 @@
       </w:r>
       <w:r>
         <w:rPr>
-          <w:lang w:eastAsia="ru-RU"/>
-        </w:rPr>
-        <w:t>компьютера. Например, видеокарты Nvidia и AMD</w:t>
+          <w:lang w:val="en-US" w:eastAsia="ru-RU"/>
+        </w:rPr>
+        <w:t>box</w:t>
+      </w:r>
+      <w:r>
+        <w:rPr>
+          <w:lang w:eastAsia="ru-RU"/>
+        </w:rPr>
+        <w:t>) – сервер как раз и есть такой ящик – все что он делает – принимает сигнал от пользователя, обрабатывает его и возвращает измененную информацию этому же пользователю или другим подключенным пользователем.</w:t>
+      </w:r>
+    </w:p>
+    <w:p>
+      <w:pPr>
+        <w:rPr>
+          <w:lang w:eastAsia="ru-RU"/>
+        </w:rPr>
+      </w:pPr>
+      <w:r>
+        <w:rPr>
+          <w:lang w:eastAsia="ru-RU"/>
+        </w:rPr>
+        <w:tab/>
+        <w:t xml:space="preserve">Из этого следует отсутствие многих известных программ на серверах и рабочих станциях. Например, на рабочих станциях </w:t>
+      </w:r>
+      <w:r>
+        <w:rPr>
+          <w:lang w:val="en-US" w:eastAsia="ru-RU"/>
+        </w:rPr>
+        <w:t>Google</w:t>
       </w:r>
       <w:r>
         <w:rPr>
@@ -6143,60 +7454,343 @@
         <w:rPr>
           <w:lang w:eastAsia="ru-RU"/>
         </w:rPr>
-        <w:t>осуществляют рендеринг графического конвейера OpenGL</w:t>
-      </w:r>
-      <w:r>
-        <w:rPr>
-          <w:lang w:eastAsia="ru-RU"/>
-        </w:rPr>
-        <w:t>,</w:t>
-      </w:r>
-      <w:r>
-        <w:rPr>
-          <w:lang w:eastAsia="ru-RU"/>
-        </w:rPr>
-        <w:t xml:space="preserve"> DirectX и </w:t>
+        <w:t>(</w:t>
+      </w:r>
+      <w:r>
+        <w:rPr>
+          <w:lang w:eastAsia="ru-RU"/>
+        </w:rPr>
+        <w:t xml:space="preserve">например, </w:t>
+      </w:r>
+      <w:r>
+        <w:rPr>
+          <w:lang w:val="en-US" w:eastAsia="ru-RU"/>
+        </w:rPr>
+        <w:t>Google</w:t>
+      </w:r>
+      <w:r>
+        <w:rPr>
+          <w:lang w:eastAsia="ru-RU"/>
+        </w:rPr>
+        <w:t xml:space="preserve"> </w:t>
       </w:r>
       <w:proofErr w:type="spellStart"/>
       <w:r>
         <w:rPr>
-          <w:lang w:eastAsia="ru-RU"/>
-        </w:rPr>
-        <w:t>Vulkan</w:t>
+          <w:lang w:val="en-US" w:eastAsia="ru-RU"/>
+        </w:rPr>
+        <w:t>Colaboratory</w:t>
       </w:r>
       <w:proofErr w:type="spellEnd"/>
       <w:r>
         <w:rPr>
           <w:lang w:eastAsia="ru-RU"/>
         </w:rPr>
-        <w:t xml:space="preserve"> на аппаратном уровне.</w:t>
-      </w:r>
-    </w:p>
-    <w:p>
-      <w:pPr>
-        <w:ind w:firstLine="708"/>
-        <w:rPr>
-          <w:lang w:eastAsia="ru-RU"/>
-        </w:rPr>
-      </w:pPr>
-      <w:r>
-        <w:rPr>
-          <w:lang w:eastAsia="ru-RU"/>
-        </w:rPr>
-        <w:t xml:space="preserve">Также имеет место тенденция использовать вычислительные возможности графического процессора для решения неграфических задач (например, </w:t>
-      </w:r>
-      <w:r>
-        <w:rPr>
-          <w:lang w:eastAsia="ru-RU"/>
-        </w:rPr>
-        <w:t>обучении ИИ</w:t>
-      </w:r>
-      <w:r>
-        <w:rPr>
-          <w:lang w:eastAsia="ru-RU"/>
-        </w:rPr>
-        <w:t>).</w:t>
-      </w:r>
+        <w:t>) не стоят ни интернет-браузер, ни среда программирования</w:t>
+      </w:r>
+      <w:r>
+        <w:rPr>
+          <w:lang w:eastAsia="ru-RU"/>
+        </w:rPr>
+        <w:t xml:space="preserve"> – только файловая система </w:t>
+      </w:r>
+      <w:r>
+        <w:rPr>
+          <w:lang w:val="en-US" w:eastAsia="ru-RU"/>
+        </w:rPr>
+        <w:t>Linux</w:t>
+      </w:r>
+      <w:r>
+        <w:rPr>
+          <w:lang w:eastAsia="ru-RU"/>
+        </w:rPr>
+        <w:t xml:space="preserve"> и несколько компиляторов/интерпретаторов различных языков программирования. Однако для корректной работы </w:t>
+      </w:r>
+      <w:r>
+        <w:rPr>
+          <w:lang w:val="en-US" w:eastAsia="ru-RU"/>
+        </w:rPr>
+        <w:t>Google</w:t>
+      </w:r>
+      <w:r>
+        <w:rPr>
+          <w:lang w:eastAsia="ru-RU"/>
+        </w:rPr>
+        <w:t xml:space="preserve"> </w:t>
+      </w:r>
+      <w:proofErr w:type="spellStart"/>
+      <w:r>
+        <w:rPr>
+          <w:lang w:val="en-US" w:eastAsia="ru-RU"/>
+        </w:rPr>
+        <w:t>Colaboratory</w:t>
+      </w:r>
+      <w:proofErr w:type="spellEnd"/>
+      <w:r>
+        <w:rPr>
+          <w:lang w:eastAsia="ru-RU"/>
+        </w:rPr>
+        <w:t xml:space="preserve"> </w:t>
+      </w:r>
+      <w:r>
+        <w:rPr>
+          <w:lang w:eastAsia="ru-RU"/>
+        </w:rPr>
+        <w:t>есть специальное ПО, которое позволяет всему работать.</w:t>
+      </w:r>
+    </w:p>
+    <w:p>
+      <w:pPr>
+        <w:pStyle w:val="Heading3"/>
+        <w:rPr>
+          <w:lang w:eastAsia="ru-RU"/>
+        </w:rPr>
+      </w:pPr>
+      <w:bookmarkStart w:id="24" w:name="_Toc117791784"/>
+      <w:r>
+        <w:rPr>
+          <w:lang w:eastAsia="ru-RU"/>
+        </w:rPr>
+        <w:t>Аппаратное обеспечение</w:t>
+      </w:r>
+      <w:bookmarkEnd w:id="24"/>
+    </w:p>
+    <w:p>
+      <w:pPr>
+        <w:rPr>
+          <w:lang w:eastAsia="ru-RU"/>
+        </w:rPr>
+      </w:pPr>
+      <w:r>
+        <w:rPr>
+          <w:lang w:eastAsia="ru-RU"/>
+        </w:rPr>
+        <w:tab/>
+        <w:t xml:space="preserve">Нельзя однозначно сказать, какие аппаратные средства стоят на всех рабочих станциях и серверах, так как рабочие станции могут использоваться в различных целях. Например, в том же </w:t>
+      </w:r>
+      <w:r>
+        <w:rPr>
+          <w:lang w:val="en-US" w:eastAsia="ru-RU"/>
+        </w:rPr>
+        <w:t>Google</w:t>
+      </w:r>
+      <w:r>
+        <w:rPr>
+          <w:lang w:eastAsia="ru-RU"/>
+        </w:rPr>
+        <w:t xml:space="preserve"> </w:t>
+      </w:r>
+      <w:proofErr w:type="spellStart"/>
+      <w:r>
+        <w:rPr>
+          <w:lang w:val="en-US" w:eastAsia="ru-RU"/>
+        </w:rPr>
+        <w:t>Colaboratory</w:t>
+      </w:r>
+      <w:proofErr w:type="spellEnd"/>
+      <w:r>
+        <w:rPr>
+          <w:lang w:eastAsia="ru-RU"/>
+        </w:rPr>
+        <w:t xml:space="preserve"> </w:t>
+      </w:r>
+      <w:r>
+        <w:rPr>
+          <w:lang w:eastAsia="ru-RU"/>
+        </w:rPr>
+        <w:t xml:space="preserve">необязателен мощный процессор, ведь практически все вычисления, на которые направлен сервис, производятся с высоким потреблением видео- и оперативной памяти. В то же время существуют сервера, которые используются в целях постоянной обработки информации, не задействующей видеокарту, например, сервера по игре </w:t>
+      </w:r>
+      <w:r>
+        <w:rPr>
+          <w:lang w:val="en-US" w:eastAsia="ru-RU"/>
+        </w:rPr>
+        <w:t>Minecraft</w:t>
+      </w:r>
+      <w:r>
+        <w:rPr>
+          <w:lang w:eastAsia="ru-RU"/>
+        </w:rPr>
+        <w:t>. На таких серверах очень важна скорость работы ОЗУ</w:t>
+      </w:r>
+      <w:r>
+        <w:rPr>
+          <w:lang w:eastAsia="ru-RU"/>
+        </w:rPr>
+        <w:t xml:space="preserve"> и ее объем</w:t>
+      </w:r>
+      <w:r>
+        <w:rPr>
+          <w:lang w:eastAsia="ru-RU"/>
+        </w:rPr>
+        <w:t xml:space="preserve">, а также </w:t>
+      </w:r>
+      <w:r>
+        <w:rPr>
+          <w:lang w:eastAsia="ru-RU"/>
+        </w:rPr>
+        <w:t xml:space="preserve">частота работы процессора и </w:t>
+      </w:r>
+      <w:r>
+        <w:rPr>
+          <w:lang w:eastAsia="ru-RU"/>
+        </w:rPr>
+        <w:t>количество его ядер, для равномерной нагрузки ЦПУ.</w:t>
+      </w:r>
+    </w:p>
+    <w:p>
+      <w:pPr>
+        <w:rPr>
+          <w:lang w:eastAsia="ru-RU"/>
+        </w:rPr>
+      </w:pPr>
+      <w:r>
+        <w:rPr>
+          <w:lang w:eastAsia="ru-RU"/>
+        </w:rPr>
+        <w:tab/>
+        <w:t xml:space="preserve">Одна из рабочих станций находится прямо на территории МАИ – суперкомпьютер. Его предназначение – </w:t>
+      </w:r>
+      <w:r>
+        <w:rPr>
+          <w:lang w:eastAsia="ru-RU"/>
+        </w:rPr>
+        <w:t>изучени</w:t>
+      </w:r>
+      <w:r>
+        <w:rPr>
+          <w:lang w:eastAsia="ru-RU"/>
+        </w:rPr>
+        <w:t xml:space="preserve">е </w:t>
+      </w:r>
+      <w:r>
+        <w:rPr>
+          <w:lang w:eastAsia="ru-RU"/>
+        </w:rPr>
+        <w:t>усталостной прочности композиционных и металлических конструкций, моделирования гиперзвуковых течений, расчётных исследований сопряжённой аэродинамики и прочности крыла. Кроме того, осуществл</w:t>
+      </w:r>
+      <w:r>
+        <w:rPr>
+          <w:lang w:eastAsia="ru-RU"/>
+        </w:rPr>
+        <w:t xml:space="preserve">ение </w:t>
+      </w:r>
+      <w:r>
+        <w:rPr>
+          <w:lang w:eastAsia="ru-RU"/>
+        </w:rPr>
+        <w:t>виртуально</w:t>
+      </w:r>
+      <w:r>
+        <w:rPr>
+          <w:lang w:eastAsia="ru-RU"/>
+        </w:rPr>
+        <w:t xml:space="preserve">го </w:t>
+      </w:r>
+      <w:r>
+        <w:rPr>
+          <w:lang w:eastAsia="ru-RU"/>
+        </w:rPr>
+        <w:t>тестировани</w:t>
+      </w:r>
+      <w:r>
+        <w:rPr>
+          <w:lang w:eastAsia="ru-RU"/>
+        </w:rPr>
+        <w:t>я</w:t>
+      </w:r>
+      <w:r>
+        <w:rPr>
+          <w:lang w:eastAsia="ru-RU"/>
+        </w:rPr>
+        <w:t xml:space="preserve"> конструкций и их элементов, что позволи</w:t>
+      </w:r>
+      <w:r>
+        <w:rPr>
+          <w:lang w:eastAsia="ru-RU"/>
+        </w:rPr>
+        <w:t>ло</w:t>
+      </w:r>
+      <w:r>
+        <w:rPr>
+          <w:lang w:eastAsia="ru-RU"/>
+        </w:rPr>
+        <w:t xml:space="preserve"> существенно сократить расходы на использование дорогостоящих стендов и проведение натурных испытаний</w:t>
+      </w:r>
+      <w:r>
+        <w:rPr>
+          <w:lang w:eastAsia="ru-RU"/>
+        </w:rPr>
+        <w:t>.</w:t>
+      </w:r>
+    </w:p>
+    <w:p>
+      <w:pPr>
+        <w:rPr>
+          <w:lang w:eastAsia="ru-RU"/>
+        </w:rPr>
+      </w:pPr>
+      <w:r>
+        <w:rPr>
+          <w:lang w:eastAsia="ru-RU"/>
+        </w:rPr>
+        <w:tab/>
+        <w:t>Похожие рабочие станции используются во многих компаниях, в которых имеет место математическое, физическое и</w:t>
+      </w:r>
+      <w:r>
+        <w:rPr>
+          <w:lang w:eastAsia="ru-RU"/>
+        </w:rPr>
+        <w:t>ли</w:t>
+      </w:r>
+      <w:r>
+        <w:rPr>
+          <w:lang w:eastAsia="ru-RU"/>
+        </w:rPr>
+        <w:t xml:space="preserve"> экономическое моделирование. Например, в компании </w:t>
+      </w:r>
+      <w:r>
+        <w:rPr>
+          <w:lang w:val="en-US" w:eastAsia="ru-RU"/>
+        </w:rPr>
+        <w:t>SpaceX</w:t>
+      </w:r>
+      <w:r>
+        <w:rPr>
+          <w:lang w:eastAsia="ru-RU"/>
+        </w:rPr>
+        <w:t xml:space="preserve"> </w:t>
+      </w:r>
+      <w:r>
+        <w:rPr>
+          <w:lang w:eastAsia="ru-RU"/>
+        </w:rPr>
+        <w:t>используется одна из мощнейших рабочих станций для моделирования посадки космического корабля на поверхность Марса в ближайшем будуще</w:t>
+      </w:r>
+      <w:r>
+        <w:rPr>
+          <w:lang w:eastAsia="ru-RU"/>
+        </w:rPr>
+        <w:t>м</w:t>
+      </w:r>
+      <w:r>
+        <w:rPr>
+          <w:lang w:eastAsia="ru-RU"/>
+        </w:rPr>
+        <w:t>.</w:t>
+      </w:r>
+      <w:r>
+        <w:rPr>
+          <w:lang w:eastAsia="ru-RU"/>
+        </w:rPr>
+        <w:t xml:space="preserve"> В таком компьютере уже важна мощность видеокарты и процессора, так как в каждую секунду происходит несчетное количество вычислений.</w:t>
+      </w:r>
+    </w:p>
+    <w:p>
+      <w:pPr>
+        <w:rPr>
+          <w:lang w:eastAsia="ru-RU"/>
+        </w:rPr>
+      </w:pPr>
       <w:r>
         <w:rPr>
           <w:lang w:eastAsia="ru-RU"/>
@@ -6206,33 +7800,294 @@
     </w:p>
     <w:p>
       <w:pPr>
-        <w:rPr>
-          <w:lang w:eastAsia="ru-RU"/>
-        </w:rPr>
-      </w:pPr>
-    </w:p>
-    <w:p>
-      <w:pPr>
         <w:pStyle w:val="Heading2"/>
         <w:rPr>
           <w:lang w:eastAsia="ru-RU"/>
         </w:rPr>
       </w:pPr>
+      <w:bookmarkStart w:id="25" w:name="_Toc117791785"/>
+      <w:r>
+        <w:rPr>
+          <w:lang w:eastAsia="ru-RU"/>
+        </w:rPr>
+        <w:lastRenderedPageBreak/>
+        <w:t>Заключение</w:t>
+      </w:r>
+      <w:bookmarkEnd w:id="25"/>
+    </w:p>
+    <w:p>
+      <w:pPr>
+        <w:rPr>
+          <w:lang w:eastAsia="ru-RU"/>
+        </w:rPr>
+      </w:pPr>
+      <w:r>
+        <w:rPr>
+          <w:lang w:eastAsia="ru-RU"/>
+        </w:rPr>
+        <w:tab/>
+        <w:t xml:space="preserve">Персональный компьютер – </w:t>
+      </w:r>
+      <w:r>
+        <w:rPr>
+          <w:lang w:eastAsia="ru-RU"/>
+        </w:rPr>
+        <w:t>программно- и аппаратно- сложная система, развивающаяся каждый год. Это развитие происходит настолько быстро, что практически каждый месяц компаниями выпускаются новые компоненты, улучшающие компьютеры в разных сферах.</w:t>
+      </w:r>
+    </w:p>
+    <w:p>
+      <w:pPr>
+        <w:rPr>
+          <w:lang w:eastAsia="ru-RU"/>
+        </w:rPr>
+      </w:pPr>
+      <w:r>
+        <w:rPr>
+          <w:lang w:eastAsia="ru-RU"/>
+        </w:rPr>
+        <w:tab/>
+        <w:t>В ходе этого проекта был рассмотрен домашний персональных компьютер, его аппаратное обеспечение, которое помогло лучше понять то, как</w:t>
+      </w:r>
+      <w:r>
+        <w:rPr>
+          <w:lang w:eastAsia="ru-RU"/>
+        </w:rPr>
+        <w:t xml:space="preserve"> </w:t>
+      </w:r>
+      <w:r>
+        <w:rPr>
+          <w:lang w:eastAsia="ru-RU"/>
+        </w:rPr>
+        <w:t>устроен</w:t>
+      </w:r>
+      <w:r>
+        <w:rPr>
+          <w:lang w:eastAsia="ru-RU"/>
+        </w:rPr>
+        <w:t>ы</w:t>
+      </w:r>
+      <w:r>
+        <w:rPr>
+          <w:lang w:eastAsia="ru-RU"/>
+        </w:rPr>
+        <w:t xml:space="preserve"> </w:t>
+      </w:r>
+      <w:r>
+        <w:rPr>
+          <w:lang w:eastAsia="ru-RU"/>
+        </w:rPr>
+        <w:t xml:space="preserve">ПК, </w:t>
+      </w:r>
+      <w:r>
+        <w:rPr>
+          <w:lang w:eastAsia="ru-RU"/>
+        </w:rPr>
+        <w:t>серверы и рабочие станции</w:t>
+      </w:r>
+      <w:r>
+        <w:rPr>
+          <w:lang w:eastAsia="ru-RU"/>
+        </w:rPr>
+        <w:t>.</w:t>
+      </w:r>
+      <w:r>
+        <w:rPr>
+          <w:lang w:eastAsia="ru-RU"/>
+        </w:rPr>
+        <w:t xml:space="preserve"> </w:t>
+      </w:r>
+      <w:r>
+        <w:rPr>
+          <w:lang w:eastAsia="ru-RU"/>
+        </w:rPr>
+        <w:t xml:space="preserve">Я </w:t>
+      </w:r>
+      <w:r>
+        <w:rPr>
+          <w:lang w:eastAsia="ru-RU"/>
+        </w:rPr>
+        <w:t>лучше понял, как связаны компоненты компьютера между собой, какие характеристики важны для определенной работы на ЭВМ</w:t>
+      </w:r>
+      <w:r>
+        <w:rPr>
+          <w:lang w:eastAsia="ru-RU"/>
+        </w:rPr>
+        <w:t>.</w:t>
+      </w:r>
+      <w:r>
+        <w:t xml:space="preserve"> </w:t>
+      </w:r>
+    </w:p>
+    <w:p>
+      <w:pPr>
+        <w:pStyle w:val="Heading2"/>
+        <w:rPr>
+          <w:lang w:eastAsia="ru-RU"/>
+        </w:rPr>
+      </w:pPr>
+      <w:bookmarkStart w:id="26" w:name="_Toc117791786"/>
+      <w:r>
+        <w:rPr>
+          <w:lang w:eastAsia="ru-RU"/>
+        </w:rPr>
+        <w:drawing>
+          <wp:anchor distT="0" distB="0" distL="114300" distR="114300" simplePos="0" relativeHeight="251669504" behindDoc="0" locked="0" layoutInCell="1" allowOverlap="1" wp14:anchorId="34119C88" wp14:editId="1FB95C37">
+            <wp:simplePos x="0" y="0"/>
+            <wp:positionH relativeFrom="margin">
+              <wp:align>center</wp:align>
+            </wp:positionH>
+            <wp:positionV relativeFrom="paragraph">
+              <wp:posOffset>288460</wp:posOffset>
+            </wp:positionV>
+            <wp:extent cx="3830320" cy="2790825"/>
+            <wp:effectExtent l="0" t="0" r="0" b="9525"/>
+            <wp:wrapSquare wrapText="bothSides"/>
+            <wp:docPr id="14" name="Picture 14"/>
+            <wp:cNvGraphicFramePr>
+              <a:graphicFrameLocks xmlns:a="http://schemas.openxmlformats.org/drawingml/2006/main" noChangeAspect="1"/>
+            </wp:cNvGraphicFramePr>
+            <a:graphic xmlns:a="http://schemas.openxmlformats.org/drawingml/2006/main">
+              <a:graphicData uri="http://schemas.openxmlformats.org/drawingml/2006/picture">
+                <pic:pic xmlns:pic="http://schemas.openxmlformats.org/drawingml/2006/picture">
+                  <pic:nvPicPr>
+                    <pic:cNvPr id="1" name=""/>
+                    <pic:cNvPicPr/>
+                  </pic:nvPicPr>
+                  <pic:blipFill>
+                    <a:blip r:embed="rId19">
+                      <a:extLst>
+                        <a:ext uri="{28A0092B-C50C-407E-A947-70E740481C1C}">
+                          <a14:useLocalDpi xmlns:a14="http://schemas.microsoft.com/office/drawing/2010/main" val="0"/>
+                        </a:ext>
+                      </a:extLst>
+                    </a:blip>
+                    <a:stretch>
+                      <a:fillRect/>
+                    </a:stretch>
+                  </pic:blipFill>
+                  <pic:spPr>
+                    <a:xfrm>
+                      <a:off x="0" y="0"/>
+                      <a:ext cx="3830320" cy="2790825"/>
+                    </a:xfrm>
+                    <a:prstGeom prst="rect">
+                      <a:avLst/>
+                    </a:prstGeom>
+                  </pic:spPr>
+                </pic:pic>
+              </a:graphicData>
+            </a:graphic>
+            <wp14:sizeRelH relativeFrom="margin">
+              <wp14:pctWidth>0</wp14:pctWidth>
+            </wp14:sizeRelH>
+            <wp14:sizeRelV relativeFrom="margin">
+              <wp14:pctHeight>0</wp14:pctHeight>
+            </wp14:sizeRelV>
+          </wp:anchor>
+        </w:drawing>
+      </w:r>
+      <w:bookmarkEnd w:id="26"/>
+    </w:p>
+    <w:p>
+      <w:pPr>
+        <w:rPr>
+          <w:lang w:eastAsia="ru-RU"/>
+        </w:rPr>
+      </w:pPr>
+    </w:p>
+    <w:p>
+      <w:pPr>
+        <w:rPr>
+          <w:lang w:eastAsia="ru-RU"/>
+        </w:rPr>
+      </w:pPr>
+    </w:p>
+    <w:p>
+      <w:pPr>
+        <w:rPr>
+          <w:lang w:eastAsia="ru-RU"/>
+        </w:rPr>
+      </w:pPr>
+    </w:p>
+    <w:p>
+      <w:pPr>
+        <w:rPr>
+          <w:lang w:eastAsia="ru-RU"/>
+        </w:rPr>
+      </w:pPr>
+    </w:p>
+    <w:p>
+      <w:pPr>
+        <w:rPr>
+          <w:lang w:eastAsia="ru-RU"/>
+        </w:rPr>
+      </w:pPr>
+    </w:p>
+    <w:p>
+      <w:pPr>
+        <w:rPr>
+          <w:lang w:eastAsia="ru-RU"/>
+        </w:rPr>
+      </w:pPr>
+    </w:p>
+    <w:p>
+      <w:pPr>
+        <w:rPr>
+          <w:lang w:eastAsia="ru-RU"/>
+        </w:rPr>
+      </w:pPr>
+    </w:p>
+    <w:p>
+      <w:pPr>
+        <w:rPr>
+          <w:lang w:eastAsia="ru-RU"/>
+        </w:rPr>
+      </w:pPr>
+    </w:p>
+    <w:p>
+      <w:pPr>
+        <w:rPr>
+          <w:lang w:eastAsia="ru-RU"/>
+        </w:rPr>
+      </w:pPr>
+    </w:p>
+    <w:p>
+      <w:pPr>
+        <w:rPr>
+          <w:lang w:eastAsia="ru-RU"/>
+        </w:rPr>
+      </w:pPr>
+    </w:p>
+    <w:p>
+      <w:pPr>
+        <w:rPr>
+          <w:lang w:eastAsia="ru-RU"/>
+        </w:rPr>
+      </w:pPr>
+    </w:p>
+    <w:p>
+      <w:pPr>
+        <w:pStyle w:val="Heading2"/>
+        <w:rPr>
+          <w:lang w:eastAsia="ru-RU"/>
+        </w:rPr>
+      </w:pPr>
+      <w:bookmarkStart w:id="27" w:name="_Toc117791787"/>
       <w:r>
         <w:rPr>
           <w:lang w:eastAsia="ru-RU"/>
         </w:rPr>
         <w:t>Список литературы</w:t>
       </w:r>
-      <w:bookmarkEnd w:id="12"/>
-    </w:p>
-    <w:p>
-      <w:pPr>
-        <w:rPr>
-          <w:lang w:eastAsia="ru-RU"/>
-        </w:rPr>
-      </w:pPr>
-      <w:hyperlink r:id="rId18" w:history="1">
+      <w:bookmarkEnd w:id="27"/>
+    </w:p>
+    <w:p>
+      <w:pPr>
+        <w:rPr>
+          <w:lang w:eastAsia="ru-RU"/>
+        </w:rPr>
+      </w:pPr>
+      <w:hyperlink r:id="rId20" w:history="1">
         <w:r>
           <w:rPr>
             <w:rStyle w:val="Hyperlink"/>
@@ -6254,7 +8109,63 @@
           <w:lang w:eastAsia="ru-RU"/>
         </w:rPr>
       </w:pPr>
-      <w:hyperlink r:id="rId19" w:history="1">
+      <w:hyperlink r:id="rId21" w:history="1">
+        <w:r>
+          <w:rPr>
+            <w:rStyle w:val="Hyperlink"/>
+            <w:lang w:eastAsia="ru-RU"/>
+          </w:rPr>
+          <w:t>https://developer.nvidia.com</w:t>
+        </w:r>
+      </w:hyperlink>
+      <w:r>
+        <w:rPr>
+          <w:lang w:eastAsia="ru-RU"/>
+        </w:rPr>
+        <w:t xml:space="preserve"> – интернет-ресурс производителя видеокарт для разработчиков</w:t>
+      </w:r>
+    </w:p>
+    <w:p>
+      <w:pPr>
+        <w:rPr>
+          <w:lang w:eastAsia="ru-RU"/>
+        </w:rPr>
+      </w:pPr>
+      <w:hyperlink r:id="rId22" w:history="1">
+        <w:r>
+          <w:rPr>
+            <w:rStyle w:val="Hyperlink"/>
+            <w:lang w:eastAsia="ru-RU"/>
+          </w:rPr>
+          <w:t>https://www.geeksforgeeks.org</w:t>
+        </w:r>
+      </w:hyperlink>
+      <w:r>
+        <w:rPr>
+          <w:lang w:eastAsia="ru-RU"/>
+        </w:rPr>
+        <w:t xml:space="preserve"> – интернет-ресурс со статьями и информацией о компьютерах и их комплекту</w:t>
+      </w:r>
+      <w:r>
+        <w:rPr>
+          <w:lang w:eastAsia="ru-RU"/>
+        </w:rPr>
+        <w:t>ю</w:t>
+      </w:r>
+      <w:r>
+        <w:rPr>
+          <w:lang w:eastAsia="ru-RU"/>
+        </w:rPr>
+        <w:t>щих</w:t>
+      </w:r>
+    </w:p>
+    <w:p>
+      <w:pPr>
+        <w:rPr>
+          <w:lang w:eastAsia="ru-RU"/>
+        </w:rPr>
+      </w:pPr>
+      <w:hyperlink r:id="rId23" w:history="1">
         <w:r>
           <w:rPr>
             <w:rStyle w:val="Hyperlink"/>
@@ -6276,7 +8187,7 @@
           <w:lang w:eastAsia="ru-RU"/>
         </w:rPr>
       </w:pPr>
-      <w:hyperlink r:id="rId20" w:history="1">
+      <w:hyperlink r:id="rId24" w:history="1">
         <w:r>
           <w:rPr>
             <w:rStyle w:val="Hyperlink"/>
@@ -6323,7 +8234,7 @@
           <w:lang w:eastAsia="ru-RU"/>
         </w:rPr>
       </w:pPr>
-      <w:hyperlink r:id="rId21" w:history="1">
+      <w:hyperlink r:id="rId25" w:history="1">
         <w:r>
           <w:rPr>
             <w:rStyle w:val="Hyperlink"/>
@@ -6368,16 +8279,15 @@
         </w:rPr>
         <w:t xml:space="preserve"> – интернет-ресурс с основными определениями</w:t>
       </w:r>
-    </w:p>
-    <w:p>
-      <w:pPr>
-        <w:rPr>
-          <w:lang w:eastAsia="ru-RU"/>
-        </w:rPr>
-      </w:pPr>
+      <w:r>
+        <w:rPr>
+          <w:lang w:eastAsia="ru-RU"/>
+        </w:rPr>
+        <w:t xml:space="preserve"> компьютерных комплектующих</w:t>
+      </w:r>
     </w:p>
     <w:sectPr>
-      <w:footerReference w:type="default" r:id="rId22"/>
+      <w:footerReference w:type="default" r:id="rId26"/>
       <w:pgSz w:w="11906" w:h="16838"/>
       <w:pgMar w:top="1440" w:right="1440" w:bottom="1440" w:left="1440" w:header="708" w:footer="708" w:gutter="0"/>
       <w:pgNumType w:start="1"/>
@@ -6399,6 +8309,7 @@
         <w:separator/>
       </w:r>
     </w:p>
+    <w:p/>
   </w:endnote>
   <w:endnote w:type="continuationSeparator" w:id="0">
     <w:p>
@@ -6409,6 +8320,7 @@
         <w:continuationSeparator/>
       </w:r>
     </w:p>
+    <w:p/>
   </w:endnote>
 </w:endnotes>
 </file>
@@ -6463,6 +8375,7 @@
       <w:pStyle w:val="Footer"/>
     </w:pPr>
   </w:p>
+  <w:p/>
 </w:ftr>
 </file>
 
@@ -6477,6 +8390,7 @@
         <w:separator/>
       </w:r>
     </w:p>
+    <w:p/>
   </w:footnote>
   <w:footnote w:type="continuationSeparator" w:id="0">
     <w:p>
@@ -6487,6 +8401,7 @@
         <w:continuationSeparator/>
       </w:r>
     </w:p>
+    <w:p/>
   </w:footnote>
 </w:footnotes>
 </file>
@@ -7361,13 +9276,13 @@
     <w:uiPriority w:val="9"/>
     <w:unhideWhenUsed/>
     <w:qFormat/>
-    <w:rsid w:val="00BD11FE"/>
+    <w:rsid w:val="00C05418"/>
     <w:pPr>
       <w:jc w:val="center"/>
       <w:outlineLvl w:val="2"/>
     </w:pPr>
     <w:rPr>
-      <w:rFonts w:ascii="Bahnschrift Light" w:hAnsi="Bahnschrift Light"/>
+      <w:rFonts w:ascii="Bahnschrift" w:hAnsi="Bahnschrift"/>
       <w:sz w:val="24"/>
       <w:szCs w:val="24"/>
     </w:rPr>
@@ -7561,9 +9476,9 @@
     <w:basedOn w:val="DefaultParagraphFont"/>
     <w:link w:val="Heading3"/>
     <w:uiPriority w:val="9"/>
-    <w:rsid w:val="00BD11FE"/>
+    <w:rsid w:val="00C05418"/>
     <w:rPr>
-      <w:rFonts w:ascii="Bahnschrift Light" w:hAnsi="Bahnschrift Light"/>
+      <w:rFonts w:ascii="Bahnschrift" w:hAnsi="Bahnschrift"/>
       <w:sz w:val="24"/>
       <w:szCs w:val="24"/>
     </w:rPr>
